--- a/Word-Printer/ABMM-20000-SM-M-01.docx
+++ b/Word-Printer/ABMM-20000-SM-M-01.docx
@@ -28616,43 +28616,7 @@
       <w:bookmarkEnd w:id="180"/>
     </w:p>
     <w:p>
-      <w:pPr>
-        <w:jc w:val="center"/>
-      </w:pPr>
-      <w:r>
-        <w:drawing>
-          <wp:inline xmlns:a="http://schemas.openxmlformats.org/drawingml/2006/main" xmlns:pic="http://schemas.openxmlformats.org/drawingml/2006/picture">
-            <wp:extent cx="2844800" cy="1968500"/>
-            <wp:docPr id="4" name="Picture 4"/>
-            <wp:cNvGraphicFramePr>
-              <a:graphicFrameLocks noChangeAspect="1"/>
-            </wp:cNvGraphicFramePr>
-            <a:graphic>
-              <a:graphicData uri="http://schemas.openxmlformats.org/drawingml/2006/picture">
-                <pic:pic>
-                  <pic:nvPicPr>
-                    <pic:cNvPr id="0" name="result.gv.png"/>
-                    <pic:cNvPicPr/>
-                  </pic:nvPicPr>
-                  <pic:blipFill>
-                    <a:blip r:embed="rId15"/>
-                    <a:stretch>
-                      <a:fillRect/>
-                    </a:stretch>
-                  </pic:blipFill>
-                  <pic:spPr>
-                    <a:xfrm>
-                      <a:off x="0" y="0"/>
-                      <a:ext cx="2844800" cy="1968500"/>
-                    </a:xfrm>
-                    <a:prstGeom prst="rect"/>
-                  </pic:spPr>
-                </pic:pic>
-              </a:graphicData>
-            </a:graphic>
-          </wp:inline>
-        </w:drawing>
-      </w:r>
+      <w:r/>
     </w:p>
     <w:p>
       <w:pPr>

--- a/Word-Printer/ABMM-20000-SM-M-01.docx
+++ b/Word-Printer/ABMM-20000-SM-M-01.docx
@@ -109,7 +109,6 @@
         <w:rPr>
           <w:rFonts w:ascii="幼圆" w:eastAsia="幼圆" w:hAnsi="Arial" w:hint="eastAsia"/>
           <w:b/>
-          <w:color w:val="FF0000"/>
           <w:sz w:val="44"/>
           <w:szCs w:val="44"/>
         </w:rPr>
@@ -119,7 +118,6 @@
         <w:rPr>
           <w:rFonts w:ascii="幼圆" w:eastAsia="幼圆" w:hAnsi="Arial" w:hint="eastAsia"/>
           <w:b/>
-          <w:color w:val="FF0000"/>
           <w:sz w:val="44"/>
           <w:szCs w:val="44"/>
         </w:rPr>
@@ -1111,6 +1109,7 @@
                 <w:highlight w:val="yellow"/>
               </w:rPr>
             </w:pPr>
+            <w:bookmarkStart w:id="2" w:name="_GoBack"/>
             <w:r>
               <w:rPr>
                 <w:rFonts w:ascii="幼圆" w:eastAsia="幼圆" w:hAnsi="宋体" w:hint="eastAsia"/>
@@ -1130,6 +1129,7 @@
               <w:t>X</w:t>
             </w:r>
           </w:p>
+          <w:bookmarkEnd w:id="2"/>
           <w:p>
             <w:pPr>
               <w:spacing w:line="240" w:lineRule="exact"/>
@@ -10442,8 +10442,8 @@
           <w:szCs w:val="30"/>
         </w:rPr>
       </w:pPr>
-      <w:bookmarkStart w:id="2" w:name="_Toc363465590"/>
-      <w:bookmarkStart w:id="3" w:name="_Toc375317559"/>
+      <w:bookmarkStart w:id="3" w:name="_Toc363465590"/>
+      <w:bookmarkStart w:id="4" w:name="_Toc375317559"/>
       <w:proofErr w:type="spellStart"/>
       <w:r>
         <w:rPr>
@@ -10455,8 +10455,8 @@
         <w:lastRenderedPageBreak/>
         <w:t>发布令</w:t>
       </w:r>
-      <w:bookmarkEnd w:id="2"/>
       <w:bookmarkEnd w:id="3"/>
+      <w:bookmarkEnd w:id="4"/>
       <w:proofErr w:type="spellEnd"/>
     </w:p>
     <w:p>
@@ -10936,9 +10936,9 @@
           <w:szCs w:val="30"/>
         </w:rPr>
       </w:pPr>
-      <w:bookmarkStart w:id="4" w:name="_Toc271548992"/>
-      <w:bookmarkStart w:id="5" w:name="_Toc363465591"/>
-      <w:bookmarkStart w:id="6" w:name="_Toc375317560"/>
+      <w:bookmarkStart w:id="5" w:name="_Toc271548992"/>
+      <w:bookmarkStart w:id="6" w:name="_Toc363465591"/>
+      <w:bookmarkStart w:id="7" w:name="_Toc375317560"/>
       <w:proofErr w:type="spellStart"/>
       <w:r>
         <w:rPr>
@@ -10950,9 +10950,9 @@
         <w:lastRenderedPageBreak/>
         <w:t>管理者代表授权书</w:t>
       </w:r>
-      <w:bookmarkEnd w:id="4"/>
       <w:bookmarkEnd w:id="5"/>
       <w:bookmarkEnd w:id="6"/>
+      <w:bookmarkEnd w:id="7"/>
       <w:proofErr w:type="spellEnd"/>
     </w:p>
     <w:p>
@@ -11845,8 +11845,8 @@
           <w:szCs w:val="32"/>
         </w:rPr>
       </w:pPr>
-      <w:bookmarkStart w:id="7" w:name="_Toc363465592"/>
-      <w:bookmarkStart w:id="8" w:name="_Toc375317561"/>
+      <w:bookmarkStart w:id="8" w:name="_Toc363465592"/>
+      <w:bookmarkStart w:id="9" w:name="_Toc375317561"/>
       <w:r>
         <w:rPr>
           <w:rFonts w:ascii="幼圆" w:eastAsia="幼圆" w:hint="eastAsia"/>
@@ -11866,8 +11866,8 @@
         </w:rPr>
         <w:t>服务管理手册</w:t>
       </w:r>
-      <w:bookmarkStart w:id="9" w:name="_Toc181523435"/>
-      <w:bookmarkStart w:id="10" w:name="_Toc271548993"/>
+      <w:bookmarkStart w:id="10" w:name="_Toc181523435"/>
+      <w:bookmarkStart w:id="11" w:name="_Toc271548993"/>
       <w:r>
         <w:rPr>
           <w:rFonts w:ascii="幼圆" w:eastAsia="幼圆" w:hint="eastAsia"/>
@@ -11876,10 +11876,10 @@
         </w:rPr>
         <w:t>序论</w:t>
       </w:r>
-      <w:bookmarkEnd w:id="7"/>
       <w:bookmarkEnd w:id="8"/>
       <w:bookmarkEnd w:id="9"/>
       <w:bookmarkEnd w:id="10"/>
+      <w:bookmarkEnd w:id="11"/>
     </w:p>
     <w:p>
       <w:pPr>
@@ -12039,10 +12039,10 @@
           <w:szCs w:val="30"/>
         </w:rPr>
       </w:pPr>
-      <w:bookmarkStart w:id="11" w:name="_Toc181523436"/>
-      <w:bookmarkStart w:id="12" w:name="_Toc271548994"/>
-      <w:bookmarkStart w:id="13" w:name="_Toc363465593"/>
-      <w:bookmarkStart w:id="14" w:name="_Toc375317562"/>
+      <w:bookmarkStart w:id="12" w:name="_Toc181523436"/>
+      <w:bookmarkStart w:id="13" w:name="_Toc271548994"/>
+      <w:bookmarkStart w:id="14" w:name="_Toc363465593"/>
+      <w:bookmarkStart w:id="15" w:name="_Toc375317562"/>
       <w:r>
         <w:rPr>
           <w:rFonts w:ascii="幼圆" w:eastAsia="幼圆" w:hint="eastAsia"/>
@@ -12059,10 +12059,10 @@
         </w:rPr>
         <w:t>编制目的</w:t>
       </w:r>
-      <w:bookmarkEnd w:id="11"/>
       <w:bookmarkEnd w:id="12"/>
       <w:bookmarkEnd w:id="13"/>
       <w:bookmarkEnd w:id="14"/>
+      <w:bookmarkEnd w:id="15"/>
     </w:p>
     <w:p>
       <w:pPr>
@@ -12201,9 +12201,9 @@
           <w:szCs w:val="32"/>
         </w:rPr>
       </w:pPr>
-      <w:bookmarkStart w:id="15" w:name="_Toc271548997"/>
-      <w:bookmarkStart w:id="16" w:name="_Toc363465594"/>
-      <w:bookmarkStart w:id="17" w:name="_Toc375317563"/>
+      <w:bookmarkStart w:id="16" w:name="_Toc271548997"/>
+      <w:bookmarkStart w:id="17" w:name="_Toc363465594"/>
+      <w:bookmarkStart w:id="18" w:name="_Toc375317563"/>
       <w:r>
         <w:rPr>
           <w:rFonts w:ascii="幼圆" w:eastAsia="幼圆" w:hint="eastAsia"/>
@@ -12223,9 +12223,9 @@
         </w:rPr>
         <w:t>总则</w:t>
       </w:r>
-      <w:bookmarkEnd w:id="15"/>
       <w:bookmarkEnd w:id="16"/>
       <w:bookmarkEnd w:id="17"/>
+      <w:bookmarkEnd w:id="18"/>
     </w:p>
     <w:p>
       <w:pPr>
@@ -12237,10 +12237,10 @@
           <w:szCs w:val="30"/>
         </w:rPr>
       </w:pPr>
-      <w:bookmarkStart w:id="18" w:name="_Toc181523440"/>
-      <w:bookmarkStart w:id="19" w:name="_Toc271548998"/>
-      <w:bookmarkStart w:id="20" w:name="_Toc363465595"/>
-      <w:bookmarkStart w:id="21" w:name="_Toc375317564"/>
+      <w:bookmarkStart w:id="19" w:name="_Toc181523440"/>
+      <w:bookmarkStart w:id="20" w:name="_Toc271548998"/>
+      <w:bookmarkStart w:id="21" w:name="_Toc363465595"/>
+      <w:bookmarkStart w:id="22" w:name="_Toc375317564"/>
       <w:r>
         <w:rPr>
           <w:rFonts w:ascii="幼圆" w:eastAsia="幼圆" w:hint="eastAsia"/>
@@ -12257,10 +12257,10 @@
         </w:rPr>
         <w:t>范围</w:t>
       </w:r>
-      <w:bookmarkEnd w:id="18"/>
       <w:bookmarkEnd w:id="19"/>
       <w:bookmarkEnd w:id="20"/>
       <w:bookmarkEnd w:id="21"/>
+      <w:bookmarkEnd w:id="22"/>
     </w:p>
     <w:p>
       <w:pPr>
@@ -12297,6 +12297,8 @@
           <w:u w:val="single"/>
         </w:rPr>
         <w:t>美利坚合众国的一切</w:t>
+        <w:br/>
+        <w:t>Evertything in America</w:t>
       </w:r>
       <w:r>
         <w:rPr>
@@ -12477,10 +12479,10 @@
           <w:szCs w:val="30"/>
         </w:rPr>
       </w:pPr>
-      <w:bookmarkStart w:id="22" w:name="_Toc181523442"/>
-      <w:bookmarkStart w:id="23" w:name="_Toc271549000"/>
-      <w:bookmarkStart w:id="24" w:name="_Toc363465596"/>
-      <w:bookmarkStart w:id="25" w:name="_Toc375317565"/>
+      <w:bookmarkStart w:id="23" w:name="_Toc181523442"/>
+      <w:bookmarkStart w:id="24" w:name="_Toc271549000"/>
+      <w:bookmarkStart w:id="25" w:name="_Toc363465596"/>
+      <w:bookmarkStart w:id="26" w:name="_Toc375317565"/>
       <w:r>
         <w:rPr>
           <w:rFonts w:ascii="幼圆" w:eastAsia="幼圆" w:hint="eastAsia"/>
@@ -12497,10 +12499,10 @@
         </w:rPr>
         <w:t>引用标准</w:t>
       </w:r>
-      <w:bookmarkEnd w:id="22"/>
       <w:bookmarkEnd w:id="23"/>
       <w:bookmarkEnd w:id="24"/>
       <w:bookmarkEnd w:id="25"/>
+      <w:bookmarkEnd w:id="26"/>
     </w:p>
     <w:p>
       <w:pPr>
@@ -12705,12 +12707,12 @@
           <w:szCs w:val="30"/>
         </w:rPr>
       </w:pPr>
-      <w:bookmarkStart w:id="26" w:name="_Toc172197722"/>
-      <w:bookmarkStart w:id="27" w:name="_Toc176005232"/>
-      <w:bookmarkStart w:id="28" w:name="_Toc181523446"/>
-      <w:bookmarkStart w:id="29" w:name="_Toc271549002"/>
-      <w:bookmarkStart w:id="30" w:name="_Toc363465597"/>
-      <w:bookmarkStart w:id="31" w:name="_Toc375317566"/>
+      <w:bookmarkStart w:id="27" w:name="_Toc172197722"/>
+      <w:bookmarkStart w:id="28" w:name="_Toc176005232"/>
+      <w:bookmarkStart w:id="29" w:name="_Toc181523446"/>
+      <w:bookmarkStart w:id="30" w:name="_Toc271549002"/>
+      <w:bookmarkStart w:id="31" w:name="_Toc363465597"/>
+      <w:bookmarkStart w:id="32" w:name="_Toc375317566"/>
       <w:r>
         <w:rPr>
           <w:rFonts w:ascii="幼圆" w:eastAsia="幼圆" w:hint="eastAsia"/>
@@ -12727,8 +12729,8 @@
         </w:rPr>
         <w:t>服务</w:t>
       </w:r>
-      <w:bookmarkEnd w:id="26"/>
       <w:bookmarkEnd w:id="27"/>
+      <w:bookmarkEnd w:id="28"/>
       <w:r>
         <w:rPr>
           <w:rFonts w:ascii="幼圆" w:eastAsia="幼圆" w:hint="eastAsia"/>
@@ -12737,10 +12739,10 @@
         </w:rPr>
         <w:t>方针</w:t>
       </w:r>
-      <w:bookmarkEnd w:id="28"/>
       <w:bookmarkEnd w:id="29"/>
       <w:bookmarkEnd w:id="30"/>
       <w:bookmarkEnd w:id="31"/>
+      <w:bookmarkEnd w:id="32"/>
     </w:p>
     <w:p>
       <w:pPr>
@@ -12774,11 +12776,11 @@
           <w:szCs w:val="30"/>
         </w:rPr>
       </w:pPr>
-      <w:bookmarkStart w:id="32" w:name="_Toc172197723"/>
-      <w:bookmarkStart w:id="33" w:name="_Toc181523447"/>
-      <w:bookmarkStart w:id="34" w:name="_Toc271549003"/>
-      <w:bookmarkStart w:id="35" w:name="_Toc363465598"/>
-      <w:bookmarkStart w:id="36" w:name="_Toc375317567"/>
+      <w:bookmarkStart w:id="33" w:name="_Toc172197723"/>
+      <w:bookmarkStart w:id="34" w:name="_Toc181523447"/>
+      <w:bookmarkStart w:id="35" w:name="_Toc271549003"/>
+      <w:bookmarkStart w:id="36" w:name="_Toc363465598"/>
+      <w:bookmarkStart w:id="37" w:name="_Toc375317567"/>
       <w:r>
         <w:rPr>
           <w:rFonts w:ascii="幼圆" w:eastAsia="幼圆" w:hint="eastAsia"/>
@@ -12795,11 +12797,11 @@
         </w:rPr>
         <w:t>服务目标</w:t>
       </w:r>
-      <w:bookmarkEnd w:id="32"/>
       <w:bookmarkEnd w:id="33"/>
       <w:bookmarkEnd w:id="34"/>
       <w:bookmarkEnd w:id="35"/>
       <w:bookmarkEnd w:id="36"/>
+      <w:bookmarkEnd w:id="37"/>
     </w:p>
     <w:p>
       <w:pPr>
@@ -12984,8 +12986,8 @@
           <w:szCs w:val="32"/>
         </w:rPr>
       </w:pPr>
-      <w:bookmarkStart w:id="37" w:name="_Toc363465599"/>
-      <w:bookmarkStart w:id="38" w:name="_Toc375317568"/>
+      <w:bookmarkStart w:id="38" w:name="_Toc363465599"/>
+      <w:bookmarkStart w:id="39" w:name="_Toc375317568"/>
       <w:r>
         <w:rPr>
           <w:rFonts w:ascii="幼圆" w:eastAsia="幼圆" w:hint="eastAsia"/>
@@ -13005,8 +13007,8 @@
         </w:rPr>
         <w:t>术语和定义</w:t>
       </w:r>
-      <w:bookmarkEnd w:id="37"/>
       <w:bookmarkEnd w:id="38"/>
+      <w:bookmarkEnd w:id="39"/>
     </w:p>
     <w:p>
       <w:pPr>
@@ -13076,8 +13078,8 @@
           <w:szCs w:val="30"/>
         </w:rPr>
       </w:pPr>
-      <w:bookmarkStart w:id="39" w:name="_Toc208214177"/>
-      <w:bookmarkStart w:id="40" w:name="_Toc375317569"/>
+      <w:bookmarkStart w:id="40" w:name="_Toc208214177"/>
+      <w:bookmarkStart w:id="41" w:name="_Toc375317569"/>
       <w:r>
         <w:rPr>
           <w:rFonts w:ascii="幼圆" w:eastAsia="幼圆" w:hint="eastAsia"/>
@@ -13094,8 +13096,8 @@
         </w:rPr>
         <w:t>本公司</w:t>
       </w:r>
-      <w:bookmarkEnd w:id="39"/>
       <w:bookmarkEnd w:id="40"/>
+      <w:bookmarkEnd w:id="41"/>
     </w:p>
     <w:p>
       <w:pPr>
@@ -13167,7 +13169,7 @@
           <w:szCs w:val="30"/>
         </w:rPr>
       </w:pPr>
-      <w:bookmarkStart w:id="41" w:name="_Toc375317570"/>
+      <w:bookmarkStart w:id="42" w:name="_Toc375317570"/>
       <w:r>
         <w:rPr>
           <w:rFonts w:ascii="幼圆" w:eastAsia="幼圆" w:hint="eastAsia"/>
@@ -13184,7 +13186,7 @@
         </w:rPr>
         <w:t>可用性</w:t>
       </w:r>
-      <w:bookmarkEnd w:id="41"/>
+      <w:bookmarkEnd w:id="42"/>
     </w:p>
     <w:p>
       <w:pPr>
@@ -13268,7 +13270,7 @@
           <w:szCs w:val="30"/>
         </w:rPr>
       </w:pPr>
-      <w:bookmarkStart w:id="42" w:name="_Toc375317571"/>
+      <w:bookmarkStart w:id="43" w:name="_Toc375317571"/>
       <w:r>
         <w:rPr>
           <w:rFonts w:ascii="幼圆" w:eastAsia="幼圆" w:hint="eastAsia"/>
@@ -13285,7 +13287,7 @@
         </w:rPr>
         <w:t>配置基线</w:t>
       </w:r>
-      <w:bookmarkEnd w:id="42"/>
+      <w:bookmarkEnd w:id="43"/>
     </w:p>
     <w:p>
       <w:pPr>
@@ -13487,7 +13489,7 @@
           <w:szCs w:val="30"/>
         </w:rPr>
       </w:pPr>
-      <w:bookmarkStart w:id="43" w:name="_Toc375317572"/>
+      <w:bookmarkStart w:id="44" w:name="_Toc375317572"/>
       <w:r>
         <w:rPr>
           <w:rFonts w:ascii="幼圆" w:eastAsia="幼圆" w:hint="eastAsia"/>
@@ -13512,7 +13514,7 @@
         </w:rPr>
         <w:t>CI</w:t>
       </w:r>
-      <w:bookmarkEnd w:id="43"/>
+      <w:bookmarkEnd w:id="44"/>
     </w:p>
     <w:p>
       <w:pPr>
@@ -13544,7 +13546,7 @@
           <w:szCs w:val="30"/>
         </w:rPr>
       </w:pPr>
-      <w:bookmarkStart w:id="44" w:name="_Toc375317573"/>
+      <w:bookmarkStart w:id="45" w:name="_Toc375317573"/>
       <w:r>
         <w:rPr>
           <w:rFonts w:ascii="幼圆" w:eastAsia="幼圆" w:hint="eastAsia"/>
@@ -13561,7 +13563,7 @@
         </w:rPr>
         <w:t>配置管理数据库CMDB</w:t>
       </w:r>
-      <w:bookmarkEnd w:id="44"/>
+      <w:bookmarkEnd w:id="45"/>
     </w:p>
     <w:p>
       <w:pPr>
@@ -13601,7 +13603,7 @@
           <w:szCs w:val="30"/>
         </w:rPr>
       </w:pPr>
-      <w:bookmarkStart w:id="45" w:name="_Toc375317574"/>
+      <w:bookmarkStart w:id="46" w:name="_Toc375317574"/>
       <w:r>
         <w:rPr>
           <w:rFonts w:ascii="幼圆" w:eastAsia="幼圆" w:hint="eastAsia"/>
@@ -13618,7 +13620,7 @@
         </w:rPr>
         <w:t>持续改进</w:t>
       </w:r>
-      <w:bookmarkEnd w:id="45"/>
+      <w:bookmarkEnd w:id="46"/>
     </w:p>
     <w:p>
       <w:pPr>
@@ -13722,7 +13724,7 @@
           <w:szCs w:val="30"/>
         </w:rPr>
       </w:pPr>
-      <w:bookmarkStart w:id="46" w:name="_Toc375317575"/>
+      <w:bookmarkStart w:id="47" w:name="_Toc375317575"/>
       <w:r>
         <w:rPr>
           <w:rFonts w:ascii="幼圆" w:eastAsia="幼圆" w:hint="eastAsia"/>
@@ -13739,7 +13741,7 @@
         </w:rPr>
         <w:t>纠正措施</w:t>
       </w:r>
-      <w:bookmarkEnd w:id="46"/>
+      <w:bookmarkEnd w:id="47"/>
     </w:p>
     <w:p>
       <w:pPr>
@@ -13846,7 +13848,7 @@
           <w:szCs w:val="30"/>
         </w:rPr>
       </w:pPr>
-      <w:bookmarkStart w:id="47" w:name="_Toc375317576"/>
+      <w:bookmarkStart w:id="48" w:name="_Toc375317576"/>
       <w:r>
         <w:rPr>
           <w:rFonts w:ascii="幼圆" w:eastAsia="幼圆" w:hint="eastAsia"/>
@@ -13856,7 +13858,7 @@
         <w:lastRenderedPageBreak/>
         <w:t>3.8顾客</w:t>
       </w:r>
-      <w:bookmarkEnd w:id="47"/>
+      <w:bookmarkEnd w:id="48"/>
     </w:p>
     <w:p>
       <w:pPr>
@@ -13936,7 +13938,7 @@
           <w:szCs w:val="30"/>
         </w:rPr>
       </w:pPr>
-      <w:bookmarkStart w:id="48" w:name="_Toc375317577"/>
+      <w:bookmarkStart w:id="49" w:name="_Toc375317577"/>
       <w:r>
         <w:rPr>
           <w:rFonts w:ascii="幼圆" w:eastAsia="幼圆" w:hint="eastAsia"/>
@@ -13945,7 +13947,7 @@
         </w:rPr>
         <w:t>3.9文件</w:t>
       </w:r>
-      <w:bookmarkEnd w:id="48"/>
+      <w:bookmarkEnd w:id="49"/>
     </w:p>
     <w:p>
       <w:pPr>
@@ -14025,7 +14027,7 @@
           <w:szCs w:val="30"/>
         </w:rPr>
       </w:pPr>
-      <w:bookmarkStart w:id="49" w:name="_Toc375317578"/>
+      <w:bookmarkStart w:id="50" w:name="_Toc375317578"/>
       <w:r>
         <w:rPr>
           <w:rFonts w:ascii="幼圆" w:eastAsia="幼圆" w:hint="eastAsia"/>
@@ -14034,7 +14036,7 @@
         </w:rPr>
         <w:t>3.10有效性</w:t>
       </w:r>
-      <w:bookmarkEnd w:id="49"/>
+      <w:bookmarkEnd w:id="50"/>
     </w:p>
     <w:p>
       <w:pPr>
@@ -14066,7 +14068,7 @@
           <w:szCs w:val="30"/>
         </w:rPr>
       </w:pPr>
-      <w:bookmarkStart w:id="50" w:name="_Toc375317579"/>
+      <w:bookmarkStart w:id="51" w:name="_Toc375317579"/>
       <w:r>
         <w:rPr>
           <w:rFonts w:ascii="幼圆" w:eastAsia="幼圆" w:hint="eastAsia"/>
@@ -14075,7 +14077,7 @@
         </w:rPr>
         <w:t>3.11事件</w:t>
       </w:r>
-      <w:bookmarkEnd w:id="50"/>
+      <w:bookmarkEnd w:id="51"/>
     </w:p>
     <w:p>
       <w:pPr>
@@ -14107,7 +14109,7 @@
           <w:szCs w:val="30"/>
         </w:rPr>
       </w:pPr>
-      <w:bookmarkStart w:id="51" w:name="_Toc375317580"/>
+      <w:bookmarkStart w:id="52" w:name="_Toc375317580"/>
       <w:r>
         <w:rPr>
           <w:rFonts w:ascii="幼圆" w:eastAsia="幼圆" w:hint="eastAsia"/>
@@ -14116,7 +14118,7 @@
         </w:rPr>
         <w:t>3.12信息安全</w:t>
       </w:r>
-      <w:bookmarkEnd w:id="51"/>
+      <w:bookmarkEnd w:id="52"/>
     </w:p>
     <w:p>
       <w:pPr>
@@ -14226,7 +14228,7 @@
           <w:szCs w:val="30"/>
         </w:rPr>
       </w:pPr>
-      <w:bookmarkStart w:id="52" w:name="_Toc375317581"/>
+      <w:bookmarkStart w:id="53" w:name="_Toc375317581"/>
       <w:r>
         <w:rPr>
           <w:rFonts w:ascii="幼圆" w:eastAsia="幼圆" w:hint="eastAsia"/>
@@ -14235,7 +14237,7 @@
         </w:rPr>
         <w:t>3.13信息安全事件</w:t>
       </w:r>
-      <w:bookmarkEnd w:id="52"/>
+      <w:bookmarkEnd w:id="53"/>
     </w:p>
     <w:p>
       <w:pPr>
@@ -14267,7 +14269,7 @@
           <w:szCs w:val="30"/>
         </w:rPr>
       </w:pPr>
-      <w:bookmarkStart w:id="53" w:name="_Toc375317582"/>
+      <w:bookmarkStart w:id="54" w:name="_Toc375317582"/>
       <w:r>
         <w:rPr>
           <w:rFonts w:ascii="幼圆" w:eastAsia="幼圆" w:hint="eastAsia"/>
@@ -14276,7 +14278,7 @@
         </w:rPr>
         <w:t>3.14相关方</w:t>
       </w:r>
-      <w:bookmarkEnd w:id="53"/>
+      <w:bookmarkEnd w:id="54"/>
     </w:p>
     <w:p>
       <w:pPr>
@@ -14383,7 +14385,7 @@
           <w:szCs w:val="30"/>
         </w:rPr>
       </w:pPr>
-      <w:bookmarkStart w:id="54" w:name="_Toc375317583"/>
+      <w:bookmarkStart w:id="55" w:name="_Toc375317583"/>
       <w:r>
         <w:rPr>
           <w:rFonts w:ascii="幼圆" w:eastAsia="幼圆" w:hint="eastAsia"/>
@@ -14392,7 +14394,7 @@
         </w:rPr>
         <w:t>3.15内部团体</w:t>
       </w:r>
-      <w:bookmarkEnd w:id="54"/>
+      <w:bookmarkEnd w:id="55"/>
     </w:p>
     <w:p>
       <w:pPr>
@@ -14448,7 +14450,7 @@
           <w:szCs w:val="30"/>
         </w:rPr>
       </w:pPr>
-      <w:bookmarkStart w:id="55" w:name="_Toc375317584"/>
+      <w:bookmarkStart w:id="56" w:name="_Toc375317584"/>
       <w:r>
         <w:rPr>
           <w:rFonts w:ascii="幼圆" w:eastAsia="幼圆" w:hint="eastAsia"/>
@@ -14457,7 +14459,7 @@
         </w:rPr>
         <w:t>3.16已知错误</w:t>
       </w:r>
-      <w:bookmarkEnd w:id="55"/>
+      <w:bookmarkEnd w:id="56"/>
     </w:p>
     <w:p>
       <w:pPr>
@@ -14489,7 +14491,7 @@
           <w:szCs w:val="30"/>
         </w:rPr>
       </w:pPr>
-      <w:bookmarkStart w:id="56" w:name="_Toc375317585"/>
+      <w:bookmarkStart w:id="57" w:name="_Toc375317585"/>
       <w:r>
         <w:rPr>
           <w:rFonts w:ascii="幼圆" w:eastAsia="幼圆" w:hint="eastAsia"/>
@@ -14498,7 +14500,7 @@
         </w:rPr>
         <w:t>3.17不合格</w:t>
       </w:r>
-      <w:bookmarkEnd w:id="56"/>
+      <w:bookmarkEnd w:id="57"/>
     </w:p>
     <w:p>
       <w:pPr>
@@ -14530,7 +14532,7 @@
           <w:szCs w:val="30"/>
         </w:rPr>
       </w:pPr>
-      <w:bookmarkStart w:id="57" w:name="_Toc375317586"/>
+      <w:bookmarkStart w:id="58" w:name="_Toc375317586"/>
       <w:r>
         <w:rPr>
           <w:rFonts w:ascii="幼圆" w:eastAsia="幼圆" w:hint="eastAsia"/>
@@ -14539,7 +14541,7 @@
         </w:rPr>
         <w:t>3.18组织</w:t>
       </w:r>
-      <w:bookmarkEnd w:id="57"/>
+      <w:bookmarkEnd w:id="58"/>
     </w:p>
     <w:p>
       <w:pPr>
@@ -14649,7 +14651,7 @@
           <w:szCs w:val="30"/>
         </w:rPr>
       </w:pPr>
-      <w:bookmarkStart w:id="58" w:name="_Toc375317587"/>
+      <w:bookmarkStart w:id="59" w:name="_Toc375317587"/>
       <w:r>
         <w:rPr>
           <w:rFonts w:ascii="幼圆" w:eastAsia="幼圆" w:hint="eastAsia"/>
@@ -14658,7 +14660,7 @@
         </w:rPr>
         <w:t>3.19问题</w:t>
       </w:r>
-      <w:bookmarkEnd w:id="58"/>
+      <w:bookmarkEnd w:id="59"/>
     </w:p>
     <w:p>
       <w:pPr>
@@ -14714,7 +14716,7 @@
           <w:szCs w:val="30"/>
         </w:rPr>
       </w:pPr>
-      <w:bookmarkStart w:id="59" w:name="_Toc375317588"/>
+      <w:bookmarkStart w:id="60" w:name="_Toc375317588"/>
       <w:r>
         <w:rPr>
           <w:rFonts w:ascii="幼圆" w:eastAsia="幼圆" w:hint="eastAsia"/>
@@ -14723,7 +14725,7 @@
         </w:rPr>
         <w:t>3.20 程序</w:t>
       </w:r>
-      <w:bookmarkEnd w:id="59"/>
+      <w:bookmarkEnd w:id="60"/>
       <w:r>
         <w:rPr>
           <w:rFonts w:ascii="幼圆" w:eastAsia="幼圆" w:hint="eastAsia"/>
@@ -14763,7 +14765,7 @@
           <w:szCs w:val="30"/>
         </w:rPr>
       </w:pPr>
-      <w:bookmarkStart w:id="60" w:name="_Toc375317589"/>
+      <w:bookmarkStart w:id="61" w:name="_Toc375317589"/>
       <w:r>
         <w:rPr>
           <w:rFonts w:ascii="幼圆" w:eastAsia="幼圆" w:hint="eastAsia"/>
@@ -14772,7 +14774,7 @@
         </w:rPr>
         <w:t>3.21过程</w:t>
       </w:r>
-      <w:bookmarkEnd w:id="60"/>
+      <w:bookmarkEnd w:id="61"/>
     </w:p>
     <w:p>
       <w:pPr>
@@ -14804,7 +14806,7 @@
           <w:szCs w:val="30"/>
         </w:rPr>
       </w:pPr>
-      <w:bookmarkStart w:id="61" w:name="_Toc375317590"/>
+      <w:bookmarkStart w:id="62" w:name="_Toc375317590"/>
       <w:r>
         <w:rPr>
           <w:rFonts w:ascii="幼圆" w:eastAsia="幼圆" w:hint="eastAsia"/>
@@ -14813,7 +14815,7 @@
         </w:rPr>
         <w:t>3.22 记录</w:t>
       </w:r>
-      <w:bookmarkEnd w:id="61"/>
+      <w:bookmarkEnd w:id="62"/>
     </w:p>
     <w:p>
       <w:pPr>
@@ -14869,7 +14871,7 @@
           <w:szCs w:val="30"/>
         </w:rPr>
       </w:pPr>
-      <w:bookmarkStart w:id="62" w:name="_Toc375317591"/>
+      <w:bookmarkStart w:id="63" w:name="_Toc375317591"/>
       <w:r>
         <w:rPr>
           <w:rFonts w:ascii="幼圆" w:eastAsia="幼圆" w:hint="eastAsia"/>
@@ -14879,7 +14881,7 @@
         <w:lastRenderedPageBreak/>
         <w:t>3.23发布</w:t>
       </w:r>
-      <w:bookmarkEnd w:id="62"/>
+      <w:bookmarkEnd w:id="63"/>
     </w:p>
     <w:p>
       <w:pPr>
@@ -14924,7 +14926,7 @@
           <w:szCs w:val="30"/>
         </w:rPr>
       </w:pPr>
-      <w:bookmarkStart w:id="63" w:name="_Toc375317592"/>
+      <w:bookmarkStart w:id="64" w:name="_Toc375317592"/>
       <w:r>
         <w:rPr>
           <w:rFonts w:ascii="幼圆" w:eastAsia="幼圆" w:hint="eastAsia"/>
@@ -14933,7 +14935,7 @@
         </w:rPr>
         <w:t>3.24变更请求</w:t>
       </w:r>
-      <w:bookmarkEnd w:id="63"/>
+      <w:bookmarkEnd w:id="64"/>
     </w:p>
     <w:p>
       <w:pPr>
@@ -14989,7 +14991,7 @@
           <w:szCs w:val="30"/>
         </w:rPr>
       </w:pPr>
-      <w:bookmarkStart w:id="64" w:name="_Toc375317593"/>
+      <w:bookmarkStart w:id="65" w:name="_Toc375317593"/>
       <w:r>
         <w:rPr>
           <w:rFonts w:ascii="幼圆" w:eastAsia="幼圆" w:hint="eastAsia"/>
@@ -14998,7 +15000,7 @@
         </w:rPr>
         <w:t>3.25风险</w:t>
       </w:r>
-      <w:bookmarkEnd w:id="64"/>
+      <w:bookmarkEnd w:id="65"/>
     </w:p>
     <w:p>
       <w:pPr>
@@ -15128,7 +15130,7 @@
           <w:szCs w:val="30"/>
         </w:rPr>
       </w:pPr>
-      <w:bookmarkStart w:id="65" w:name="_Toc375317594"/>
+      <w:bookmarkStart w:id="66" w:name="_Toc375317594"/>
       <w:r>
         <w:rPr>
           <w:rFonts w:ascii="幼圆" w:eastAsia="幼圆" w:hint="eastAsia"/>
@@ -15137,7 +15139,7 @@
         </w:rPr>
         <w:t>3.26 服务</w:t>
       </w:r>
-      <w:bookmarkEnd w:id="65"/>
+      <w:bookmarkEnd w:id="66"/>
     </w:p>
     <w:p>
       <w:pPr>
@@ -15217,7 +15219,7 @@
           <w:szCs w:val="30"/>
         </w:rPr>
       </w:pPr>
-      <w:bookmarkStart w:id="66" w:name="_Toc375317595"/>
+      <w:bookmarkStart w:id="67" w:name="_Toc375317595"/>
       <w:r>
         <w:rPr>
           <w:rFonts w:ascii="幼圆" w:eastAsia="幼圆" w:hint="eastAsia"/>
@@ -15226,7 +15228,7 @@
         </w:rPr>
         <w:t>3.27 服务组件</w:t>
       </w:r>
-      <w:bookmarkEnd w:id="66"/>
+      <w:bookmarkEnd w:id="67"/>
     </w:p>
     <w:p>
       <w:pPr>
@@ -15306,7 +15308,7 @@
           <w:szCs w:val="30"/>
         </w:rPr>
       </w:pPr>
-      <w:bookmarkStart w:id="67" w:name="_Toc375317596"/>
+      <w:bookmarkStart w:id="68" w:name="_Toc375317596"/>
       <w:r>
         <w:rPr>
           <w:rFonts w:ascii="幼圆" w:eastAsia="幼圆" w:hint="eastAsia"/>
@@ -15315,7 +15317,7 @@
         </w:rPr>
         <w:t>3.28 服务的连续性</w:t>
       </w:r>
-      <w:bookmarkEnd w:id="67"/>
+      <w:bookmarkEnd w:id="68"/>
     </w:p>
     <w:p>
       <w:pPr>
@@ -15348,7 +15350,7 @@
           <w:szCs w:val="30"/>
         </w:rPr>
       </w:pPr>
-      <w:bookmarkStart w:id="68" w:name="_Toc375317597"/>
+      <w:bookmarkStart w:id="69" w:name="_Toc375317597"/>
       <w:r>
         <w:rPr>
           <w:rFonts w:ascii="幼圆" w:eastAsia="幼圆" w:hint="eastAsia"/>
@@ -15357,7 +15359,7 @@
         </w:rPr>
         <w:t>3.29 服务级别协议</w:t>
       </w:r>
-      <w:bookmarkEnd w:id="68"/>
+      <w:bookmarkEnd w:id="69"/>
     </w:p>
     <w:p>
       <w:pPr>
@@ -15439,7 +15441,7 @@
           <w:szCs w:val="30"/>
         </w:rPr>
       </w:pPr>
-      <w:bookmarkStart w:id="69" w:name="_Toc375317598"/>
+      <w:bookmarkStart w:id="70" w:name="_Toc375317598"/>
       <w:r>
         <w:rPr>
           <w:rFonts w:ascii="幼圆" w:eastAsia="幼圆" w:hint="eastAsia"/>
@@ -15448,7 +15450,7 @@
         </w:rPr>
         <w:t>3.30 服务管理</w:t>
       </w:r>
-      <w:bookmarkEnd w:id="69"/>
+      <w:bookmarkEnd w:id="70"/>
     </w:p>
     <w:p>
       <w:pPr>
@@ -15482,7 +15484,7 @@
           <w:szCs w:val="30"/>
         </w:rPr>
       </w:pPr>
-      <w:bookmarkStart w:id="70" w:name="_Toc375317599"/>
+      <w:bookmarkStart w:id="71" w:name="_Toc375317599"/>
       <w:r>
         <w:rPr>
           <w:rFonts w:ascii="幼圆" w:eastAsia="幼圆" w:hint="eastAsia"/>
@@ -15491,7 +15493,7 @@
         </w:rPr>
         <w:t>3.31 服务管理体系（SMS）</w:t>
       </w:r>
-      <w:bookmarkEnd w:id="70"/>
+      <w:bookmarkEnd w:id="71"/>
     </w:p>
     <w:p>
       <w:pPr>
@@ -15619,7 +15621,7 @@
           <w:szCs w:val="30"/>
         </w:rPr>
       </w:pPr>
-      <w:bookmarkStart w:id="71" w:name="_Toc375317600"/>
+      <w:bookmarkStart w:id="72" w:name="_Toc375317600"/>
       <w:r>
         <w:rPr>
           <w:rFonts w:ascii="幼圆" w:eastAsia="幼圆" w:hint="eastAsia"/>
@@ -15628,7 +15630,7 @@
         </w:rPr>
         <w:t>3.32 服务提供者</w:t>
       </w:r>
-      <w:bookmarkEnd w:id="71"/>
+      <w:bookmarkEnd w:id="72"/>
     </w:p>
     <w:p>
       <w:pPr>
@@ -15686,7 +15688,7 @@
           <w:szCs w:val="30"/>
         </w:rPr>
       </w:pPr>
-      <w:bookmarkStart w:id="72" w:name="_Toc375317601"/>
+      <w:bookmarkStart w:id="73" w:name="_Toc375317601"/>
       <w:r>
         <w:rPr>
           <w:rFonts w:ascii="幼圆" w:eastAsia="幼圆" w:hint="eastAsia"/>
@@ -15695,7 +15697,7 @@
         </w:rPr>
         <w:t>3.33 服务请求</w:t>
       </w:r>
-      <w:bookmarkEnd w:id="72"/>
+      <w:bookmarkEnd w:id="73"/>
     </w:p>
     <w:p>
       <w:pPr>
@@ -15745,7 +15747,7 @@
           <w:szCs w:val="30"/>
         </w:rPr>
       </w:pPr>
-      <w:bookmarkStart w:id="73" w:name="_Toc375317602"/>
+      <w:bookmarkStart w:id="74" w:name="_Toc375317602"/>
       <w:r>
         <w:rPr>
           <w:rFonts w:ascii="幼圆" w:eastAsia="幼圆" w:hint="eastAsia"/>
@@ -15754,7 +15756,7 @@
         </w:rPr>
         <w:t>3.34 服务要求</w:t>
       </w:r>
-      <w:bookmarkEnd w:id="73"/>
+      <w:bookmarkEnd w:id="74"/>
     </w:p>
     <w:p>
       <w:pPr>
@@ -15788,7 +15790,7 @@
           <w:szCs w:val="30"/>
         </w:rPr>
       </w:pPr>
-      <w:bookmarkStart w:id="74" w:name="_Toc375317603"/>
+      <w:bookmarkStart w:id="75" w:name="_Toc375317603"/>
       <w:r>
         <w:rPr>
           <w:rFonts w:ascii="幼圆" w:eastAsia="幼圆" w:hint="eastAsia"/>
@@ -15797,7 +15799,7 @@
         </w:rPr>
         <w:t>3.35 供应商</w:t>
       </w:r>
-      <w:bookmarkEnd w:id="74"/>
+      <w:bookmarkEnd w:id="75"/>
     </w:p>
     <w:p>
       <w:pPr>
@@ -15831,7 +15833,7 @@
           <w:szCs w:val="30"/>
         </w:rPr>
       </w:pPr>
-      <w:bookmarkStart w:id="75" w:name="_Toc375317604"/>
+      <w:bookmarkStart w:id="76" w:name="_Toc375317604"/>
       <w:r>
         <w:rPr>
           <w:rFonts w:ascii="幼圆" w:eastAsia="幼圆" w:hint="eastAsia"/>
@@ -15840,7 +15842,7 @@
         </w:rPr>
         <w:t>3.36 最高管理者</w:t>
       </w:r>
-      <w:bookmarkEnd w:id="75"/>
+      <w:bookmarkEnd w:id="76"/>
     </w:p>
     <w:p>
       <w:pPr>
@@ -15918,7 +15920,7 @@
           <w:szCs w:val="30"/>
         </w:rPr>
       </w:pPr>
-      <w:bookmarkStart w:id="76" w:name="_Toc375317605"/>
+      <w:bookmarkStart w:id="77" w:name="_Toc375317605"/>
       <w:r>
         <w:rPr>
           <w:rFonts w:ascii="幼圆" w:eastAsia="幼圆" w:hint="eastAsia"/>
@@ -15928,7 +15930,7 @@
         <w:lastRenderedPageBreak/>
         <w:t>3.37 转换</w:t>
       </w:r>
-      <w:bookmarkEnd w:id="76"/>
+      <w:bookmarkEnd w:id="77"/>
     </w:p>
     <w:p>
       <w:pPr>
@@ -15951,9 +15953,9 @@
         </w:rPr>
         <w:t>将新的或变更的服务纳入现实环境或从现实环境移出的一组活动。</w:t>
       </w:r>
-      <w:bookmarkStart w:id="77" w:name="_Toc271549004"/>
-      <w:bookmarkStart w:id="78" w:name="_Toc363465600"/>
-      <w:bookmarkStart w:id="79" w:name="_Toc375317606"/>
+      <w:bookmarkStart w:id="78" w:name="_Toc271549004"/>
+      <w:bookmarkStart w:id="79" w:name="_Toc363465600"/>
+      <w:bookmarkStart w:id="80" w:name="_Toc375317606"/>
     </w:p>
     <w:p>
       <w:pPr>
@@ -15973,9 +15975,9 @@
         </w:rPr>
         <w:t>4.管理体系及要求</w:t>
       </w:r>
-      <w:bookmarkEnd w:id="77"/>
       <w:bookmarkEnd w:id="78"/>
       <w:bookmarkEnd w:id="79"/>
+      <w:bookmarkEnd w:id="80"/>
     </w:p>
     <w:p>
       <w:pPr>
@@ -15987,7 +15989,7 @@
           <w:szCs w:val="30"/>
         </w:rPr>
       </w:pPr>
-      <w:bookmarkStart w:id="80" w:name="_Toc375317607"/>
+      <w:bookmarkStart w:id="81" w:name="_Toc375317607"/>
       <w:r>
         <w:rPr>
           <w:rFonts w:ascii="幼圆" w:eastAsia="幼圆" w:hint="eastAsia"/>
@@ -15996,7 +15998,7 @@
         </w:rPr>
         <w:t>4.1管理责任</w:t>
       </w:r>
-      <w:bookmarkEnd w:id="80"/>
+      <w:bookmarkEnd w:id="81"/>
     </w:p>
     <w:p>
       <w:pPr>
@@ -16012,14 +16014,14 @@
           <w:szCs w:val="28"/>
         </w:rPr>
       </w:pPr>
-      <w:bookmarkStart w:id="81" w:name="_Toc375317608"/>
+      <w:bookmarkStart w:id="82" w:name="_Toc375317608"/>
       <w:smartTag w:uri="urn:schemas-microsoft-com:office:smarttags" w:element="chsdate">
         <w:smartTagPr>
+          <w:attr w:name="Year" w:val="1899"/>
+          <w:attr w:name="Month" w:val="12"/>
+          <w:attr w:name="Day" w:val="30"/>
+          <w:attr w:name="IsLunarDate" w:val="False"/>
           <w:attr w:name="IsROCDate" w:val="False"/>
-          <w:attr w:name="IsLunarDate" w:val="False"/>
-          <w:attr w:name="Day" w:val="30"/>
-          <w:attr w:name="Month" w:val="12"/>
-          <w:attr w:name="Year" w:val="1899"/>
         </w:smartTagPr>
         <w:r>
           <w:rPr>
@@ -16038,7 +16040,7 @@
         </w:rPr>
         <w:t>管理承诺</w:t>
       </w:r>
-      <w:bookmarkEnd w:id="81"/>
+      <w:bookmarkEnd w:id="82"/>
     </w:p>
     <w:p>
       <w:pPr>
@@ -16306,14 +16308,14 @@
           <w:szCs w:val="28"/>
         </w:rPr>
       </w:pPr>
-      <w:bookmarkStart w:id="82" w:name="_Toc375317609"/>
+      <w:bookmarkStart w:id="83" w:name="_Toc375317609"/>
       <w:smartTag w:uri="urn:schemas-microsoft-com:office:smarttags" w:element="chsdate">
         <w:smartTagPr>
+          <w:attr w:name="IsROCDate" w:val="False"/>
+          <w:attr w:name="IsLunarDate" w:val="False"/>
+          <w:attr w:name="Day" w:val="30"/>
+          <w:attr w:name="Month" w:val="12"/>
           <w:attr w:name="Year" w:val="1899"/>
-          <w:attr w:name="Month" w:val="12"/>
-          <w:attr w:name="Day" w:val="30"/>
-          <w:attr w:name="IsLunarDate" w:val="False"/>
-          <w:attr w:name="IsROCDate" w:val="False"/>
         </w:smartTagPr>
         <w:r>
           <w:rPr>
@@ -16332,7 +16334,7 @@
         </w:rPr>
         <w:t>服务管理策略</w:t>
       </w:r>
-      <w:bookmarkEnd w:id="82"/>
+      <w:bookmarkEnd w:id="83"/>
       <w:r>
         <w:rPr>
           <w:rFonts w:ascii="幼圆" w:eastAsia="幼圆" w:hint="eastAsia"/>
@@ -16443,11 +16445,11 @@
       </w:r>
       <w:smartTag w:uri="urn:schemas-microsoft-com:office:smarttags" w:element="chsdate">
         <w:smartTagPr>
+          <w:attr w:name="IsROCDate" w:val="False"/>
+          <w:attr w:name="IsLunarDate" w:val="False"/>
+          <w:attr w:name="Day" w:val="30"/>
+          <w:attr w:name="Month" w:val="12"/>
           <w:attr w:name="Year" w:val="1899"/>
-          <w:attr w:name="Month" w:val="12"/>
-          <w:attr w:name="Day" w:val="30"/>
-          <w:attr w:name="IsLunarDate" w:val="False"/>
-          <w:attr w:name="IsROCDate" w:val="False"/>
         </w:smartTagPr>
         <w:r>
           <w:rPr>
@@ -16562,7 +16564,7 @@
           <w:szCs w:val="28"/>
         </w:rPr>
       </w:pPr>
-      <w:bookmarkStart w:id="83" w:name="_Toc375317610"/>
+      <w:bookmarkStart w:id="84" w:name="_Toc375317610"/>
       <w:r>
         <w:rPr>
           <w:rFonts w:ascii="幼圆" w:eastAsia="幼圆" w:hint="eastAsia"/>
@@ -16572,7 +16574,7 @@
         <w:lastRenderedPageBreak/>
         <w:t>4.1.3权力、责任和沟通</w:t>
       </w:r>
-      <w:bookmarkEnd w:id="83"/>
+      <w:bookmarkEnd w:id="84"/>
       <w:r>
         <w:rPr>
           <w:rFonts w:ascii="幼圆" w:eastAsia="幼圆" w:hint="eastAsia"/>
@@ -16655,14 +16657,14 @@
           <w:szCs w:val="28"/>
         </w:rPr>
       </w:pPr>
-      <w:bookmarkStart w:id="84" w:name="_Toc375317611"/>
+      <w:bookmarkStart w:id="85" w:name="_Toc375317611"/>
       <w:smartTag w:uri="urn:schemas-microsoft-com:office:smarttags" w:element="chsdate">
         <w:smartTagPr>
+          <w:attr w:name="IsROCDate" w:val="False"/>
+          <w:attr w:name="IsLunarDate" w:val="False"/>
+          <w:attr w:name="Day" w:val="30"/>
+          <w:attr w:name="Month" w:val="12"/>
           <w:attr w:name="Year" w:val="1899"/>
-          <w:attr w:name="Month" w:val="12"/>
-          <w:attr w:name="Day" w:val="30"/>
-          <w:attr w:name="IsLunarDate" w:val="False"/>
-          <w:attr w:name="IsROCDate" w:val="False"/>
         </w:smartTagPr>
         <w:r>
           <w:rPr>
@@ -16681,7 +16683,7 @@
         </w:rPr>
         <w:t>管理者代表</w:t>
       </w:r>
-      <w:bookmarkEnd w:id="84"/>
+      <w:bookmarkEnd w:id="85"/>
       <w:r>
         <w:rPr>
           <w:rFonts w:ascii="幼圆" w:eastAsia="幼圆" w:hint="eastAsia"/>
@@ -16723,7 +16725,7 @@
           <w:szCs w:val="30"/>
         </w:rPr>
       </w:pPr>
-      <w:bookmarkStart w:id="85" w:name="_Toc375317612"/>
+      <w:bookmarkStart w:id="86" w:name="_Toc375317612"/>
       <w:r>
         <w:rPr>
           <w:rFonts w:ascii="幼圆" w:eastAsia="幼圆" w:hint="eastAsia"/>
@@ -16732,7 +16734,7 @@
         </w:rPr>
         <w:t>4.2治理各利益相关方的操作流程</w:t>
       </w:r>
-      <w:bookmarkEnd w:id="85"/>
+      <w:bookmarkEnd w:id="86"/>
     </w:p>
     <w:p>
       <w:pPr>
@@ -16968,7 +16970,7 @@
           <w:szCs w:val="30"/>
         </w:rPr>
       </w:pPr>
-      <w:bookmarkStart w:id="86" w:name="_Toc375317613"/>
+      <w:bookmarkStart w:id="87" w:name="_Toc375317613"/>
       <w:r>
         <w:rPr>
           <w:rFonts w:ascii="幼圆" w:eastAsia="幼圆" w:hint="eastAsia"/>
@@ -16977,7 +16979,7 @@
         </w:rPr>
         <w:t>4.3文件管理</w:t>
       </w:r>
-      <w:bookmarkEnd w:id="86"/>
+      <w:bookmarkEnd w:id="87"/>
     </w:p>
     <w:p>
       <w:pPr>
@@ -16993,14 +16995,14 @@
           <w:szCs w:val="28"/>
         </w:rPr>
       </w:pPr>
-      <w:bookmarkStart w:id="87" w:name="_Toc375317614"/>
+      <w:bookmarkStart w:id="88" w:name="_Toc375317614"/>
       <w:smartTag w:uri="urn:schemas-microsoft-com:office:smarttags" w:element="chsdate">
         <w:smartTagPr>
+          <w:attr w:name="IsROCDate" w:val="False"/>
+          <w:attr w:name="IsLunarDate" w:val="False"/>
+          <w:attr w:name="Day" w:val="30"/>
+          <w:attr w:name="Month" w:val="12"/>
           <w:attr w:name="Year" w:val="1899"/>
-          <w:attr w:name="Month" w:val="12"/>
-          <w:attr w:name="Day" w:val="30"/>
-          <w:attr w:name="IsLunarDate" w:val="False"/>
-          <w:attr w:name="IsROCDate" w:val="False"/>
         </w:smartTagPr>
         <w:r>
           <w:rPr>
@@ -17019,7 +17021,7 @@
         </w:rPr>
         <w:t>文件的建立和维护</w:t>
       </w:r>
-      <w:bookmarkEnd w:id="87"/>
+      <w:bookmarkEnd w:id="88"/>
       <w:r>
         <w:rPr>
           <w:rFonts w:ascii="幼圆" w:eastAsia="幼圆" w:hint="eastAsia"/>
@@ -17170,14 +17172,14 @@
           <w:szCs w:val="28"/>
         </w:rPr>
       </w:pPr>
-      <w:bookmarkStart w:id="88" w:name="_Toc375317615"/>
+      <w:bookmarkStart w:id="89" w:name="_Toc375317615"/>
       <w:smartTag w:uri="urn:schemas-microsoft-com:office:smarttags" w:element="chsdate">
         <w:smartTagPr>
+          <w:attr w:name="IsROCDate" w:val="False"/>
+          <w:attr w:name="IsLunarDate" w:val="False"/>
+          <w:attr w:name="Day" w:val="30"/>
+          <w:attr w:name="Month" w:val="12"/>
           <w:attr w:name="Year" w:val="1899"/>
-          <w:attr w:name="Month" w:val="12"/>
-          <w:attr w:name="Day" w:val="30"/>
-          <w:attr w:name="IsLunarDate" w:val="False"/>
-          <w:attr w:name="IsROCDate" w:val="False"/>
         </w:smartTagPr>
         <w:r>
           <w:rPr>
@@ -17196,7 +17198,7 @@
         </w:rPr>
         <w:t>文件控制</w:t>
       </w:r>
-      <w:bookmarkEnd w:id="88"/>
+      <w:bookmarkEnd w:id="89"/>
       <w:r>
         <w:rPr>
           <w:rFonts w:ascii="幼圆" w:eastAsia="幼圆" w:hint="eastAsia"/>
@@ -17228,11 +17230,11 @@
       </w:r>
       <w:smartTag w:uri="urn:schemas-microsoft-com:office:smarttags" w:element="chsdate">
         <w:smartTagPr>
+          <w:attr w:name="IsROCDate" w:val="False"/>
+          <w:attr w:name="IsLunarDate" w:val="False"/>
+          <w:attr w:name="Day" w:val="30"/>
+          <w:attr w:name="Month" w:val="12"/>
           <w:attr w:name="Year" w:val="1899"/>
-          <w:attr w:name="Month" w:val="12"/>
-          <w:attr w:name="Day" w:val="30"/>
-          <w:attr w:name="IsLunarDate" w:val="False"/>
-          <w:attr w:name="IsROCDate" w:val="False"/>
         </w:smartTagPr>
         <w:r>
           <w:rPr>
@@ -17503,14 +17505,14 @@
           <w:szCs w:val="28"/>
         </w:rPr>
       </w:pPr>
-      <w:bookmarkStart w:id="89" w:name="_Toc375317616"/>
+      <w:bookmarkStart w:id="90" w:name="_Toc375317616"/>
       <w:smartTag w:uri="urn:schemas-microsoft-com:office:smarttags" w:element="chsdate">
         <w:smartTagPr>
+          <w:attr w:name="IsROCDate" w:val="False"/>
+          <w:attr w:name="IsLunarDate" w:val="False"/>
+          <w:attr w:name="Day" w:val="30"/>
+          <w:attr w:name="Month" w:val="12"/>
           <w:attr w:name="Year" w:val="1899"/>
-          <w:attr w:name="Month" w:val="12"/>
-          <w:attr w:name="Day" w:val="30"/>
-          <w:attr w:name="IsLunarDate" w:val="False"/>
-          <w:attr w:name="IsROCDate" w:val="False"/>
         </w:smartTagPr>
         <w:r>
           <w:rPr>
@@ -17529,7 +17531,7 @@
         </w:rPr>
         <w:t>记录控制</w:t>
       </w:r>
-      <w:bookmarkEnd w:id="89"/>
+      <w:bookmarkEnd w:id="90"/>
       <w:r>
         <w:rPr>
           <w:rFonts w:ascii="幼圆" w:eastAsia="幼圆" w:hint="eastAsia"/>
@@ -17607,7 +17609,7 @@
           <w:szCs w:val="30"/>
         </w:rPr>
       </w:pPr>
-      <w:bookmarkStart w:id="90" w:name="_Toc375317617"/>
+      <w:bookmarkStart w:id="91" w:name="_Toc375317617"/>
       <w:r>
         <w:rPr>
           <w:rFonts w:ascii="幼圆" w:eastAsia="幼圆" w:hint="eastAsia"/>
@@ -17616,7 +17618,7 @@
         </w:rPr>
         <w:t>4.4资源管理</w:t>
       </w:r>
-      <w:bookmarkEnd w:id="90"/>
+      <w:bookmarkEnd w:id="91"/>
     </w:p>
     <w:p>
       <w:pPr>
@@ -17632,14 +17634,14 @@
           <w:szCs w:val="28"/>
         </w:rPr>
       </w:pPr>
-      <w:bookmarkStart w:id="91" w:name="_Toc375317618"/>
+      <w:bookmarkStart w:id="92" w:name="_Toc375317618"/>
       <w:smartTag w:uri="urn:schemas-microsoft-com:office:smarttags" w:element="chsdate">
         <w:smartTagPr>
+          <w:attr w:name="IsROCDate" w:val="False"/>
+          <w:attr w:name="IsLunarDate" w:val="False"/>
+          <w:attr w:name="Day" w:val="30"/>
+          <w:attr w:name="Month" w:val="12"/>
           <w:attr w:name="Year" w:val="1899"/>
-          <w:attr w:name="Month" w:val="12"/>
-          <w:attr w:name="Day" w:val="30"/>
-          <w:attr w:name="IsLunarDate" w:val="False"/>
-          <w:attr w:name="IsROCDate" w:val="False"/>
         </w:smartTagPr>
         <w:r>
           <w:rPr>
@@ -17658,7 +17660,7 @@
         </w:rPr>
         <w:t>资源供给</w:t>
       </w:r>
-      <w:bookmarkEnd w:id="91"/>
+      <w:bookmarkEnd w:id="92"/>
       <w:r>
         <w:rPr>
           <w:rFonts w:ascii="幼圆" w:eastAsia="幼圆" w:hint="eastAsia"/>
@@ -17756,14 +17758,14 @@
           <w:szCs w:val="28"/>
         </w:rPr>
       </w:pPr>
-      <w:bookmarkStart w:id="92" w:name="_Toc375317619"/>
+      <w:bookmarkStart w:id="93" w:name="_Toc375317619"/>
       <w:smartTag w:uri="urn:schemas-microsoft-com:office:smarttags" w:element="chsdate">
         <w:smartTagPr>
+          <w:attr w:name="IsROCDate" w:val="False"/>
+          <w:attr w:name="IsLunarDate" w:val="False"/>
+          <w:attr w:name="Day" w:val="30"/>
+          <w:attr w:name="Month" w:val="12"/>
           <w:attr w:name="Year" w:val="1899"/>
-          <w:attr w:name="Month" w:val="12"/>
-          <w:attr w:name="Day" w:val="30"/>
-          <w:attr w:name="IsLunarDate" w:val="False"/>
-          <w:attr w:name="IsROCDate" w:val="False"/>
         </w:smartTagPr>
         <w:r>
           <w:rPr>
@@ -17783,7 +17785,7 @@
         </w:rPr>
         <w:t>人力资源</w:t>
       </w:r>
-      <w:bookmarkEnd w:id="92"/>
+      <w:bookmarkEnd w:id="93"/>
       <w:r>
         <w:rPr>
           <w:rFonts w:ascii="幼圆" w:eastAsia="幼圆" w:hint="eastAsia"/>
@@ -17998,7 +18000,7 @@
           <w:szCs w:val="30"/>
         </w:rPr>
       </w:pPr>
-      <w:bookmarkStart w:id="93" w:name="_Toc375317620"/>
+      <w:bookmarkStart w:id="94" w:name="_Toc375317620"/>
       <w:r>
         <w:rPr>
           <w:rFonts w:ascii="幼圆" w:eastAsia="幼圆" w:hint="eastAsia"/>
@@ -18007,7 +18009,7 @@
         </w:rPr>
         <w:t>4.5建立和改进SMS</w:t>
       </w:r>
-      <w:bookmarkEnd w:id="93"/>
+      <w:bookmarkEnd w:id="94"/>
     </w:p>
     <w:p>
       <w:pPr>
@@ -18023,14 +18025,14 @@
           <w:szCs w:val="28"/>
         </w:rPr>
       </w:pPr>
-      <w:bookmarkStart w:id="94" w:name="_Toc375317621"/>
+      <w:bookmarkStart w:id="95" w:name="_Toc375317621"/>
       <w:smartTag w:uri="urn:schemas-microsoft-com:office:smarttags" w:element="chsdate">
         <w:smartTagPr>
+          <w:attr w:name="IsROCDate" w:val="False"/>
+          <w:attr w:name="IsLunarDate" w:val="False"/>
+          <w:attr w:name="Day" w:val="30"/>
+          <w:attr w:name="Month" w:val="12"/>
           <w:attr w:name="Year" w:val="1899"/>
-          <w:attr w:name="Month" w:val="12"/>
-          <w:attr w:name="Day" w:val="30"/>
-          <w:attr w:name="IsLunarDate" w:val="False"/>
-          <w:attr w:name="IsROCDate" w:val="False"/>
         </w:smartTagPr>
         <w:r>
           <w:rPr>
@@ -18049,7 +18051,7 @@
         </w:rPr>
         <w:t>定义范围</w:t>
       </w:r>
-      <w:bookmarkEnd w:id="94"/>
+      <w:bookmarkEnd w:id="95"/>
     </w:p>
     <w:p>
       <w:pPr>
@@ -18329,14 +18331,14 @@
           <w:szCs w:val="28"/>
         </w:rPr>
       </w:pPr>
-      <w:bookmarkStart w:id="95" w:name="_Toc375317622"/>
+      <w:bookmarkStart w:id="96" w:name="_Toc375317622"/>
       <w:smartTag w:uri="urn:schemas-microsoft-com:office:smarttags" w:element="chsdate">
         <w:smartTagPr>
+          <w:attr w:name="IsROCDate" w:val="False"/>
+          <w:attr w:name="IsLunarDate" w:val="False"/>
+          <w:attr w:name="Day" w:val="30"/>
+          <w:attr w:name="Month" w:val="12"/>
           <w:attr w:name="Year" w:val="1899"/>
-          <w:attr w:name="Month" w:val="12"/>
-          <w:attr w:name="Day" w:val="30"/>
-          <w:attr w:name="IsLunarDate" w:val="False"/>
-          <w:attr w:name="IsROCDate" w:val="False"/>
         </w:smartTagPr>
         <w:r>
           <w:rPr>
@@ -18355,7 +18357,7 @@
         </w:rPr>
         <w:t>计划SMS（P）</w:t>
       </w:r>
-      <w:bookmarkEnd w:id="95"/>
+      <w:bookmarkEnd w:id="96"/>
       <w:r>
         <w:rPr>
           <w:rFonts w:ascii="幼圆" w:eastAsia="幼圆" w:hint="eastAsia"/>
@@ -18873,14 +18875,14 @@
           <w:sz w:val="24"/>
         </w:rPr>
       </w:pPr>
-      <w:bookmarkStart w:id="96" w:name="_Toc375317623"/>
+      <w:bookmarkStart w:id="97" w:name="_Toc375317623"/>
       <w:smartTag w:uri="urn:schemas-microsoft-com:office:smarttags" w:element="chsdate">
         <w:smartTagPr>
+          <w:attr w:name="IsROCDate" w:val="False"/>
+          <w:attr w:name="IsLunarDate" w:val="False"/>
+          <w:attr w:name="Day" w:val="30"/>
+          <w:attr w:name="Month" w:val="12"/>
           <w:attr w:name="Year" w:val="1899"/>
-          <w:attr w:name="Month" w:val="12"/>
-          <w:attr w:name="Day" w:val="30"/>
-          <w:attr w:name="IsLunarDate" w:val="False"/>
-          <w:attr w:name="IsROCDate" w:val="False"/>
         </w:smartTagPr>
         <w:r>
           <w:rPr>
@@ -18897,7 +18899,7 @@
         </w:rPr>
         <w:t>.1策划服务管理</w:t>
       </w:r>
-      <w:bookmarkEnd w:id="96"/>
+      <w:bookmarkEnd w:id="97"/>
     </w:p>
     <w:p>
       <w:pPr>
@@ -19766,14 +19768,14 @@
           <w:sz w:val="24"/>
         </w:rPr>
       </w:pPr>
-      <w:bookmarkStart w:id="97" w:name="_Toc375317624"/>
+      <w:bookmarkStart w:id="98" w:name="_Toc375317624"/>
       <w:smartTag w:uri="urn:schemas-microsoft-com:office:smarttags" w:element="chsdate">
         <w:smartTagPr>
+          <w:attr w:name="Year" w:val="1899"/>
+          <w:attr w:name="Month" w:val="12"/>
+          <w:attr w:name="Day" w:val="30"/>
+          <w:attr w:name="IsLunarDate" w:val="False"/>
           <w:attr w:name="IsROCDate" w:val="False"/>
-          <w:attr w:name="IsLunarDate" w:val="False"/>
-          <w:attr w:name="Day" w:val="30"/>
-          <w:attr w:name="Month" w:val="12"/>
-          <w:attr w:name="Year" w:val="1899"/>
         </w:smartTagPr>
         <w:r>
           <w:rPr>
@@ -19790,7 +19792,7 @@
         </w:rPr>
         <w:t>.2各过程之间的接口</w:t>
       </w:r>
-      <w:bookmarkEnd w:id="97"/>
+      <w:bookmarkEnd w:id="98"/>
     </w:p>
     <w:p>
       <w:pPr>
@@ -19920,7 +19922,7 @@
           <w:szCs w:val="28"/>
         </w:rPr>
       </w:pPr>
-      <w:bookmarkStart w:id="98" w:name="_Toc375317625"/>
+      <w:bookmarkStart w:id="99" w:name="_Toc375317625"/>
       <w:r>
         <w:rPr>
           <w:rFonts w:ascii="幼圆" w:eastAsia="幼圆" w:hint="eastAsia"/>
@@ -19929,7 +19931,7 @@
         </w:rPr>
         <w:t>4.5.3实施运作SMS（D）</w:t>
       </w:r>
-      <w:bookmarkEnd w:id="98"/>
+      <w:bookmarkEnd w:id="99"/>
       <w:r>
         <w:rPr>
           <w:rFonts w:ascii="幼圆" w:eastAsia="幼圆" w:hint="eastAsia"/>
@@ -20133,7 +20135,7 @@
           <w:szCs w:val="28"/>
         </w:rPr>
       </w:pPr>
-      <w:bookmarkStart w:id="99" w:name="_Toc375317626"/>
+      <w:bookmarkStart w:id="100" w:name="_Toc375317626"/>
       <w:r>
         <w:rPr>
           <w:rFonts w:ascii="幼圆" w:eastAsia="幼圆" w:hint="eastAsia"/>
@@ -20142,7 +20144,7 @@
         </w:rPr>
         <w:t>4.5.4监控审查SMS（C）</w:t>
       </w:r>
-      <w:bookmarkEnd w:id="99"/>
+      <w:bookmarkEnd w:id="100"/>
       <w:r>
         <w:rPr>
           <w:rFonts w:ascii="幼圆" w:eastAsia="幼圆" w:hint="eastAsia"/>
@@ -20165,7 +20167,7 @@
           <w:sz w:val="24"/>
         </w:rPr>
       </w:pPr>
-      <w:bookmarkStart w:id="100" w:name="_Toc375317627"/>
+      <w:bookmarkStart w:id="101" w:name="_Toc375317627"/>
       <w:r>
         <w:rPr>
           <w:rFonts w:ascii="幼圆" w:eastAsia="幼圆" w:hAnsi="宋体" w:hint="eastAsia"/>
@@ -20173,7 +20175,7 @@
         </w:rPr>
         <w:t>4.5.4.1概述</w:t>
       </w:r>
-      <w:bookmarkEnd w:id="100"/>
+      <w:bookmarkEnd w:id="101"/>
       <w:r>
         <w:rPr>
           <w:rFonts w:ascii="幼圆" w:eastAsia="幼圆" w:hAnsi="宋体" w:hint="eastAsia"/>
@@ -20282,7 +20284,7 @@
           <w:sz w:val="24"/>
         </w:rPr>
       </w:pPr>
-      <w:bookmarkStart w:id="101" w:name="_Toc375317628"/>
+      <w:bookmarkStart w:id="102" w:name="_Toc375317628"/>
       <w:r>
         <w:rPr>
           <w:rFonts w:ascii="幼圆" w:eastAsia="幼圆" w:hAnsi="宋体" w:hint="eastAsia"/>
@@ -20290,7 +20292,7 @@
         </w:rPr>
         <w:t>4.5.4.2内部审核</w:t>
       </w:r>
-      <w:bookmarkEnd w:id="101"/>
+      <w:bookmarkEnd w:id="102"/>
       <w:r>
         <w:rPr>
           <w:rFonts w:ascii="幼圆" w:eastAsia="幼圆" w:hAnsi="宋体" w:hint="eastAsia"/>
@@ -20510,7 +20512,7 @@
           <w:sz w:val="24"/>
         </w:rPr>
       </w:pPr>
-      <w:bookmarkStart w:id="102" w:name="_Toc375317629"/>
+      <w:bookmarkStart w:id="103" w:name="_Toc375317629"/>
       <w:r>
         <w:rPr>
           <w:rFonts w:ascii="幼圆" w:eastAsia="幼圆" w:hAnsi="宋体" w:hint="eastAsia"/>
@@ -20518,7 +20520,7 @@
         </w:rPr>
         <w:t>4.5.4.3管理评审</w:t>
       </w:r>
-      <w:bookmarkEnd w:id="102"/>
+      <w:bookmarkEnd w:id="103"/>
       <w:r>
         <w:rPr>
           <w:rFonts w:ascii="幼圆" w:eastAsia="幼圆" w:hAnsi="宋体" w:hint="eastAsia"/>
@@ -20902,7 +20904,7 @@
           <w:szCs w:val="28"/>
         </w:rPr>
       </w:pPr>
-      <w:bookmarkStart w:id="103" w:name="_Toc375317630"/>
+      <w:bookmarkStart w:id="104" w:name="_Toc375317630"/>
       <w:r>
         <w:rPr>
           <w:rFonts w:ascii="幼圆" w:eastAsia="幼圆" w:hint="eastAsia"/>
@@ -20911,7 +20913,7 @@
         </w:rPr>
         <w:t>4.5.5持续改进SMS（A）</w:t>
       </w:r>
-      <w:bookmarkEnd w:id="103"/>
+      <w:bookmarkEnd w:id="104"/>
       <w:r>
         <w:rPr>
           <w:rFonts w:ascii="幼圆" w:eastAsia="幼圆" w:hint="eastAsia"/>
@@ -20934,14 +20936,14 @@
           <w:sz w:val="24"/>
         </w:rPr>
       </w:pPr>
-      <w:bookmarkStart w:id="104" w:name="_Toc375317631"/>
+      <w:bookmarkStart w:id="105" w:name="_Toc375317631"/>
       <w:smartTag w:uri="urn:schemas-microsoft-com:office:smarttags" w:element="chsdate">
         <w:smartTagPr>
+          <w:attr w:name="Year" w:val="1899"/>
+          <w:attr w:name="Month" w:val="12"/>
+          <w:attr w:name="Day" w:val="30"/>
+          <w:attr w:name="IsLunarDate" w:val="False"/>
           <w:attr w:name="IsROCDate" w:val="False"/>
-          <w:attr w:name="IsLunarDate" w:val="False"/>
-          <w:attr w:name="Day" w:val="30"/>
-          <w:attr w:name="Month" w:val="12"/>
-          <w:attr w:name="Year" w:val="1899"/>
         </w:smartTagPr>
         <w:r>
           <w:rPr>
@@ -20958,7 +20960,7 @@
         </w:rPr>
         <w:t>.1概述</w:t>
       </w:r>
-      <w:bookmarkEnd w:id="104"/>
+      <w:bookmarkEnd w:id="105"/>
       <w:r>
         <w:rPr>
           <w:rFonts w:ascii="幼圆" w:eastAsia="幼圆" w:hAnsi="宋体" w:hint="eastAsia"/>
@@ -21101,14 +21103,14 @@
           <w:sz w:val="24"/>
         </w:rPr>
       </w:pPr>
-      <w:bookmarkStart w:id="105" w:name="_Toc375317632"/>
+      <w:bookmarkStart w:id="106" w:name="_Toc375317632"/>
       <w:smartTag w:uri="urn:schemas-microsoft-com:office:smarttags" w:element="chsdate">
         <w:smartTagPr>
+          <w:attr w:name="Year" w:val="1899"/>
+          <w:attr w:name="Month" w:val="12"/>
+          <w:attr w:name="Day" w:val="30"/>
+          <w:attr w:name="IsLunarDate" w:val="False"/>
           <w:attr w:name="IsROCDate" w:val="False"/>
-          <w:attr w:name="IsLunarDate" w:val="False"/>
-          <w:attr w:name="Day" w:val="30"/>
-          <w:attr w:name="Month" w:val="12"/>
-          <w:attr w:name="Year" w:val="1899"/>
         </w:smartTagPr>
         <w:r>
           <w:rPr>
@@ -21125,7 +21127,7 @@
         </w:rPr>
         <w:t>.2管理改进</w:t>
       </w:r>
-      <w:bookmarkEnd w:id="105"/>
+      <w:bookmarkEnd w:id="106"/>
       <w:r>
         <w:rPr>
           <w:rFonts w:ascii="幼圆" w:eastAsia="幼圆" w:hAnsi="宋体" w:hint="eastAsia"/>
@@ -21469,8 +21471,8 @@
           <w:szCs w:val="32"/>
         </w:rPr>
       </w:pPr>
-      <w:bookmarkStart w:id="106" w:name="_Toc363465601"/>
-      <w:bookmarkStart w:id="107" w:name="_Toc375317633"/>
+      <w:bookmarkStart w:id="107" w:name="_Toc363465601"/>
+      <w:bookmarkStart w:id="108" w:name="_Toc375317633"/>
       <w:r>
         <w:rPr>
           <w:rFonts w:ascii="幼圆" w:eastAsia="幼圆" w:hint="eastAsia"/>
@@ -21481,8 +21483,8 @@
         <w:lastRenderedPageBreak/>
         <w:t>5.设计和转化新服务或变更服务</w:t>
       </w:r>
-      <w:bookmarkEnd w:id="106"/>
       <w:bookmarkEnd w:id="107"/>
+      <w:bookmarkEnd w:id="108"/>
     </w:p>
     <w:p>
       <w:pPr>
@@ -21494,7 +21496,7 @@
           <w:szCs w:val="30"/>
         </w:rPr>
       </w:pPr>
-      <w:bookmarkStart w:id="108" w:name="_Toc375317634"/>
+      <w:bookmarkStart w:id="109" w:name="_Toc375317634"/>
       <w:r>
         <w:rPr>
           <w:rFonts w:ascii="幼圆" w:eastAsia="幼圆" w:hint="eastAsia"/>
@@ -21503,7 +21505,7 @@
         </w:rPr>
         <w:t>5.1概述</w:t>
       </w:r>
-      <w:bookmarkEnd w:id="108"/>
+      <w:bookmarkEnd w:id="109"/>
     </w:p>
     <w:p>
       <w:pPr>
@@ -21729,7 +21731,7 @@
           <w:szCs w:val="30"/>
         </w:rPr>
       </w:pPr>
-      <w:bookmarkStart w:id="109" w:name="_Toc375317635"/>
+      <w:bookmarkStart w:id="110" w:name="_Toc375317635"/>
       <w:r>
         <w:rPr>
           <w:rFonts w:ascii="幼圆" w:eastAsia="幼圆" w:hint="eastAsia"/>
@@ -21738,7 +21740,7 @@
         </w:rPr>
         <w:t>5.2新的或变更的服务计划</w:t>
       </w:r>
-      <w:bookmarkEnd w:id="109"/>
+      <w:bookmarkEnd w:id="110"/>
     </w:p>
     <w:p>
       <w:pPr>
@@ -22190,7 +22192,7 @@
           <w:szCs w:val="24"/>
         </w:rPr>
       </w:pPr>
-      <w:bookmarkStart w:id="110" w:name="_Toc375317636"/>
+      <w:bookmarkStart w:id="111" w:name="_Toc375317636"/>
       <w:r>
         <w:rPr>
           <w:rFonts w:ascii="幼圆" w:eastAsia="幼圆" w:hAnsi="宋体" w:hint="eastAsia"/>
@@ -22199,7 +22201,7 @@
         </w:rPr>
         <w:t>5.3设计和开发新的或变更的服务</w:t>
       </w:r>
-      <w:bookmarkEnd w:id="110"/>
+      <w:bookmarkEnd w:id="111"/>
     </w:p>
     <w:p>
       <w:pPr>
@@ -22575,11 +22577,11 @@
       </w:pPr>
       <w:smartTag w:uri="urn:schemas-microsoft-com:office:smarttags" w:element="chsdate">
         <w:smartTagPr>
+          <w:attr w:name="IsROCDate" w:val="False"/>
+          <w:attr w:name="IsLunarDate" w:val="False"/>
+          <w:attr w:name="Day" w:val="30"/>
+          <w:attr w:name="Month" w:val="12"/>
           <w:attr w:name="Year" w:val="1899"/>
-          <w:attr w:name="Month" w:val="12"/>
-          <w:attr w:name="Day" w:val="30"/>
-          <w:attr w:name="IsLunarDate" w:val="False"/>
-          <w:attr w:name="IsROCDate" w:val="False"/>
         </w:smartTagPr>
         <w:r>
           <w:rPr>
@@ -22613,7 +22615,7 @@
           <w:szCs w:val="24"/>
         </w:rPr>
       </w:pPr>
-      <w:bookmarkStart w:id="111" w:name="_Toc375317637"/>
+      <w:bookmarkStart w:id="112" w:name="_Toc375317637"/>
       <w:r>
         <w:rPr>
           <w:rFonts w:ascii="幼圆" w:eastAsia="幼圆" w:hAnsi="宋体" w:hint="eastAsia"/>
@@ -22622,7 +22624,7 @@
         </w:rPr>
         <w:t>5.4新的或变更的服务的转化</w:t>
       </w:r>
-      <w:bookmarkEnd w:id="111"/>
+      <w:bookmarkEnd w:id="112"/>
     </w:p>
     <w:p>
       <w:pPr>
@@ -22703,11 +22705,11 @@
       </w:pPr>
       <w:smartTag w:uri="urn:schemas-microsoft-com:office:smarttags" w:element="chsdate">
         <w:smartTagPr>
+          <w:attr w:name="IsROCDate" w:val="False"/>
+          <w:attr w:name="IsLunarDate" w:val="False"/>
+          <w:attr w:name="Day" w:val="30"/>
+          <w:attr w:name="Month" w:val="12"/>
           <w:attr w:name="Year" w:val="1899"/>
-          <w:attr w:name="Month" w:val="12"/>
-          <w:attr w:name="Day" w:val="30"/>
-          <w:attr w:name="IsLunarDate" w:val="False"/>
-          <w:attr w:name="IsROCDate" w:val="False"/>
         </w:smartTagPr>
         <w:r>
           <w:rPr>
@@ -22762,9 +22764,9 @@
           <w:szCs w:val="32"/>
         </w:rPr>
       </w:pPr>
-      <w:bookmarkStart w:id="112" w:name="_Toc234049551"/>
-      <w:bookmarkStart w:id="113" w:name="_Toc363465602"/>
-      <w:bookmarkStart w:id="114" w:name="_Toc375317638"/>
+      <w:bookmarkStart w:id="113" w:name="_Toc234049551"/>
+      <w:bookmarkStart w:id="114" w:name="_Toc363465602"/>
+      <w:bookmarkStart w:id="115" w:name="_Toc375317638"/>
       <w:r>
         <w:rPr>
           <w:rFonts w:ascii="幼圆" w:eastAsia="幼圆" w:hint="eastAsia"/>
@@ -22775,9 +22777,9 @@
         <w:lastRenderedPageBreak/>
         <w:t>6.服务交付过程</w:t>
       </w:r>
-      <w:bookmarkEnd w:id="112"/>
       <w:bookmarkEnd w:id="113"/>
       <w:bookmarkEnd w:id="114"/>
+      <w:bookmarkEnd w:id="115"/>
     </w:p>
     <w:p>
       <w:pPr>
@@ -22789,10 +22791,10 @@
           <w:szCs w:val="30"/>
         </w:rPr>
       </w:pPr>
-      <w:bookmarkStart w:id="115" w:name="_Toc167347046"/>
-      <w:bookmarkStart w:id="116" w:name="_Toc234049552"/>
-      <w:bookmarkStart w:id="117" w:name="_Toc363465603"/>
-      <w:bookmarkStart w:id="118" w:name="_Toc375317639"/>
+      <w:bookmarkStart w:id="116" w:name="_Toc167347046"/>
+      <w:bookmarkStart w:id="117" w:name="_Toc234049552"/>
+      <w:bookmarkStart w:id="118" w:name="_Toc363465603"/>
+      <w:bookmarkStart w:id="119" w:name="_Toc375317639"/>
       <w:r>
         <w:rPr>
           <w:rFonts w:ascii="幼圆" w:eastAsia="幼圆" w:hint="eastAsia"/>
@@ -22801,10 +22803,10 @@
         </w:rPr>
         <w:t>6.1服务级别管理</w:t>
       </w:r>
-      <w:bookmarkEnd w:id="115"/>
       <w:bookmarkEnd w:id="116"/>
       <w:bookmarkEnd w:id="117"/>
       <w:bookmarkEnd w:id="118"/>
+      <w:bookmarkEnd w:id="119"/>
     </w:p>
     <w:p>
       <w:pPr>
@@ -22985,10 +22987,10 @@
           <w:szCs w:val="30"/>
         </w:rPr>
       </w:pPr>
-      <w:bookmarkStart w:id="119" w:name="_Toc167347047"/>
-      <w:bookmarkStart w:id="120" w:name="_Toc234049553"/>
-      <w:bookmarkStart w:id="121" w:name="_Toc363465604"/>
-      <w:bookmarkStart w:id="122" w:name="_Toc375317640"/>
+      <w:bookmarkStart w:id="120" w:name="_Toc167347047"/>
+      <w:bookmarkStart w:id="121" w:name="_Toc234049553"/>
+      <w:bookmarkStart w:id="122" w:name="_Toc363465604"/>
+      <w:bookmarkStart w:id="123" w:name="_Toc375317640"/>
       <w:r>
         <w:rPr>
           <w:rFonts w:ascii="幼圆" w:eastAsia="幼圆" w:hint="eastAsia"/>
@@ -22997,10 +22999,10 @@
         </w:rPr>
         <w:t>6.2服务报告</w:t>
       </w:r>
-      <w:bookmarkEnd w:id="119"/>
       <w:bookmarkEnd w:id="120"/>
       <w:bookmarkEnd w:id="121"/>
       <w:bookmarkEnd w:id="122"/>
+      <w:bookmarkEnd w:id="123"/>
     </w:p>
     <w:p>
       <w:pPr>
@@ -23280,10 +23282,10 @@
           <w:szCs w:val="30"/>
         </w:rPr>
       </w:pPr>
-      <w:bookmarkStart w:id="123" w:name="_Toc167347048"/>
-      <w:bookmarkStart w:id="124" w:name="_Toc234049554"/>
-      <w:bookmarkStart w:id="125" w:name="_Toc363465605"/>
-      <w:bookmarkStart w:id="126" w:name="_Toc375317641"/>
+      <w:bookmarkStart w:id="124" w:name="_Toc167347048"/>
+      <w:bookmarkStart w:id="125" w:name="_Toc234049554"/>
+      <w:bookmarkStart w:id="126" w:name="_Toc363465605"/>
+      <w:bookmarkStart w:id="127" w:name="_Toc375317641"/>
       <w:r>
         <w:rPr>
           <w:rFonts w:ascii="幼圆" w:eastAsia="幼圆" w:hint="eastAsia"/>
@@ -23292,10 +23294,10 @@
         </w:rPr>
         <w:t>6.3服务持续性及可用性管理</w:t>
       </w:r>
-      <w:bookmarkEnd w:id="123"/>
       <w:bookmarkEnd w:id="124"/>
       <w:bookmarkEnd w:id="125"/>
       <w:bookmarkEnd w:id="126"/>
+      <w:bookmarkEnd w:id="127"/>
     </w:p>
     <w:p>
       <w:pPr>
@@ -23551,9 +23553,9 @@
           <w:szCs w:val="30"/>
         </w:rPr>
       </w:pPr>
-      <w:bookmarkStart w:id="127" w:name="_Toc234049555"/>
-      <w:bookmarkStart w:id="128" w:name="_Toc363465606"/>
-      <w:bookmarkStart w:id="129" w:name="_Toc375317642"/>
+      <w:bookmarkStart w:id="128" w:name="_Toc234049555"/>
+      <w:bookmarkStart w:id="129" w:name="_Toc363465606"/>
+      <w:bookmarkStart w:id="130" w:name="_Toc375317642"/>
       <w:r>
         <w:rPr>
           <w:rFonts w:ascii="幼圆" w:eastAsia="幼圆" w:hint="eastAsia"/>
@@ -23562,9 +23564,9 @@
         </w:rPr>
         <w:t>6.4 IT服务的预算及核算管理</w:t>
       </w:r>
-      <w:bookmarkEnd w:id="127"/>
       <w:bookmarkEnd w:id="128"/>
       <w:bookmarkEnd w:id="129"/>
+      <w:bookmarkEnd w:id="130"/>
     </w:p>
     <w:p>
       <w:pPr>
@@ -23776,9 +23778,9 @@
           <w:szCs w:val="30"/>
         </w:rPr>
       </w:pPr>
-      <w:bookmarkStart w:id="130" w:name="_Toc234049556"/>
-      <w:bookmarkStart w:id="131" w:name="_Toc363465607"/>
-      <w:bookmarkStart w:id="132" w:name="_Toc375317643"/>
+      <w:bookmarkStart w:id="131" w:name="_Toc234049556"/>
+      <w:bookmarkStart w:id="132" w:name="_Toc363465607"/>
+      <w:bookmarkStart w:id="133" w:name="_Toc375317643"/>
       <w:r>
         <w:rPr>
           <w:rFonts w:ascii="幼圆" w:eastAsia="幼圆" w:hint="eastAsia"/>
@@ -23787,9 +23789,9 @@
         </w:rPr>
         <w:t>6.5 能力管理</w:t>
       </w:r>
-      <w:bookmarkEnd w:id="130"/>
       <w:bookmarkEnd w:id="131"/>
       <w:bookmarkEnd w:id="132"/>
+      <w:bookmarkEnd w:id="133"/>
     </w:p>
     <w:p>
       <w:pPr>
@@ -24044,10 +24046,10 @@
           <w:szCs w:val="30"/>
         </w:rPr>
       </w:pPr>
-      <w:bookmarkStart w:id="133" w:name="_Toc167347051"/>
-      <w:bookmarkStart w:id="134" w:name="_Toc234049557"/>
-      <w:bookmarkStart w:id="135" w:name="_Toc363465608"/>
-      <w:bookmarkStart w:id="136" w:name="_Toc375317644"/>
+      <w:bookmarkStart w:id="134" w:name="_Toc167347051"/>
+      <w:bookmarkStart w:id="135" w:name="_Toc234049557"/>
+      <w:bookmarkStart w:id="136" w:name="_Toc363465608"/>
+      <w:bookmarkStart w:id="137" w:name="_Toc375317644"/>
       <w:r>
         <w:rPr>
           <w:rFonts w:ascii="幼圆" w:eastAsia="幼圆" w:hint="eastAsia"/>
@@ -24056,10 +24058,10 @@
         </w:rPr>
         <w:t>6.6信息安全管理</w:t>
       </w:r>
-      <w:bookmarkEnd w:id="133"/>
       <w:bookmarkEnd w:id="134"/>
       <w:bookmarkEnd w:id="135"/>
       <w:bookmarkEnd w:id="136"/>
+      <w:bookmarkEnd w:id="137"/>
     </w:p>
     <w:p>
       <w:pPr>
@@ -24312,7 +24314,7 @@
         </w:rPr>
         <w:t>《信息安全管理程序》</w:t>
       </w:r>
-      <w:bookmarkStart w:id="137" w:name="_Toc167347052"/>
+      <w:bookmarkStart w:id="138" w:name="_Toc167347052"/>
       <w:r>
         <w:rPr>
           <w:rFonts w:ascii="幼圆" w:eastAsia="幼圆" w:hAnsi="宋体" w:hint="eastAsia"/>
@@ -24339,9 +24341,9 @@
           <w:szCs w:val="32"/>
         </w:rPr>
       </w:pPr>
-      <w:bookmarkStart w:id="138" w:name="_Toc234049558"/>
-      <w:bookmarkStart w:id="139" w:name="_Toc363465609"/>
-      <w:bookmarkStart w:id="140" w:name="_Toc375317645"/>
+      <w:bookmarkStart w:id="139" w:name="_Toc234049558"/>
+      <w:bookmarkStart w:id="140" w:name="_Toc363465609"/>
+      <w:bookmarkStart w:id="141" w:name="_Toc375317645"/>
       <w:r>
         <w:rPr>
           <w:rFonts w:ascii="幼圆" w:eastAsia="幼圆" w:hint="eastAsia"/>
@@ -24352,10 +24354,10 @@
         <w:lastRenderedPageBreak/>
         <w:t>7.关系过程</w:t>
       </w:r>
-      <w:bookmarkEnd w:id="137"/>
       <w:bookmarkEnd w:id="138"/>
       <w:bookmarkEnd w:id="139"/>
       <w:bookmarkEnd w:id="140"/>
+      <w:bookmarkEnd w:id="141"/>
     </w:p>
     <w:p>
       <w:pPr>
@@ -24367,10 +24369,10 @@
           <w:szCs w:val="30"/>
         </w:rPr>
       </w:pPr>
-      <w:bookmarkStart w:id="141" w:name="_Toc167347054"/>
-      <w:bookmarkStart w:id="142" w:name="_Toc234049559"/>
-      <w:bookmarkStart w:id="143" w:name="_Toc363465610"/>
-      <w:bookmarkStart w:id="144" w:name="_Toc375317646"/>
+      <w:bookmarkStart w:id="142" w:name="_Toc167347054"/>
+      <w:bookmarkStart w:id="143" w:name="_Toc234049559"/>
+      <w:bookmarkStart w:id="144" w:name="_Toc363465610"/>
+      <w:bookmarkStart w:id="145" w:name="_Toc375317646"/>
       <w:r>
         <w:rPr>
           <w:rFonts w:ascii="幼圆" w:eastAsia="幼圆" w:hint="eastAsia"/>
@@ -24379,10 +24381,10 @@
         </w:rPr>
         <w:t>7.1业务关系管理</w:t>
       </w:r>
-      <w:bookmarkEnd w:id="141"/>
       <w:bookmarkEnd w:id="142"/>
       <w:bookmarkEnd w:id="143"/>
       <w:bookmarkEnd w:id="144"/>
+      <w:bookmarkEnd w:id="145"/>
     </w:p>
     <w:p>
       <w:pPr>
@@ -24582,10 +24584,10 @@
           <w:szCs w:val="30"/>
         </w:rPr>
       </w:pPr>
-      <w:bookmarkStart w:id="145" w:name="_Toc167347055"/>
-      <w:bookmarkStart w:id="146" w:name="_Toc234049560"/>
-      <w:bookmarkStart w:id="147" w:name="_Toc363465611"/>
-      <w:bookmarkStart w:id="148" w:name="_Toc375317647"/>
+      <w:bookmarkStart w:id="146" w:name="_Toc167347055"/>
+      <w:bookmarkStart w:id="147" w:name="_Toc234049560"/>
+      <w:bookmarkStart w:id="148" w:name="_Toc363465611"/>
+      <w:bookmarkStart w:id="149" w:name="_Toc375317647"/>
       <w:r>
         <w:rPr>
           <w:rFonts w:ascii="幼圆" w:eastAsia="幼圆" w:hint="eastAsia"/>
@@ -24594,10 +24596,10 @@
         </w:rPr>
         <w:t>7.2供方管理</w:t>
       </w:r>
-      <w:bookmarkEnd w:id="145"/>
       <w:bookmarkEnd w:id="146"/>
       <w:bookmarkEnd w:id="147"/>
       <w:bookmarkEnd w:id="148"/>
+      <w:bookmarkEnd w:id="149"/>
     </w:p>
     <w:p>
       <w:pPr>
@@ -24852,8 +24854,8 @@
           <w:docGrid w:type="lines" w:linePitch="312"/>
         </w:sectPr>
       </w:pPr>
-      <w:bookmarkStart w:id="149" w:name="_Toc167347056"/>
-      <w:bookmarkStart w:id="150" w:name="_Toc234049561"/>
+      <w:bookmarkStart w:id="150" w:name="_Toc167347056"/>
+      <w:bookmarkStart w:id="151" w:name="_Toc234049561"/>
     </w:p>
     <w:p>
       <w:pPr>
@@ -24871,8 +24873,8 @@
           <w:szCs w:val="32"/>
         </w:rPr>
       </w:pPr>
-      <w:bookmarkStart w:id="151" w:name="_Toc363465612"/>
-      <w:bookmarkStart w:id="152" w:name="_Toc375317648"/>
+      <w:bookmarkStart w:id="152" w:name="_Toc363465612"/>
+      <w:bookmarkStart w:id="153" w:name="_Toc375317648"/>
       <w:r>
         <w:rPr>
           <w:rFonts w:ascii="幼圆" w:eastAsia="幼圆" w:hint="eastAsia"/>
@@ -24883,10 +24885,10 @@
         <w:lastRenderedPageBreak/>
         <w:t>8.解决过程</w:t>
       </w:r>
-      <w:bookmarkEnd w:id="149"/>
       <w:bookmarkEnd w:id="150"/>
       <w:bookmarkEnd w:id="151"/>
       <w:bookmarkEnd w:id="152"/>
+      <w:bookmarkEnd w:id="153"/>
     </w:p>
     <w:p>
       <w:pPr>
@@ -24898,10 +24900,10 @@
           <w:szCs w:val="30"/>
         </w:rPr>
       </w:pPr>
-      <w:bookmarkStart w:id="153" w:name="_Toc167347058"/>
-      <w:bookmarkStart w:id="154" w:name="_Toc234049562"/>
-      <w:bookmarkStart w:id="155" w:name="_Toc363465613"/>
-      <w:bookmarkStart w:id="156" w:name="_Toc375317649"/>
+      <w:bookmarkStart w:id="154" w:name="_Toc167347058"/>
+      <w:bookmarkStart w:id="155" w:name="_Toc234049562"/>
+      <w:bookmarkStart w:id="156" w:name="_Toc363465613"/>
+      <w:bookmarkStart w:id="157" w:name="_Toc375317649"/>
       <w:r>
         <w:rPr>
           <w:rFonts w:ascii="幼圆" w:eastAsia="幼圆" w:hint="eastAsia"/>
@@ -24910,10 +24912,10 @@
         </w:rPr>
         <w:t>8.1事件和服务请求管理</w:t>
       </w:r>
-      <w:bookmarkEnd w:id="153"/>
       <w:bookmarkEnd w:id="154"/>
       <w:bookmarkEnd w:id="155"/>
       <w:bookmarkEnd w:id="156"/>
+      <w:bookmarkEnd w:id="157"/>
     </w:p>
     <w:p>
       <w:pPr>
@@ -25085,10 +25087,10 @@
           <w:szCs w:val="30"/>
         </w:rPr>
       </w:pPr>
-      <w:bookmarkStart w:id="157" w:name="_Toc167347059"/>
-      <w:bookmarkStart w:id="158" w:name="_Toc234049563"/>
-      <w:bookmarkStart w:id="159" w:name="_Toc363465614"/>
-      <w:bookmarkStart w:id="160" w:name="_Toc375317650"/>
+      <w:bookmarkStart w:id="158" w:name="_Toc167347059"/>
+      <w:bookmarkStart w:id="159" w:name="_Toc234049563"/>
+      <w:bookmarkStart w:id="160" w:name="_Toc363465614"/>
+      <w:bookmarkStart w:id="161" w:name="_Toc375317650"/>
       <w:r>
         <w:rPr>
           <w:rFonts w:ascii="幼圆" w:eastAsia="幼圆" w:hint="eastAsia"/>
@@ -25097,10 +25099,10 @@
         </w:rPr>
         <w:t>8.2问题管理</w:t>
       </w:r>
-      <w:bookmarkEnd w:id="157"/>
       <w:bookmarkEnd w:id="158"/>
       <w:bookmarkEnd w:id="159"/>
       <w:bookmarkEnd w:id="160"/>
+      <w:bookmarkEnd w:id="161"/>
     </w:p>
     <w:p>
       <w:pPr>
@@ -25307,10 +25309,10 @@
           <w:szCs w:val="32"/>
         </w:rPr>
       </w:pPr>
-      <w:bookmarkStart w:id="161" w:name="_Toc167347060"/>
-      <w:bookmarkStart w:id="162" w:name="_Toc234049567"/>
-      <w:bookmarkStart w:id="163" w:name="_Toc363465615"/>
-      <w:bookmarkStart w:id="164" w:name="_Toc375317651"/>
+      <w:bookmarkStart w:id="162" w:name="_Toc167347060"/>
+      <w:bookmarkStart w:id="163" w:name="_Toc234049567"/>
+      <w:bookmarkStart w:id="164" w:name="_Toc363465615"/>
+      <w:bookmarkStart w:id="165" w:name="_Toc375317651"/>
       <w:r>
         <w:rPr>
           <w:rFonts w:ascii="幼圆" w:eastAsia="幼圆" w:hint="eastAsia"/>
@@ -25321,10 +25323,10 @@
         <w:lastRenderedPageBreak/>
         <w:t>9.控制过程</w:t>
       </w:r>
-      <w:bookmarkEnd w:id="161"/>
       <w:bookmarkEnd w:id="162"/>
       <w:bookmarkEnd w:id="163"/>
       <w:bookmarkEnd w:id="164"/>
+      <w:bookmarkEnd w:id="165"/>
     </w:p>
     <w:p>
       <w:pPr>
@@ -25336,10 +25338,10 @@
           <w:szCs w:val="30"/>
         </w:rPr>
       </w:pPr>
-      <w:bookmarkStart w:id="165" w:name="_Toc167347061"/>
-      <w:bookmarkStart w:id="166" w:name="_Toc234049568"/>
-      <w:bookmarkStart w:id="167" w:name="_Toc363465616"/>
-      <w:bookmarkStart w:id="168" w:name="_Toc375317652"/>
+      <w:bookmarkStart w:id="166" w:name="_Toc167347061"/>
+      <w:bookmarkStart w:id="167" w:name="_Toc234049568"/>
+      <w:bookmarkStart w:id="168" w:name="_Toc363465616"/>
+      <w:bookmarkStart w:id="169" w:name="_Toc375317652"/>
       <w:r>
         <w:rPr>
           <w:rFonts w:ascii="幼圆" w:eastAsia="幼圆" w:hint="eastAsia"/>
@@ -25348,10 +25350,10 @@
         </w:rPr>
         <w:t>9.1配置管理</w:t>
       </w:r>
-      <w:bookmarkEnd w:id="165"/>
       <w:bookmarkEnd w:id="166"/>
       <w:bookmarkEnd w:id="167"/>
       <w:bookmarkEnd w:id="168"/>
+      <w:bookmarkEnd w:id="169"/>
     </w:p>
     <w:p>
       <w:pPr>
@@ -25639,10 +25641,10 @@
           <w:szCs w:val="30"/>
         </w:rPr>
       </w:pPr>
-      <w:bookmarkStart w:id="169" w:name="_Toc167347062"/>
-      <w:bookmarkStart w:id="170" w:name="_Toc234049569"/>
-      <w:bookmarkStart w:id="171" w:name="_Toc363465617"/>
-      <w:bookmarkStart w:id="172" w:name="_Toc375317653"/>
+      <w:bookmarkStart w:id="170" w:name="_Toc167347062"/>
+      <w:bookmarkStart w:id="171" w:name="_Toc234049569"/>
+      <w:bookmarkStart w:id="172" w:name="_Toc363465617"/>
+      <w:bookmarkStart w:id="173" w:name="_Toc375317653"/>
       <w:r>
         <w:rPr>
           <w:rFonts w:ascii="幼圆" w:eastAsia="幼圆" w:hint="eastAsia"/>
@@ -25651,10 +25653,10 @@
         </w:rPr>
         <w:t>9.2变更管理</w:t>
       </w:r>
-      <w:bookmarkEnd w:id="169"/>
       <w:bookmarkEnd w:id="170"/>
       <w:bookmarkEnd w:id="171"/>
       <w:bookmarkEnd w:id="172"/>
+      <w:bookmarkEnd w:id="173"/>
     </w:p>
     <w:p>
       <w:pPr>
@@ -25886,8 +25888,8 @@
           <w:szCs w:val="30"/>
         </w:rPr>
       </w:pPr>
-      <w:bookmarkStart w:id="173" w:name="_Toc363465618"/>
-      <w:bookmarkStart w:id="174" w:name="_Toc375317654"/>
+      <w:bookmarkStart w:id="174" w:name="_Toc363465618"/>
+      <w:bookmarkStart w:id="175" w:name="_Toc375317654"/>
       <w:r>
         <w:rPr>
           <w:rFonts w:ascii="幼圆" w:eastAsia="幼圆" w:hint="eastAsia"/>
@@ -25896,8 +25898,8 @@
         </w:rPr>
         <w:t>9.3发布管理</w:t>
       </w:r>
-      <w:bookmarkEnd w:id="173"/>
       <w:bookmarkEnd w:id="174"/>
+      <w:bookmarkEnd w:id="175"/>
     </w:p>
     <w:p>
       <w:pPr>
@@ -26148,9 +26150,9 @@
           <w:szCs w:val="32"/>
         </w:rPr>
       </w:pPr>
-      <w:bookmarkStart w:id="175" w:name="_Toc271549028"/>
-      <w:bookmarkStart w:id="176" w:name="_Toc363465619"/>
-      <w:bookmarkStart w:id="177" w:name="_Toc375317655"/>
+      <w:bookmarkStart w:id="176" w:name="_Toc271549028"/>
+      <w:bookmarkStart w:id="177" w:name="_Toc363465619"/>
+      <w:bookmarkStart w:id="178" w:name="_Toc375317655"/>
       <w:r>
         <w:rPr>
           <w:rFonts w:ascii="幼圆" w:eastAsia="幼圆" w:hint="eastAsia"/>
@@ -26161,9 +26163,9 @@
         <w:lastRenderedPageBreak/>
         <w:t>附件A：程序文件清单</w:t>
       </w:r>
-      <w:bookmarkEnd w:id="175"/>
       <w:bookmarkEnd w:id="176"/>
       <w:bookmarkEnd w:id="177"/>
+      <w:bookmarkEnd w:id="178"/>
     </w:p>
     <w:tbl>
       <w:tblPr>
@@ -28598,9 +28600,9 @@
           <w:szCs w:val="32"/>
         </w:rPr>
       </w:pPr>
-      <w:bookmarkStart w:id="178" w:name="_Toc271549029"/>
-      <w:bookmarkStart w:id="179" w:name="_Toc363465620"/>
-      <w:bookmarkStart w:id="180" w:name="_Toc375317656"/>
+      <w:bookmarkStart w:id="179" w:name="_Toc271549029"/>
+      <w:bookmarkStart w:id="180" w:name="_Toc363465620"/>
+      <w:bookmarkStart w:id="181" w:name="_Toc375317656"/>
       <w:r>
         <w:rPr>
           <w:rFonts w:ascii="幼圆" w:eastAsia="幼圆" w:hint="eastAsia"/>
@@ -28611,12 +28613,48 @@
         <w:lastRenderedPageBreak/>
         <w:t>附件B：组织架构图及部门职责说明</w:t>
       </w:r>
-      <w:bookmarkEnd w:id="178"/>
       <w:bookmarkEnd w:id="179"/>
       <w:bookmarkEnd w:id="180"/>
-    </w:p>
-    <w:p>
-      <w:r/>
+      <w:bookmarkEnd w:id="181"/>
+    </w:p>
+    <w:p>
+      <w:pPr>
+        <w:jc w:val="center"/>
+      </w:pPr>
+      <w:r>
+        <w:drawing>
+          <wp:inline xmlns:a="http://schemas.openxmlformats.org/drawingml/2006/main" xmlns:pic="http://schemas.openxmlformats.org/drawingml/2006/picture">
+            <wp:extent cx="12052300" cy="3721100"/>
+            <wp:docPr id="4" name="Picture 4"/>
+            <wp:cNvGraphicFramePr>
+              <a:graphicFrameLocks noChangeAspect="1"/>
+            </wp:cNvGraphicFramePr>
+            <a:graphic>
+              <a:graphicData uri="http://schemas.openxmlformats.org/drawingml/2006/picture">
+                <pic:pic>
+                  <pic:nvPicPr>
+                    <pic:cNvPr id="0" name="Graph.gv.png"/>
+                    <pic:cNvPicPr/>
+                  </pic:nvPicPr>
+                  <pic:blipFill>
+                    <a:blip r:embed="rId15"/>
+                    <a:stretch>
+                      <a:fillRect/>
+                    </a:stretch>
+                  </pic:blipFill>
+                  <pic:spPr>
+                    <a:xfrm>
+                      <a:off x="0" y="0"/>
+                      <a:ext cx="12052300" cy="3721100"/>
+                    </a:xfrm>
+                    <a:prstGeom prst="rect"/>
+                  </pic:spPr>
+                </pic:pic>
+              </a:graphicData>
+            </a:graphic>
+          </wp:inline>
+        </w:drawing>
+      </w:r>
     </w:p>
     <w:p>
       <w:pPr>
@@ -28631,7 +28669,6 @@
           <w:sz w:val="24"/>
         </w:rPr>
       </w:pPr>
-      <w:bookmarkStart w:id="181" w:name="_GoBack"/>
       <w:r>
         <w:rPr>
           <w:rFonts w:ascii="幼圆" w:eastAsia="幼圆" w:hAnsi="Arial" w:cs="Arial" w:hint="eastAsia"/>
@@ -28643,7 +28680,6 @@
         <w:t>组织架构图</w:t>
       </w:r>
     </w:p>
-    <w:bookmarkEnd w:id="181"/>
     <w:p>
       <w:pPr>
         <w:spacing w:before="48" w:after="48" w:line="360" w:lineRule="auto"/>
@@ -43780,7 +43816,7 @@
         <w:bCs/>
         <w:noProof/>
       </w:rPr>
-      <w:t>41</w:t>
+      <w:t>20</w:t>
     </w:r>
     <w:r>
       <w:rPr>

--- a/Word-Printer/ABMM-20000-SM-M-01.docx
+++ b/Word-Printer/ABMM-20000-SM-M-01.docx
@@ -28624,7 +28624,7 @@
       <w:r>
         <w:drawing>
           <wp:inline xmlns:a="http://schemas.openxmlformats.org/drawingml/2006/main" xmlns:pic="http://schemas.openxmlformats.org/drawingml/2006/picture">
-            <wp:extent cx="12052300" cy="3721100"/>
+            <wp:extent cx="5760000" cy="1778377"/>
             <wp:docPr id="4" name="Picture 4"/>
             <wp:cNvGraphicFramePr>
               <a:graphicFrameLocks noChangeAspect="1"/>
@@ -28645,7 +28645,7 @@
                   <pic:spPr>
                     <a:xfrm>
                       <a:off x="0" y="0"/>
-                      <a:ext cx="12052300" cy="3721100"/>
+                      <a:ext cx="5760000" cy="1778377"/>
                     </a:xfrm>
                     <a:prstGeom prst="rect"/>
                   </pic:spPr>

--- a/Word-Printer/ABMM-20000-SM-M-01.docx
+++ b/Word-Printer/ABMM-20000-SM-M-01.docx
@@ -11599,33 +11599,27 @@
         <w:spacing w:line="360" w:lineRule="auto"/>
         <w:ind w:firstLineChars="200" w:firstLine="480"/>
         <w:rPr>
-          <w:rFonts w:ascii="幼圆" w:eastAsia="幼圆" w:cs="宋体"/>
-          <w:sz w:val="24"/>
-        </w:rPr>
-      </w:pPr>
-      <w:r>
-        <w:rPr>
           <w:rFonts w:ascii="幼圆" w:eastAsia="幼圆" w:cs="宋体" w:hint="eastAsia"/>
           <w:sz w:val="24"/>
         </w:rPr>
+      </w:pPr>
+      <w:r>
+        <w:rPr>
+          <w:rFonts w:ascii="幼圆" w:eastAsia="幼圆" w:cs="宋体" w:hint="eastAsia"/>
+          <w:sz w:val="24"/>
+        </w:rPr>
         <w:t>邮政编码：</w:t>
       </w:r>
       <w:r>
         <w:rPr>
           <w:rFonts w:ascii="幼圆" w:eastAsia="幼圆" w:cs="宋体" w:hint="eastAsia"/>
-          <w:sz w:val="24"/>
-          <w:highlight w:val="yellow"/>
-        </w:rPr>
-        <w:t>51</w:t>
-      </w:r>
-      <w:r>
-        <w:rPr>
-          <w:rFonts w:ascii="幼圆" w:eastAsia="幼圆" w:cs="宋体"/>
-          <w:sz w:val="24"/>
-          <w:highlight w:val="yellow"/>
-        </w:rPr>
-        <w:t>1400</w:t>
-      </w:r>
+          <w:color w:val="000000"/>
+          <w:sz w:val="24"/>
+        </w:rPr>
+        <w:t>510380</w:t>
+      </w:r>
+      <w:bookmarkStart w:id="7" w:name="_GoBack"/>
+      <w:bookmarkEnd w:id="7"/>
     </w:p>
     <w:p>
       <w:pPr>
@@ -11649,10 +11643,10 @@
       <w:r>
         <w:rPr>
           <w:rFonts w:ascii="幼圆" w:eastAsia="幼圆" w:cs="宋体"/>
-          <w:sz w:val="24"/>
-          <w:highlight w:val="yellow"/>
-        </w:rPr>
-        <w:t>020-87574888</w:t>
+          <w:color w:val="000000"/>
+          <w:sz w:val="24"/>
+        </w:rPr>
+        <w:t>01234567890</w:t>
       </w:r>
     </w:p>
     <w:p>
@@ -11687,8 +11681,8 @@
           <w:szCs w:val="32"/>
         </w:rPr>
       </w:pPr>
-      <w:bookmarkStart w:id="7" w:name="_Toc363465592"/>
-      <w:bookmarkStart w:id="8" w:name="_Toc375317561"/>
+      <w:bookmarkStart w:id="8" w:name="_Toc363465592"/>
+      <w:bookmarkStart w:id="9" w:name="_Toc375317561"/>
       <w:r>
         <w:rPr>
           <w:rFonts w:ascii="幼圆" w:eastAsia="幼圆" w:hint="eastAsia"/>
@@ -11708,8 +11702,8 @@
         </w:rPr>
         <w:t>服务管理手册</w:t>
       </w:r>
-      <w:bookmarkStart w:id="9" w:name="_Toc181523435"/>
-      <w:bookmarkStart w:id="10" w:name="_Toc271548993"/>
+      <w:bookmarkStart w:id="10" w:name="_Toc181523435"/>
+      <w:bookmarkStart w:id="11" w:name="_Toc271548993"/>
       <w:r>
         <w:rPr>
           <w:rFonts w:ascii="幼圆" w:eastAsia="幼圆" w:hint="eastAsia"/>
@@ -11718,10 +11712,10 @@
         </w:rPr>
         <w:t>序论</w:t>
       </w:r>
-      <w:bookmarkEnd w:id="7"/>
       <w:bookmarkEnd w:id="8"/>
       <w:bookmarkEnd w:id="9"/>
       <w:bookmarkEnd w:id="10"/>
+      <w:bookmarkEnd w:id="11"/>
     </w:p>
     <w:p>
       <w:pPr>
@@ -11881,10 +11875,10 @@
           <w:szCs w:val="30"/>
         </w:rPr>
       </w:pPr>
-      <w:bookmarkStart w:id="11" w:name="_Toc181523436"/>
-      <w:bookmarkStart w:id="12" w:name="_Toc271548994"/>
-      <w:bookmarkStart w:id="13" w:name="_Toc363465593"/>
-      <w:bookmarkStart w:id="14" w:name="_Toc375317562"/>
+      <w:bookmarkStart w:id="12" w:name="_Toc181523436"/>
+      <w:bookmarkStart w:id="13" w:name="_Toc271548994"/>
+      <w:bookmarkStart w:id="14" w:name="_Toc363465593"/>
+      <w:bookmarkStart w:id="15" w:name="_Toc375317562"/>
       <w:r>
         <w:rPr>
           <w:rFonts w:ascii="幼圆" w:eastAsia="幼圆" w:hint="eastAsia"/>
@@ -11901,10 +11895,10 @@
         </w:rPr>
         <w:t>编制目的</w:t>
       </w:r>
-      <w:bookmarkEnd w:id="11"/>
       <w:bookmarkEnd w:id="12"/>
       <w:bookmarkEnd w:id="13"/>
       <w:bookmarkEnd w:id="14"/>
+      <w:bookmarkEnd w:id="15"/>
     </w:p>
     <w:p>
       <w:pPr>
@@ -12043,9 +12037,9 @@
           <w:szCs w:val="32"/>
         </w:rPr>
       </w:pPr>
-      <w:bookmarkStart w:id="15" w:name="_Toc271548997"/>
-      <w:bookmarkStart w:id="16" w:name="_Toc363465594"/>
-      <w:bookmarkStart w:id="17" w:name="_Toc375317563"/>
+      <w:bookmarkStart w:id="16" w:name="_Toc271548997"/>
+      <w:bookmarkStart w:id="17" w:name="_Toc363465594"/>
+      <w:bookmarkStart w:id="18" w:name="_Toc375317563"/>
       <w:r>
         <w:rPr>
           <w:rFonts w:ascii="幼圆" w:eastAsia="幼圆" w:hint="eastAsia"/>
@@ -12065,9 +12059,9 @@
         </w:rPr>
         <w:t>总则</w:t>
       </w:r>
-      <w:bookmarkEnd w:id="15"/>
       <w:bookmarkEnd w:id="16"/>
       <w:bookmarkEnd w:id="17"/>
+      <w:bookmarkEnd w:id="18"/>
     </w:p>
     <w:p>
       <w:pPr>
@@ -12079,10 +12073,10 @@
           <w:szCs w:val="30"/>
         </w:rPr>
       </w:pPr>
-      <w:bookmarkStart w:id="18" w:name="_Toc181523440"/>
-      <w:bookmarkStart w:id="19" w:name="_Toc271548998"/>
-      <w:bookmarkStart w:id="20" w:name="_Toc363465595"/>
-      <w:bookmarkStart w:id="21" w:name="_Toc375317564"/>
+      <w:bookmarkStart w:id="19" w:name="_Toc181523440"/>
+      <w:bookmarkStart w:id="20" w:name="_Toc271548998"/>
+      <w:bookmarkStart w:id="21" w:name="_Toc363465595"/>
+      <w:bookmarkStart w:id="22" w:name="_Toc375317564"/>
       <w:r>
         <w:rPr>
           <w:rFonts w:ascii="幼圆" w:eastAsia="幼圆" w:hint="eastAsia"/>
@@ -12099,10 +12093,10 @@
         </w:rPr>
         <w:t>范围</w:t>
       </w:r>
-      <w:bookmarkEnd w:id="18"/>
       <w:bookmarkEnd w:id="19"/>
       <w:bookmarkEnd w:id="20"/>
       <w:bookmarkEnd w:id="21"/>
+      <w:bookmarkEnd w:id="22"/>
     </w:p>
     <w:p>
       <w:pPr>
@@ -12327,10 +12321,10 @@
           <w:szCs w:val="30"/>
         </w:rPr>
       </w:pPr>
-      <w:bookmarkStart w:id="22" w:name="_Toc181523442"/>
-      <w:bookmarkStart w:id="23" w:name="_Toc271549000"/>
-      <w:bookmarkStart w:id="24" w:name="_Toc363465596"/>
-      <w:bookmarkStart w:id="25" w:name="_Toc375317565"/>
+      <w:bookmarkStart w:id="23" w:name="_Toc181523442"/>
+      <w:bookmarkStart w:id="24" w:name="_Toc271549000"/>
+      <w:bookmarkStart w:id="25" w:name="_Toc363465596"/>
+      <w:bookmarkStart w:id="26" w:name="_Toc375317565"/>
       <w:r>
         <w:rPr>
           <w:rFonts w:ascii="幼圆" w:eastAsia="幼圆" w:hint="eastAsia"/>
@@ -12347,10 +12341,10 @@
         </w:rPr>
         <w:t>引用标准</w:t>
       </w:r>
-      <w:bookmarkEnd w:id="22"/>
       <w:bookmarkEnd w:id="23"/>
       <w:bookmarkEnd w:id="24"/>
       <w:bookmarkEnd w:id="25"/>
+      <w:bookmarkEnd w:id="26"/>
     </w:p>
     <w:p>
       <w:pPr>
@@ -12555,12 +12549,12 @@
           <w:szCs w:val="30"/>
         </w:rPr>
       </w:pPr>
-      <w:bookmarkStart w:id="26" w:name="_Toc172197722"/>
-      <w:bookmarkStart w:id="27" w:name="_Toc176005232"/>
-      <w:bookmarkStart w:id="28" w:name="_Toc181523446"/>
-      <w:bookmarkStart w:id="29" w:name="_Toc271549002"/>
-      <w:bookmarkStart w:id="30" w:name="_Toc363465597"/>
-      <w:bookmarkStart w:id="31" w:name="_Toc375317566"/>
+      <w:bookmarkStart w:id="27" w:name="_Toc172197722"/>
+      <w:bookmarkStart w:id="28" w:name="_Toc176005232"/>
+      <w:bookmarkStart w:id="29" w:name="_Toc181523446"/>
+      <w:bookmarkStart w:id="30" w:name="_Toc271549002"/>
+      <w:bookmarkStart w:id="31" w:name="_Toc363465597"/>
+      <w:bookmarkStart w:id="32" w:name="_Toc375317566"/>
       <w:r>
         <w:rPr>
           <w:rFonts w:ascii="幼圆" w:eastAsia="幼圆" w:hint="eastAsia"/>
@@ -12577,8 +12571,8 @@
         </w:rPr>
         <w:t>服务</w:t>
       </w:r>
-      <w:bookmarkEnd w:id="26"/>
       <w:bookmarkEnd w:id="27"/>
+      <w:bookmarkEnd w:id="28"/>
       <w:r>
         <w:rPr>
           <w:rFonts w:ascii="幼圆" w:eastAsia="幼圆" w:hint="eastAsia"/>
@@ -12587,10 +12581,10 @@
         </w:rPr>
         <w:t>方针</w:t>
       </w:r>
-      <w:bookmarkEnd w:id="28"/>
       <w:bookmarkEnd w:id="29"/>
       <w:bookmarkEnd w:id="30"/>
       <w:bookmarkEnd w:id="31"/>
+      <w:bookmarkEnd w:id="32"/>
     </w:p>
     <w:p>
       <w:pPr>
@@ -12600,6 +12594,7 @@
         <w:jc w:val="center"/>
         <w:rPr>
           <w:rFonts w:ascii="幼圆" w:eastAsia="幼圆" w:hAnsi="Arial" w:cs="Arial"/>
+          <w:color w:val="0FFFFF"/>
           <w:kern w:val="36"/>
           <w:sz w:val="24"/>
         </w:rPr>
@@ -12607,11 +12602,11 @@
       <w:r>
         <w:rPr>
           <w:rFonts w:ascii="幼圆" w:eastAsia="幼圆" w:hAnsi="Arial" w:cs="Arial" w:hint="eastAsia"/>
+          <w:color w:val="000000"/>
           <w:kern w:val="36"/>
           <w:sz w:val="24"/>
-          <w:highlight w:val="yellow"/>
-        </w:rPr>
-        <w:t>专注于实现“专业、快捷”的服务，潜心超越客户期望。</w:t>
+        </w:rPr>
+        <w:t>拯救秃头程序员，从我做起</w:t>
       </w:r>
     </w:p>
     <w:p>
@@ -12624,11 +12619,11 @@
           <w:szCs w:val="30"/>
         </w:rPr>
       </w:pPr>
-      <w:bookmarkStart w:id="32" w:name="_Toc172197723"/>
-      <w:bookmarkStart w:id="33" w:name="_Toc181523447"/>
-      <w:bookmarkStart w:id="34" w:name="_Toc271549003"/>
-      <w:bookmarkStart w:id="35" w:name="_Toc363465598"/>
-      <w:bookmarkStart w:id="36" w:name="_Toc375317567"/>
+      <w:bookmarkStart w:id="33" w:name="_Toc172197723"/>
+      <w:bookmarkStart w:id="34" w:name="_Toc181523447"/>
+      <w:bookmarkStart w:id="35" w:name="_Toc271549003"/>
+      <w:bookmarkStart w:id="36" w:name="_Toc363465598"/>
+      <w:bookmarkStart w:id="37" w:name="_Toc375317567"/>
       <w:r>
         <w:rPr>
           <w:rFonts w:ascii="幼圆" w:eastAsia="幼圆" w:hint="eastAsia"/>
@@ -12645,11 +12640,11 @@
         </w:rPr>
         <w:t>服务目标</w:t>
       </w:r>
-      <w:bookmarkEnd w:id="32"/>
       <w:bookmarkEnd w:id="33"/>
       <w:bookmarkEnd w:id="34"/>
       <w:bookmarkEnd w:id="35"/>
       <w:bookmarkEnd w:id="36"/>
+      <w:bookmarkEnd w:id="37"/>
     </w:p>
     <w:p>
       <w:pPr>
@@ -12834,8 +12829,8 @@
           <w:szCs w:val="32"/>
         </w:rPr>
       </w:pPr>
-      <w:bookmarkStart w:id="37" w:name="_Toc363465599"/>
-      <w:bookmarkStart w:id="38" w:name="_Toc375317568"/>
+      <w:bookmarkStart w:id="38" w:name="_Toc363465599"/>
+      <w:bookmarkStart w:id="39" w:name="_Toc375317568"/>
       <w:r>
         <w:rPr>
           <w:rFonts w:ascii="幼圆" w:eastAsia="幼圆" w:hint="eastAsia"/>
@@ -12855,8 +12850,8 @@
         </w:rPr>
         <w:t>术语和定义</w:t>
       </w:r>
-      <w:bookmarkEnd w:id="37"/>
       <w:bookmarkEnd w:id="38"/>
+      <w:bookmarkEnd w:id="39"/>
     </w:p>
     <w:p>
       <w:pPr>
@@ -12926,8 +12921,8 @@
           <w:szCs w:val="30"/>
         </w:rPr>
       </w:pPr>
-      <w:bookmarkStart w:id="39" w:name="_Toc208214177"/>
-      <w:bookmarkStart w:id="40" w:name="_Toc375317569"/>
+      <w:bookmarkStart w:id="40" w:name="_Toc208214177"/>
+      <w:bookmarkStart w:id="41" w:name="_Toc375317569"/>
       <w:r>
         <w:rPr>
           <w:rFonts w:ascii="幼圆" w:eastAsia="幼圆" w:hint="eastAsia"/>
@@ -12944,8 +12939,8 @@
         </w:rPr>
         <w:t>本公司</w:t>
       </w:r>
-      <w:bookmarkEnd w:id="39"/>
       <w:bookmarkEnd w:id="40"/>
+      <w:bookmarkEnd w:id="41"/>
     </w:p>
     <w:p>
       <w:pPr>
@@ -13017,7 +13012,7 @@
           <w:szCs w:val="30"/>
         </w:rPr>
       </w:pPr>
-      <w:bookmarkStart w:id="41" w:name="_Toc375317570"/>
+      <w:bookmarkStart w:id="42" w:name="_Toc375317570"/>
       <w:r>
         <w:rPr>
           <w:rFonts w:ascii="幼圆" w:eastAsia="幼圆" w:hint="eastAsia"/>
@@ -13034,7 +13029,7 @@
         </w:rPr>
         <w:t>可用性</w:t>
       </w:r>
-      <w:bookmarkEnd w:id="41"/>
+      <w:bookmarkEnd w:id="42"/>
     </w:p>
     <w:p>
       <w:pPr>
@@ -13118,7 +13113,7 @@
           <w:szCs w:val="30"/>
         </w:rPr>
       </w:pPr>
-      <w:bookmarkStart w:id="42" w:name="_Toc375317571"/>
+      <w:bookmarkStart w:id="43" w:name="_Toc375317571"/>
       <w:r>
         <w:rPr>
           <w:rFonts w:ascii="幼圆" w:eastAsia="幼圆" w:hint="eastAsia"/>
@@ -13135,7 +13130,7 @@
         </w:rPr>
         <w:t>配置基线</w:t>
       </w:r>
-      <w:bookmarkEnd w:id="42"/>
+      <w:bookmarkEnd w:id="43"/>
     </w:p>
     <w:p>
       <w:pPr>
@@ -13337,7 +13332,7 @@
           <w:szCs w:val="30"/>
         </w:rPr>
       </w:pPr>
-      <w:bookmarkStart w:id="43" w:name="_Toc375317572"/>
+      <w:bookmarkStart w:id="44" w:name="_Toc375317572"/>
       <w:r>
         <w:rPr>
           <w:rFonts w:ascii="幼圆" w:eastAsia="幼圆" w:hint="eastAsia"/>
@@ -13362,7 +13357,7 @@
         </w:rPr>
         <w:t>CI</w:t>
       </w:r>
-      <w:bookmarkEnd w:id="43"/>
+      <w:bookmarkEnd w:id="44"/>
     </w:p>
     <w:p>
       <w:pPr>
@@ -13394,7 +13389,7 @@
           <w:szCs w:val="30"/>
         </w:rPr>
       </w:pPr>
-      <w:bookmarkStart w:id="44" w:name="_Toc375317573"/>
+      <w:bookmarkStart w:id="45" w:name="_Toc375317573"/>
       <w:r>
         <w:rPr>
           <w:rFonts w:ascii="幼圆" w:eastAsia="幼圆" w:hint="eastAsia"/>
@@ -13411,7 +13406,7 @@
         </w:rPr>
         <w:t>配置管理数据库CMDB</w:t>
       </w:r>
-      <w:bookmarkEnd w:id="44"/>
+      <w:bookmarkEnd w:id="45"/>
     </w:p>
     <w:p>
       <w:pPr>
@@ -13451,7 +13446,7 @@
           <w:szCs w:val="30"/>
         </w:rPr>
       </w:pPr>
-      <w:bookmarkStart w:id="45" w:name="_Toc375317574"/>
+      <w:bookmarkStart w:id="46" w:name="_Toc375317574"/>
       <w:r>
         <w:rPr>
           <w:rFonts w:ascii="幼圆" w:eastAsia="幼圆" w:hint="eastAsia"/>
@@ -13468,7 +13463,7 @@
         </w:rPr>
         <w:t>持续改进</w:t>
       </w:r>
-      <w:bookmarkEnd w:id="45"/>
+      <w:bookmarkEnd w:id="46"/>
     </w:p>
     <w:p>
       <w:pPr>
@@ -13572,7 +13567,7 @@
           <w:szCs w:val="30"/>
         </w:rPr>
       </w:pPr>
-      <w:bookmarkStart w:id="46" w:name="_Toc375317575"/>
+      <w:bookmarkStart w:id="47" w:name="_Toc375317575"/>
       <w:r>
         <w:rPr>
           <w:rFonts w:ascii="幼圆" w:eastAsia="幼圆" w:hint="eastAsia"/>
@@ -13589,7 +13584,7 @@
         </w:rPr>
         <w:t>纠正措施</w:t>
       </w:r>
-      <w:bookmarkEnd w:id="46"/>
+      <w:bookmarkEnd w:id="47"/>
     </w:p>
     <w:p>
       <w:pPr>
@@ -13696,7 +13691,7 @@
           <w:szCs w:val="30"/>
         </w:rPr>
       </w:pPr>
-      <w:bookmarkStart w:id="47" w:name="_Toc375317576"/>
+      <w:bookmarkStart w:id="48" w:name="_Toc375317576"/>
       <w:r>
         <w:rPr>
           <w:rFonts w:ascii="幼圆" w:eastAsia="幼圆" w:hint="eastAsia"/>
@@ -13706,7 +13701,7 @@
         <w:lastRenderedPageBreak/>
         <w:t>3.8顾客</w:t>
       </w:r>
-      <w:bookmarkEnd w:id="47"/>
+      <w:bookmarkEnd w:id="48"/>
     </w:p>
     <w:p>
       <w:pPr>
@@ -13786,7 +13781,7 @@
           <w:szCs w:val="30"/>
         </w:rPr>
       </w:pPr>
-      <w:bookmarkStart w:id="48" w:name="_Toc375317577"/>
+      <w:bookmarkStart w:id="49" w:name="_Toc375317577"/>
       <w:r>
         <w:rPr>
           <w:rFonts w:ascii="幼圆" w:eastAsia="幼圆" w:hint="eastAsia"/>
@@ -13795,7 +13790,7 @@
         </w:rPr>
         <w:t>3.9文件</w:t>
       </w:r>
-      <w:bookmarkEnd w:id="48"/>
+      <w:bookmarkEnd w:id="49"/>
     </w:p>
     <w:p>
       <w:pPr>
@@ -13875,7 +13870,7 @@
           <w:szCs w:val="30"/>
         </w:rPr>
       </w:pPr>
-      <w:bookmarkStart w:id="49" w:name="_Toc375317578"/>
+      <w:bookmarkStart w:id="50" w:name="_Toc375317578"/>
       <w:r>
         <w:rPr>
           <w:rFonts w:ascii="幼圆" w:eastAsia="幼圆" w:hint="eastAsia"/>
@@ -13884,7 +13879,7 @@
         </w:rPr>
         <w:t>3.10有效性</w:t>
       </w:r>
-      <w:bookmarkEnd w:id="49"/>
+      <w:bookmarkEnd w:id="50"/>
     </w:p>
     <w:p>
       <w:pPr>
@@ -13916,7 +13911,7 @@
           <w:szCs w:val="30"/>
         </w:rPr>
       </w:pPr>
-      <w:bookmarkStart w:id="50" w:name="_Toc375317579"/>
+      <w:bookmarkStart w:id="51" w:name="_Toc375317579"/>
       <w:r>
         <w:rPr>
           <w:rFonts w:ascii="幼圆" w:eastAsia="幼圆" w:hint="eastAsia"/>
@@ -13925,7 +13920,7 @@
         </w:rPr>
         <w:t>3.11事件</w:t>
       </w:r>
-      <w:bookmarkEnd w:id="50"/>
+      <w:bookmarkEnd w:id="51"/>
     </w:p>
     <w:p>
       <w:pPr>
@@ -13957,7 +13952,7 @@
           <w:szCs w:val="30"/>
         </w:rPr>
       </w:pPr>
-      <w:bookmarkStart w:id="51" w:name="_Toc375317580"/>
+      <w:bookmarkStart w:id="52" w:name="_Toc375317580"/>
       <w:r>
         <w:rPr>
           <w:rFonts w:ascii="幼圆" w:eastAsia="幼圆" w:hint="eastAsia"/>
@@ -13966,7 +13961,7 @@
         </w:rPr>
         <w:t>3.12信息安全</w:t>
       </w:r>
-      <w:bookmarkEnd w:id="51"/>
+      <w:bookmarkEnd w:id="52"/>
     </w:p>
     <w:p>
       <w:pPr>
@@ -14076,7 +14071,7 @@
           <w:szCs w:val="30"/>
         </w:rPr>
       </w:pPr>
-      <w:bookmarkStart w:id="52" w:name="_Toc375317581"/>
+      <w:bookmarkStart w:id="53" w:name="_Toc375317581"/>
       <w:r>
         <w:rPr>
           <w:rFonts w:ascii="幼圆" w:eastAsia="幼圆" w:hint="eastAsia"/>
@@ -14085,7 +14080,7 @@
         </w:rPr>
         <w:t>3.13信息安全事件</w:t>
       </w:r>
-      <w:bookmarkEnd w:id="52"/>
+      <w:bookmarkEnd w:id="53"/>
     </w:p>
     <w:p>
       <w:pPr>
@@ -14117,7 +14112,7 @@
           <w:szCs w:val="30"/>
         </w:rPr>
       </w:pPr>
-      <w:bookmarkStart w:id="53" w:name="_Toc375317582"/>
+      <w:bookmarkStart w:id="54" w:name="_Toc375317582"/>
       <w:r>
         <w:rPr>
           <w:rFonts w:ascii="幼圆" w:eastAsia="幼圆" w:hint="eastAsia"/>
@@ -14126,7 +14121,7 @@
         </w:rPr>
         <w:t>3.14相关方</w:t>
       </w:r>
-      <w:bookmarkEnd w:id="53"/>
+      <w:bookmarkEnd w:id="54"/>
     </w:p>
     <w:p>
       <w:pPr>
@@ -14233,7 +14228,7 @@
           <w:szCs w:val="30"/>
         </w:rPr>
       </w:pPr>
-      <w:bookmarkStart w:id="54" w:name="_Toc375317583"/>
+      <w:bookmarkStart w:id="55" w:name="_Toc375317583"/>
       <w:r>
         <w:rPr>
           <w:rFonts w:ascii="幼圆" w:eastAsia="幼圆" w:hint="eastAsia"/>
@@ -14242,7 +14237,7 @@
         </w:rPr>
         <w:t>3.15内部团体</w:t>
       </w:r>
-      <w:bookmarkEnd w:id="54"/>
+      <w:bookmarkEnd w:id="55"/>
     </w:p>
     <w:p>
       <w:pPr>
@@ -14298,7 +14293,7 @@
           <w:szCs w:val="30"/>
         </w:rPr>
       </w:pPr>
-      <w:bookmarkStart w:id="55" w:name="_Toc375317584"/>
+      <w:bookmarkStart w:id="56" w:name="_Toc375317584"/>
       <w:r>
         <w:rPr>
           <w:rFonts w:ascii="幼圆" w:eastAsia="幼圆" w:hint="eastAsia"/>
@@ -14307,7 +14302,7 @@
         </w:rPr>
         <w:t>3.16已知错误</w:t>
       </w:r>
-      <w:bookmarkEnd w:id="55"/>
+      <w:bookmarkEnd w:id="56"/>
     </w:p>
     <w:p>
       <w:pPr>
@@ -14339,7 +14334,7 @@
           <w:szCs w:val="30"/>
         </w:rPr>
       </w:pPr>
-      <w:bookmarkStart w:id="56" w:name="_Toc375317585"/>
+      <w:bookmarkStart w:id="57" w:name="_Toc375317585"/>
       <w:r>
         <w:rPr>
           <w:rFonts w:ascii="幼圆" w:eastAsia="幼圆" w:hint="eastAsia"/>
@@ -14348,7 +14343,7 @@
         </w:rPr>
         <w:t>3.17不合格</w:t>
       </w:r>
-      <w:bookmarkEnd w:id="56"/>
+      <w:bookmarkEnd w:id="57"/>
     </w:p>
     <w:p>
       <w:pPr>
@@ -14380,7 +14375,7 @@
           <w:szCs w:val="30"/>
         </w:rPr>
       </w:pPr>
-      <w:bookmarkStart w:id="57" w:name="_Toc375317586"/>
+      <w:bookmarkStart w:id="58" w:name="_Toc375317586"/>
       <w:r>
         <w:rPr>
           <w:rFonts w:ascii="幼圆" w:eastAsia="幼圆" w:hint="eastAsia"/>
@@ -14389,7 +14384,7 @@
         </w:rPr>
         <w:t>3.18组织</w:t>
       </w:r>
-      <w:bookmarkEnd w:id="57"/>
+      <w:bookmarkEnd w:id="58"/>
     </w:p>
     <w:p>
       <w:pPr>
@@ -14499,7 +14494,7 @@
           <w:szCs w:val="30"/>
         </w:rPr>
       </w:pPr>
-      <w:bookmarkStart w:id="58" w:name="_Toc375317587"/>
+      <w:bookmarkStart w:id="59" w:name="_Toc375317587"/>
       <w:r>
         <w:rPr>
           <w:rFonts w:ascii="幼圆" w:eastAsia="幼圆" w:hint="eastAsia"/>
@@ -14508,7 +14503,7 @@
         </w:rPr>
         <w:t>3.19问题</w:t>
       </w:r>
-      <w:bookmarkEnd w:id="58"/>
+      <w:bookmarkEnd w:id="59"/>
     </w:p>
     <w:p>
       <w:pPr>
@@ -14564,7 +14559,7 @@
           <w:szCs w:val="30"/>
         </w:rPr>
       </w:pPr>
-      <w:bookmarkStart w:id="59" w:name="_Toc375317588"/>
+      <w:bookmarkStart w:id="60" w:name="_Toc375317588"/>
       <w:r>
         <w:rPr>
           <w:rFonts w:ascii="幼圆" w:eastAsia="幼圆" w:hint="eastAsia"/>
@@ -14573,7 +14568,7 @@
         </w:rPr>
         <w:t>3.20 程序</w:t>
       </w:r>
-      <w:bookmarkEnd w:id="59"/>
+      <w:bookmarkEnd w:id="60"/>
       <w:r>
         <w:rPr>
           <w:rFonts w:ascii="幼圆" w:eastAsia="幼圆" w:hint="eastAsia"/>
@@ -14613,7 +14608,7 @@
           <w:szCs w:val="30"/>
         </w:rPr>
       </w:pPr>
-      <w:bookmarkStart w:id="60" w:name="_Toc375317589"/>
+      <w:bookmarkStart w:id="61" w:name="_Toc375317589"/>
       <w:r>
         <w:rPr>
           <w:rFonts w:ascii="幼圆" w:eastAsia="幼圆" w:hint="eastAsia"/>
@@ -14622,7 +14617,7 @@
         </w:rPr>
         <w:t>3.21过程</w:t>
       </w:r>
-      <w:bookmarkEnd w:id="60"/>
+      <w:bookmarkEnd w:id="61"/>
     </w:p>
     <w:p>
       <w:pPr>
@@ -14654,7 +14649,7 @@
           <w:szCs w:val="30"/>
         </w:rPr>
       </w:pPr>
-      <w:bookmarkStart w:id="61" w:name="_Toc375317590"/>
+      <w:bookmarkStart w:id="62" w:name="_Toc375317590"/>
       <w:r>
         <w:rPr>
           <w:rFonts w:ascii="幼圆" w:eastAsia="幼圆" w:hint="eastAsia"/>
@@ -14663,7 +14658,7 @@
         </w:rPr>
         <w:t>3.22 记录</w:t>
       </w:r>
-      <w:bookmarkEnd w:id="61"/>
+      <w:bookmarkEnd w:id="62"/>
     </w:p>
     <w:p>
       <w:pPr>
@@ -14719,7 +14714,7 @@
           <w:szCs w:val="30"/>
         </w:rPr>
       </w:pPr>
-      <w:bookmarkStart w:id="62" w:name="_Toc375317591"/>
+      <w:bookmarkStart w:id="63" w:name="_Toc375317591"/>
       <w:r>
         <w:rPr>
           <w:rFonts w:ascii="幼圆" w:eastAsia="幼圆" w:hint="eastAsia"/>
@@ -14729,7 +14724,7 @@
         <w:lastRenderedPageBreak/>
         <w:t>3.23发布</w:t>
       </w:r>
-      <w:bookmarkEnd w:id="62"/>
+      <w:bookmarkEnd w:id="63"/>
     </w:p>
     <w:p>
       <w:pPr>
@@ -14774,7 +14769,7 @@
           <w:szCs w:val="30"/>
         </w:rPr>
       </w:pPr>
-      <w:bookmarkStart w:id="63" w:name="_Toc375317592"/>
+      <w:bookmarkStart w:id="64" w:name="_Toc375317592"/>
       <w:r>
         <w:rPr>
           <w:rFonts w:ascii="幼圆" w:eastAsia="幼圆" w:hint="eastAsia"/>
@@ -14783,7 +14778,7 @@
         </w:rPr>
         <w:t>3.24变更请求</w:t>
       </w:r>
-      <w:bookmarkEnd w:id="63"/>
+      <w:bookmarkEnd w:id="64"/>
     </w:p>
     <w:p>
       <w:pPr>
@@ -14839,7 +14834,7 @@
           <w:szCs w:val="30"/>
         </w:rPr>
       </w:pPr>
-      <w:bookmarkStart w:id="64" w:name="_Toc375317593"/>
+      <w:bookmarkStart w:id="65" w:name="_Toc375317593"/>
       <w:r>
         <w:rPr>
           <w:rFonts w:ascii="幼圆" w:eastAsia="幼圆" w:hint="eastAsia"/>
@@ -14848,7 +14843,7 @@
         </w:rPr>
         <w:t>3.25风险</w:t>
       </w:r>
-      <w:bookmarkEnd w:id="64"/>
+      <w:bookmarkEnd w:id="65"/>
     </w:p>
     <w:p>
       <w:pPr>
@@ -14978,7 +14973,7 @@
           <w:szCs w:val="30"/>
         </w:rPr>
       </w:pPr>
-      <w:bookmarkStart w:id="65" w:name="_Toc375317594"/>
+      <w:bookmarkStart w:id="66" w:name="_Toc375317594"/>
       <w:r>
         <w:rPr>
           <w:rFonts w:ascii="幼圆" w:eastAsia="幼圆" w:hint="eastAsia"/>
@@ -14987,7 +14982,7 @@
         </w:rPr>
         <w:t>3.26 服务</w:t>
       </w:r>
-      <w:bookmarkEnd w:id="65"/>
+      <w:bookmarkEnd w:id="66"/>
     </w:p>
     <w:p>
       <w:pPr>
@@ -15067,7 +15062,7 @@
           <w:szCs w:val="30"/>
         </w:rPr>
       </w:pPr>
-      <w:bookmarkStart w:id="66" w:name="_Toc375317595"/>
+      <w:bookmarkStart w:id="67" w:name="_Toc375317595"/>
       <w:r>
         <w:rPr>
           <w:rFonts w:ascii="幼圆" w:eastAsia="幼圆" w:hint="eastAsia"/>
@@ -15076,7 +15071,7 @@
         </w:rPr>
         <w:t>3.27 服务组件</w:t>
       </w:r>
-      <w:bookmarkEnd w:id="66"/>
+      <w:bookmarkEnd w:id="67"/>
     </w:p>
     <w:p>
       <w:pPr>
@@ -15156,7 +15151,7 @@
           <w:szCs w:val="30"/>
         </w:rPr>
       </w:pPr>
-      <w:bookmarkStart w:id="67" w:name="_Toc375317596"/>
+      <w:bookmarkStart w:id="68" w:name="_Toc375317596"/>
       <w:r>
         <w:rPr>
           <w:rFonts w:ascii="幼圆" w:eastAsia="幼圆" w:hint="eastAsia"/>
@@ -15165,7 +15160,7 @@
         </w:rPr>
         <w:t>3.28 服务的连续性</w:t>
       </w:r>
-      <w:bookmarkEnd w:id="67"/>
+      <w:bookmarkEnd w:id="68"/>
     </w:p>
     <w:p>
       <w:pPr>
@@ -15198,7 +15193,7 @@
           <w:szCs w:val="30"/>
         </w:rPr>
       </w:pPr>
-      <w:bookmarkStart w:id="68" w:name="_Toc375317597"/>
+      <w:bookmarkStart w:id="69" w:name="_Toc375317597"/>
       <w:r>
         <w:rPr>
           <w:rFonts w:ascii="幼圆" w:eastAsia="幼圆" w:hint="eastAsia"/>
@@ -15207,7 +15202,7 @@
         </w:rPr>
         <w:t>3.29 服务级别协议</w:t>
       </w:r>
-      <w:bookmarkEnd w:id="68"/>
+      <w:bookmarkEnd w:id="69"/>
     </w:p>
     <w:p>
       <w:pPr>
@@ -15289,7 +15284,7 @@
           <w:szCs w:val="30"/>
         </w:rPr>
       </w:pPr>
-      <w:bookmarkStart w:id="69" w:name="_Toc375317598"/>
+      <w:bookmarkStart w:id="70" w:name="_Toc375317598"/>
       <w:r>
         <w:rPr>
           <w:rFonts w:ascii="幼圆" w:eastAsia="幼圆" w:hint="eastAsia"/>
@@ -15298,7 +15293,7 @@
         </w:rPr>
         <w:t>3.30 服务管理</w:t>
       </w:r>
-      <w:bookmarkEnd w:id="69"/>
+      <w:bookmarkEnd w:id="70"/>
     </w:p>
     <w:p>
       <w:pPr>
@@ -15332,7 +15327,7 @@
           <w:szCs w:val="30"/>
         </w:rPr>
       </w:pPr>
-      <w:bookmarkStart w:id="70" w:name="_Toc375317599"/>
+      <w:bookmarkStart w:id="71" w:name="_Toc375317599"/>
       <w:r>
         <w:rPr>
           <w:rFonts w:ascii="幼圆" w:eastAsia="幼圆" w:hint="eastAsia"/>
@@ -15341,7 +15336,7 @@
         </w:rPr>
         <w:t>3.31 服务管理体系（SMS）</w:t>
       </w:r>
-      <w:bookmarkEnd w:id="70"/>
+      <w:bookmarkEnd w:id="71"/>
     </w:p>
     <w:p>
       <w:pPr>
@@ -15469,7 +15464,7 @@
           <w:szCs w:val="30"/>
         </w:rPr>
       </w:pPr>
-      <w:bookmarkStart w:id="71" w:name="_Toc375317600"/>
+      <w:bookmarkStart w:id="72" w:name="_Toc375317600"/>
       <w:r>
         <w:rPr>
           <w:rFonts w:ascii="幼圆" w:eastAsia="幼圆" w:hint="eastAsia"/>
@@ -15478,7 +15473,7 @@
         </w:rPr>
         <w:t>3.32 服务提供者</w:t>
       </w:r>
-      <w:bookmarkEnd w:id="71"/>
+      <w:bookmarkEnd w:id="72"/>
     </w:p>
     <w:p>
       <w:pPr>
@@ -15536,7 +15531,7 @@
           <w:szCs w:val="30"/>
         </w:rPr>
       </w:pPr>
-      <w:bookmarkStart w:id="72" w:name="_Toc375317601"/>
+      <w:bookmarkStart w:id="73" w:name="_Toc375317601"/>
       <w:r>
         <w:rPr>
           <w:rFonts w:ascii="幼圆" w:eastAsia="幼圆" w:hint="eastAsia"/>
@@ -15545,7 +15540,7 @@
         </w:rPr>
         <w:t>3.33 服务请求</w:t>
       </w:r>
-      <w:bookmarkEnd w:id="72"/>
+      <w:bookmarkEnd w:id="73"/>
     </w:p>
     <w:p>
       <w:pPr>
@@ -15595,7 +15590,7 @@
           <w:szCs w:val="30"/>
         </w:rPr>
       </w:pPr>
-      <w:bookmarkStart w:id="73" w:name="_Toc375317602"/>
+      <w:bookmarkStart w:id="74" w:name="_Toc375317602"/>
       <w:r>
         <w:rPr>
           <w:rFonts w:ascii="幼圆" w:eastAsia="幼圆" w:hint="eastAsia"/>
@@ -15604,7 +15599,7 @@
         </w:rPr>
         <w:t>3.34 服务要求</w:t>
       </w:r>
-      <w:bookmarkEnd w:id="73"/>
+      <w:bookmarkEnd w:id="74"/>
     </w:p>
     <w:p>
       <w:pPr>
@@ -15638,7 +15633,7 @@
           <w:szCs w:val="30"/>
         </w:rPr>
       </w:pPr>
-      <w:bookmarkStart w:id="74" w:name="_Toc375317603"/>
+      <w:bookmarkStart w:id="75" w:name="_Toc375317603"/>
       <w:r>
         <w:rPr>
           <w:rFonts w:ascii="幼圆" w:eastAsia="幼圆" w:hint="eastAsia"/>
@@ -15647,7 +15642,7 @@
         </w:rPr>
         <w:t>3.35 供应商</w:t>
       </w:r>
-      <w:bookmarkEnd w:id="74"/>
+      <w:bookmarkEnd w:id="75"/>
     </w:p>
     <w:p>
       <w:pPr>
@@ -15681,7 +15676,7 @@
           <w:szCs w:val="30"/>
         </w:rPr>
       </w:pPr>
-      <w:bookmarkStart w:id="75" w:name="_Toc375317604"/>
+      <w:bookmarkStart w:id="76" w:name="_Toc375317604"/>
       <w:r>
         <w:rPr>
           <w:rFonts w:ascii="幼圆" w:eastAsia="幼圆" w:hint="eastAsia"/>
@@ -15690,7 +15685,7 @@
         </w:rPr>
         <w:t>3.36 最高管理者</w:t>
       </w:r>
-      <w:bookmarkEnd w:id="75"/>
+      <w:bookmarkEnd w:id="76"/>
     </w:p>
     <w:p>
       <w:pPr>
@@ -15768,7 +15763,7 @@
           <w:szCs w:val="30"/>
         </w:rPr>
       </w:pPr>
-      <w:bookmarkStart w:id="76" w:name="_Toc375317605"/>
+      <w:bookmarkStart w:id="77" w:name="_Toc375317605"/>
       <w:r>
         <w:rPr>
           <w:rFonts w:ascii="幼圆" w:eastAsia="幼圆" w:hint="eastAsia"/>
@@ -15778,7 +15773,7 @@
         <w:lastRenderedPageBreak/>
         <w:t>3.37 转换</w:t>
       </w:r>
-      <w:bookmarkEnd w:id="76"/>
+      <w:bookmarkEnd w:id="77"/>
     </w:p>
     <w:p>
       <w:pPr>
@@ -15801,9 +15796,9 @@
         </w:rPr>
         <w:t>将新的或变更的服务纳入现实环境或从现实环境移出的一组活动。</w:t>
       </w:r>
-      <w:bookmarkStart w:id="77" w:name="_Toc271549004"/>
-      <w:bookmarkStart w:id="78" w:name="_Toc363465600"/>
-      <w:bookmarkStart w:id="79" w:name="_Toc375317606"/>
+      <w:bookmarkStart w:id="78" w:name="_Toc271549004"/>
+      <w:bookmarkStart w:id="79" w:name="_Toc363465600"/>
+      <w:bookmarkStart w:id="80" w:name="_Toc375317606"/>
     </w:p>
     <w:p>
       <w:pPr>
@@ -15823,9 +15818,9 @@
         </w:rPr>
         <w:t>4.管理体系及要求</w:t>
       </w:r>
-      <w:bookmarkEnd w:id="77"/>
       <w:bookmarkEnd w:id="78"/>
       <w:bookmarkEnd w:id="79"/>
+      <w:bookmarkEnd w:id="80"/>
     </w:p>
     <w:p>
       <w:pPr>
@@ -15837,7 +15832,7 @@
           <w:szCs w:val="30"/>
         </w:rPr>
       </w:pPr>
-      <w:bookmarkStart w:id="80" w:name="_Toc375317607"/>
+      <w:bookmarkStart w:id="81" w:name="_Toc375317607"/>
       <w:r>
         <w:rPr>
           <w:rFonts w:ascii="幼圆" w:eastAsia="幼圆" w:hint="eastAsia"/>
@@ -15846,13 +15841,13 @@
         </w:rPr>
         <w:t>4.1管理责任</w:t>
       </w:r>
-      <w:bookmarkEnd w:id="80"/>
+      <w:bookmarkEnd w:id="81"/>
     </w:p>
     <w:p>
       <w:pPr>
         <w:pStyle w:val="31"/>
       </w:pPr>
-      <w:bookmarkStart w:id="81" w:name="_Toc375317608"/>
+      <w:bookmarkStart w:id="82" w:name="_Toc375317608"/>
       <w:smartTag w:uri="urn:schemas-microsoft-com:office:smarttags" w:element="chsdate">
         <w:smartTagPr>
           <w:attr w:name="IsROCDate" w:val="False"/>
@@ -15874,7 +15869,7 @@
         </w:rPr>
         <w:t>管理承诺</w:t>
       </w:r>
-      <w:bookmarkEnd w:id="81"/>
+      <w:bookmarkEnd w:id="82"/>
     </w:p>
     <w:p>
       <w:pPr>
@@ -16132,7 +16127,7 @@
       <w:pPr>
         <w:pStyle w:val="31"/>
       </w:pPr>
-      <w:bookmarkStart w:id="82" w:name="_Toc375317609"/>
+      <w:bookmarkStart w:id="83" w:name="_Toc375317609"/>
       <w:smartTag w:uri="urn:schemas-microsoft-com:office:smarttags" w:element="chsdate">
         <w:smartTagPr>
           <w:attr w:name="Year" w:val="1899"/>
@@ -16154,7 +16149,7 @@
         </w:rPr>
         <w:t>服务管理策略</w:t>
       </w:r>
-      <w:bookmarkEnd w:id="82"/>
+      <w:bookmarkEnd w:id="83"/>
       <w:r>
         <w:rPr>
           <w:rFonts w:hint="eastAsia"/>
@@ -16372,14 +16367,14 @@
       <w:pPr>
         <w:pStyle w:val="31"/>
       </w:pPr>
-      <w:bookmarkStart w:id="83" w:name="_Toc375317610"/>
+      <w:bookmarkStart w:id="84" w:name="_Toc375317610"/>
       <w:r>
         <w:rPr>
           <w:rFonts w:hint="eastAsia"/>
         </w:rPr>
         <w:t>4.1.3权力、责任和沟通</w:t>
       </w:r>
-      <w:bookmarkEnd w:id="83"/>
+      <w:bookmarkEnd w:id="84"/>
       <w:r>
         <w:rPr>
           <w:rFonts w:hint="eastAsia"/>
@@ -16451,7 +16446,7 @@
       <w:pPr>
         <w:pStyle w:val="31"/>
       </w:pPr>
-      <w:bookmarkStart w:id="84" w:name="_Toc375317611"/>
+      <w:bookmarkStart w:id="85" w:name="_Toc375317611"/>
       <w:smartTag w:uri="urn:schemas-microsoft-com:office:smarttags" w:element="chsdate">
         <w:smartTagPr>
           <w:attr w:name="Year" w:val="1899"/>
@@ -16473,7 +16468,7 @@
         </w:rPr>
         <w:t>管理者代表</w:t>
       </w:r>
-      <w:bookmarkEnd w:id="84"/>
+      <w:bookmarkEnd w:id="85"/>
       <w:r>
         <w:rPr>
           <w:rFonts w:hint="eastAsia"/>
@@ -16513,7 +16508,7 @@
           <w:szCs w:val="30"/>
         </w:rPr>
       </w:pPr>
-      <w:bookmarkStart w:id="85" w:name="_Toc375317612"/>
+      <w:bookmarkStart w:id="86" w:name="_Toc375317612"/>
       <w:r>
         <w:rPr>
           <w:rFonts w:ascii="幼圆" w:eastAsia="幼圆" w:hint="eastAsia"/>
@@ -16522,7 +16517,7 @@
         </w:rPr>
         <w:t>4.2治理各利益相关方的操作流程</w:t>
       </w:r>
-      <w:bookmarkEnd w:id="85"/>
+      <w:bookmarkEnd w:id="86"/>
     </w:p>
     <w:p>
       <w:pPr>
@@ -16758,7 +16753,7 @@
           <w:szCs w:val="30"/>
         </w:rPr>
       </w:pPr>
-      <w:bookmarkStart w:id="86" w:name="_Toc375317613"/>
+      <w:bookmarkStart w:id="87" w:name="_Toc375317613"/>
       <w:r>
         <w:rPr>
           <w:rFonts w:ascii="幼圆" w:eastAsia="幼圆" w:hint="eastAsia"/>
@@ -16767,13 +16762,13 @@
         </w:rPr>
         <w:t>4.3文件管理</w:t>
       </w:r>
-      <w:bookmarkEnd w:id="86"/>
+      <w:bookmarkEnd w:id="87"/>
     </w:p>
     <w:p>
       <w:pPr>
         <w:pStyle w:val="31"/>
       </w:pPr>
-      <w:bookmarkStart w:id="87" w:name="_Toc375317614"/>
+      <w:bookmarkStart w:id="88" w:name="_Toc375317614"/>
       <w:smartTag w:uri="urn:schemas-microsoft-com:office:smarttags" w:element="chsdate">
         <w:smartTagPr>
           <w:attr w:name="Year" w:val="1899"/>
@@ -16795,7 +16790,7 @@
         </w:rPr>
         <w:t>文件的建立和维护</w:t>
       </w:r>
-      <w:bookmarkEnd w:id="87"/>
+      <w:bookmarkEnd w:id="88"/>
       <w:r>
         <w:rPr>
           <w:rFonts w:hint="eastAsia"/>
@@ -16941,7 +16936,7 @@
       <w:pPr>
         <w:pStyle w:val="31"/>
       </w:pPr>
-      <w:bookmarkStart w:id="88" w:name="_Toc375317615"/>
+      <w:bookmarkStart w:id="89" w:name="_Toc375317615"/>
       <w:smartTag w:uri="urn:schemas-microsoft-com:office:smarttags" w:element="chsdate">
         <w:smartTagPr>
           <w:attr w:name="Year" w:val="1899"/>
@@ -16963,7 +16958,7 @@
         </w:rPr>
         <w:t>文件控制</w:t>
       </w:r>
-      <w:bookmarkEnd w:id="88"/>
+      <w:bookmarkEnd w:id="89"/>
       <w:r>
         <w:rPr>
           <w:rFonts w:hint="eastAsia"/>
@@ -17258,7 +17253,7 @@
       <w:pPr>
         <w:pStyle w:val="31"/>
       </w:pPr>
-      <w:bookmarkStart w:id="89" w:name="_Toc375317616"/>
+      <w:bookmarkStart w:id="90" w:name="_Toc375317616"/>
       <w:smartTag w:uri="urn:schemas-microsoft-com:office:smarttags" w:element="chsdate">
         <w:smartTagPr>
           <w:attr w:name="Year" w:val="1899"/>
@@ -17280,7 +17275,7 @@
         </w:rPr>
         <w:t>记录控制</w:t>
       </w:r>
-      <w:bookmarkEnd w:id="89"/>
+      <w:bookmarkEnd w:id="90"/>
       <w:r>
         <w:rPr>
           <w:rFonts w:hint="eastAsia"/>
@@ -17356,7 +17351,7 @@
           <w:szCs w:val="30"/>
         </w:rPr>
       </w:pPr>
-      <w:bookmarkStart w:id="90" w:name="_Toc375317617"/>
+      <w:bookmarkStart w:id="91" w:name="_Toc375317617"/>
       <w:r>
         <w:rPr>
           <w:rFonts w:ascii="幼圆" w:eastAsia="幼圆" w:hint="eastAsia"/>
@@ -17365,13 +17360,13 @@
         </w:rPr>
         <w:t>4.4资源管理</w:t>
       </w:r>
-      <w:bookmarkEnd w:id="90"/>
+      <w:bookmarkEnd w:id="91"/>
     </w:p>
     <w:p>
       <w:pPr>
         <w:pStyle w:val="31"/>
       </w:pPr>
-      <w:bookmarkStart w:id="91" w:name="_Toc375317618"/>
+      <w:bookmarkStart w:id="92" w:name="_Toc375317618"/>
       <w:smartTag w:uri="urn:schemas-microsoft-com:office:smarttags" w:element="chsdate">
         <w:smartTagPr>
           <w:attr w:name="Year" w:val="1899"/>
@@ -17393,7 +17388,7 @@
         </w:rPr>
         <w:t>资源供给</w:t>
       </w:r>
-      <w:bookmarkEnd w:id="91"/>
+      <w:bookmarkEnd w:id="92"/>
       <w:r>
         <w:rPr>
           <w:rFonts w:hint="eastAsia"/>
@@ -17479,7 +17474,7 @@
       <w:pPr>
         <w:pStyle w:val="31"/>
       </w:pPr>
-      <w:bookmarkStart w:id="92" w:name="_Toc375317619"/>
+      <w:bookmarkStart w:id="93" w:name="_Toc375317619"/>
       <w:smartTag w:uri="urn:schemas-microsoft-com:office:smarttags" w:element="chsdate">
         <w:smartTagPr>
           <w:attr w:name="Year" w:val="1899"/>
@@ -17501,7 +17496,7 @@
         </w:rPr>
         <w:t>人力资源</w:t>
       </w:r>
-      <w:bookmarkEnd w:id="92"/>
+      <w:bookmarkEnd w:id="93"/>
       <w:r>
         <w:rPr>
           <w:rFonts w:hint="eastAsia"/>
@@ -17715,7 +17710,7 @@
           <w:szCs w:val="30"/>
         </w:rPr>
       </w:pPr>
-      <w:bookmarkStart w:id="93" w:name="_Toc375317620"/>
+      <w:bookmarkStart w:id="94" w:name="_Toc375317620"/>
       <w:r>
         <w:rPr>
           <w:rFonts w:ascii="幼圆" w:eastAsia="幼圆" w:hint="eastAsia"/>
@@ -17724,13 +17719,13 @@
         </w:rPr>
         <w:t>4.5建立和改进SMS</w:t>
       </w:r>
-      <w:bookmarkEnd w:id="93"/>
+      <w:bookmarkEnd w:id="94"/>
     </w:p>
     <w:p>
       <w:pPr>
         <w:pStyle w:val="31"/>
       </w:pPr>
-      <w:bookmarkStart w:id="94" w:name="_Toc375317621"/>
+      <w:bookmarkStart w:id="95" w:name="_Toc375317621"/>
       <w:smartTag w:uri="urn:schemas-microsoft-com:office:smarttags" w:element="chsdate">
         <w:smartTagPr>
           <w:attr w:name="Year" w:val="1899"/>
@@ -17752,7 +17747,7 @@
         </w:rPr>
         <w:t>定义范围</w:t>
       </w:r>
-      <w:bookmarkEnd w:id="94"/>
+      <w:bookmarkEnd w:id="95"/>
     </w:p>
     <w:p>
       <w:pPr>
@@ -18022,7 +18017,7 @@
       <w:pPr>
         <w:pStyle w:val="31"/>
       </w:pPr>
-      <w:bookmarkStart w:id="95" w:name="_Toc375317622"/>
+      <w:bookmarkStart w:id="96" w:name="_Toc375317622"/>
       <w:smartTag w:uri="urn:schemas-microsoft-com:office:smarttags" w:element="chsdate">
         <w:smartTagPr>
           <w:attr w:name="Year" w:val="1899"/>
@@ -18044,7 +18039,7 @@
         </w:rPr>
         <w:t>计划SMS（P）</w:t>
       </w:r>
-      <w:bookmarkEnd w:id="95"/>
+      <w:bookmarkEnd w:id="96"/>
       <w:r>
         <w:rPr>
           <w:rFonts w:hint="eastAsia"/>
@@ -18551,7 +18546,7 @@
       <w:pPr>
         <w:pStyle w:val="TOC"/>
       </w:pPr>
-      <w:bookmarkStart w:id="96" w:name="_Toc375317623"/>
+      <w:bookmarkStart w:id="97" w:name="_Toc375317623"/>
       <w:smartTag w:uri="urn:schemas-microsoft-com:office:smarttags" w:element="chsdate">
         <w:smartTagPr>
           <w:attr w:name="Year" w:val="1899"/>
@@ -18573,7 +18568,7 @@
         </w:rPr>
         <w:t>.1策划服务管理</w:t>
       </w:r>
-      <w:bookmarkEnd w:id="96"/>
+      <w:bookmarkEnd w:id="97"/>
     </w:p>
     <w:p>
       <w:pPr>
@@ -19433,7 +19428,7 @@
       <w:pPr>
         <w:pStyle w:val="TOC"/>
       </w:pPr>
-      <w:bookmarkStart w:id="97" w:name="_Toc375317624"/>
+      <w:bookmarkStart w:id="98" w:name="_Toc375317624"/>
       <w:smartTag w:uri="urn:schemas-microsoft-com:office:smarttags" w:element="chsdate">
         <w:smartTagPr>
           <w:attr w:name="IsROCDate" w:val="False"/>
@@ -19455,7 +19450,7 @@
         </w:rPr>
         <w:t>.2各过程之间的接口</w:t>
       </w:r>
-      <w:bookmarkEnd w:id="97"/>
+      <w:bookmarkEnd w:id="98"/>
     </w:p>
     <w:p>
       <w:pPr>
@@ -19575,14 +19570,14 @@
       <w:pPr>
         <w:pStyle w:val="31"/>
       </w:pPr>
-      <w:bookmarkStart w:id="98" w:name="_Toc375317625"/>
+      <w:bookmarkStart w:id="99" w:name="_Toc375317625"/>
       <w:r>
         <w:rPr>
           <w:rFonts w:hint="eastAsia"/>
         </w:rPr>
         <w:t>4.5.3实施运作SMS（D）</w:t>
       </w:r>
-      <w:bookmarkEnd w:id="98"/>
+      <w:bookmarkEnd w:id="99"/>
       <w:r>
         <w:rPr>
           <w:rFonts w:hint="eastAsia"/>
@@ -19774,14 +19769,14 @@
       <w:pPr>
         <w:pStyle w:val="31"/>
       </w:pPr>
-      <w:bookmarkStart w:id="99" w:name="_Toc375317626"/>
+      <w:bookmarkStart w:id="100" w:name="_Toc375317626"/>
       <w:r>
         <w:rPr>
           <w:rFonts w:hint="eastAsia"/>
         </w:rPr>
         <w:t>4.5.4监控审查SMS（C）</w:t>
       </w:r>
-      <w:bookmarkEnd w:id="99"/>
+      <w:bookmarkEnd w:id="100"/>
       <w:r>
         <w:rPr>
           <w:rFonts w:hint="eastAsia"/>
@@ -19793,14 +19788,14 @@
       <w:pPr>
         <w:pStyle w:val="TOC"/>
       </w:pPr>
-      <w:bookmarkStart w:id="100" w:name="_Toc375317627"/>
+      <w:bookmarkStart w:id="101" w:name="_Toc375317627"/>
       <w:r>
         <w:rPr>
           <w:rFonts w:hint="eastAsia"/>
         </w:rPr>
         <w:t>4.5.4.1概述</w:t>
       </w:r>
-      <w:bookmarkEnd w:id="100"/>
+      <w:bookmarkEnd w:id="101"/>
       <w:r>
         <w:rPr>
           <w:rFonts w:hint="eastAsia"/>
@@ -19899,14 +19894,14 @@
       <w:pPr>
         <w:pStyle w:val="TOC"/>
       </w:pPr>
-      <w:bookmarkStart w:id="101" w:name="_Toc375317628"/>
+      <w:bookmarkStart w:id="102" w:name="_Toc375317628"/>
       <w:r>
         <w:rPr>
           <w:rFonts w:hint="eastAsia"/>
         </w:rPr>
         <w:t>4.5.4.2内部审核</w:t>
       </w:r>
-      <w:bookmarkEnd w:id="101"/>
+      <w:bookmarkEnd w:id="102"/>
       <w:r>
         <w:rPr>
           <w:rFonts w:hint="eastAsia"/>
@@ -20116,14 +20111,14 @@
       <w:pPr>
         <w:pStyle w:val="TOC"/>
       </w:pPr>
-      <w:bookmarkStart w:id="102" w:name="_Toc375317629"/>
+      <w:bookmarkStart w:id="103" w:name="_Toc375317629"/>
       <w:r>
         <w:rPr>
           <w:rFonts w:hint="eastAsia"/>
         </w:rPr>
         <w:t>4.5.4.3管理评审</w:t>
       </w:r>
-      <w:bookmarkEnd w:id="102"/>
+      <w:bookmarkEnd w:id="103"/>
       <w:r>
         <w:rPr>
           <w:rFonts w:hint="eastAsia"/>
@@ -20496,14 +20491,14 @@
       <w:pPr>
         <w:pStyle w:val="31"/>
       </w:pPr>
-      <w:bookmarkStart w:id="103" w:name="_Toc375317630"/>
+      <w:bookmarkStart w:id="104" w:name="_Toc375317630"/>
       <w:r>
         <w:rPr>
           <w:rFonts w:hint="eastAsia"/>
         </w:rPr>
         <w:t>4.5.5持续改进SMS（A）</w:t>
       </w:r>
-      <w:bookmarkEnd w:id="103"/>
+      <w:bookmarkEnd w:id="104"/>
       <w:r>
         <w:rPr>
           <w:rFonts w:hint="eastAsia"/>
@@ -20515,7 +20510,7 @@
       <w:pPr>
         <w:pStyle w:val="TOC"/>
       </w:pPr>
-      <w:bookmarkStart w:id="104" w:name="_Toc375317631"/>
+      <w:bookmarkStart w:id="105" w:name="_Toc375317631"/>
       <w:smartTag w:uri="urn:schemas-microsoft-com:office:smarttags" w:element="chsdate">
         <w:smartTagPr>
           <w:attr w:name="IsROCDate" w:val="False"/>
@@ -20537,7 +20532,7 @@
         </w:rPr>
         <w:t>.1概述</w:t>
       </w:r>
-      <w:bookmarkEnd w:id="104"/>
+      <w:bookmarkEnd w:id="105"/>
       <w:r>
         <w:rPr>
           <w:rFonts w:hint="eastAsia"/>
@@ -20670,7 +20665,7 @@
       <w:pPr>
         <w:pStyle w:val="TOC"/>
       </w:pPr>
-      <w:bookmarkStart w:id="105" w:name="_Toc375317632"/>
+      <w:bookmarkStart w:id="106" w:name="_Toc375317632"/>
       <w:smartTag w:uri="urn:schemas-microsoft-com:office:smarttags" w:element="chsdate">
         <w:smartTagPr>
           <w:attr w:name="IsROCDate" w:val="False"/>
@@ -20692,7 +20687,7 @@
         </w:rPr>
         <w:t>.2管理改进</w:t>
       </w:r>
-      <w:bookmarkEnd w:id="105"/>
+      <w:bookmarkEnd w:id="106"/>
       <w:r>
         <w:rPr>
           <w:rFonts w:hint="eastAsia"/>
@@ -21035,8 +21030,8 @@
           <w:szCs w:val="32"/>
         </w:rPr>
       </w:pPr>
-      <w:bookmarkStart w:id="106" w:name="_Toc363465601"/>
-      <w:bookmarkStart w:id="107" w:name="_Toc375317633"/>
+      <w:bookmarkStart w:id="107" w:name="_Toc363465601"/>
+      <w:bookmarkStart w:id="108" w:name="_Toc375317633"/>
       <w:r>
         <w:rPr>
           <w:rFonts w:ascii="幼圆" w:eastAsia="幼圆" w:hint="eastAsia"/>
@@ -21047,8 +21042,8 @@
         <w:lastRenderedPageBreak/>
         <w:t>5.设计和转化新服务或变更服务</w:t>
       </w:r>
-      <w:bookmarkEnd w:id="106"/>
       <w:bookmarkEnd w:id="107"/>
+      <w:bookmarkEnd w:id="108"/>
     </w:p>
     <w:p>
       <w:pPr>
@@ -21060,7 +21055,7 @@
           <w:szCs w:val="30"/>
         </w:rPr>
       </w:pPr>
-      <w:bookmarkStart w:id="108" w:name="_Toc375317634"/>
+      <w:bookmarkStart w:id="109" w:name="_Toc375317634"/>
       <w:r>
         <w:rPr>
           <w:rFonts w:ascii="幼圆" w:eastAsia="幼圆" w:hint="eastAsia"/>
@@ -21069,7 +21064,7 @@
         </w:rPr>
         <w:t>5.1概述</w:t>
       </w:r>
-      <w:bookmarkEnd w:id="108"/>
+      <w:bookmarkEnd w:id="109"/>
     </w:p>
     <w:p>
       <w:pPr>
@@ -21295,7 +21290,7 @@
           <w:szCs w:val="30"/>
         </w:rPr>
       </w:pPr>
-      <w:bookmarkStart w:id="109" w:name="_Toc375317635"/>
+      <w:bookmarkStart w:id="110" w:name="_Toc375317635"/>
       <w:r>
         <w:rPr>
           <w:rFonts w:ascii="幼圆" w:eastAsia="幼圆" w:hint="eastAsia"/>
@@ -21304,7 +21299,7 @@
         </w:rPr>
         <w:t>5.2新的或变更的服务计划</w:t>
       </w:r>
-      <w:bookmarkEnd w:id="109"/>
+      <w:bookmarkEnd w:id="110"/>
     </w:p>
     <w:p>
       <w:pPr>
@@ -21756,7 +21751,7 @@
           <w:szCs w:val="24"/>
         </w:rPr>
       </w:pPr>
-      <w:bookmarkStart w:id="110" w:name="_Toc375317636"/>
+      <w:bookmarkStart w:id="111" w:name="_Toc375317636"/>
       <w:r>
         <w:rPr>
           <w:rFonts w:ascii="幼圆" w:eastAsia="幼圆" w:hAnsi="宋体" w:hint="eastAsia"/>
@@ -21765,7 +21760,7 @@
         </w:rPr>
         <w:t>5.3设计和开发新的或变更的服务</w:t>
       </w:r>
-      <w:bookmarkEnd w:id="110"/>
+      <w:bookmarkEnd w:id="111"/>
     </w:p>
     <w:p>
       <w:pPr>
@@ -22179,7 +22174,7 @@
           <w:szCs w:val="24"/>
         </w:rPr>
       </w:pPr>
-      <w:bookmarkStart w:id="111" w:name="_Toc375317637"/>
+      <w:bookmarkStart w:id="112" w:name="_Toc375317637"/>
       <w:r>
         <w:rPr>
           <w:rFonts w:ascii="幼圆" w:eastAsia="幼圆" w:hAnsi="宋体" w:hint="eastAsia"/>
@@ -22188,7 +22183,7 @@
         </w:rPr>
         <w:t>5.4新的或变更的服务的转化</w:t>
       </w:r>
-      <w:bookmarkEnd w:id="111"/>
+      <w:bookmarkEnd w:id="112"/>
     </w:p>
     <w:p>
       <w:pPr>
@@ -22328,9 +22323,9 @@
           <w:szCs w:val="32"/>
         </w:rPr>
       </w:pPr>
-      <w:bookmarkStart w:id="112" w:name="_Toc234049551"/>
-      <w:bookmarkStart w:id="113" w:name="_Toc363465602"/>
-      <w:bookmarkStart w:id="114" w:name="_Toc375317638"/>
+      <w:bookmarkStart w:id="113" w:name="_Toc234049551"/>
+      <w:bookmarkStart w:id="114" w:name="_Toc363465602"/>
+      <w:bookmarkStart w:id="115" w:name="_Toc375317638"/>
       <w:r>
         <w:rPr>
           <w:rFonts w:ascii="幼圆" w:eastAsia="幼圆" w:hint="eastAsia"/>
@@ -22341,9 +22336,9 @@
         <w:lastRenderedPageBreak/>
         <w:t>6.服务交付过程</w:t>
       </w:r>
-      <w:bookmarkEnd w:id="112"/>
       <w:bookmarkEnd w:id="113"/>
       <w:bookmarkEnd w:id="114"/>
+      <w:bookmarkEnd w:id="115"/>
     </w:p>
     <w:p>
       <w:pPr>
@@ -22355,10 +22350,10 @@
           <w:szCs w:val="30"/>
         </w:rPr>
       </w:pPr>
-      <w:bookmarkStart w:id="115" w:name="_Toc167347046"/>
-      <w:bookmarkStart w:id="116" w:name="_Toc234049552"/>
-      <w:bookmarkStart w:id="117" w:name="_Toc363465603"/>
-      <w:bookmarkStart w:id="118" w:name="_Toc375317639"/>
+      <w:bookmarkStart w:id="116" w:name="_Toc167347046"/>
+      <w:bookmarkStart w:id="117" w:name="_Toc234049552"/>
+      <w:bookmarkStart w:id="118" w:name="_Toc363465603"/>
+      <w:bookmarkStart w:id="119" w:name="_Toc375317639"/>
       <w:r>
         <w:rPr>
           <w:rFonts w:ascii="幼圆" w:eastAsia="幼圆" w:hint="eastAsia"/>
@@ -22367,10 +22362,10 @@
         </w:rPr>
         <w:t>6.1服务级别管理</w:t>
       </w:r>
-      <w:bookmarkEnd w:id="115"/>
       <w:bookmarkEnd w:id="116"/>
       <w:bookmarkEnd w:id="117"/>
       <w:bookmarkEnd w:id="118"/>
+      <w:bookmarkEnd w:id="119"/>
     </w:p>
     <w:p>
       <w:pPr>
@@ -22551,10 +22546,10 @@
           <w:szCs w:val="30"/>
         </w:rPr>
       </w:pPr>
-      <w:bookmarkStart w:id="119" w:name="_Toc167347047"/>
-      <w:bookmarkStart w:id="120" w:name="_Toc234049553"/>
-      <w:bookmarkStart w:id="121" w:name="_Toc363465604"/>
-      <w:bookmarkStart w:id="122" w:name="_Toc375317640"/>
+      <w:bookmarkStart w:id="120" w:name="_Toc167347047"/>
+      <w:bookmarkStart w:id="121" w:name="_Toc234049553"/>
+      <w:bookmarkStart w:id="122" w:name="_Toc363465604"/>
+      <w:bookmarkStart w:id="123" w:name="_Toc375317640"/>
       <w:r>
         <w:rPr>
           <w:rFonts w:ascii="幼圆" w:eastAsia="幼圆" w:hint="eastAsia"/>
@@ -22563,10 +22558,10 @@
         </w:rPr>
         <w:t>6.2服务报告</w:t>
       </w:r>
-      <w:bookmarkEnd w:id="119"/>
       <w:bookmarkEnd w:id="120"/>
       <w:bookmarkEnd w:id="121"/>
       <w:bookmarkEnd w:id="122"/>
+      <w:bookmarkEnd w:id="123"/>
     </w:p>
     <w:p>
       <w:pPr>
@@ -22846,10 +22841,10 @@
           <w:szCs w:val="30"/>
         </w:rPr>
       </w:pPr>
-      <w:bookmarkStart w:id="123" w:name="_Toc167347048"/>
-      <w:bookmarkStart w:id="124" w:name="_Toc234049554"/>
-      <w:bookmarkStart w:id="125" w:name="_Toc363465605"/>
-      <w:bookmarkStart w:id="126" w:name="_Toc375317641"/>
+      <w:bookmarkStart w:id="124" w:name="_Toc167347048"/>
+      <w:bookmarkStart w:id="125" w:name="_Toc234049554"/>
+      <w:bookmarkStart w:id="126" w:name="_Toc363465605"/>
+      <w:bookmarkStart w:id="127" w:name="_Toc375317641"/>
       <w:r>
         <w:rPr>
           <w:rFonts w:ascii="幼圆" w:eastAsia="幼圆" w:hint="eastAsia"/>
@@ -22858,10 +22853,10 @@
         </w:rPr>
         <w:t>6.3服务持续性及可用性管理</w:t>
       </w:r>
-      <w:bookmarkEnd w:id="123"/>
       <w:bookmarkEnd w:id="124"/>
       <w:bookmarkEnd w:id="125"/>
       <w:bookmarkEnd w:id="126"/>
+      <w:bookmarkEnd w:id="127"/>
     </w:p>
     <w:p>
       <w:pPr>
@@ -23117,9 +23112,9 @@
           <w:szCs w:val="30"/>
         </w:rPr>
       </w:pPr>
-      <w:bookmarkStart w:id="127" w:name="_Toc234049555"/>
-      <w:bookmarkStart w:id="128" w:name="_Toc363465606"/>
-      <w:bookmarkStart w:id="129" w:name="_Toc375317642"/>
+      <w:bookmarkStart w:id="128" w:name="_Toc234049555"/>
+      <w:bookmarkStart w:id="129" w:name="_Toc363465606"/>
+      <w:bookmarkStart w:id="130" w:name="_Toc375317642"/>
       <w:r>
         <w:rPr>
           <w:rFonts w:ascii="幼圆" w:eastAsia="幼圆" w:hint="eastAsia"/>
@@ -23128,9 +23123,9 @@
         </w:rPr>
         <w:t>6.4 IT服务的预算及核算管理</w:t>
       </w:r>
-      <w:bookmarkEnd w:id="127"/>
       <w:bookmarkEnd w:id="128"/>
       <w:bookmarkEnd w:id="129"/>
+      <w:bookmarkEnd w:id="130"/>
     </w:p>
     <w:p>
       <w:pPr>
@@ -23342,9 +23337,9 @@
           <w:szCs w:val="30"/>
         </w:rPr>
       </w:pPr>
-      <w:bookmarkStart w:id="130" w:name="_Toc234049556"/>
-      <w:bookmarkStart w:id="131" w:name="_Toc363465607"/>
-      <w:bookmarkStart w:id="132" w:name="_Toc375317643"/>
+      <w:bookmarkStart w:id="131" w:name="_Toc234049556"/>
+      <w:bookmarkStart w:id="132" w:name="_Toc363465607"/>
+      <w:bookmarkStart w:id="133" w:name="_Toc375317643"/>
       <w:r>
         <w:rPr>
           <w:rFonts w:ascii="幼圆" w:eastAsia="幼圆" w:hint="eastAsia"/>
@@ -23353,9 +23348,9 @@
         </w:rPr>
         <w:t>6.5 能力管理</w:t>
       </w:r>
-      <w:bookmarkEnd w:id="130"/>
       <w:bookmarkEnd w:id="131"/>
       <w:bookmarkEnd w:id="132"/>
+      <w:bookmarkEnd w:id="133"/>
     </w:p>
     <w:p>
       <w:pPr>
@@ -23610,10 +23605,10 @@
           <w:szCs w:val="30"/>
         </w:rPr>
       </w:pPr>
-      <w:bookmarkStart w:id="133" w:name="_Toc167347051"/>
-      <w:bookmarkStart w:id="134" w:name="_Toc234049557"/>
-      <w:bookmarkStart w:id="135" w:name="_Toc363465608"/>
-      <w:bookmarkStart w:id="136" w:name="_Toc375317644"/>
+      <w:bookmarkStart w:id="134" w:name="_Toc167347051"/>
+      <w:bookmarkStart w:id="135" w:name="_Toc234049557"/>
+      <w:bookmarkStart w:id="136" w:name="_Toc363465608"/>
+      <w:bookmarkStart w:id="137" w:name="_Toc375317644"/>
       <w:r>
         <w:rPr>
           <w:rFonts w:ascii="幼圆" w:eastAsia="幼圆" w:hint="eastAsia"/>
@@ -23622,10 +23617,10 @@
         </w:rPr>
         <w:t>6.6信息安全管理</w:t>
       </w:r>
-      <w:bookmarkEnd w:id="133"/>
       <w:bookmarkEnd w:id="134"/>
       <w:bookmarkEnd w:id="135"/>
       <w:bookmarkEnd w:id="136"/>
+      <w:bookmarkEnd w:id="137"/>
     </w:p>
     <w:p>
       <w:pPr>
@@ -23878,7 +23873,7 @@
         </w:rPr>
         <w:t>《信息安全管理程序》</w:t>
       </w:r>
-      <w:bookmarkStart w:id="137" w:name="_Toc167347052"/>
+      <w:bookmarkStart w:id="138" w:name="_Toc167347052"/>
       <w:r>
         <w:rPr>
           <w:rFonts w:ascii="幼圆" w:eastAsia="幼圆" w:hAnsi="宋体" w:hint="eastAsia"/>
@@ -23905,9 +23900,9 @@
           <w:szCs w:val="32"/>
         </w:rPr>
       </w:pPr>
-      <w:bookmarkStart w:id="138" w:name="_Toc234049558"/>
-      <w:bookmarkStart w:id="139" w:name="_Toc363465609"/>
-      <w:bookmarkStart w:id="140" w:name="_Toc375317645"/>
+      <w:bookmarkStart w:id="139" w:name="_Toc234049558"/>
+      <w:bookmarkStart w:id="140" w:name="_Toc363465609"/>
+      <w:bookmarkStart w:id="141" w:name="_Toc375317645"/>
       <w:r>
         <w:rPr>
           <w:rFonts w:ascii="幼圆" w:eastAsia="幼圆" w:hint="eastAsia"/>
@@ -23918,10 +23913,10 @@
         <w:lastRenderedPageBreak/>
         <w:t>7.关系过程</w:t>
       </w:r>
-      <w:bookmarkEnd w:id="137"/>
       <w:bookmarkEnd w:id="138"/>
       <w:bookmarkEnd w:id="139"/>
       <w:bookmarkEnd w:id="140"/>
+      <w:bookmarkEnd w:id="141"/>
     </w:p>
     <w:p>
       <w:pPr>
@@ -23933,10 +23928,10 @@
           <w:szCs w:val="30"/>
         </w:rPr>
       </w:pPr>
-      <w:bookmarkStart w:id="141" w:name="_Toc167347054"/>
-      <w:bookmarkStart w:id="142" w:name="_Toc234049559"/>
-      <w:bookmarkStart w:id="143" w:name="_Toc363465610"/>
-      <w:bookmarkStart w:id="144" w:name="_Toc375317646"/>
+      <w:bookmarkStart w:id="142" w:name="_Toc167347054"/>
+      <w:bookmarkStart w:id="143" w:name="_Toc234049559"/>
+      <w:bookmarkStart w:id="144" w:name="_Toc363465610"/>
+      <w:bookmarkStart w:id="145" w:name="_Toc375317646"/>
       <w:r>
         <w:rPr>
           <w:rFonts w:ascii="幼圆" w:eastAsia="幼圆" w:hint="eastAsia"/>
@@ -23945,10 +23940,10 @@
         </w:rPr>
         <w:t>7.1业务关系管理</w:t>
       </w:r>
-      <w:bookmarkEnd w:id="141"/>
       <w:bookmarkEnd w:id="142"/>
       <w:bookmarkEnd w:id="143"/>
       <w:bookmarkEnd w:id="144"/>
+      <w:bookmarkEnd w:id="145"/>
     </w:p>
     <w:p>
       <w:pPr>
@@ -24148,10 +24143,10 @@
           <w:szCs w:val="30"/>
         </w:rPr>
       </w:pPr>
-      <w:bookmarkStart w:id="145" w:name="_Toc167347055"/>
-      <w:bookmarkStart w:id="146" w:name="_Toc234049560"/>
-      <w:bookmarkStart w:id="147" w:name="_Toc363465611"/>
-      <w:bookmarkStart w:id="148" w:name="_Toc375317647"/>
+      <w:bookmarkStart w:id="146" w:name="_Toc167347055"/>
+      <w:bookmarkStart w:id="147" w:name="_Toc234049560"/>
+      <w:bookmarkStart w:id="148" w:name="_Toc363465611"/>
+      <w:bookmarkStart w:id="149" w:name="_Toc375317647"/>
       <w:r>
         <w:rPr>
           <w:rFonts w:ascii="幼圆" w:eastAsia="幼圆" w:hint="eastAsia"/>
@@ -24160,10 +24155,10 @@
         </w:rPr>
         <w:t>7.2供方管理</w:t>
       </w:r>
-      <w:bookmarkEnd w:id="145"/>
       <w:bookmarkEnd w:id="146"/>
       <w:bookmarkEnd w:id="147"/>
       <w:bookmarkEnd w:id="148"/>
+      <w:bookmarkEnd w:id="149"/>
     </w:p>
     <w:p>
       <w:pPr>
@@ -24418,8 +24413,8 @@
           <w:docGrid w:type="lines" w:linePitch="312"/>
         </w:sectPr>
       </w:pPr>
-      <w:bookmarkStart w:id="149" w:name="_Toc167347056"/>
-      <w:bookmarkStart w:id="150" w:name="_Toc234049561"/>
+      <w:bookmarkStart w:id="150" w:name="_Toc167347056"/>
+      <w:bookmarkStart w:id="151" w:name="_Toc234049561"/>
     </w:p>
     <w:p>
       <w:pPr>
@@ -24437,8 +24432,8 @@
           <w:szCs w:val="32"/>
         </w:rPr>
       </w:pPr>
-      <w:bookmarkStart w:id="151" w:name="_Toc363465612"/>
-      <w:bookmarkStart w:id="152" w:name="_Toc375317648"/>
+      <w:bookmarkStart w:id="152" w:name="_Toc363465612"/>
+      <w:bookmarkStart w:id="153" w:name="_Toc375317648"/>
       <w:r>
         <w:rPr>
           <w:rFonts w:ascii="幼圆" w:eastAsia="幼圆" w:hint="eastAsia"/>
@@ -24449,10 +24444,10 @@
         <w:lastRenderedPageBreak/>
         <w:t>8.解决过程</w:t>
       </w:r>
-      <w:bookmarkEnd w:id="149"/>
       <w:bookmarkEnd w:id="150"/>
       <w:bookmarkEnd w:id="151"/>
       <w:bookmarkEnd w:id="152"/>
+      <w:bookmarkEnd w:id="153"/>
     </w:p>
     <w:p>
       <w:pPr>
@@ -24464,10 +24459,10 @@
           <w:szCs w:val="30"/>
         </w:rPr>
       </w:pPr>
-      <w:bookmarkStart w:id="153" w:name="_Toc167347058"/>
-      <w:bookmarkStart w:id="154" w:name="_Toc234049562"/>
-      <w:bookmarkStart w:id="155" w:name="_Toc363465613"/>
-      <w:bookmarkStart w:id="156" w:name="_Toc375317649"/>
+      <w:bookmarkStart w:id="154" w:name="_Toc167347058"/>
+      <w:bookmarkStart w:id="155" w:name="_Toc234049562"/>
+      <w:bookmarkStart w:id="156" w:name="_Toc363465613"/>
+      <w:bookmarkStart w:id="157" w:name="_Toc375317649"/>
       <w:r>
         <w:rPr>
           <w:rFonts w:ascii="幼圆" w:eastAsia="幼圆" w:hint="eastAsia"/>
@@ -24476,10 +24471,10 @@
         </w:rPr>
         <w:t>8.1事件和服务请求管理</w:t>
       </w:r>
-      <w:bookmarkEnd w:id="153"/>
       <w:bookmarkEnd w:id="154"/>
       <w:bookmarkEnd w:id="155"/>
       <w:bookmarkEnd w:id="156"/>
+      <w:bookmarkEnd w:id="157"/>
     </w:p>
     <w:p>
       <w:pPr>
@@ -24651,10 +24646,10 @@
           <w:szCs w:val="30"/>
         </w:rPr>
       </w:pPr>
-      <w:bookmarkStart w:id="157" w:name="_Toc167347059"/>
-      <w:bookmarkStart w:id="158" w:name="_Toc234049563"/>
-      <w:bookmarkStart w:id="159" w:name="_Toc363465614"/>
-      <w:bookmarkStart w:id="160" w:name="_Toc375317650"/>
+      <w:bookmarkStart w:id="158" w:name="_Toc167347059"/>
+      <w:bookmarkStart w:id="159" w:name="_Toc234049563"/>
+      <w:bookmarkStart w:id="160" w:name="_Toc363465614"/>
+      <w:bookmarkStart w:id="161" w:name="_Toc375317650"/>
       <w:r>
         <w:rPr>
           <w:rFonts w:ascii="幼圆" w:eastAsia="幼圆" w:hint="eastAsia"/>
@@ -24663,10 +24658,10 @@
         </w:rPr>
         <w:t>8.2问题管理</w:t>
       </w:r>
-      <w:bookmarkEnd w:id="157"/>
       <w:bookmarkEnd w:id="158"/>
       <w:bookmarkEnd w:id="159"/>
       <w:bookmarkEnd w:id="160"/>
+      <w:bookmarkEnd w:id="161"/>
     </w:p>
     <w:p>
       <w:pPr>
@@ -24873,10 +24868,10 @@
           <w:szCs w:val="32"/>
         </w:rPr>
       </w:pPr>
-      <w:bookmarkStart w:id="161" w:name="_Toc167347060"/>
-      <w:bookmarkStart w:id="162" w:name="_Toc234049567"/>
-      <w:bookmarkStart w:id="163" w:name="_Toc363465615"/>
-      <w:bookmarkStart w:id="164" w:name="_Toc375317651"/>
+      <w:bookmarkStart w:id="162" w:name="_Toc167347060"/>
+      <w:bookmarkStart w:id="163" w:name="_Toc234049567"/>
+      <w:bookmarkStart w:id="164" w:name="_Toc363465615"/>
+      <w:bookmarkStart w:id="165" w:name="_Toc375317651"/>
       <w:r>
         <w:rPr>
           <w:rFonts w:ascii="幼圆" w:eastAsia="幼圆" w:hint="eastAsia"/>
@@ -24887,10 +24882,10 @@
         <w:lastRenderedPageBreak/>
         <w:t>9.控制过程</w:t>
       </w:r>
-      <w:bookmarkEnd w:id="161"/>
       <w:bookmarkEnd w:id="162"/>
       <w:bookmarkEnd w:id="163"/>
       <w:bookmarkEnd w:id="164"/>
+      <w:bookmarkEnd w:id="165"/>
     </w:p>
     <w:p>
       <w:pPr>
@@ -24902,10 +24897,10 @@
           <w:szCs w:val="30"/>
         </w:rPr>
       </w:pPr>
-      <w:bookmarkStart w:id="165" w:name="_Toc167347061"/>
-      <w:bookmarkStart w:id="166" w:name="_Toc234049568"/>
-      <w:bookmarkStart w:id="167" w:name="_Toc363465616"/>
-      <w:bookmarkStart w:id="168" w:name="_Toc375317652"/>
+      <w:bookmarkStart w:id="166" w:name="_Toc167347061"/>
+      <w:bookmarkStart w:id="167" w:name="_Toc234049568"/>
+      <w:bookmarkStart w:id="168" w:name="_Toc363465616"/>
+      <w:bookmarkStart w:id="169" w:name="_Toc375317652"/>
       <w:r>
         <w:rPr>
           <w:rFonts w:ascii="幼圆" w:eastAsia="幼圆" w:hint="eastAsia"/>
@@ -24914,10 +24909,10 @@
         </w:rPr>
         <w:t>9.1配置管理</w:t>
       </w:r>
-      <w:bookmarkEnd w:id="165"/>
       <w:bookmarkEnd w:id="166"/>
       <w:bookmarkEnd w:id="167"/>
       <w:bookmarkEnd w:id="168"/>
+      <w:bookmarkEnd w:id="169"/>
     </w:p>
     <w:p>
       <w:pPr>
@@ -25205,10 +25200,10 @@
           <w:szCs w:val="30"/>
         </w:rPr>
       </w:pPr>
-      <w:bookmarkStart w:id="169" w:name="_Toc167347062"/>
-      <w:bookmarkStart w:id="170" w:name="_Toc234049569"/>
-      <w:bookmarkStart w:id="171" w:name="_Toc363465617"/>
-      <w:bookmarkStart w:id="172" w:name="_Toc375317653"/>
+      <w:bookmarkStart w:id="170" w:name="_Toc167347062"/>
+      <w:bookmarkStart w:id="171" w:name="_Toc234049569"/>
+      <w:bookmarkStart w:id="172" w:name="_Toc363465617"/>
+      <w:bookmarkStart w:id="173" w:name="_Toc375317653"/>
       <w:r>
         <w:rPr>
           <w:rFonts w:ascii="幼圆" w:eastAsia="幼圆" w:hint="eastAsia"/>
@@ -25217,10 +25212,10 @@
         </w:rPr>
         <w:t>9.2变更管理</w:t>
       </w:r>
-      <w:bookmarkEnd w:id="169"/>
       <w:bookmarkEnd w:id="170"/>
       <w:bookmarkEnd w:id="171"/>
       <w:bookmarkEnd w:id="172"/>
+      <w:bookmarkEnd w:id="173"/>
     </w:p>
     <w:p>
       <w:pPr>
@@ -25452,8 +25447,8 @@
           <w:szCs w:val="30"/>
         </w:rPr>
       </w:pPr>
-      <w:bookmarkStart w:id="173" w:name="_Toc363465618"/>
-      <w:bookmarkStart w:id="174" w:name="_Toc375317654"/>
+      <w:bookmarkStart w:id="174" w:name="_Toc363465618"/>
+      <w:bookmarkStart w:id="175" w:name="_Toc375317654"/>
       <w:r>
         <w:rPr>
           <w:rFonts w:ascii="幼圆" w:eastAsia="幼圆" w:hint="eastAsia"/>
@@ -25462,8 +25457,8 @@
         </w:rPr>
         <w:t>9.3发布管理</w:t>
       </w:r>
-      <w:bookmarkEnd w:id="173"/>
       <w:bookmarkEnd w:id="174"/>
+      <w:bookmarkEnd w:id="175"/>
     </w:p>
     <w:p>
       <w:pPr>
@@ -25714,9 +25709,9 @@
           <w:szCs w:val="32"/>
         </w:rPr>
       </w:pPr>
-      <w:bookmarkStart w:id="175" w:name="_Toc271549028"/>
-      <w:bookmarkStart w:id="176" w:name="_Toc363465619"/>
-      <w:bookmarkStart w:id="177" w:name="_Toc375317655"/>
+      <w:bookmarkStart w:id="176" w:name="_Toc271549028"/>
+      <w:bookmarkStart w:id="177" w:name="_Toc363465619"/>
+      <w:bookmarkStart w:id="178" w:name="_Toc375317655"/>
       <w:r>
         <w:rPr>
           <w:rFonts w:ascii="幼圆" w:eastAsia="幼圆" w:hint="eastAsia"/>
@@ -25727,9 +25722,9 @@
         <w:lastRenderedPageBreak/>
         <w:t>附件A：程序文件清单</w:t>
       </w:r>
-      <w:bookmarkEnd w:id="175"/>
       <w:bookmarkEnd w:id="176"/>
       <w:bookmarkEnd w:id="177"/>
+      <w:bookmarkEnd w:id="178"/>
     </w:p>
     <w:tbl>
       <w:tblPr>
@@ -28164,9 +28159,9 @@
           <w:szCs w:val="32"/>
         </w:rPr>
       </w:pPr>
-      <w:bookmarkStart w:id="178" w:name="_Toc271549029"/>
-      <w:bookmarkStart w:id="179" w:name="_Toc363465620"/>
-      <w:bookmarkStart w:id="180" w:name="_Toc375317656"/>
+      <w:bookmarkStart w:id="179" w:name="_Toc271549029"/>
+      <w:bookmarkStart w:id="180" w:name="_Toc363465620"/>
+      <w:bookmarkStart w:id="181" w:name="_Toc375317656"/>
       <w:r>
         <w:rPr>
           <w:rFonts w:ascii="幼圆" w:eastAsia="幼圆" w:hint="eastAsia"/>
@@ -28177,9 +28172,9 @@
         <w:lastRenderedPageBreak/>
         <w:t>附件B：组织架构图及部门职责说明</w:t>
       </w:r>
-      <w:bookmarkEnd w:id="178"/>
       <w:bookmarkEnd w:id="179"/>
       <w:bookmarkEnd w:id="180"/>
+      <w:bookmarkEnd w:id="181"/>
     </w:p>
     <w:p>
       <w:pPr>
@@ -28309,9 +28304,9 @@
           <w:sz w:val="24"/>
         </w:rPr>
       </w:pPr>
-      <w:bookmarkStart w:id="181" w:name="_Toc271549030"/>
-      <w:bookmarkStart w:id="182" w:name="_Toc363465624"/>
-      <w:bookmarkStart w:id="183" w:name="_Toc375317657"/>
+      <w:bookmarkStart w:id="182" w:name="_Toc271549030"/>
+      <w:bookmarkStart w:id="183" w:name="_Toc363465624"/>
+      <w:bookmarkStart w:id="184" w:name="_Toc375317657"/>
       <w:r>
         <w:rPr>
           <w:rFonts w:ascii="幼圆" w:eastAsia="幼圆" w:hAnsi="宋体" w:hint="eastAsia"/>
@@ -28897,16 +28892,7 @@
           <w:szCs w:val="21"/>
         </w:rPr>
         <w:lastRenderedPageBreak/>
-        <w:t>制定本</w:t>
-      </w:r>
-      <w:bookmarkStart w:id="184" w:name="_GoBack"/>
-      <w:bookmarkEnd w:id="184"/>
-      <w:r>
-        <w:rPr>
-          <w:rFonts w:ascii="幼圆" w:eastAsia="幼圆" w:hint="eastAsia"/>
-          <w:szCs w:val="21"/>
-        </w:rPr>
-        <w:t>部门的工作计划；</w:t>
+        <w:t>制定本部门的工作计划；</w:t>
       </w:r>
     </w:p>
     <w:p>
@@ -29069,7 +29055,7 @@
         <w:pStyle w:val="31"/>
       </w:pPr>
       <w:r>
-        <w:t>很有钱的行政中心:</w:t>
+        <w:t>未来行政中心:</w:t>
       </w:r>
     </w:p>
     <w:p>
@@ -29272,9 +29258,9 @@
         <w:lastRenderedPageBreak/>
         <w:t>附件C: 服务管理职责分配表</w:t>
       </w:r>
-      <w:bookmarkEnd w:id="181"/>
       <w:bookmarkEnd w:id="182"/>
       <w:bookmarkEnd w:id="183"/>
+      <w:bookmarkEnd w:id="184"/>
       <w:r>
         <w:rPr>
           <w:rFonts w:ascii="幼圆" w:eastAsia="幼圆" w:hint="eastAsia"/>
@@ -41551,7 +41537,7 @@
         <w:bCs/>
         <w:noProof/>
       </w:rPr>
-      <w:t>37</w:t>
+      <w:t>19</w:t>
     </w:r>
     <w:r>
       <w:rPr>
@@ -54972,7 +54958,7 @@
 </file>
 
 <file path=customXml/itemProps1.xml><?xml version="1.0" encoding="utf-8"?>
-<ds:datastoreItem xmlns:ds="http://schemas.openxmlformats.org/officeDocument/2006/customXml" ds:itemID="{1BF0C685-DCAA-47B0-9143-32A15BFF3F51}">
+<ds:datastoreItem xmlns:ds="http://schemas.openxmlformats.org/officeDocument/2006/customXml" ds:itemID="{DCCD27F4-D34F-4D3C-B73A-948F175C0362}">
   <ds:schemaRefs>
     <ds:schemaRef ds:uri="http://schemas.openxmlformats.org/officeDocument/2006/bibliography"/>
   </ds:schemaRefs>

--- a/Word-Printer/ABMM-20000-SM-M-01.docx
+++ b/Word-Printer/ABMM-20000-SM-M-01.docx
@@ -6,7 +6,7 @@
       <w:pPr>
         <w:jc w:val="center"/>
         <w:rPr>
-          <w:rFonts w:ascii="幼圆" w:eastAsia="幼圆" w:hint="eastAsia"/>
+          <w:rFonts w:ascii="幼圆" w:eastAsia="幼圆"/>
           <w:b/>
           <w:sz w:val="72"/>
           <w:szCs w:val="72"/>
@@ -1076,6 +1076,7 @@
               <w:rPr>
                 <w:rFonts w:ascii="幼圆" w:eastAsia="幼圆" w:hAnsi="宋体" w:hint="eastAsia"/>
                 <w:bCs/>
+                <w:color w:val="000000"/>
                 <w:szCs w:val="21"/>
                 <w:highlight w:val="yellow"/>
               </w:rPr>
@@ -1085,6 +1086,7 @@
               <w:rPr>
                 <w:rFonts w:ascii="幼圆" w:eastAsia="幼圆" w:hAnsi="宋体" w:hint="eastAsia"/>
                 <w:bCs/>
+                <w:color w:val="000000"/>
                 <w:szCs w:val="21"/>
                 <w:highlight w:val="yellow"/>
               </w:rPr>
@@ -1106,6 +1108,7 @@
               <w:rPr>
                 <w:rFonts w:ascii="幼圆" w:eastAsia="幼圆" w:hAnsi="宋体" w:hint="eastAsia"/>
                 <w:bCs/>
+                <w:color w:val="000000"/>
                 <w:szCs w:val="21"/>
                 <w:highlight w:val="yellow"/>
               </w:rPr>
@@ -1250,6 +1253,7 @@
               <w:rPr>
                 <w:rFonts w:ascii="幼圆" w:eastAsia="幼圆" w:hAnsi="宋体" w:hint="eastAsia"/>
                 <w:bCs/>
+                <w:color w:val="000000"/>
                 <w:szCs w:val="21"/>
                 <w:highlight w:val="yellow"/>
               </w:rPr>
@@ -1259,6 +1263,7 @@
               <w:rPr>
                 <w:rFonts w:ascii="幼圆" w:eastAsia="幼圆" w:hAnsi="宋体" w:hint="eastAsia"/>
                 <w:bCs/>
+                <w:color w:val="000000"/>
                 <w:szCs w:val="21"/>
                 <w:highlight w:val="yellow"/>
               </w:rPr>
@@ -1280,6 +1285,7 @@
               <w:rPr>
                 <w:rFonts w:ascii="幼圆" w:eastAsia="幼圆" w:hAnsi="宋体" w:hint="eastAsia"/>
                 <w:bCs/>
+                <w:color w:val="000000"/>
                 <w:szCs w:val="21"/>
                 <w:highlight w:val="yellow"/>
               </w:rPr>
@@ -1307,6 +1313,7 @@
               <w:rPr>
                 <w:rFonts w:ascii="幼圆" w:eastAsia="幼圆" w:hAnsi="宋体" w:hint="eastAsia"/>
                 <w:bCs/>
+                <w:color w:val="000000"/>
                 <w:szCs w:val="21"/>
                 <w:highlight w:val="yellow"/>
               </w:rPr>
@@ -1316,6 +1323,7 @@
               <w:rPr>
                 <w:rFonts w:ascii="幼圆" w:eastAsia="幼圆" w:hAnsi="宋体" w:hint="eastAsia"/>
                 <w:bCs/>
+                <w:color w:val="000000"/>
                 <w:szCs w:val="21"/>
                 <w:highlight w:val="yellow"/>
               </w:rPr>
@@ -1337,6 +1345,7 @@
               <w:rPr>
                 <w:rFonts w:ascii="幼圆" w:eastAsia="幼圆" w:hAnsi="宋体" w:hint="eastAsia"/>
                 <w:bCs/>
+                <w:color w:val="000000"/>
                 <w:szCs w:val="21"/>
                 <w:highlight w:val="yellow"/>
               </w:rPr>
@@ -1346,6 +1355,7 @@
               <w:rPr>
                 <w:rFonts w:ascii="幼圆" w:eastAsia="幼圆" w:hAnsi="宋体"/>
                 <w:bCs/>
+                <w:color w:val="000000"/>
                 <w:szCs w:val="21"/>
                 <w:highlight w:val="yellow"/>
               </w:rPr>
@@ -1373,6 +1383,7 @@
               <w:rPr>
                 <w:rFonts w:ascii="幼圆" w:eastAsia="幼圆" w:hAnsi="宋体" w:hint="eastAsia"/>
                 <w:bCs/>
+                <w:color w:val="000000"/>
                 <w:szCs w:val="21"/>
                 <w:highlight w:val="yellow"/>
               </w:rPr>
@@ -1382,6 +1393,7 @@
               <w:rPr>
                 <w:rFonts w:ascii="幼圆" w:eastAsia="幼圆" w:hAnsi="宋体" w:hint="eastAsia"/>
                 <w:bCs/>
+                <w:color w:val="000000"/>
                 <w:szCs w:val="21"/>
                 <w:highlight w:val="yellow"/>
               </w:rPr>
@@ -1403,6 +1415,7 @@
               <w:rPr>
                 <w:rFonts w:ascii="幼圆" w:eastAsia="幼圆" w:hAnsi="宋体" w:hint="eastAsia"/>
                 <w:bCs/>
+                <w:color w:val="000000"/>
                 <w:szCs w:val="21"/>
                 <w:highlight w:val="yellow"/>
               </w:rPr>
@@ -1412,6 +1425,7 @@
               <w:rPr>
                 <w:rFonts w:ascii="幼圆" w:eastAsia="幼圆" w:hAnsi="宋体"/>
                 <w:bCs/>
+                <w:color w:val="000000"/>
                 <w:szCs w:val="21"/>
                 <w:highlight w:val="yellow"/>
               </w:rPr>
@@ -1421,6 +1435,7 @@
               <w:rPr>
                 <w:rFonts w:ascii="幼圆" w:eastAsia="幼圆" w:hAnsi="宋体" w:hint="eastAsia"/>
                 <w:bCs/>
+                <w:color w:val="000000"/>
                 <w:szCs w:val="21"/>
                 <w:highlight w:val="yellow"/>
               </w:rPr>
@@ -1430,6 +1445,7 @@
               <w:rPr>
                 <w:rFonts w:ascii="幼圆" w:eastAsia="幼圆" w:hAnsi="宋体"/>
                 <w:bCs/>
+                <w:color w:val="000000"/>
                 <w:szCs w:val="21"/>
                 <w:highlight w:val="yellow"/>
               </w:rPr>
@@ -1439,6 +1455,7 @@
               <w:rPr>
                 <w:rFonts w:ascii="幼圆" w:eastAsia="幼圆" w:hAnsi="宋体" w:hint="eastAsia"/>
                 <w:bCs/>
+                <w:color w:val="000000"/>
                 <w:szCs w:val="21"/>
                 <w:highlight w:val="yellow"/>
               </w:rPr>
@@ -1448,6 +1465,7 @@
               <w:rPr>
                 <w:rFonts w:ascii="幼圆" w:eastAsia="幼圆" w:hAnsi="宋体"/>
                 <w:bCs/>
+                <w:color w:val="000000"/>
                 <w:szCs w:val="21"/>
                 <w:highlight w:val="yellow"/>
               </w:rPr>
@@ -11459,40 +11477,75 @@
     </w:p>
     <w:p>
       <w:pPr>
-        <w:widowControl/>
-        <w:spacing w:line="360" w:lineRule="auto"/>
-        <w:ind w:firstLineChars="200" w:firstLine="480"/>
-        <w:jc w:val="left"/>
-        <w:rPr>
-          <w:rFonts w:ascii="幼圆" w:eastAsia="幼圆" w:hAnsi="宋体" w:cs="宋体"/>
+        <w:pStyle w:val="afffff4"/>
+      </w:pPr>
+      <w:r>
+        <w:t>这里是简介</w:t>
+      </w:r>
+    </w:p>
+    <w:p>
+      <w:pPr>
+        <w:pStyle w:val="afffff4"/>
+      </w:pPr>
+      <w:r>
+        <w:t>最多只有800字</w:t>
+      </w:r>
+    </w:p>
+    <w:p>
+      <w:pPr>
+        <w:pStyle w:val="afffff4"/>
+      </w:pPr>
+      <w:r>
+        <w:t>肯定可以换行</w:t>
+      </w:r>
+    </w:p>
+    <w:p>
+      <w:pPr>
+        <w:pStyle w:val="afffff4"/>
+      </w:pPr>
+      <w:r>
+        <w:t>简介简介简介简介简介简介简介简介简介简介</w:t>
+      </w:r>
+    </w:p>
+    <w:p>
+      <w:pPr>
+        <w:pStyle w:val="afffff4"/>
+      </w:pPr>
+      <w:r>
+        <w:t>未来科技无限公司创始之初公司主体业务为系统集成，在大力开展系统集成业务的同时始终坚持对新技术、新产品的研究和培育，经过多年的沉淀与积累，公司于2006年重新调整业务方向，将主要业务由系统集成调整到视觉分析技术的研究及产品研发，于2008年形成了以基于特征点定位识别算法为主体的结合基于图像重构的人脸识别方法和基于多特征融合的人脸识别方法的综合性人像识别算法；2009年制定和开发了面板式人像识别产品、便携式人像识别产品和人像库搜索比对三大产品系列，2012年开发了智能视频分析&amp;检索产品，企业已成为国内人脸识别行业的领导者。</w:t>
+      </w:r>
+    </w:p>
+    <w:p>
+      <w:pPr>
+        <w:pStyle w:val="afffff4"/>
+      </w:pPr>
+      <w:r>
+        <w:t>未来科技无限公司创始之初公司主体业务为系统集成，在大力开展系统集成业务的同时始终坚持对新技术、新产品的研究和培育，经过多年的沉淀与积累，公司于2006年重新调整业务方向，将主要业务由系统集成调整到视觉分析技术的研究及产品研发，于2008年形成了以基于特征点定位识别算法为主体的结合基于图像重构的人脸识别方法和基于多特征融合的人脸识别方法的综合性人像识别算法；2009年制定和开发了面板式人像识别产品、便携式人像识别产品和人像库搜索比对三大产品系列，2012年开发了智能视频分析&amp;检索产品，企业已成为国内人脸识别行业的领导者。</w:t>
+      </w:r>
+    </w:p>
+    <w:p>
+      <w:pPr>
+        <w:pStyle w:val="afffff4"/>
+      </w:pPr>
+      <w:r>
+        <w:t>未来科技无限公司创始之初公司主体业务为系统集成，在大力开展系统集成业务的同时始终坚持对新技术、新产品的研究和培育，经过多年的沉淀与积累，公司于2006年重新调整业务方向，将主要业务由系统集成调整到视觉分析技术的研究及产品研发，于2008年形成了以基于特征点定位识别算法为主体的结合基于图像重构的人脸识别方法和基于多特征融合的人脸识别方法的综合性人像识别算法；2009年制定和开发了面板式人像识别产品、便携式人像识别产品和人像库搜索比对三大产品系列，2012年开发了智能视频分析&amp;检索产品，企业已成为国内人脸识别行业的领导者。</w:t>
+      </w:r>
+    </w:p>
+    <w:p>
+      <w:pPr>
+        <w:pStyle w:val="afffff4"/>
+      </w:pPr>
+      <w:r>
+        <w:t>没了</w:t>
+      </w:r>
+    </w:p>
+    <w:p>
+      <w:pPr>
+        <w:pStyle w:val="afffff4"/>
+        <w:rPr>
           <w:color w:val="0000FF"/>
-          <w:kern w:val="0"/>
-          <w:sz w:val="24"/>
-        </w:rPr>
-      </w:pPr>
-      <w:r>
-        <w:rPr>
-          <w:rFonts w:ascii="幼圆" w:eastAsia="幼圆" w:hAnsi="宋体" w:cs="宋体" w:hint="eastAsia"/>
-          <w:color w:val="000000"/>
-          <w:kern w:val="0"/>
-          <w:sz w:val="24"/>
-        </w:rPr>
-        <w:t>这里是简介</w:t>
-        <w:br/>
-        <w:t>最多只有800字</w:t>
-        <w:br/>
-        <w:t>肯定可以换行</w:t>
-        <w:br/>
-        <w:t>简介简介简介简介简介简介简介简介简介简介</w:t>
-        <w:br/>
-        <w:t>未来科技无限公司创始之初公司主体业务为系统集成，在大力开展系统集成业务的同时始终坚持对新技术、新产品的研究和培育，经过多年的沉淀与积累，公司于2006年重新调整业务方向，将主要业务由系统集成调整到视觉分析技术的研究及产品研发，于2008年形成了以基于特征点定位识别算法为主体的结合基于图像重构的人脸识别方法和基于多特征融合的人脸识别方法的综合性人像识别算法；2009年制定和开发了面板式人像识别产品、便携式人像识别产品和人像库搜索比对三大产品系列，2012年开发了智能视频分析&amp;检索产品，企业已成为国内人脸识别行业的领导者。</w:t>
-        <w:br/>
-        <w:t>未来科技无限公司创始之初公司主体业务为系统集成，在大力开展系统集成业务的同时始终坚持对新技术、新产品的研究和培育，经过多年的沉淀与积累，公司于2006年重新调整业务方向，将主要业务由系统集成调整到视觉分析技术的研究及产品研发，于2008年形成了以基于特征点定位识别算法为主体的结合基于图像重构的人脸识别方法和基于多特征融合的人脸识别方法的综合性人像识别算法；2009年制定和开发了面板式人像识别产品、便携式人像识别产品和人像库搜索比对三大产品系列，2012年开发了智能视频分析&amp;检索产品，企业已成为国内人脸识别行业的领导者。</w:t>
-        <w:br/>
-        <w:t>未来科技无限公司创始之初公司主体业务为系统集成，在大力开展系统集成业务的同时始终坚持对新技术、新产品的研究和培育，经过多年的沉淀与积累，公司于2006年重新调整业务方向，将主要业务由系统集成调整到视觉分析技术的研究及产品研发，于2008年形成了以基于特征点定位识别算法为主体的结合基于图像重构的人脸识别方法和基于多特征融合的人脸识别方法的综合性人像识别算法；2009年制定和开发了面板式人像识别产品、便携式人像识别产品和人像库搜索比对三大产品系列，2012年开发了智能视频分析&amp;检索产品，企业已成为国内人脸识别行业的领导者。</w:t>
-        <w:br/>
-        <w:t>没了</w:t>
-      </w:r>
+        </w:rPr>
+      </w:pPr>
     </w:p>
     <w:p>
       <w:pPr>
@@ -11599,7 +11652,7 @@
         <w:spacing w:line="360" w:lineRule="auto"/>
         <w:ind w:firstLineChars="200" w:firstLine="480"/>
         <w:rPr>
-          <w:rFonts w:ascii="幼圆" w:eastAsia="幼圆" w:cs="宋体" w:hint="eastAsia"/>
+          <w:rFonts w:ascii="幼圆" w:eastAsia="幼圆" w:cs="宋体"/>
           <w:sz w:val="24"/>
         </w:rPr>
       </w:pPr>
@@ -11618,8 +11671,6 @@
         </w:rPr>
         <w:t>510380</w:t>
       </w:r>
-      <w:bookmarkStart w:id="7" w:name="_GoBack"/>
-      <w:bookmarkEnd w:id="7"/>
     </w:p>
     <w:p>
       <w:pPr>
@@ -11681,8 +11732,8 @@
           <w:szCs w:val="32"/>
         </w:rPr>
       </w:pPr>
-      <w:bookmarkStart w:id="8" w:name="_Toc363465592"/>
-      <w:bookmarkStart w:id="9" w:name="_Toc375317561"/>
+      <w:bookmarkStart w:id="7" w:name="_Toc363465592"/>
+      <w:bookmarkStart w:id="8" w:name="_Toc375317561"/>
       <w:r>
         <w:rPr>
           <w:rFonts w:ascii="幼圆" w:eastAsia="幼圆" w:hint="eastAsia"/>
@@ -11702,8 +11753,8 @@
         </w:rPr>
         <w:t>服务管理手册</w:t>
       </w:r>
-      <w:bookmarkStart w:id="10" w:name="_Toc181523435"/>
-      <w:bookmarkStart w:id="11" w:name="_Toc271548993"/>
+      <w:bookmarkStart w:id="9" w:name="_Toc181523435"/>
+      <w:bookmarkStart w:id="10" w:name="_Toc271548993"/>
       <w:r>
         <w:rPr>
           <w:rFonts w:ascii="幼圆" w:eastAsia="幼圆" w:hint="eastAsia"/>
@@ -11712,10 +11763,10 @@
         </w:rPr>
         <w:t>序论</w:t>
       </w:r>
+      <w:bookmarkEnd w:id="7"/>
       <w:bookmarkEnd w:id="8"/>
       <w:bookmarkEnd w:id="9"/>
       <w:bookmarkEnd w:id="10"/>
-      <w:bookmarkEnd w:id="11"/>
     </w:p>
     <w:p>
       <w:pPr>
@@ -11875,10 +11926,10 @@
           <w:szCs w:val="30"/>
         </w:rPr>
       </w:pPr>
-      <w:bookmarkStart w:id="12" w:name="_Toc181523436"/>
-      <w:bookmarkStart w:id="13" w:name="_Toc271548994"/>
-      <w:bookmarkStart w:id="14" w:name="_Toc363465593"/>
-      <w:bookmarkStart w:id="15" w:name="_Toc375317562"/>
+      <w:bookmarkStart w:id="11" w:name="_Toc181523436"/>
+      <w:bookmarkStart w:id="12" w:name="_Toc271548994"/>
+      <w:bookmarkStart w:id="13" w:name="_Toc363465593"/>
+      <w:bookmarkStart w:id="14" w:name="_Toc375317562"/>
       <w:r>
         <w:rPr>
           <w:rFonts w:ascii="幼圆" w:eastAsia="幼圆" w:hint="eastAsia"/>
@@ -11895,10 +11946,10 @@
         </w:rPr>
         <w:t>编制目的</w:t>
       </w:r>
+      <w:bookmarkEnd w:id="11"/>
       <w:bookmarkEnd w:id="12"/>
       <w:bookmarkEnd w:id="13"/>
       <w:bookmarkEnd w:id="14"/>
-      <w:bookmarkEnd w:id="15"/>
     </w:p>
     <w:p>
       <w:pPr>
@@ -12037,9 +12088,9 @@
           <w:szCs w:val="32"/>
         </w:rPr>
       </w:pPr>
-      <w:bookmarkStart w:id="16" w:name="_Toc271548997"/>
-      <w:bookmarkStart w:id="17" w:name="_Toc363465594"/>
-      <w:bookmarkStart w:id="18" w:name="_Toc375317563"/>
+      <w:bookmarkStart w:id="15" w:name="_Toc271548997"/>
+      <w:bookmarkStart w:id="16" w:name="_Toc363465594"/>
+      <w:bookmarkStart w:id="17" w:name="_Toc375317563"/>
       <w:r>
         <w:rPr>
           <w:rFonts w:ascii="幼圆" w:eastAsia="幼圆" w:hint="eastAsia"/>
@@ -12059,9 +12110,9 @@
         </w:rPr>
         <w:t>总则</w:t>
       </w:r>
+      <w:bookmarkEnd w:id="15"/>
       <w:bookmarkEnd w:id="16"/>
       <w:bookmarkEnd w:id="17"/>
-      <w:bookmarkEnd w:id="18"/>
     </w:p>
     <w:p>
       <w:pPr>
@@ -12073,10 +12124,10 @@
           <w:szCs w:val="30"/>
         </w:rPr>
       </w:pPr>
-      <w:bookmarkStart w:id="19" w:name="_Toc181523440"/>
-      <w:bookmarkStart w:id="20" w:name="_Toc271548998"/>
-      <w:bookmarkStart w:id="21" w:name="_Toc363465595"/>
-      <w:bookmarkStart w:id="22" w:name="_Toc375317564"/>
+      <w:bookmarkStart w:id="18" w:name="_Toc181523440"/>
+      <w:bookmarkStart w:id="19" w:name="_Toc271548998"/>
+      <w:bookmarkStart w:id="20" w:name="_Toc363465595"/>
+      <w:bookmarkStart w:id="21" w:name="_Toc375317564"/>
       <w:r>
         <w:rPr>
           <w:rFonts w:ascii="幼圆" w:eastAsia="幼圆" w:hint="eastAsia"/>
@@ -12093,10 +12144,10 @@
         </w:rPr>
         <w:t>范围</w:t>
       </w:r>
+      <w:bookmarkEnd w:id="18"/>
       <w:bookmarkEnd w:id="19"/>
       <w:bookmarkEnd w:id="20"/>
       <w:bookmarkEnd w:id="21"/>
-      <w:bookmarkEnd w:id="22"/>
     </w:p>
     <w:p>
       <w:pPr>
@@ -12269,6 +12320,7 @@
       <w:r>
         <w:rPr>
           <w:rFonts w:ascii="幼圆" w:eastAsia="幼圆" w:cs="宋体" w:hint="eastAsia"/>
+          <w:color w:val="000000"/>
           <w:sz w:val="24"/>
           <w:highlight w:val="yellow"/>
           <w:u w:val="single"/>
@@ -12321,10 +12373,10 @@
           <w:szCs w:val="30"/>
         </w:rPr>
       </w:pPr>
-      <w:bookmarkStart w:id="23" w:name="_Toc181523442"/>
-      <w:bookmarkStart w:id="24" w:name="_Toc271549000"/>
-      <w:bookmarkStart w:id="25" w:name="_Toc363465596"/>
-      <w:bookmarkStart w:id="26" w:name="_Toc375317565"/>
+      <w:bookmarkStart w:id="22" w:name="_Toc181523442"/>
+      <w:bookmarkStart w:id="23" w:name="_Toc271549000"/>
+      <w:bookmarkStart w:id="24" w:name="_Toc363465596"/>
+      <w:bookmarkStart w:id="25" w:name="_Toc375317565"/>
       <w:r>
         <w:rPr>
           <w:rFonts w:ascii="幼圆" w:eastAsia="幼圆" w:hint="eastAsia"/>
@@ -12341,10 +12393,10 @@
         </w:rPr>
         <w:t>引用标准</w:t>
       </w:r>
+      <w:bookmarkEnd w:id="22"/>
       <w:bookmarkEnd w:id="23"/>
       <w:bookmarkEnd w:id="24"/>
       <w:bookmarkEnd w:id="25"/>
-      <w:bookmarkEnd w:id="26"/>
     </w:p>
     <w:p>
       <w:pPr>
@@ -12549,12 +12601,12 @@
           <w:szCs w:val="30"/>
         </w:rPr>
       </w:pPr>
-      <w:bookmarkStart w:id="27" w:name="_Toc172197722"/>
-      <w:bookmarkStart w:id="28" w:name="_Toc176005232"/>
-      <w:bookmarkStart w:id="29" w:name="_Toc181523446"/>
-      <w:bookmarkStart w:id="30" w:name="_Toc271549002"/>
-      <w:bookmarkStart w:id="31" w:name="_Toc363465597"/>
-      <w:bookmarkStart w:id="32" w:name="_Toc375317566"/>
+      <w:bookmarkStart w:id="26" w:name="_Toc172197722"/>
+      <w:bookmarkStart w:id="27" w:name="_Toc176005232"/>
+      <w:bookmarkStart w:id="28" w:name="_Toc181523446"/>
+      <w:bookmarkStart w:id="29" w:name="_Toc271549002"/>
+      <w:bookmarkStart w:id="30" w:name="_Toc363465597"/>
+      <w:bookmarkStart w:id="31" w:name="_Toc375317566"/>
       <w:r>
         <w:rPr>
           <w:rFonts w:ascii="幼圆" w:eastAsia="幼圆" w:hint="eastAsia"/>
@@ -12571,8 +12623,8 @@
         </w:rPr>
         <w:t>服务</w:t>
       </w:r>
+      <w:bookmarkEnd w:id="26"/>
       <w:bookmarkEnd w:id="27"/>
-      <w:bookmarkEnd w:id="28"/>
       <w:r>
         <w:rPr>
           <w:rFonts w:ascii="幼圆" w:eastAsia="幼圆" w:hint="eastAsia"/>
@@ -12581,10 +12633,10 @@
         </w:rPr>
         <w:t>方针</w:t>
       </w:r>
+      <w:bookmarkEnd w:id="28"/>
       <w:bookmarkEnd w:id="29"/>
       <w:bookmarkEnd w:id="30"/>
       <w:bookmarkEnd w:id="31"/>
-      <w:bookmarkEnd w:id="32"/>
     </w:p>
     <w:p>
       <w:pPr>
@@ -12619,11 +12671,11 @@
           <w:szCs w:val="30"/>
         </w:rPr>
       </w:pPr>
-      <w:bookmarkStart w:id="33" w:name="_Toc172197723"/>
-      <w:bookmarkStart w:id="34" w:name="_Toc181523447"/>
-      <w:bookmarkStart w:id="35" w:name="_Toc271549003"/>
-      <w:bookmarkStart w:id="36" w:name="_Toc363465598"/>
-      <w:bookmarkStart w:id="37" w:name="_Toc375317567"/>
+      <w:bookmarkStart w:id="32" w:name="_Toc172197723"/>
+      <w:bookmarkStart w:id="33" w:name="_Toc181523447"/>
+      <w:bookmarkStart w:id="34" w:name="_Toc271549003"/>
+      <w:bookmarkStart w:id="35" w:name="_Toc363465598"/>
+      <w:bookmarkStart w:id="36" w:name="_Toc375317567"/>
       <w:r>
         <w:rPr>
           <w:rFonts w:ascii="幼圆" w:eastAsia="幼圆" w:hint="eastAsia"/>
@@ -12640,11 +12692,11 @@
         </w:rPr>
         <w:t>服务目标</w:t>
       </w:r>
+      <w:bookmarkEnd w:id="32"/>
       <w:bookmarkEnd w:id="33"/>
       <w:bookmarkEnd w:id="34"/>
       <w:bookmarkEnd w:id="35"/>
       <w:bookmarkEnd w:id="36"/>
-      <w:bookmarkEnd w:id="37"/>
     </w:p>
     <w:p>
       <w:pPr>
@@ -12829,8 +12881,8 @@
           <w:szCs w:val="32"/>
         </w:rPr>
       </w:pPr>
-      <w:bookmarkStart w:id="38" w:name="_Toc363465599"/>
-      <w:bookmarkStart w:id="39" w:name="_Toc375317568"/>
+      <w:bookmarkStart w:id="37" w:name="_Toc363465599"/>
+      <w:bookmarkStart w:id="38" w:name="_Toc375317568"/>
       <w:r>
         <w:rPr>
           <w:rFonts w:ascii="幼圆" w:eastAsia="幼圆" w:hint="eastAsia"/>
@@ -12850,8 +12902,8 @@
         </w:rPr>
         <w:t>术语和定义</w:t>
       </w:r>
+      <w:bookmarkEnd w:id="37"/>
       <w:bookmarkEnd w:id="38"/>
-      <w:bookmarkEnd w:id="39"/>
     </w:p>
     <w:p>
       <w:pPr>
@@ -12921,8 +12973,8 @@
           <w:szCs w:val="30"/>
         </w:rPr>
       </w:pPr>
-      <w:bookmarkStart w:id="40" w:name="_Toc208214177"/>
-      <w:bookmarkStart w:id="41" w:name="_Toc375317569"/>
+      <w:bookmarkStart w:id="39" w:name="_Toc208214177"/>
+      <w:bookmarkStart w:id="40" w:name="_Toc375317569"/>
       <w:r>
         <w:rPr>
           <w:rFonts w:ascii="幼圆" w:eastAsia="幼圆" w:hint="eastAsia"/>
@@ -12939,8 +12991,8 @@
         </w:rPr>
         <w:t>本公司</w:t>
       </w:r>
+      <w:bookmarkEnd w:id="39"/>
       <w:bookmarkEnd w:id="40"/>
-      <w:bookmarkEnd w:id="41"/>
     </w:p>
     <w:p>
       <w:pPr>
@@ -13012,7 +13064,7 @@
           <w:szCs w:val="30"/>
         </w:rPr>
       </w:pPr>
-      <w:bookmarkStart w:id="42" w:name="_Toc375317570"/>
+      <w:bookmarkStart w:id="41" w:name="_Toc375317570"/>
       <w:r>
         <w:rPr>
           <w:rFonts w:ascii="幼圆" w:eastAsia="幼圆" w:hint="eastAsia"/>
@@ -13029,7 +13081,7 @@
         </w:rPr>
         <w:t>可用性</w:t>
       </w:r>
-      <w:bookmarkEnd w:id="42"/>
+      <w:bookmarkEnd w:id="41"/>
     </w:p>
     <w:p>
       <w:pPr>
@@ -13113,7 +13165,7 @@
           <w:szCs w:val="30"/>
         </w:rPr>
       </w:pPr>
-      <w:bookmarkStart w:id="43" w:name="_Toc375317571"/>
+      <w:bookmarkStart w:id="42" w:name="_Toc375317571"/>
       <w:r>
         <w:rPr>
           <w:rFonts w:ascii="幼圆" w:eastAsia="幼圆" w:hint="eastAsia"/>
@@ -13130,7 +13182,7 @@
         </w:rPr>
         <w:t>配置基线</w:t>
       </w:r>
-      <w:bookmarkEnd w:id="43"/>
+      <w:bookmarkEnd w:id="42"/>
     </w:p>
     <w:p>
       <w:pPr>
@@ -13332,7 +13384,7 @@
           <w:szCs w:val="30"/>
         </w:rPr>
       </w:pPr>
-      <w:bookmarkStart w:id="44" w:name="_Toc375317572"/>
+      <w:bookmarkStart w:id="43" w:name="_Toc375317572"/>
       <w:r>
         <w:rPr>
           <w:rFonts w:ascii="幼圆" w:eastAsia="幼圆" w:hint="eastAsia"/>
@@ -13357,7 +13409,7 @@
         </w:rPr>
         <w:t>CI</w:t>
       </w:r>
-      <w:bookmarkEnd w:id="44"/>
+      <w:bookmarkEnd w:id="43"/>
     </w:p>
     <w:p>
       <w:pPr>
@@ -13389,7 +13441,7 @@
           <w:szCs w:val="30"/>
         </w:rPr>
       </w:pPr>
-      <w:bookmarkStart w:id="45" w:name="_Toc375317573"/>
+      <w:bookmarkStart w:id="44" w:name="_Toc375317573"/>
       <w:r>
         <w:rPr>
           <w:rFonts w:ascii="幼圆" w:eastAsia="幼圆" w:hint="eastAsia"/>
@@ -13406,7 +13458,7 @@
         </w:rPr>
         <w:t>配置管理数据库CMDB</w:t>
       </w:r>
-      <w:bookmarkEnd w:id="45"/>
+      <w:bookmarkEnd w:id="44"/>
     </w:p>
     <w:p>
       <w:pPr>
@@ -13446,7 +13498,7 @@
           <w:szCs w:val="30"/>
         </w:rPr>
       </w:pPr>
-      <w:bookmarkStart w:id="46" w:name="_Toc375317574"/>
+      <w:bookmarkStart w:id="45" w:name="_Toc375317574"/>
       <w:r>
         <w:rPr>
           <w:rFonts w:ascii="幼圆" w:eastAsia="幼圆" w:hint="eastAsia"/>
@@ -13463,7 +13515,7 @@
         </w:rPr>
         <w:t>持续改进</w:t>
       </w:r>
-      <w:bookmarkEnd w:id="46"/>
+      <w:bookmarkEnd w:id="45"/>
     </w:p>
     <w:p>
       <w:pPr>
@@ -13567,7 +13619,7 @@
           <w:szCs w:val="30"/>
         </w:rPr>
       </w:pPr>
-      <w:bookmarkStart w:id="47" w:name="_Toc375317575"/>
+      <w:bookmarkStart w:id="46" w:name="_Toc375317575"/>
       <w:r>
         <w:rPr>
           <w:rFonts w:ascii="幼圆" w:eastAsia="幼圆" w:hint="eastAsia"/>
@@ -13584,7 +13636,7 @@
         </w:rPr>
         <w:t>纠正措施</w:t>
       </w:r>
-      <w:bookmarkEnd w:id="47"/>
+      <w:bookmarkEnd w:id="46"/>
     </w:p>
     <w:p>
       <w:pPr>
@@ -13691,7 +13743,7 @@
           <w:szCs w:val="30"/>
         </w:rPr>
       </w:pPr>
-      <w:bookmarkStart w:id="48" w:name="_Toc375317576"/>
+      <w:bookmarkStart w:id="47" w:name="_Toc375317576"/>
       <w:r>
         <w:rPr>
           <w:rFonts w:ascii="幼圆" w:eastAsia="幼圆" w:hint="eastAsia"/>
@@ -13701,7 +13753,7 @@
         <w:lastRenderedPageBreak/>
         <w:t>3.8顾客</w:t>
       </w:r>
-      <w:bookmarkEnd w:id="48"/>
+      <w:bookmarkEnd w:id="47"/>
     </w:p>
     <w:p>
       <w:pPr>
@@ -13781,7 +13833,7 @@
           <w:szCs w:val="30"/>
         </w:rPr>
       </w:pPr>
-      <w:bookmarkStart w:id="49" w:name="_Toc375317577"/>
+      <w:bookmarkStart w:id="48" w:name="_Toc375317577"/>
       <w:r>
         <w:rPr>
           <w:rFonts w:ascii="幼圆" w:eastAsia="幼圆" w:hint="eastAsia"/>
@@ -13790,7 +13842,7 @@
         </w:rPr>
         <w:t>3.9文件</w:t>
       </w:r>
-      <w:bookmarkEnd w:id="49"/>
+      <w:bookmarkEnd w:id="48"/>
     </w:p>
     <w:p>
       <w:pPr>
@@ -13870,7 +13922,7 @@
           <w:szCs w:val="30"/>
         </w:rPr>
       </w:pPr>
-      <w:bookmarkStart w:id="50" w:name="_Toc375317578"/>
+      <w:bookmarkStart w:id="49" w:name="_Toc375317578"/>
       <w:r>
         <w:rPr>
           <w:rFonts w:ascii="幼圆" w:eastAsia="幼圆" w:hint="eastAsia"/>
@@ -13879,7 +13931,7 @@
         </w:rPr>
         <w:t>3.10有效性</w:t>
       </w:r>
-      <w:bookmarkEnd w:id="50"/>
+      <w:bookmarkEnd w:id="49"/>
     </w:p>
     <w:p>
       <w:pPr>
@@ -13911,7 +13963,7 @@
           <w:szCs w:val="30"/>
         </w:rPr>
       </w:pPr>
-      <w:bookmarkStart w:id="51" w:name="_Toc375317579"/>
+      <w:bookmarkStart w:id="50" w:name="_Toc375317579"/>
       <w:r>
         <w:rPr>
           <w:rFonts w:ascii="幼圆" w:eastAsia="幼圆" w:hint="eastAsia"/>
@@ -13920,7 +13972,7 @@
         </w:rPr>
         <w:t>3.11事件</w:t>
       </w:r>
-      <w:bookmarkEnd w:id="51"/>
+      <w:bookmarkEnd w:id="50"/>
     </w:p>
     <w:p>
       <w:pPr>
@@ -13952,7 +14004,7 @@
           <w:szCs w:val="30"/>
         </w:rPr>
       </w:pPr>
-      <w:bookmarkStart w:id="52" w:name="_Toc375317580"/>
+      <w:bookmarkStart w:id="51" w:name="_Toc375317580"/>
       <w:r>
         <w:rPr>
           <w:rFonts w:ascii="幼圆" w:eastAsia="幼圆" w:hint="eastAsia"/>
@@ -13961,7 +14013,7 @@
         </w:rPr>
         <w:t>3.12信息安全</w:t>
       </w:r>
-      <w:bookmarkEnd w:id="52"/>
+      <w:bookmarkEnd w:id="51"/>
     </w:p>
     <w:p>
       <w:pPr>
@@ -14071,7 +14123,7 @@
           <w:szCs w:val="30"/>
         </w:rPr>
       </w:pPr>
-      <w:bookmarkStart w:id="53" w:name="_Toc375317581"/>
+      <w:bookmarkStart w:id="52" w:name="_Toc375317581"/>
       <w:r>
         <w:rPr>
           <w:rFonts w:ascii="幼圆" w:eastAsia="幼圆" w:hint="eastAsia"/>
@@ -14080,7 +14132,7 @@
         </w:rPr>
         <w:t>3.13信息安全事件</w:t>
       </w:r>
-      <w:bookmarkEnd w:id="53"/>
+      <w:bookmarkEnd w:id="52"/>
     </w:p>
     <w:p>
       <w:pPr>
@@ -14112,7 +14164,7 @@
           <w:szCs w:val="30"/>
         </w:rPr>
       </w:pPr>
-      <w:bookmarkStart w:id="54" w:name="_Toc375317582"/>
+      <w:bookmarkStart w:id="53" w:name="_Toc375317582"/>
       <w:r>
         <w:rPr>
           <w:rFonts w:ascii="幼圆" w:eastAsia="幼圆" w:hint="eastAsia"/>
@@ -14121,7 +14173,7 @@
         </w:rPr>
         <w:t>3.14相关方</w:t>
       </w:r>
-      <w:bookmarkEnd w:id="54"/>
+      <w:bookmarkEnd w:id="53"/>
     </w:p>
     <w:p>
       <w:pPr>
@@ -14228,7 +14280,7 @@
           <w:szCs w:val="30"/>
         </w:rPr>
       </w:pPr>
-      <w:bookmarkStart w:id="55" w:name="_Toc375317583"/>
+      <w:bookmarkStart w:id="54" w:name="_Toc375317583"/>
       <w:r>
         <w:rPr>
           <w:rFonts w:ascii="幼圆" w:eastAsia="幼圆" w:hint="eastAsia"/>
@@ -14237,7 +14289,7 @@
         </w:rPr>
         <w:t>3.15内部团体</w:t>
       </w:r>
-      <w:bookmarkEnd w:id="55"/>
+      <w:bookmarkEnd w:id="54"/>
     </w:p>
     <w:p>
       <w:pPr>
@@ -14293,7 +14345,7 @@
           <w:szCs w:val="30"/>
         </w:rPr>
       </w:pPr>
-      <w:bookmarkStart w:id="56" w:name="_Toc375317584"/>
+      <w:bookmarkStart w:id="55" w:name="_Toc375317584"/>
       <w:r>
         <w:rPr>
           <w:rFonts w:ascii="幼圆" w:eastAsia="幼圆" w:hint="eastAsia"/>
@@ -14302,7 +14354,7 @@
         </w:rPr>
         <w:t>3.16已知错误</w:t>
       </w:r>
-      <w:bookmarkEnd w:id="56"/>
+      <w:bookmarkEnd w:id="55"/>
     </w:p>
     <w:p>
       <w:pPr>
@@ -14334,7 +14386,7 @@
           <w:szCs w:val="30"/>
         </w:rPr>
       </w:pPr>
-      <w:bookmarkStart w:id="57" w:name="_Toc375317585"/>
+      <w:bookmarkStart w:id="56" w:name="_Toc375317585"/>
       <w:r>
         <w:rPr>
           <w:rFonts w:ascii="幼圆" w:eastAsia="幼圆" w:hint="eastAsia"/>
@@ -14343,7 +14395,7 @@
         </w:rPr>
         <w:t>3.17不合格</w:t>
       </w:r>
-      <w:bookmarkEnd w:id="57"/>
+      <w:bookmarkEnd w:id="56"/>
     </w:p>
     <w:p>
       <w:pPr>
@@ -14375,7 +14427,7 @@
           <w:szCs w:val="30"/>
         </w:rPr>
       </w:pPr>
-      <w:bookmarkStart w:id="58" w:name="_Toc375317586"/>
+      <w:bookmarkStart w:id="57" w:name="_Toc375317586"/>
       <w:r>
         <w:rPr>
           <w:rFonts w:ascii="幼圆" w:eastAsia="幼圆" w:hint="eastAsia"/>
@@ -14384,7 +14436,7 @@
         </w:rPr>
         <w:t>3.18组织</w:t>
       </w:r>
-      <w:bookmarkEnd w:id="58"/>
+      <w:bookmarkEnd w:id="57"/>
     </w:p>
     <w:p>
       <w:pPr>
@@ -14494,7 +14546,7 @@
           <w:szCs w:val="30"/>
         </w:rPr>
       </w:pPr>
-      <w:bookmarkStart w:id="59" w:name="_Toc375317587"/>
+      <w:bookmarkStart w:id="58" w:name="_Toc375317587"/>
       <w:r>
         <w:rPr>
           <w:rFonts w:ascii="幼圆" w:eastAsia="幼圆" w:hint="eastAsia"/>
@@ -14503,7 +14555,7 @@
         </w:rPr>
         <w:t>3.19问题</w:t>
       </w:r>
-      <w:bookmarkEnd w:id="59"/>
+      <w:bookmarkEnd w:id="58"/>
     </w:p>
     <w:p>
       <w:pPr>
@@ -14559,7 +14611,7 @@
           <w:szCs w:val="30"/>
         </w:rPr>
       </w:pPr>
-      <w:bookmarkStart w:id="60" w:name="_Toc375317588"/>
+      <w:bookmarkStart w:id="59" w:name="_Toc375317588"/>
       <w:r>
         <w:rPr>
           <w:rFonts w:ascii="幼圆" w:eastAsia="幼圆" w:hint="eastAsia"/>
@@ -14568,7 +14620,7 @@
         </w:rPr>
         <w:t>3.20 程序</w:t>
       </w:r>
-      <w:bookmarkEnd w:id="60"/>
+      <w:bookmarkEnd w:id="59"/>
       <w:r>
         <w:rPr>
           <w:rFonts w:ascii="幼圆" w:eastAsia="幼圆" w:hint="eastAsia"/>
@@ -14608,7 +14660,7 @@
           <w:szCs w:val="30"/>
         </w:rPr>
       </w:pPr>
-      <w:bookmarkStart w:id="61" w:name="_Toc375317589"/>
+      <w:bookmarkStart w:id="60" w:name="_Toc375317589"/>
       <w:r>
         <w:rPr>
           <w:rFonts w:ascii="幼圆" w:eastAsia="幼圆" w:hint="eastAsia"/>
@@ -14617,7 +14669,7 @@
         </w:rPr>
         <w:t>3.21过程</w:t>
       </w:r>
-      <w:bookmarkEnd w:id="61"/>
+      <w:bookmarkEnd w:id="60"/>
     </w:p>
     <w:p>
       <w:pPr>
@@ -14649,7 +14701,7 @@
           <w:szCs w:val="30"/>
         </w:rPr>
       </w:pPr>
-      <w:bookmarkStart w:id="62" w:name="_Toc375317590"/>
+      <w:bookmarkStart w:id="61" w:name="_Toc375317590"/>
       <w:r>
         <w:rPr>
           <w:rFonts w:ascii="幼圆" w:eastAsia="幼圆" w:hint="eastAsia"/>
@@ -14658,7 +14710,7 @@
         </w:rPr>
         <w:t>3.22 记录</w:t>
       </w:r>
-      <w:bookmarkEnd w:id="62"/>
+      <w:bookmarkEnd w:id="61"/>
     </w:p>
     <w:p>
       <w:pPr>
@@ -14714,7 +14766,7 @@
           <w:szCs w:val="30"/>
         </w:rPr>
       </w:pPr>
-      <w:bookmarkStart w:id="63" w:name="_Toc375317591"/>
+      <w:bookmarkStart w:id="62" w:name="_Toc375317591"/>
       <w:r>
         <w:rPr>
           <w:rFonts w:ascii="幼圆" w:eastAsia="幼圆" w:hint="eastAsia"/>
@@ -14724,7 +14776,7 @@
         <w:lastRenderedPageBreak/>
         <w:t>3.23发布</w:t>
       </w:r>
-      <w:bookmarkEnd w:id="63"/>
+      <w:bookmarkEnd w:id="62"/>
     </w:p>
     <w:p>
       <w:pPr>
@@ -14769,7 +14821,7 @@
           <w:szCs w:val="30"/>
         </w:rPr>
       </w:pPr>
-      <w:bookmarkStart w:id="64" w:name="_Toc375317592"/>
+      <w:bookmarkStart w:id="63" w:name="_Toc375317592"/>
       <w:r>
         <w:rPr>
           <w:rFonts w:ascii="幼圆" w:eastAsia="幼圆" w:hint="eastAsia"/>
@@ -14778,7 +14830,7 @@
         </w:rPr>
         <w:t>3.24变更请求</w:t>
       </w:r>
-      <w:bookmarkEnd w:id="64"/>
+      <w:bookmarkEnd w:id="63"/>
     </w:p>
     <w:p>
       <w:pPr>
@@ -14834,7 +14886,7 @@
           <w:szCs w:val="30"/>
         </w:rPr>
       </w:pPr>
-      <w:bookmarkStart w:id="65" w:name="_Toc375317593"/>
+      <w:bookmarkStart w:id="64" w:name="_Toc375317593"/>
       <w:r>
         <w:rPr>
           <w:rFonts w:ascii="幼圆" w:eastAsia="幼圆" w:hint="eastAsia"/>
@@ -14843,7 +14895,7 @@
         </w:rPr>
         <w:t>3.25风险</w:t>
       </w:r>
-      <w:bookmarkEnd w:id="65"/>
+      <w:bookmarkEnd w:id="64"/>
     </w:p>
     <w:p>
       <w:pPr>
@@ -14973,7 +15025,7 @@
           <w:szCs w:val="30"/>
         </w:rPr>
       </w:pPr>
-      <w:bookmarkStart w:id="66" w:name="_Toc375317594"/>
+      <w:bookmarkStart w:id="65" w:name="_Toc375317594"/>
       <w:r>
         <w:rPr>
           <w:rFonts w:ascii="幼圆" w:eastAsia="幼圆" w:hint="eastAsia"/>
@@ -14982,7 +15034,7 @@
         </w:rPr>
         <w:t>3.26 服务</w:t>
       </w:r>
-      <w:bookmarkEnd w:id="66"/>
+      <w:bookmarkEnd w:id="65"/>
     </w:p>
     <w:p>
       <w:pPr>
@@ -15062,7 +15114,7 @@
           <w:szCs w:val="30"/>
         </w:rPr>
       </w:pPr>
-      <w:bookmarkStart w:id="67" w:name="_Toc375317595"/>
+      <w:bookmarkStart w:id="66" w:name="_Toc375317595"/>
       <w:r>
         <w:rPr>
           <w:rFonts w:ascii="幼圆" w:eastAsia="幼圆" w:hint="eastAsia"/>
@@ -15071,7 +15123,7 @@
         </w:rPr>
         <w:t>3.27 服务组件</w:t>
       </w:r>
-      <w:bookmarkEnd w:id="67"/>
+      <w:bookmarkEnd w:id="66"/>
     </w:p>
     <w:p>
       <w:pPr>
@@ -15151,7 +15203,7 @@
           <w:szCs w:val="30"/>
         </w:rPr>
       </w:pPr>
-      <w:bookmarkStart w:id="68" w:name="_Toc375317596"/>
+      <w:bookmarkStart w:id="67" w:name="_Toc375317596"/>
       <w:r>
         <w:rPr>
           <w:rFonts w:ascii="幼圆" w:eastAsia="幼圆" w:hint="eastAsia"/>
@@ -15160,7 +15212,7 @@
         </w:rPr>
         <w:t>3.28 服务的连续性</w:t>
       </w:r>
-      <w:bookmarkEnd w:id="68"/>
+      <w:bookmarkEnd w:id="67"/>
     </w:p>
     <w:p>
       <w:pPr>
@@ -15193,7 +15245,7 @@
           <w:szCs w:val="30"/>
         </w:rPr>
       </w:pPr>
-      <w:bookmarkStart w:id="69" w:name="_Toc375317597"/>
+      <w:bookmarkStart w:id="68" w:name="_Toc375317597"/>
       <w:r>
         <w:rPr>
           <w:rFonts w:ascii="幼圆" w:eastAsia="幼圆" w:hint="eastAsia"/>
@@ -15202,7 +15254,7 @@
         </w:rPr>
         <w:t>3.29 服务级别协议</w:t>
       </w:r>
-      <w:bookmarkEnd w:id="69"/>
+      <w:bookmarkEnd w:id="68"/>
     </w:p>
     <w:p>
       <w:pPr>
@@ -15284,7 +15336,7 @@
           <w:szCs w:val="30"/>
         </w:rPr>
       </w:pPr>
-      <w:bookmarkStart w:id="70" w:name="_Toc375317598"/>
+      <w:bookmarkStart w:id="69" w:name="_Toc375317598"/>
       <w:r>
         <w:rPr>
           <w:rFonts w:ascii="幼圆" w:eastAsia="幼圆" w:hint="eastAsia"/>
@@ -15293,7 +15345,7 @@
         </w:rPr>
         <w:t>3.30 服务管理</w:t>
       </w:r>
-      <w:bookmarkEnd w:id="70"/>
+      <w:bookmarkEnd w:id="69"/>
     </w:p>
     <w:p>
       <w:pPr>
@@ -15327,7 +15379,7 @@
           <w:szCs w:val="30"/>
         </w:rPr>
       </w:pPr>
-      <w:bookmarkStart w:id="71" w:name="_Toc375317599"/>
+      <w:bookmarkStart w:id="70" w:name="_Toc375317599"/>
       <w:r>
         <w:rPr>
           <w:rFonts w:ascii="幼圆" w:eastAsia="幼圆" w:hint="eastAsia"/>
@@ -15336,7 +15388,7 @@
         </w:rPr>
         <w:t>3.31 服务管理体系（SMS）</w:t>
       </w:r>
-      <w:bookmarkEnd w:id="71"/>
+      <w:bookmarkEnd w:id="70"/>
     </w:p>
     <w:p>
       <w:pPr>
@@ -15464,7 +15516,7 @@
           <w:szCs w:val="30"/>
         </w:rPr>
       </w:pPr>
-      <w:bookmarkStart w:id="72" w:name="_Toc375317600"/>
+      <w:bookmarkStart w:id="71" w:name="_Toc375317600"/>
       <w:r>
         <w:rPr>
           <w:rFonts w:ascii="幼圆" w:eastAsia="幼圆" w:hint="eastAsia"/>
@@ -15473,7 +15525,7 @@
         </w:rPr>
         <w:t>3.32 服务提供者</w:t>
       </w:r>
-      <w:bookmarkEnd w:id="72"/>
+      <w:bookmarkEnd w:id="71"/>
     </w:p>
     <w:p>
       <w:pPr>
@@ -15531,7 +15583,7 @@
           <w:szCs w:val="30"/>
         </w:rPr>
       </w:pPr>
-      <w:bookmarkStart w:id="73" w:name="_Toc375317601"/>
+      <w:bookmarkStart w:id="72" w:name="_Toc375317601"/>
       <w:r>
         <w:rPr>
           <w:rFonts w:ascii="幼圆" w:eastAsia="幼圆" w:hint="eastAsia"/>
@@ -15540,7 +15592,7 @@
         </w:rPr>
         <w:t>3.33 服务请求</w:t>
       </w:r>
-      <w:bookmarkEnd w:id="73"/>
+      <w:bookmarkEnd w:id="72"/>
     </w:p>
     <w:p>
       <w:pPr>
@@ -15590,7 +15642,7 @@
           <w:szCs w:val="30"/>
         </w:rPr>
       </w:pPr>
-      <w:bookmarkStart w:id="74" w:name="_Toc375317602"/>
+      <w:bookmarkStart w:id="73" w:name="_Toc375317602"/>
       <w:r>
         <w:rPr>
           <w:rFonts w:ascii="幼圆" w:eastAsia="幼圆" w:hint="eastAsia"/>
@@ -15599,7 +15651,7 @@
         </w:rPr>
         <w:t>3.34 服务要求</w:t>
       </w:r>
-      <w:bookmarkEnd w:id="74"/>
+      <w:bookmarkEnd w:id="73"/>
     </w:p>
     <w:p>
       <w:pPr>
@@ -15633,7 +15685,7 @@
           <w:szCs w:val="30"/>
         </w:rPr>
       </w:pPr>
-      <w:bookmarkStart w:id="75" w:name="_Toc375317603"/>
+      <w:bookmarkStart w:id="74" w:name="_Toc375317603"/>
       <w:r>
         <w:rPr>
           <w:rFonts w:ascii="幼圆" w:eastAsia="幼圆" w:hint="eastAsia"/>
@@ -15642,7 +15694,7 @@
         </w:rPr>
         <w:t>3.35 供应商</w:t>
       </w:r>
-      <w:bookmarkEnd w:id="75"/>
+      <w:bookmarkEnd w:id="74"/>
     </w:p>
     <w:p>
       <w:pPr>
@@ -15676,7 +15728,7 @@
           <w:szCs w:val="30"/>
         </w:rPr>
       </w:pPr>
-      <w:bookmarkStart w:id="76" w:name="_Toc375317604"/>
+      <w:bookmarkStart w:id="75" w:name="_Toc375317604"/>
       <w:r>
         <w:rPr>
           <w:rFonts w:ascii="幼圆" w:eastAsia="幼圆" w:hint="eastAsia"/>
@@ -15685,7 +15737,7 @@
         </w:rPr>
         <w:t>3.36 最高管理者</w:t>
       </w:r>
-      <w:bookmarkEnd w:id="76"/>
+      <w:bookmarkEnd w:id="75"/>
     </w:p>
     <w:p>
       <w:pPr>
@@ -15763,7 +15815,7 @@
           <w:szCs w:val="30"/>
         </w:rPr>
       </w:pPr>
-      <w:bookmarkStart w:id="77" w:name="_Toc375317605"/>
+      <w:bookmarkStart w:id="76" w:name="_Toc375317605"/>
       <w:r>
         <w:rPr>
           <w:rFonts w:ascii="幼圆" w:eastAsia="幼圆" w:hint="eastAsia"/>
@@ -15773,7 +15825,7 @@
         <w:lastRenderedPageBreak/>
         <w:t>3.37 转换</w:t>
       </w:r>
-      <w:bookmarkEnd w:id="77"/>
+      <w:bookmarkEnd w:id="76"/>
     </w:p>
     <w:p>
       <w:pPr>
@@ -15796,9 +15848,9 @@
         </w:rPr>
         <w:t>将新的或变更的服务纳入现实环境或从现实环境移出的一组活动。</w:t>
       </w:r>
-      <w:bookmarkStart w:id="78" w:name="_Toc271549004"/>
-      <w:bookmarkStart w:id="79" w:name="_Toc363465600"/>
-      <w:bookmarkStart w:id="80" w:name="_Toc375317606"/>
+      <w:bookmarkStart w:id="77" w:name="_Toc271549004"/>
+      <w:bookmarkStart w:id="78" w:name="_Toc363465600"/>
+      <w:bookmarkStart w:id="79" w:name="_Toc375317606"/>
     </w:p>
     <w:p>
       <w:pPr>
@@ -15818,9 +15870,9 @@
         </w:rPr>
         <w:t>4.管理体系及要求</w:t>
       </w:r>
+      <w:bookmarkEnd w:id="77"/>
       <w:bookmarkEnd w:id="78"/>
       <w:bookmarkEnd w:id="79"/>
-      <w:bookmarkEnd w:id="80"/>
     </w:p>
     <w:p>
       <w:pPr>
@@ -15832,7 +15884,7 @@
           <w:szCs w:val="30"/>
         </w:rPr>
       </w:pPr>
-      <w:bookmarkStart w:id="81" w:name="_Toc375317607"/>
+      <w:bookmarkStart w:id="80" w:name="_Toc375317607"/>
       <w:r>
         <w:rPr>
           <w:rFonts w:ascii="幼圆" w:eastAsia="幼圆" w:hint="eastAsia"/>
@@ -15841,13 +15893,13 @@
         </w:rPr>
         <w:t>4.1管理责任</w:t>
       </w:r>
-      <w:bookmarkEnd w:id="81"/>
+      <w:bookmarkEnd w:id="80"/>
     </w:p>
     <w:p>
       <w:pPr>
         <w:pStyle w:val="31"/>
       </w:pPr>
-      <w:bookmarkStart w:id="82" w:name="_Toc375317608"/>
+      <w:bookmarkStart w:id="81" w:name="_Toc375317608"/>
       <w:smartTag w:uri="urn:schemas-microsoft-com:office:smarttags" w:element="chsdate">
         <w:smartTagPr>
           <w:attr w:name="IsROCDate" w:val="False"/>
@@ -15869,7 +15921,7 @@
         </w:rPr>
         <w:t>管理承诺</w:t>
       </w:r>
-      <w:bookmarkEnd w:id="82"/>
+      <w:bookmarkEnd w:id="81"/>
     </w:p>
     <w:p>
       <w:pPr>
@@ -16127,7 +16179,7 @@
       <w:pPr>
         <w:pStyle w:val="31"/>
       </w:pPr>
-      <w:bookmarkStart w:id="83" w:name="_Toc375317609"/>
+      <w:bookmarkStart w:id="82" w:name="_Toc375317609"/>
       <w:smartTag w:uri="urn:schemas-microsoft-com:office:smarttags" w:element="chsdate">
         <w:smartTagPr>
           <w:attr w:name="Year" w:val="1899"/>
@@ -16149,7 +16201,7 @@
         </w:rPr>
         <w:t>服务管理策略</w:t>
       </w:r>
-      <w:bookmarkEnd w:id="83"/>
+      <w:bookmarkEnd w:id="82"/>
       <w:r>
         <w:rPr>
           <w:rFonts w:hint="eastAsia"/>
@@ -16367,14 +16419,14 @@
       <w:pPr>
         <w:pStyle w:val="31"/>
       </w:pPr>
-      <w:bookmarkStart w:id="84" w:name="_Toc375317610"/>
+      <w:bookmarkStart w:id="83" w:name="_Toc375317610"/>
       <w:r>
         <w:rPr>
           <w:rFonts w:hint="eastAsia"/>
         </w:rPr>
         <w:t>4.1.3权力、责任和沟通</w:t>
       </w:r>
-      <w:bookmarkEnd w:id="84"/>
+      <w:bookmarkEnd w:id="83"/>
       <w:r>
         <w:rPr>
           <w:rFonts w:hint="eastAsia"/>
@@ -16446,7 +16498,7 @@
       <w:pPr>
         <w:pStyle w:val="31"/>
       </w:pPr>
-      <w:bookmarkStart w:id="85" w:name="_Toc375317611"/>
+      <w:bookmarkStart w:id="84" w:name="_Toc375317611"/>
       <w:smartTag w:uri="urn:schemas-microsoft-com:office:smarttags" w:element="chsdate">
         <w:smartTagPr>
           <w:attr w:name="Year" w:val="1899"/>
@@ -16468,7 +16520,7 @@
         </w:rPr>
         <w:t>管理者代表</w:t>
       </w:r>
-      <w:bookmarkEnd w:id="85"/>
+      <w:bookmarkEnd w:id="84"/>
       <w:r>
         <w:rPr>
           <w:rFonts w:hint="eastAsia"/>
@@ -16508,7 +16560,7 @@
           <w:szCs w:val="30"/>
         </w:rPr>
       </w:pPr>
-      <w:bookmarkStart w:id="86" w:name="_Toc375317612"/>
+      <w:bookmarkStart w:id="85" w:name="_Toc375317612"/>
       <w:r>
         <w:rPr>
           <w:rFonts w:ascii="幼圆" w:eastAsia="幼圆" w:hint="eastAsia"/>
@@ -16517,7 +16569,7 @@
         </w:rPr>
         <w:t>4.2治理各利益相关方的操作流程</w:t>
       </w:r>
-      <w:bookmarkEnd w:id="86"/>
+      <w:bookmarkEnd w:id="85"/>
     </w:p>
     <w:p>
       <w:pPr>
@@ -16753,7 +16805,7 @@
           <w:szCs w:val="30"/>
         </w:rPr>
       </w:pPr>
-      <w:bookmarkStart w:id="87" w:name="_Toc375317613"/>
+      <w:bookmarkStart w:id="86" w:name="_Toc375317613"/>
       <w:r>
         <w:rPr>
           <w:rFonts w:ascii="幼圆" w:eastAsia="幼圆" w:hint="eastAsia"/>
@@ -16762,13 +16814,13 @@
         </w:rPr>
         <w:t>4.3文件管理</w:t>
       </w:r>
-      <w:bookmarkEnd w:id="87"/>
+      <w:bookmarkEnd w:id="86"/>
     </w:p>
     <w:p>
       <w:pPr>
         <w:pStyle w:val="31"/>
       </w:pPr>
-      <w:bookmarkStart w:id="88" w:name="_Toc375317614"/>
+      <w:bookmarkStart w:id="87" w:name="_Toc375317614"/>
       <w:smartTag w:uri="urn:schemas-microsoft-com:office:smarttags" w:element="chsdate">
         <w:smartTagPr>
           <w:attr w:name="Year" w:val="1899"/>
@@ -16790,7 +16842,7 @@
         </w:rPr>
         <w:t>文件的建立和维护</w:t>
       </w:r>
-      <w:bookmarkEnd w:id="88"/>
+      <w:bookmarkEnd w:id="87"/>
       <w:r>
         <w:rPr>
           <w:rFonts w:hint="eastAsia"/>
@@ -16936,7 +16988,7 @@
       <w:pPr>
         <w:pStyle w:val="31"/>
       </w:pPr>
-      <w:bookmarkStart w:id="89" w:name="_Toc375317615"/>
+      <w:bookmarkStart w:id="88" w:name="_Toc375317615"/>
       <w:smartTag w:uri="urn:schemas-microsoft-com:office:smarttags" w:element="chsdate">
         <w:smartTagPr>
           <w:attr w:name="Year" w:val="1899"/>
@@ -16958,7 +17010,7 @@
         </w:rPr>
         <w:t>文件控制</w:t>
       </w:r>
-      <w:bookmarkEnd w:id="89"/>
+      <w:bookmarkEnd w:id="88"/>
       <w:r>
         <w:rPr>
           <w:rFonts w:hint="eastAsia"/>
@@ -17253,7 +17305,7 @@
       <w:pPr>
         <w:pStyle w:val="31"/>
       </w:pPr>
-      <w:bookmarkStart w:id="90" w:name="_Toc375317616"/>
+      <w:bookmarkStart w:id="89" w:name="_Toc375317616"/>
       <w:smartTag w:uri="urn:schemas-microsoft-com:office:smarttags" w:element="chsdate">
         <w:smartTagPr>
           <w:attr w:name="Year" w:val="1899"/>
@@ -17275,7 +17327,7 @@
         </w:rPr>
         <w:t>记录控制</w:t>
       </w:r>
-      <w:bookmarkEnd w:id="90"/>
+      <w:bookmarkEnd w:id="89"/>
       <w:r>
         <w:rPr>
           <w:rFonts w:hint="eastAsia"/>
@@ -17351,7 +17403,7 @@
           <w:szCs w:val="30"/>
         </w:rPr>
       </w:pPr>
-      <w:bookmarkStart w:id="91" w:name="_Toc375317617"/>
+      <w:bookmarkStart w:id="90" w:name="_Toc375317617"/>
       <w:r>
         <w:rPr>
           <w:rFonts w:ascii="幼圆" w:eastAsia="幼圆" w:hint="eastAsia"/>
@@ -17360,13 +17412,13 @@
         </w:rPr>
         <w:t>4.4资源管理</w:t>
       </w:r>
-      <w:bookmarkEnd w:id="91"/>
+      <w:bookmarkEnd w:id="90"/>
     </w:p>
     <w:p>
       <w:pPr>
         <w:pStyle w:val="31"/>
       </w:pPr>
-      <w:bookmarkStart w:id="92" w:name="_Toc375317618"/>
+      <w:bookmarkStart w:id="91" w:name="_Toc375317618"/>
       <w:smartTag w:uri="urn:schemas-microsoft-com:office:smarttags" w:element="chsdate">
         <w:smartTagPr>
           <w:attr w:name="Year" w:val="1899"/>
@@ -17388,7 +17440,7 @@
         </w:rPr>
         <w:t>资源供给</w:t>
       </w:r>
-      <w:bookmarkEnd w:id="92"/>
+      <w:bookmarkEnd w:id="91"/>
       <w:r>
         <w:rPr>
           <w:rFonts w:hint="eastAsia"/>
@@ -17474,7 +17526,7 @@
       <w:pPr>
         <w:pStyle w:val="31"/>
       </w:pPr>
-      <w:bookmarkStart w:id="93" w:name="_Toc375317619"/>
+      <w:bookmarkStart w:id="92" w:name="_Toc375317619"/>
       <w:smartTag w:uri="urn:schemas-microsoft-com:office:smarttags" w:element="chsdate">
         <w:smartTagPr>
           <w:attr w:name="Year" w:val="1899"/>
@@ -17496,7 +17548,7 @@
         </w:rPr>
         <w:t>人力资源</w:t>
       </w:r>
-      <w:bookmarkEnd w:id="93"/>
+      <w:bookmarkEnd w:id="92"/>
       <w:r>
         <w:rPr>
           <w:rFonts w:hint="eastAsia"/>
@@ -17710,7 +17762,7 @@
           <w:szCs w:val="30"/>
         </w:rPr>
       </w:pPr>
-      <w:bookmarkStart w:id="94" w:name="_Toc375317620"/>
+      <w:bookmarkStart w:id="93" w:name="_Toc375317620"/>
       <w:r>
         <w:rPr>
           <w:rFonts w:ascii="幼圆" w:eastAsia="幼圆" w:hint="eastAsia"/>
@@ -17719,13 +17771,13 @@
         </w:rPr>
         <w:t>4.5建立和改进SMS</w:t>
       </w:r>
-      <w:bookmarkEnd w:id="94"/>
+      <w:bookmarkEnd w:id="93"/>
     </w:p>
     <w:p>
       <w:pPr>
         <w:pStyle w:val="31"/>
       </w:pPr>
-      <w:bookmarkStart w:id="95" w:name="_Toc375317621"/>
+      <w:bookmarkStart w:id="94" w:name="_Toc375317621"/>
       <w:smartTag w:uri="urn:schemas-microsoft-com:office:smarttags" w:element="chsdate">
         <w:smartTagPr>
           <w:attr w:name="Year" w:val="1899"/>
@@ -17747,7 +17799,7 @@
         </w:rPr>
         <w:t>定义范围</w:t>
       </w:r>
-      <w:bookmarkEnd w:id="95"/>
+      <w:bookmarkEnd w:id="94"/>
     </w:p>
     <w:p>
       <w:pPr>
@@ -18017,7 +18069,7 @@
       <w:pPr>
         <w:pStyle w:val="31"/>
       </w:pPr>
-      <w:bookmarkStart w:id="96" w:name="_Toc375317622"/>
+      <w:bookmarkStart w:id="95" w:name="_Toc375317622"/>
       <w:smartTag w:uri="urn:schemas-microsoft-com:office:smarttags" w:element="chsdate">
         <w:smartTagPr>
           <w:attr w:name="Year" w:val="1899"/>
@@ -18039,7 +18091,7 @@
         </w:rPr>
         <w:t>计划SMS（P）</w:t>
       </w:r>
-      <w:bookmarkEnd w:id="96"/>
+      <w:bookmarkEnd w:id="95"/>
       <w:r>
         <w:rPr>
           <w:rFonts w:hint="eastAsia"/>
@@ -18546,7 +18598,7 @@
       <w:pPr>
         <w:pStyle w:val="TOC"/>
       </w:pPr>
-      <w:bookmarkStart w:id="97" w:name="_Toc375317623"/>
+      <w:bookmarkStart w:id="96" w:name="_Toc375317623"/>
       <w:smartTag w:uri="urn:schemas-microsoft-com:office:smarttags" w:element="chsdate">
         <w:smartTagPr>
           <w:attr w:name="Year" w:val="1899"/>
@@ -18568,7 +18620,7 @@
         </w:rPr>
         <w:t>.1策划服务管理</w:t>
       </w:r>
-      <w:bookmarkEnd w:id="97"/>
+      <w:bookmarkEnd w:id="96"/>
     </w:p>
     <w:p>
       <w:pPr>
@@ -19428,7 +19480,7 @@
       <w:pPr>
         <w:pStyle w:val="TOC"/>
       </w:pPr>
-      <w:bookmarkStart w:id="98" w:name="_Toc375317624"/>
+      <w:bookmarkStart w:id="97" w:name="_Toc375317624"/>
       <w:smartTag w:uri="urn:schemas-microsoft-com:office:smarttags" w:element="chsdate">
         <w:smartTagPr>
           <w:attr w:name="IsROCDate" w:val="False"/>
@@ -19450,7 +19502,7 @@
         </w:rPr>
         <w:t>.2各过程之间的接口</w:t>
       </w:r>
-      <w:bookmarkEnd w:id="98"/>
+      <w:bookmarkEnd w:id="97"/>
     </w:p>
     <w:p>
       <w:pPr>
@@ -19570,14 +19622,14 @@
       <w:pPr>
         <w:pStyle w:val="31"/>
       </w:pPr>
-      <w:bookmarkStart w:id="99" w:name="_Toc375317625"/>
+      <w:bookmarkStart w:id="98" w:name="_Toc375317625"/>
       <w:r>
         <w:rPr>
           <w:rFonts w:hint="eastAsia"/>
         </w:rPr>
         <w:t>4.5.3实施运作SMS（D）</w:t>
       </w:r>
-      <w:bookmarkEnd w:id="99"/>
+      <w:bookmarkEnd w:id="98"/>
       <w:r>
         <w:rPr>
           <w:rFonts w:hint="eastAsia"/>
@@ -19769,33 +19821,33 @@
       <w:pPr>
         <w:pStyle w:val="31"/>
       </w:pPr>
-      <w:bookmarkStart w:id="100" w:name="_Toc375317626"/>
+      <w:bookmarkStart w:id="99" w:name="_Toc375317626"/>
       <w:r>
         <w:rPr>
           <w:rFonts w:hint="eastAsia"/>
         </w:rPr>
         <w:t>4.5.4监控审查SMS（C）</w:t>
       </w:r>
+      <w:bookmarkEnd w:id="99"/>
+      <w:r>
+        <w:rPr>
+          <w:rFonts w:hint="eastAsia"/>
+        </w:rPr>
+        <w:t xml:space="preserve"> </w:t>
+      </w:r>
+    </w:p>
+    <w:p>
+      <w:pPr>
+        <w:pStyle w:val="TOC"/>
+      </w:pPr>
+      <w:bookmarkStart w:id="100" w:name="_Toc375317627"/>
+      <w:r>
+        <w:rPr>
+          <w:rFonts w:hint="eastAsia"/>
+        </w:rPr>
+        <w:t>4.5.4.1概述</w:t>
+      </w:r>
       <w:bookmarkEnd w:id="100"/>
-      <w:r>
-        <w:rPr>
-          <w:rFonts w:hint="eastAsia"/>
-        </w:rPr>
-        <w:t xml:space="preserve"> </w:t>
-      </w:r>
-    </w:p>
-    <w:p>
-      <w:pPr>
-        <w:pStyle w:val="TOC"/>
-      </w:pPr>
-      <w:bookmarkStart w:id="101" w:name="_Toc375317627"/>
-      <w:r>
-        <w:rPr>
-          <w:rFonts w:hint="eastAsia"/>
-        </w:rPr>
-        <w:t>4.5.4.1概述</w:t>
-      </w:r>
-      <w:bookmarkEnd w:id="101"/>
       <w:r>
         <w:rPr>
           <w:rFonts w:hint="eastAsia"/>
@@ -19894,14 +19946,14 @@
       <w:pPr>
         <w:pStyle w:val="TOC"/>
       </w:pPr>
-      <w:bookmarkStart w:id="102" w:name="_Toc375317628"/>
+      <w:bookmarkStart w:id="101" w:name="_Toc375317628"/>
       <w:r>
         <w:rPr>
           <w:rFonts w:hint="eastAsia"/>
         </w:rPr>
         <w:t>4.5.4.2内部审核</w:t>
       </w:r>
-      <w:bookmarkEnd w:id="102"/>
+      <w:bookmarkEnd w:id="101"/>
       <w:r>
         <w:rPr>
           <w:rFonts w:hint="eastAsia"/>
@@ -20111,14 +20163,14 @@
       <w:pPr>
         <w:pStyle w:val="TOC"/>
       </w:pPr>
-      <w:bookmarkStart w:id="103" w:name="_Toc375317629"/>
+      <w:bookmarkStart w:id="102" w:name="_Toc375317629"/>
       <w:r>
         <w:rPr>
           <w:rFonts w:hint="eastAsia"/>
         </w:rPr>
         <w:t>4.5.4.3管理评审</w:t>
       </w:r>
-      <w:bookmarkEnd w:id="103"/>
+      <w:bookmarkEnd w:id="102"/>
       <w:r>
         <w:rPr>
           <w:rFonts w:hint="eastAsia"/>
@@ -20491,14 +20543,14 @@
       <w:pPr>
         <w:pStyle w:val="31"/>
       </w:pPr>
-      <w:bookmarkStart w:id="104" w:name="_Toc375317630"/>
+      <w:bookmarkStart w:id="103" w:name="_Toc375317630"/>
       <w:r>
         <w:rPr>
           <w:rFonts w:hint="eastAsia"/>
         </w:rPr>
         <w:t>4.5.5持续改进SMS（A）</w:t>
       </w:r>
-      <w:bookmarkEnd w:id="104"/>
+      <w:bookmarkEnd w:id="103"/>
       <w:r>
         <w:rPr>
           <w:rFonts w:hint="eastAsia"/>
@@ -20510,7 +20562,7 @@
       <w:pPr>
         <w:pStyle w:val="TOC"/>
       </w:pPr>
-      <w:bookmarkStart w:id="105" w:name="_Toc375317631"/>
+      <w:bookmarkStart w:id="104" w:name="_Toc375317631"/>
       <w:smartTag w:uri="urn:schemas-microsoft-com:office:smarttags" w:element="chsdate">
         <w:smartTagPr>
           <w:attr w:name="IsROCDate" w:val="False"/>
@@ -20532,7 +20584,7 @@
         </w:rPr>
         <w:t>.1概述</w:t>
       </w:r>
-      <w:bookmarkEnd w:id="105"/>
+      <w:bookmarkEnd w:id="104"/>
       <w:r>
         <w:rPr>
           <w:rFonts w:hint="eastAsia"/>
@@ -20665,7 +20717,7 @@
       <w:pPr>
         <w:pStyle w:val="TOC"/>
       </w:pPr>
-      <w:bookmarkStart w:id="106" w:name="_Toc375317632"/>
+      <w:bookmarkStart w:id="105" w:name="_Toc375317632"/>
       <w:smartTag w:uri="urn:schemas-microsoft-com:office:smarttags" w:element="chsdate">
         <w:smartTagPr>
           <w:attr w:name="IsROCDate" w:val="False"/>
@@ -20687,7 +20739,7 @@
         </w:rPr>
         <w:t>.2管理改进</w:t>
       </w:r>
-      <w:bookmarkEnd w:id="106"/>
+      <w:bookmarkEnd w:id="105"/>
       <w:r>
         <w:rPr>
           <w:rFonts w:hint="eastAsia"/>
@@ -21030,8 +21082,8 @@
           <w:szCs w:val="32"/>
         </w:rPr>
       </w:pPr>
-      <w:bookmarkStart w:id="107" w:name="_Toc363465601"/>
-      <w:bookmarkStart w:id="108" w:name="_Toc375317633"/>
+      <w:bookmarkStart w:id="106" w:name="_Toc363465601"/>
+      <w:bookmarkStart w:id="107" w:name="_Toc375317633"/>
       <w:r>
         <w:rPr>
           <w:rFonts w:ascii="幼圆" w:eastAsia="幼圆" w:hint="eastAsia"/>
@@ -21042,8 +21094,8 @@
         <w:lastRenderedPageBreak/>
         <w:t>5.设计和转化新服务或变更服务</w:t>
       </w:r>
+      <w:bookmarkEnd w:id="106"/>
       <w:bookmarkEnd w:id="107"/>
-      <w:bookmarkEnd w:id="108"/>
     </w:p>
     <w:p>
       <w:pPr>
@@ -21055,7 +21107,7 @@
           <w:szCs w:val="30"/>
         </w:rPr>
       </w:pPr>
-      <w:bookmarkStart w:id="109" w:name="_Toc375317634"/>
+      <w:bookmarkStart w:id="108" w:name="_Toc375317634"/>
       <w:r>
         <w:rPr>
           <w:rFonts w:ascii="幼圆" w:eastAsia="幼圆" w:hint="eastAsia"/>
@@ -21064,7 +21116,7 @@
         </w:rPr>
         <w:t>5.1概述</w:t>
       </w:r>
-      <w:bookmarkEnd w:id="109"/>
+      <w:bookmarkEnd w:id="108"/>
     </w:p>
     <w:p>
       <w:pPr>
@@ -21290,7 +21342,7 @@
           <w:szCs w:val="30"/>
         </w:rPr>
       </w:pPr>
-      <w:bookmarkStart w:id="110" w:name="_Toc375317635"/>
+      <w:bookmarkStart w:id="109" w:name="_Toc375317635"/>
       <w:r>
         <w:rPr>
           <w:rFonts w:ascii="幼圆" w:eastAsia="幼圆" w:hint="eastAsia"/>
@@ -21299,7 +21351,7 @@
         </w:rPr>
         <w:t>5.2新的或变更的服务计划</w:t>
       </w:r>
-      <w:bookmarkEnd w:id="110"/>
+      <w:bookmarkEnd w:id="109"/>
     </w:p>
     <w:p>
       <w:pPr>
@@ -21751,7 +21803,7 @@
           <w:szCs w:val="24"/>
         </w:rPr>
       </w:pPr>
-      <w:bookmarkStart w:id="111" w:name="_Toc375317636"/>
+      <w:bookmarkStart w:id="110" w:name="_Toc375317636"/>
       <w:r>
         <w:rPr>
           <w:rFonts w:ascii="幼圆" w:eastAsia="幼圆" w:hAnsi="宋体" w:hint="eastAsia"/>
@@ -21760,7 +21812,7 @@
         </w:rPr>
         <w:t>5.3设计和开发新的或变更的服务</w:t>
       </w:r>
-      <w:bookmarkEnd w:id="111"/>
+      <w:bookmarkEnd w:id="110"/>
     </w:p>
     <w:p>
       <w:pPr>
@@ -22174,7 +22226,7 @@
           <w:szCs w:val="24"/>
         </w:rPr>
       </w:pPr>
-      <w:bookmarkStart w:id="112" w:name="_Toc375317637"/>
+      <w:bookmarkStart w:id="111" w:name="_Toc375317637"/>
       <w:r>
         <w:rPr>
           <w:rFonts w:ascii="幼圆" w:eastAsia="幼圆" w:hAnsi="宋体" w:hint="eastAsia"/>
@@ -22183,7 +22235,7 @@
         </w:rPr>
         <w:t>5.4新的或变更的服务的转化</w:t>
       </w:r>
-      <w:bookmarkEnd w:id="112"/>
+      <w:bookmarkEnd w:id="111"/>
     </w:p>
     <w:p>
       <w:pPr>
@@ -22323,9 +22375,9 @@
           <w:szCs w:val="32"/>
         </w:rPr>
       </w:pPr>
-      <w:bookmarkStart w:id="113" w:name="_Toc234049551"/>
-      <w:bookmarkStart w:id="114" w:name="_Toc363465602"/>
-      <w:bookmarkStart w:id="115" w:name="_Toc375317638"/>
+      <w:bookmarkStart w:id="112" w:name="_Toc234049551"/>
+      <w:bookmarkStart w:id="113" w:name="_Toc363465602"/>
+      <w:bookmarkStart w:id="114" w:name="_Toc375317638"/>
       <w:r>
         <w:rPr>
           <w:rFonts w:ascii="幼圆" w:eastAsia="幼圆" w:hint="eastAsia"/>
@@ -22336,9 +22388,9 @@
         <w:lastRenderedPageBreak/>
         <w:t>6.服务交付过程</w:t>
       </w:r>
+      <w:bookmarkEnd w:id="112"/>
       <w:bookmarkEnd w:id="113"/>
       <w:bookmarkEnd w:id="114"/>
-      <w:bookmarkEnd w:id="115"/>
     </w:p>
     <w:p>
       <w:pPr>
@@ -22350,10 +22402,10 @@
           <w:szCs w:val="30"/>
         </w:rPr>
       </w:pPr>
-      <w:bookmarkStart w:id="116" w:name="_Toc167347046"/>
-      <w:bookmarkStart w:id="117" w:name="_Toc234049552"/>
-      <w:bookmarkStart w:id="118" w:name="_Toc363465603"/>
-      <w:bookmarkStart w:id="119" w:name="_Toc375317639"/>
+      <w:bookmarkStart w:id="115" w:name="_Toc167347046"/>
+      <w:bookmarkStart w:id="116" w:name="_Toc234049552"/>
+      <w:bookmarkStart w:id="117" w:name="_Toc363465603"/>
+      <w:bookmarkStart w:id="118" w:name="_Toc375317639"/>
       <w:r>
         <w:rPr>
           <w:rFonts w:ascii="幼圆" w:eastAsia="幼圆" w:hint="eastAsia"/>
@@ -22362,10 +22414,10 @@
         </w:rPr>
         <w:t>6.1服务级别管理</w:t>
       </w:r>
+      <w:bookmarkEnd w:id="115"/>
       <w:bookmarkEnd w:id="116"/>
       <w:bookmarkEnd w:id="117"/>
       <w:bookmarkEnd w:id="118"/>
-      <w:bookmarkEnd w:id="119"/>
     </w:p>
     <w:p>
       <w:pPr>
@@ -22546,10 +22598,10 @@
           <w:szCs w:val="30"/>
         </w:rPr>
       </w:pPr>
-      <w:bookmarkStart w:id="120" w:name="_Toc167347047"/>
-      <w:bookmarkStart w:id="121" w:name="_Toc234049553"/>
-      <w:bookmarkStart w:id="122" w:name="_Toc363465604"/>
-      <w:bookmarkStart w:id="123" w:name="_Toc375317640"/>
+      <w:bookmarkStart w:id="119" w:name="_Toc167347047"/>
+      <w:bookmarkStart w:id="120" w:name="_Toc234049553"/>
+      <w:bookmarkStart w:id="121" w:name="_Toc363465604"/>
+      <w:bookmarkStart w:id="122" w:name="_Toc375317640"/>
       <w:r>
         <w:rPr>
           <w:rFonts w:ascii="幼圆" w:eastAsia="幼圆" w:hint="eastAsia"/>
@@ -22558,10 +22610,10 @@
         </w:rPr>
         <w:t>6.2服务报告</w:t>
       </w:r>
+      <w:bookmarkEnd w:id="119"/>
       <w:bookmarkEnd w:id="120"/>
       <w:bookmarkEnd w:id="121"/>
       <w:bookmarkEnd w:id="122"/>
-      <w:bookmarkEnd w:id="123"/>
     </w:p>
     <w:p>
       <w:pPr>
@@ -22841,10 +22893,10 @@
           <w:szCs w:val="30"/>
         </w:rPr>
       </w:pPr>
-      <w:bookmarkStart w:id="124" w:name="_Toc167347048"/>
-      <w:bookmarkStart w:id="125" w:name="_Toc234049554"/>
-      <w:bookmarkStart w:id="126" w:name="_Toc363465605"/>
-      <w:bookmarkStart w:id="127" w:name="_Toc375317641"/>
+      <w:bookmarkStart w:id="123" w:name="_Toc167347048"/>
+      <w:bookmarkStart w:id="124" w:name="_Toc234049554"/>
+      <w:bookmarkStart w:id="125" w:name="_Toc363465605"/>
+      <w:bookmarkStart w:id="126" w:name="_Toc375317641"/>
       <w:r>
         <w:rPr>
           <w:rFonts w:ascii="幼圆" w:eastAsia="幼圆" w:hint="eastAsia"/>
@@ -22853,10 +22905,10 @@
         </w:rPr>
         <w:t>6.3服务持续性及可用性管理</w:t>
       </w:r>
+      <w:bookmarkEnd w:id="123"/>
       <w:bookmarkEnd w:id="124"/>
       <w:bookmarkEnd w:id="125"/>
       <w:bookmarkEnd w:id="126"/>
-      <w:bookmarkEnd w:id="127"/>
     </w:p>
     <w:p>
       <w:pPr>
@@ -23112,9 +23164,9 @@
           <w:szCs w:val="30"/>
         </w:rPr>
       </w:pPr>
-      <w:bookmarkStart w:id="128" w:name="_Toc234049555"/>
-      <w:bookmarkStart w:id="129" w:name="_Toc363465606"/>
-      <w:bookmarkStart w:id="130" w:name="_Toc375317642"/>
+      <w:bookmarkStart w:id="127" w:name="_Toc234049555"/>
+      <w:bookmarkStart w:id="128" w:name="_Toc363465606"/>
+      <w:bookmarkStart w:id="129" w:name="_Toc375317642"/>
       <w:r>
         <w:rPr>
           <w:rFonts w:ascii="幼圆" w:eastAsia="幼圆" w:hint="eastAsia"/>
@@ -23123,9 +23175,9 @@
         </w:rPr>
         <w:t>6.4 IT服务的预算及核算管理</w:t>
       </w:r>
+      <w:bookmarkEnd w:id="127"/>
       <w:bookmarkEnd w:id="128"/>
       <w:bookmarkEnd w:id="129"/>
-      <w:bookmarkEnd w:id="130"/>
     </w:p>
     <w:p>
       <w:pPr>
@@ -23337,9 +23389,9 @@
           <w:szCs w:val="30"/>
         </w:rPr>
       </w:pPr>
-      <w:bookmarkStart w:id="131" w:name="_Toc234049556"/>
-      <w:bookmarkStart w:id="132" w:name="_Toc363465607"/>
-      <w:bookmarkStart w:id="133" w:name="_Toc375317643"/>
+      <w:bookmarkStart w:id="130" w:name="_Toc234049556"/>
+      <w:bookmarkStart w:id="131" w:name="_Toc363465607"/>
+      <w:bookmarkStart w:id="132" w:name="_Toc375317643"/>
       <w:r>
         <w:rPr>
           <w:rFonts w:ascii="幼圆" w:eastAsia="幼圆" w:hint="eastAsia"/>
@@ -23348,9 +23400,9 @@
         </w:rPr>
         <w:t>6.5 能力管理</w:t>
       </w:r>
+      <w:bookmarkEnd w:id="130"/>
       <w:bookmarkEnd w:id="131"/>
       <w:bookmarkEnd w:id="132"/>
-      <w:bookmarkEnd w:id="133"/>
     </w:p>
     <w:p>
       <w:pPr>
@@ -23605,10 +23657,10 @@
           <w:szCs w:val="30"/>
         </w:rPr>
       </w:pPr>
-      <w:bookmarkStart w:id="134" w:name="_Toc167347051"/>
-      <w:bookmarkStart w:id="135" w:name="_Toc234049557"/>
-      <w:bookmarkStart w:id="136" w:name="_Toc363465608"/>
-      <w:bookmarkStart w:id="137" w:name="_Toc375317644"/>
+      <w:bookmarkStart w:id="133" w:name="_Toc167347051"/>
+      <w:bookmarkStart w:id="134" w:name="_Toc234049557"/>
+      <w:bookmarkStart w:id="135" w:name="_Toc363465608"/>
+      <w:bookmarkStart w:id="136" w:name="_Toc375317644"/>
       <w:r>
         <w:rPr>
           <w:rFonts w:ascii="幼圆" w:eastAsia="幼圆" w:hint="eastAsia"/>
@@ -23617,10 +23669,10 @@
         </w:rPr>
         <w:t>6.6信息安全管理</w:t>
       </w:r>
+      <w:bookmarkEnd w:id="133"/>
       <w:bookmarkEnd w:id="134"/>
       <w:bookmarkEnd w:id="135"/>
       <w:bookmarkEnd w:id="136"/>
-      <w:bookmarkEnd w:id="137"/>
     </w:p>
     <w:p>
       <w:pPr>
@@ -23873,7 +23925,7 @@
         </w:rPr>
         <w:t>《信息安全管理程序》</w:t>
       </w:r>
-      <w:bookmarkStart w:id="138" w:name="_Toc167347052"/>
+      <w:bookmarkStart w:id="137" w:name="_Toc167347052"/>
       <w:r>
         <w:rPr>
           <w:rFonts w:ascii="幼圆" w:eastAsia="幼圆" w:hAnsi="宋体" w:hint="eastAsia"/>
@@ -23900,9 +23952,9 @@
           <w:szCs w:val="32"/>
         </w:rPr>
       </w:pPr>
-      <w:bookmarkStart w:id="139" w:name="_Toc234049558"/>
-      <w:bookmarkStart w:id="140" w:name="_Toc363465609"/>
-      <w:bookmarkStart w:id="141" w:name="_Toc375317645"/>
+      <w:bookmarkStart w:id="138" w:name="_Toc234049558"/>
+      <w:bookmarkStart w:id="139" w:name="_Toc363465609"/>
+      <w:bookmarkStart w:id="140" w:name="_Toc375317645"/>
       <w:r>
         <w:rPr>
           <w:rFonts w:ascii="幼圆" w:eastAsia="幼圆" w:hint="eastAsia"/>
@@ -23913,10 +23965,10 @@
         <w:lastRenderedPageBreak/>
         <w:t>7.关系过程</w:t>
       </w:r>
+      <w:bookmarkEnd w:id="137"/>
       <w:bookmarkEnd w:id="138"/>
       <w:bookmarkEnd w:id="139"/>
       <w:bookmarkEnd w:id="140"/>
-      <w:bookmarkEnd w:id="141"/>
     </w:p>
     <w:p>
       <w:pPr>
@@ -23928,10 +23980,10 @@
           <w:szCs w:val="30"/>
         </w:rPr>
       </w:pPr>
-      <w:bookmarkStart w:id="142" w:name="_Toc167347054"/>
-      <w:bookmarkStart w:id="143" w:name="_Toc234049559"/>
-      <w:bookmarkStart w:id="144" w:name="_Toc363465610"/>
-      <w:bookmarkStart w:id="145" w:name="_Toc375317646"/>
+      <w:bookmarkStart w:id="141" w:name="_Toc167347054"/>
+      <w:bookmarkStart w:id="142" w:name="_Toc234049559"/>
+      <w:bookmarkStart w:id="143" w:name="_Toc363465610"/>
+      <w:bookmarkStart w:id="144" w:name="_Toc375317646"/>
       <w:r>
         <w:rPr>
           <w:rFonts w:ascii="幼圆" w:eastAsia="幼圆" w:hint="eastAsia"/>
@@ -23940,10 +23992,10 @@
         </w:rPr>
         <w:t>7.1业务关系管理</w:t>
       </w:r>
+      <w:bookmarkEnd w:id="141"/>
       <w:bookmarkEnd w:id="142"/>
       <w:bookmarkEnd w:id="143"/>
       <w:bookmarkEnd w:id="144"/>
-      <w:bookmarkEnd w:id="145"/>
     </w:p>
     <w:p>
       <w:pPr>
@@ -24143,10 +24195,10 @@
           <w:szCs w:val="30"/>
         </w:rPr>
       </w:pPr>
-      <w:bookmarkStart w:id="146" w:name="_Toc167347055"/>
-      <w:bookmarkStart w:id="147" w:name="_Toc234049560"/>
-      <w:bookmarkStart w:id="148" w:name="_Toc363465611"/>
-      <w:bookmarkStart w:id="149" w:name="_Toc375317647"/>
+      <w:bookmarkStart w:id="145" w:name="_Toc167347055"/>
+      <w:bookmarkStart w:id="146" w:name="_Toc234049560"/>
+      <w:bookmarkStart w:id="147" w:name="_Toc363465611"/>
+      <w:bookmarkStart w:id="148" w:name="_Toc375317647"/>
       <w:r>
         <w:rPr>
           <w:rFonts w:ascii="幼圆" w:eastAsia="幼圆" w:hint="eastAsia"/>
@@ -24155,10 +24207,10 @@
         </w:rPr>
         <w:t>7.2供方管理</w:t>
       </w:r>
+      <w:bookmarkEnd w:id="145"/>
       <w:bookmarkEnd w:id="146"/>
       <w:bookmarkEnd w:id="147"/>
       <w:bookmarkEnd w:id="148"/>
-      <w:bookmarkEnd w:id="149"/>
     </w:p>
     <w:p>
       <w:pPr>
@@ -24413,8 +24465,8 @@
           <w:docGrid w:type="lines" w:linePitch="312"/>
         </w:sectPr>
       </w:pPr>
-      <w:bookmarkStart w:id="150" w:name="_Toc167347056"/>
-      <w:bookmarkStart w:id="151" w:name="_Toc234049561"/>
+      <w:bookmarkStart w:id="149" w:name="_Toc167347056"/>
+      <w:bookmarkStart w:id="150" w:name="_Toc234049561"/>
     </w:p>
     <w:p>
       <w:pPr>
@@ -24432,8 +24484,8 @@
           <w:szCs w:val="32"/>
         </w:rPr>
       </w:pPr>
-      <w:bookmarkStart w:id="152" w:name="_Toc363465612"/>
-      <w:bookmarkStart w:id="153" w:name="_Toc375317648"/>
+      <w:bookmarkStart w:id="151" w:name="_Toc363465612"/>
+      <w:bookmarkStart w:id="152" w:name="_Toc375317648"/>
       <w:r>
         <w:rPr>
           <w:rFonts w:ascii="幼圆" w:eastAsia="幼圆" w:hint="eastAsia"/>
@@ -24444,10 +24496,10 @@
         <w:lastRenderedPageBreak/>
         <w:t>8.解决过程</w:t>
       </w:r>
+      <w:bookmarkEnd w:id="149"/>
       <w:bookmarkEnd w:id="150"/>
       <w:bookmarkEnd w:id="151"/>
       <w:bookmarkEnd w:id="152"/>
-      <w:bookmarkEnd w:id="153"/>
     </w:p>
     <w:p>
       <w:pPr>
@@ -24459,10 +24511,10 @@
           <w:szCs w:val="30"/>
         </w:rPr>
       </w:pPr>
-      <w:bookmarkStart w:id="154" w:name="_Toc167347058"/>
-      <w:bookmarkStart w:id="155" w:name="_Toc234049562"/>
-      <w:bookmarkStart w:id="156" w:name="_Toc363465613"/>
-      <w:bookmarkStart w:id="157" w:name="_Toc375317649"/>
+      <w:bookmarkStart w:id="153" w:name="_Toc167347058"/>
+      <w:bookmarkStart w:id="154" w:name="_Toc234049562"/>
+      <w:bookmarkStart w:id="155" w:name="_Toc363465613"/>
+      <w:bookmarkStart w:id="156" w:name="_Toc375317649"/>
       <w:r>
         <w:rPr>
           <w:rFonts w:ascii="幼圆" w:eastAsia="幼圆" w:hint="eastAsia"/>
@@ -24471,10 +24523,10 @@
         </w:rPr>
         <w:t>8.1事件和服务请求管理</w:t>
       </w:r>
+      <w:bookmarkEnd w:id="153"/>
       <w:bookmarkEnd w:id="154"/>
       <w:bookmarkEnd w:id="155"/>
       <w:bookmarkEnd w:id="156"/>
-      <w:bookmarkEnd w:id="157"/>
     </w:p>
     <w:p>
       <w:pPr>
@@ -24646,10 +24698,10 @@
           <w:szCs w:val="30"/>
         </w:rPr>
       </w:pPr>
-      <w:bookmarkStart w:id="158" w:name="_Toc167347059"/>
-      <w:bookmarkStart w:id="159" w:name="_Toc234049563"/>
-      <w:bookmarkStart w:id="160" w:name="_Toc363465614"/>
-      <w:bookmarkStart w:id="161" w:name="_Toc375317650"/>
+      <w:bookmarkStart w:id="157" w:name="_Toc167347059"/>
+      <w:bookmarkStart w:id="158" w:name="_Toc234049563"/>
+      <w:bookmarkStart w:id="159" w:name="_Toc363465614"/>
+      <w:bookmarkStart w:id="160" w:name="_Toc375317650"/>
       <w:r>
         <w:rPr>
           <w:rFonts w:ascii="幼圆" w:eastAsia="幼圆" w:hint="eastAsia"/>
@@ -24658,10 +24710,10 @@
         </w:rPr>
         <w:t>8.2问题管理</w:t>
       </w:r>
+      <w:bookmarkEnd w:id="157"/>
       <w:bookmarkEnd w:id="158"/>
       <w:bookmarkEnd w:id="159"/>
       <w:bookmarkEnd w:id="160"/>
-      <w:bookmarkEnd w:id="161"/>
     </w:p>
     <w:p>
       <w:pPr>
@@ -24868,10 +24920,10 @@
           <w:szCs w:val="32"/>
         </w:rPr>
       </w:pPr>
-      <w:bookmarkStart w:id="162" w:name="_Toc167347060"/>
-      <w:bookmarkStart w:id="163" w:name="_Toc234049567"/>
-      <w:bookmarkStart w:id="164" w:name="_Toc363465615"/>
-      <w:bookmarkStart w:id="165" w:name="_Toc375317651"/>
+      <w:bookmarkStart w:id="161" w:name="_Toc167347060"/>
+      <w:bookmarkStart w:id="162" w:name="_Toc234049567"/>
+      <w:bookmarkStart w:id="163" w:name="_Toc363465615"/>
+      <w:bookmarkStart w:id="164" w:name="_Toc375317651"/>
       <w:r>
         <w:rPr>
           <w:rFonts w:ascii="幼圆" w:eastAsia="幼圆" w:hint="eastAsia"/>
@@ -24882,10 +24934,10 @@
         <w:lastRenderedPageBreak/>
         <w:t>9.控制过程</w:t>
       </w:r>
+      <w:bookmarkEnd w:id="161"/>
       <w:bookmarkEnd w:id="162"/>
       <w:bookmarkEnd w:id="163"/>
       <w:bookmarkEnd w:id="164"/>
-      <w:bookmarkEnd w:id="165"/>
     </w:p>
     <w:p>
       <w:pPr>
@@ -24897,10 +24949,10 @@
           <w:szCs w:val="30"/>
         </w:rPr>
       </w:pPr>
-      <w:bookmarkStart w:id="166" w:name="_Toc167347061"/>
-      <w:bookmarkStart w:id="167" w:name="_Toc234049568"/>
-      <w:bookmarkStart w:id="168" w:name="_Toc363465616"/>
-      <w:bookmarkStart w:id="169" w:name="_Toc375317652"/>
+      <w:bookmarkStart w:id="165" w:name="_Toc167347061"/>
+      <w:bookmarkStart w:id="166" w:name="_Toc234049568"/>
+      <w:bookmarkStart w:id="167" w:name="_Toc363465616"/>
+      <w:bookmarkStart w:id="168" w:name="_Toc375317652"/>
       <w:r>
         <w:rPr>
           <w:rFonts w:ascii="幼圆" w:eastAsia="幼圆" w:hint="eastAsia"/>
@@ -24909,10 +24961,10 @@
         </w:rPr>
         <w:t>9.1配置管理</w:t>
       </w:r>
+      <w:bookmarkEnd w:id="165"/>
       <w:bookmarkEnd w:id="166"/>
       <w:bookmarkEnd w:id="167"/>
       <w:bookmarkEnd w:id="168"/>
-      <w:bookmarkEnd w:id="169"/>
     </w:p>
     <w:p>
       <w:pPr>
@@ -25200,10 +25252,10 @@
           <w:szCs w:val="30"/>
         </w:rPr>
       </w:pPr>
-      <w:bookmarkStart w:id="170" w:name="_Toc167347062"/>
-      <w:bookmarkStart w:id="171" w:name="_Toc234049569"/>
-      <w:bookmarkStart w:id="172" w:name="_Toc363465617"/>
-      <w:bookmarkStart w:id="173" w:name="_Toc375317653"/>
+      <w:bookmarkStart w:id="169" w:name="_Toc167347062"/>
+      <w:bookmarkStart w:id="170" w:name="_Toc234049569"/>
+      <w:bookmarkStart w:id="171" w:name="_Toc363465617"/>
+      <w:bookmarkStart w:id="172" w:name="_Toc375317653"/>
       <w:r>
         <w:rPr>
           <w:rFonts w:ascii="幼圆" w:eastAsia="幼圆" w:hint="eastAsia"/>
@@ -25212,10 +25264,10 @@
         </w:rPr>
         <w:t>9.2变更管理</w:t>
       </w:r>
+      <w:bookmarkEnd w:id="169"/>
       <w:bookmarkEnd w:id="170"/>
       <w:bookmarkEnd w:id="171"/>
       <w:bookmarkEnd w:id="172"/>
-      <w:bookmarkEnd w:id="173"/>
     </w:p>
     <w:p>
       <w:pPr>
@@ -25447,8 +25499,8 @@
           <w:szCs w:val="30"/>
         </w:rPr>
       </w:pPr>
-      <w:bookmarkStart w:id="174" w:name="_Toc363465618"/>
-      <w:bookmarkStart w:id="175" w:name="_Toc375317654"/>
+      <w:bookmarkStart w:id="173" w:name="_Toc363465618"/>
+      <w:bookmarkStart w:id="174" w:name="_Toc375317654"/>
       <w:r>
         <w:rPr>
           <w:rFonts w:ascii="幼圆" w:eastAsia="幼圆" w:hint="eastAsia"/>
@@ -25457,8 +25509,8 @@
         </w:rPr>
         <w:t>9.3发布管理</w:t>
       </w:r>
+      <w:bookmarkEnd w:id="173"/>
       <w:bookmarkEnd w:id="174"/>
-      <w:bookmarkEnd w:id="175"/>
     </w:p>
     <w:p>
       <w:pPr>
@@ -25709,9 +25761,9 @@
           <w:szCs w:val="32"/>
         </w:rPr>
       </w:pPr>
-      <w:bookmarkStart w:id="176" w:name="_Toc271549028"/>
-      <w:bookmarkStart w:id="177" w:name="_Toc363465619"/>
-      <w:bookmarkStart w:id="178" w:name="_Toc375317655"/>
+      <w:bookmarkStart w:id="175" w:name="_Toc271549028"/>
+      <w:bookmarkStart w:id="176" w:name="_Toc363465619"/>
+      <w:bookmarkStart w:id="177" w:name="_Toc375317655"/>
       <w:r>
         <w:rPr>
           <w:rFonts w:ascii="幼圆" w:eastAsia="幼圆" w:hint="eastAsia"/>
@@ -25722,9 +25774,9 @@
         <w:lastRenderedPageBreak/>
         <w:t>附件A：程序文件清单</w:t>
       </w:r>
+      <w:bookmarkEnd w:id="175"/>
       <w:bookmarkEnd w:id="176"/>
       <w:bookmarkEnd w:id="177"/>
-      <w:bookmarkEnd w:id="178"/>
     </w:p>
     <w:tbl>
       <w:tblPr>
@@ -25984,6 +26036,7 @@
             <w:r>
               <w:rPr>
                 <w:rFonts w:ascii="幼圆" w:eastAsia="幼圆" w:hAnsi="宋体" w:hint="eastAsia"/>
+                <w:color w:val="000000"/>
                 <w:szCs w:val="21"/>
                 <w:highlight w:val="yellow"/>
               </w:rPr>
@@ -26099,6 +26152,7 @@
             <w:r>
               <w:rPr>
                 <w:rFonts w:ascii="幼圆" w:eastAsia="幼圆" w:hAnsi="宋体" w:hint="eastAsia"/>
+                <w:color w:val="000000"/>
                 <w:szCs w:val="21"/>
                 <w:highlight w:val="yellow"/>
               </w:rPr>
@@ -26211,6 +26265,7 @@
             <w:r>
               <w:rPr>
                 <w:rFonts w:ascii="幼圆" w:eastAsia="幼圆" w:hAnsi="宋体" w:hint="eastAsia"/>
+                <w:color w:val="000000"/>
                 <w:szCs w:val="21"/>
                 <w:highlight w:val="yellow"/>
               </w:rPr>
@@ -26323,6 +26378,7 @@
             <w:r>
               <w:rPr>
                 <w:rFonts w:ascii="幼圆" w:eastAsia="幼圆" w:hAnsi="宋体" w:hint="eastAsia"/>
+                <w:color w:val="000000"/>
                 <w:szCs w:val="21"/>
                 <w:highlight w:val="yellow"/>
               </w:rPr>
@@ -26435,6 +26491,7 @@
             <w:r>
               <w:rPr>
                 <w:rFonts w:ascii="幼圆" w:eastAsia="幼圆" w:hAnsi="宋体" w:hint="eastAsia"/>
+                <w:color w:val="000000"/>
                 <w:szCs w:val="21"/>
                 <w:highlight w:val="yellow"/>
               </w:rPr>
@@ -26547,6 +26604,7 @@
             <w:r>
               <w:rPr>
                 <w:rFonts w:ascii="幼圆" w:eastAsia="幼圆" w:hAnsi="宋体" w:hint="eastAsia"/>
+                <w:color w:val="000000"/>
                 <w:szCs w:val="21"/>
                 <w:highlight w:val="yellow"/>
               </w:rPr>
@@ -26659,6 +26717,7 @@
             <w:r>
               <w:rPr>
                 <w:rFonts w:ascii="幼圆" w:eastAsia="幼圆" w:hAnsi="宋体" w:hint="eastAsia"/>
+                <w:color w:val="000000"/>
                 <w:szCs w:val="21"/>
                 <w:highlight w:val="yellow"/>
               </w:rPr>
@@ -26771,6 +26830,7 @@
             <w:r>
               <w:rPr>
                 <w:rFonts w:ascii="幼圆" w:eastAsia="幼圆" w:hAnsi="宋体" w:hint="eastAsia"/>
+                <w:color w:val="000000"/>
                 <w:szCs w:val="21"/>
                 <w:highlight w:val="yellow"/>
               </w:rPr>
@@ -26883,6 +26943,7 @@
             <w:r>
               <w:rPr>
                 <w:rFonts w:ascii="幼圆" w:eastAsia="幼圆" w:hAnsi="宋体" w:hint="eastAsia"/>
+                <w:color w:val="000000"/>
                 <w:szCs w:val="21"/>
                 <w:highlight w:val="yellow"/>
               </w:rPr>
@@ -26995,6 +27056,7 @@
             <w:r>
               <w:rPr>
                 <w:rFonts w:ascii="幼圆" w:eastAsia="幼圆" w:hAnsi="宋体" w:hint="eastAsia"/>
+                <w:color w:val="000000"/>
                 <w:szCs w:val="21"/>
                 <w:highlight w:val="yellow"/>
               </w:rPr>
@@ -27107,6 +27169,7 @@
             <w:r>
               <w:rPr>
                 <w:rFonts w:ascii="幼圆" w:eastAsia="幼圆" w:hAnsi="宋体" w:hint="eastAsia"/>
+                <w:color w:val="000000"/>
                 <w:szCs w:val="21"/>
                 <w:highlight w:val="yellow"/>
               </w:rPr>
@@ -27219,6 +27282,7 @@
             <w:r>
               <w:rPr>
                 <w:rFonts w:ascii="幼圆" w:eastAsia="幼圆" w:hAnsi="宋体" w:hint="eastAsia"/>
+                <w:color w:val="000000"/>
                 <w:szCs w:val="21"/>
                 <w:highlight w:val="yellow"/>
               </w:rPr>
@@ -27331,6 +27395,7 @@
             <w:r>
               <w:rPr>
                 <w:rFonts w:ascii="幼圆" w:eastAsia="幼圆" w:hAnsi="宋体" w:hint="eastAsia"/>
+                <w:color w:val="000000"/>
                 <w:szCs w:val="21"/>
                 <w:highlight w:val="yellow"/>
               </w:rPr>
@@ -27443,6 +27508,7 @@
             <w:r>
               <w:rPr>
                 <w:rFonts w:ascii="幼圆" w:eastAsia="幼圆" w:hAnsi="宋体" w:hint="eastAsia"/>
+                <w:color w:val="000000"/>
                 <w:szCs w:val="21"/>
                 <w:highlight w:val="yellow"/>
               </w:rPr>
@@ -27555,6 +27621,7 @@
             <w:r>
               <w:rPr>
                 <w:rFonts w:ascii="幼圆" w:eastAsia="幼圆" w:hAnsi="宋体" w:hint="eastAsia"/>
+                <w:color w:val="000000"/>
                 <w:szCs w:val="21"/>
                 <w:highlight w:val="yellow"/>
               </w:rPr>
@@ -27667,6 +27734,7 @@
             <w:r>
               <w:rPr>
                 <w:rFonts w:ascii="幼圆" w:eastAsia="幼圆" w:hAnsi="宋体" w:hint="eastAsia"/>
+                <w:color w:val="000000"/>
                 <w:szCs w:val="21"/>
                 <w:highlight w:val="yellow"/>
               </w:rPr>
@@ -27779,6 +27847,7 @@
             <w:r>
               <w:rPr>
                 <w:rFonts w:ascii="幼圆" w:eastAsia="幼圆" w:hAnsi="宋体" w:hint="eastAsia"/>
+                <w:color w:val="000000"/>
                 <w:szCs w:val="21"/>
                 <w:highlight w:val="yellow"/>
               </w:rPr>
@@ -27891,6 +27960,7 @@
             <w:r>
               <w:rPr>
                 <w:rFonts w:ascii="幼圆" w:eastAsia="幼圆" w:hAnsi="宋体" w:hint="eastAsia"/>
+                <w:color w:val="000000"/>
                 <w:szCs w:val="21"/>
                 <w:highlight w:val="yellow"/>
               </w:rPr>
@@ -28003,6 +28073,7 @@
             <w:r>
               <w:rPr>
                 <w:rFonts w:ascii="幼圆" w:eastAsia="幼圆" w:hAnsi="宋体" w:hint="eastAsia"/>
+                <w:color w:val="000000"/>
                 <w:szCs w:val="21"/>
                 <w:highlight w:val="yellow"/>
               </w:rPr>
@@ -28115,6 +28186,7 @@
             <w:r>
               <w:rPr>
                 <w:rFonts w:ascii="幼圆" w:eastAsia="幼圆" w:hAnsi="宋体" w:hint="eastAsia"/>
+                <w:color w:val="000000"/>
                 <w:szCs w:val="21"/>
                 <w:highlight w:val="yellow"/>
               </w:rPr>
@@ -28159,9 +28231,9 @@
           <w:szCs w:val="32"/>
         </w:rPr>
       </w:pPr>
-      <w:bookmarkStart w:id="179" w:name="_Toc271549029"/>
-      <w:bookmarkStart w:id="180" w:name="_Toc363465620"/>
-      <w:bookmarkStart w:id="181" w:name="_Toc375317656"/>
+      <w:bookmarkStart w:id="178" w:name="_Toc271549029"/>
+      <w:bookmarkStart w:id="179" w:name="_Toc363465620"/>
+      <w:bookmarkStart w:id="180" w:name="_Toc375317656"/>
       <w:r>
         <w:rPr>
           <w:rFonts w:ascii="幼圆" w:eastAsia="幼圆" w:hint="eastAsia"/>
@@ -28172,6 +28244,8 @@
         <w:lastRenderedPageBreak/>
         <w:t>附件B：组织架构图及部门职责说明</w:t>
       </w:r>
+      <w:bookmarkStart w:id="181" w:name="_GoBack"/>
+      <w:bookmarkEnd w:id="178"/>
       <w:bookmarkEnd w:id="179"/>
       <w:bookmarkEnd w:id="180"/>
       <w:bookmarkEnd w:id="181"/>
@@ -28255,8 +28329,10 @@
         <w:rPr>
           <w:rFonts w:ascii="幼圆" w:eastAsia="幼圆" w:hAnsi="Arial" w:cs="Arial" w:hint="eastAsia"/>
           <w:b/>
+          <w:color w:val="000000"/>
           <w:kern w:val="36"/>
           <w:sz w:val="24"/>
+          <w:highlight w:val="yellow"/>
         </w:rPr>
         <w:t>（上图的各部门名称从输入引用）</w:t>
       </w:r>
@@ -29264,6 +29340,7 @@
       <w:r>
         <w:rPr>
           <w:rFonts w:ascii="幼圆" w:eastAsia="幼圆" w:hint="eastAsia"/>
+          <w:color w:val="000000"/>
           <w:kern w:val="36"/>
           <w:sz w:val="32"/>
           <w:szCs w:val="32"/>
@@ -29275,6 +29352,7 @@
       <w:r>
         <w:rPr>
           <w:rFonts w:ascii="幼圆" w:eastAsia="幼圆" w:hint="eastAsia"/>
+          <w:color w:val="000000"/>
           <w:kern w:val="36"/>
           <w:sz w:val="32"/>
           <w:szCs w:val="32"/>
@@ -29286,6 +29364,7 @@
       <w:r>
         <w:rPr>
           <w:rFonts w:ascii="幼圆" w:eastAsia="幼圆" w:hint="eastAsia"/>
+          <w:color w:val="000000"/>
           <w:kern w:val="36"/>
           <w:sz w:val="32"/>
           <w:szCs w:val="32"/>
@@ -29619,6 +29698,7 @@
             <w:r>
               <w:rPr>
                 <w:rFonts w:ascii="幼圆" w:eastAsia="幼圆" w:hAnsi="宋体" w:cs="宋体" w:hint="eastAsia"/>
+                <w:color w:val="000000"/>
                 <w:w w:val="94"/>
                 <w:kern w:val="0"/>
                 <w:sz w:val="18"/>
@@ -29652,6 +29732,7 @@
             <w:r>
               <w:rPr>
                 <w:rFonts w:ascii="幼圆" w:eastAsia="幼圆" w:hAnsi="宋体" w:cs="宋体" w:hint="eastAsia"/>
+                <w:color w:val="000000"/>
                 <w:w w:val="94"/>
                 <w:kern w:val="0"/>
                 <w:sz w:val="18"/>
@@ -29685,6 +29766,7 @@
             <w:r>
               <w:rPr>
                 <w:rFonts w:ascii="幼圆" w:eastAsia="幼圆" w:hAnsi="宋体" w:cs="宋体" w:hint="eastAsia"/>
+                <w:color w:val="000000"/>
                 <w:w w:val="94"/>
                 <w:kern w:val="0"/>
                 <w:sz w:val="18"/>
@@ -29718,6 +29800,7 @@
             <w:r>
               <w:rPr>
                 <w:rFonts w:ascii="幼圆" w:eastAsia="幼圆" w:hAnsi="宋体" w:cs="宋体" w:hint="eastAsia"/>
+                <w:color w:val="000000"/>
                 <w:w w:val="94"/>
                 <w:kern w:val="0"/>
                 <w:sz w:val="18"/>
@@ -29751,6 +29834,7 @@
             <w:r>
               <w:rPr>
                 <w:rFonts w:ascii="幼圆" w:eastAsia="幼圆" w:hAnsi="宋体" w:cs="宋体" w:hint="eastAsia"/>
+                <w:color w:val="000000"/>
                 <w:w w:val="94"/>
                 <w:kern w:val="0"/>
                 <w:sz w:val="18"/>
@@ -29784,6 +29868,7 @@
             <w:r>
               <w:rPr>
                 <w:rFonts w:ascii="幼圆" w:eastAsia="幼圆" w:hAnsi="宋体" w:cs="宋体" w:hint="eastAsia"/>
+                <w:color w:val="000000"/>
                 <w:w w:val="94"/>
                 <w:kern w:val="0"/>
                 <w:sz w:val="18"/>
@@ -41537,7 +41622,7 @@
         <w:bCs/>
         <w:noProof/>
       </w:rPr>
-      <w:t>19</w:t>
+      <w:t>36</w:t>
     </w:r>
     <w:r>
       <w:rPr>
@@ -54689,6 +54774,38 @@
       <w:lang w:val="x-none" w:eastAsia="x-none"/>
     </w:rPr>
   </w:style>
+  <w:style w:type="paragraph" w:styleId="afffff4">
+    <w:name w:val="Quote"/>
+    <w:basedOn w:val="a9"/>
+    <w:next w:val="a9"/>
+    <w:link w:val="afffff5"/>
+    <w:uiPriority w:val="29"/>
+    <w:qFormat/>
+    <w:rsid w:val="00EF31A5"/>
+    <w:pPr>
+      <w:widowControl/>
+      <w:spacing w:line="360" w:lineRule="auto"/>
+      <w:ind w:firstLineChars="200" w:firstLine="480"/>
+      <w:jc w:val="left"/>
+    </w:pPr>
+    <w:rPr>
+      <w:rFonts w:ascii="幼圆" w:eastAsia="幼圆" w:hAnsi="宋体" w:cs="宋体"/>
+      <w:kern w:val="0"/>
+      <w:sz w:val="24"/>
+    </w:rPr>
+  </w:style>
+  <w:style w:type="character" w:customStyle="1" w:styleId="afffff5">
+    <w:name w:val="引用 字符"/>
+    <w:basedOn w:val="aa"/>
+    <w:link w:val="afffff4"/>
+    <w:uiPriority w:val="29"/>
+    <w:rsid w:val="00EF31A5"/>
+    <w:rPr>
+      <w:rFonts w:ascii="幼圆" w:eastAsia="幼圆" w:hAnsi="宋体" w:cs="宋体"/>
+      <w:sz w:val="24"/>
+      <w:szCs w:val="24"/>
+    </w:rPr>
+  </w:style>
 </w:styles>
 </file>
 
@@ -54958,7 +55075,7 @@
 </file>
 
 <file path=customXml/itemProps1.xml><?xml version="1.0" encoding="utf-8"?>
-<ds:datastoreItem xmlns:ds="http://schemas.openxmlformats.org/officeDocument/2006/customXml" ds:itemID="{DCCD27F4-D34F-4D3C-B73A-948F175C0362}">
+<ds:datastoreItem xmlns:ds="http://schemas.openxmlformats.org/officeDocument/2006/customXml" ds:itemID="{025162DA-3B27-4FF6-ACBC-DA639C057E47}">
   <ds:schemaRefs>
     <ds:schemaRef ds:uri="http://schemas.openxmlformats.org/officeDocument/2006/bibliography"/>
   </ds:schemaRefs>

--- a/Word-Printer/ABMM-20000-SM-M-01.docx
+++ b/Word-Printer/ABMM-20000-SM-M-01.docx
@@ -683,16 +683,13 @@
           <w:p>
             <w:pPr>
               <w:pStyle w:val="051"/>
-              <w:rPr>
-                <w:color w:val="000080"/>
-              </w:rPr>
             </w:pPr>
             <w:r>
               <w:rPr>
                 <w:rFonts w:hint="eastAsia"/>
                 <w:color w:val="000000"/>
               </w:rPr>
-              <w:t>真某某批准人</w:t>
+              <w:t>黄某某管代</w:t>
             </w:r>
           </w:p>
         </w:tc>
@@ -730,9 +727,6 @@
           <w:p>
             <w:pPr>
               <w:pStyle w:val="051"/>
-              <w:rPr>
-                <w:color w:val="7F7F00"/>
-              </w:rPr>
             </w:pPr>
             <w:r>
               <w:rPr>
@@ -985,6 +979,7 @@
         <w:tc>
           <w:tcPr>
             <w:tcW w:w="480" w:type="pct"/>
+            <w:vAlign w:val="center"/>
           </w:tcPr>
           <w:p>
             <w:pPr>
@@ -1068,6 +1063,7 @@
               <w:rPr>
                 <w:rFonts w:ascii="幼圆" w:eastAsia="幼圆" w:hAnsi="宋体"/>
                 <w:bCs/>
+                <w:color w:val="007F00"/>
                 <w:szCs w:val="21"/>
                 <w:highlight w:val="yellow"/>
               </w:rPr>
@@ -1078,19 +1074,8 @@
                 <w:bCs/>
                 <w:color w:val="000000"/>
                 <w:szCs w:val="21"/>
-                <w:highlight w:val="yellow"/>
-              </w:rPr>
-              <w:t xml:space="preserve">郑  </w:t>
-            </w:r>
-            <w:r>
-              <w:rPr>
-                <w:rFonts w:ascii="幼圆" w:eastAsia="幼圆" w:hAnsi="宋体" w:hint="eastAsia"/>
-                <w:bCs/>
-                <w:color w:val="000000"/>
-                <w:szCs w:val="21"/>
-                <w:highlight w:val="yellow"/>
-              </w:rPr>
-              <w:t>X</w:t>
+              </w:rPr>
+              <w:t>郑某某苦力</w:t>
             </w:r>
           </w:p>
           <w:p>
@@ -1162,6 +1147,7 @@
         <w:tc>
           <w:tcPr>
             <w:tcW w:w="480" w:type="pct"/>
+            <w:vAlign w:val="center"/>
           </w:tcPr>
           <w:p>
             <w:pPr>
@@ -1245,6 +1231,7 @@
               <w:rPr>
                 <w:rFonts w:ascii="幼圆" w:eastAsia="幼圆" w:hAnsi="宋体"/>
                 <w:bCs/>
+                <w:color w:val="007F00"/>
                 <w:szCs w:val="21"/>
                 <w:highlight w:val="yellow"/>
               </w:rPr>
@@ -1255,19 +1242,8 @@
                 <w:bCs/>
                 <w:color w:val="000000"/>
                 <w:szCs w:val="21"/>
-                <w:highlight w:val="yellow"/>
-              </w:rPr>
-              <w:t xml:space="preserve">郑  </w:t>
-            </w:r>
-            <w:r>
-              <w:rPr>
-                <w:rFonts w:ascii="幼圆" w:eastAsia="幼圆" w:hAnsi="宋体" w:hint="eastAsia"/>
-                <w:bCs/>
-                <w:color w:val="000000"/>
-                <w:szCs w:val="21"/>
-                <w:highlight w:val="yellow"/>
-              </w:rPr>
-              <w:t>X</w:t>
+              </w:rPr>
+              <w:t>郑某某苦力</w:t>
             </w:r>
           </w:p>
           <w:p>
@@ -1305,6 +1281,7 @@
               <w:rPr>
                 <w:rFonts w:ascii="幼圆" w:eastAsia="幼圆" w:hAnsi="宋体"/>
                 <w:bCs/>
+                <w:color w:val="FFF0FF"/>
                 <w:szCs w:val="21"/>
                 <w:highlight w:val="yellow"/>
               </w:rPr>
@@ -1315,19 +1292,8 @@
                 <w:bCs/>
                 <w:color w:val="000000"/>
                 <w:szCs w:val="21"/>
-                <w:highlight w:val="yellow"/>
-              </w:rPr>
-              <w:t xml:space="preserve">刘  </w:t>
-            </w:r>
-            <w:r>
-              <w:rPr>
-                <w:rFonts w:ascii="幼圆" w:eastAsia="幼圆" w:hAnsi="宋体" w:hint="eastAsia"/>
-                <w:bCs/>
-                <w:color w:val="000000"/>
-                <w:szCs w:val="21"/>
-                <w:highlight w:val="yellow"/>
-              </w:rPr>
-              <w:t>X</w:t>
+              </w:rPr>
+              <w:t>审核人某某某</w:t>
             </w:r>
           </w:p>
           <w:p>
@@ -1375,6 +1341,7 @@
               <w:rPr>
                 <w:rFonts w:ascii="幼圆" w:eastAsia="幼圆" w:hAnsi="宋体"/>
                 <w:bCs/>
+                <w:color w:val="FF0FFF"/>
                 <w:szCs w:val="21"/>
                 <w:highlight w:val="yellow"/>
               </w:rPr>
@@ -1385,19 +1352,8 @@
                 <w:bCs/>
                 <w:color w:val="000000"/>
                 <w:szCs w:val="21"/>
-                <w:highlight w:val="yellow"/>
-              </w:rPr>
-              <w:t>陈</w:t>
-            </w:r>
-            <w:r>
-              <w:rPr>
-                <w:rFonts w:ascii="幼圆" w:eastAsia="幼圆" w:hAnsi="宋体" w:hint="eastAsia"/>
-                <w:bCs/>
-                <w:color w:val="000000"/>
-                <w:szCs w:val="21"/>
-                <w:highlight w:val="yellow"/>
-              </w:rPr>
-              <w:t>X</w:t>
+              </w:rPr>
+              <w:t>发布人某某某</w:t>
             </w:r>
           </w:p>
           <w:p>
@@ -11609,11 +11565,12 @@
       </w:r>
       <w:r>
         <w:rPr>
-          <w:rFonts w:ascii="幼圆" w:eastAsia="幼圆" w:cs="宋体" w:hint="eastAsia"/>
+          <w:rFonts w:ascii="幼圆" w:eastAsia="幼圆" w:hint="eastAsia"/>
           <w:color w:val="000000"/>
-          <w:sz w:val="24"/>
-        </w:rPr>
-        <w:t>郑某某苦力</w:t>
+          <w:kern w:val="0"/>
+          <w:sz w:val="24"/>
+        </w:rPr>
+        <w:t>奥某某经理</w:t>
       </w:r>
     </w:p>
     <w:p>
@@ -12294,6 +12251,14 @@
       </w:r>
       <w:r>
         <w:rPr>
+          <w:rFonts w:ascii="幼圆" w:eastAsia="幼圆" w:cs="宋体"/>
+          <w:sz w:val="24"/>
+          <w:u w:val="single"/>
+        </w:rPr>
+        <w:t xml:space="preserve"> </w:t>
+      </w:r>
+      <w:r>
+        <w:rPr>
           <w:rFonts w:ascii="幼圆" w:eastAsia="幼圆" w:cs="宋体" w:hint="eastAsia"/>
           <w:color w:val="000000"/>
           <w:sz w:val="24"/>
@@ -12304,10 +12269,11 @@
       <w:r>
         <w:rPr>
           <w:rFonts w:ascii="幼圆" w:eastAsia="幼圆" w:cs="宋体" w:hint="eastAsia"/>
+          <w:color w:val="7F0000"/>
           <w:sz w:val="24"/>
           <w:u w:val="single"/>
         </w:rPr>
-        <w:t xml:space="preserve">         </w:t>
+        <w:t xml:space="preserve"> </w:t>
       </w:r>
       <w:r>
         <w:rPr>
@@ -12320,13 +12286,13 @@
       <w:r>
         <w:rPr>
           <w:rFonts w:ascii="幼圆" w:eastAsia="幼圆" w:cs="宋体" w:hint="eastAsia"/>
-          <w:color w:val="000000"/>
-          <w:sz w:val="24"/>
-          <w:highlight w:val="yellow"/>
+          <w:sz w:val="24"/>
           <w:u w:val="single"/>
         </w:rPr>
         <w:t>此处为营业执照地址或经营地址</w:t>
       </w:r>
+      <w:bookmarkStart w:id="22" w:name="_GoBack"/>
+      <w:bookmarkEnd w:id="22"/>
       <w:r>
         <w:rPr>
           <w:rFonts w:ascii="幼圆" w:eastAsia="幼圆" w:cs="宋体" w:hint="eastAsia"/>
@@ -12373,10 +12339,10 @@
           <w:szCs w:val="30"/>
         </w:rPr>
       </w:pPr>
-      <w:bookmarkStart w:id="22" w:name="_Toc181523442"/>
-      <w:bookmarkStart w:id="23" w:name="_Toc271549000"/>
-      <w:bookmarkStart w:id="24" w:name="_Toc363465596"/>
-      <w:bookmarkStart w:id="25" w:name="_Toc375317565"/>
+      <w:bookmarkStart w:id="23" w:name="_Toc181523442"/>
+      <w:bookmarkStart w:id="24" w:name="_Toc271549000"/>
+      <w:bookmarkStart w:id="25" w:name="_Toc363465596"/>
+      <w:bookmarkStart w:id="26" w:name="_Toc375317565"/>
       <w:r>
         <w:rPr>
           <w:rFonts w:ascii="幼圆" w:eastAsia="幼圆" w:hint="eastAsia"/>
@@ -12393,10 +12359,10 @@
         </w:rPr>
         <w:t>引用标准</w:t>
       </w:r>
-      <w:bookmarkEnd w:id="22"/>
       <w:bookmarkEnd w:id="23"/>
       <w:bookmarkEnd w:id="24"/>
       <w:bookmarkEnd w:id="25"/>
+      <w:bookmarkEnd w:id="26"/>
     </w:p>
     <w:p>
       <w:pPr>
@@ -12601,12 +12567,12 @@
           <w:szCs w:val="30"/>
         </w:rPr>
       </w:pPr>
-      <w:bookmarkStart w:id="26" w:name="_Toc172197722"/>
-      <w:bookmarkStart w:id="27" w:name="_Toc176005232"/>
-      <w:bookmarkStart w:id="28" w:name="_Toc181523446"/>
-      <w:bookmarkStart w:id="29" w:name="_Toc271549002"/>
-      <w:bookmarkStart w:id="30" w:name="_Toc363465597"/>
-      <w:bookmarkStart w:id="31" w:name="_Toc375317566"/>
+      <w:bookmarkStart w:id="27" w:name="_Toc172197722"/>
+      <w:bookmarkStart w:id="28" w:name="_Toc176005232"/>
+      <w:bookmarkStart w:id="29" w:name="_Toc181523446"/>
+      <w:bookmarkStart w:id="30" w:name="_Toc271549002"/>
+      <w:bookmarkStart w:id="31" w:name="_Toc363465597"/>
+      <w:bookmarkStart w:id="32" w:name="_Toc375317566"/>
       <w:r>
         <w:rPr>
           <w:rFonts w:ascii="幼圆" w:eastAsia="幼圆" w:hint="eastAsia"/>
@@ -12623,8 +12589,8 @@
         </w:rPr>
         <w:t>服务</w:t>
       </w:r>
-      <w:bookmarkEnd w:id="26"/>
       <w:bookmarkEnd w:id="27"/>
+      <w:bookmarkEnd w:id="28"/>
       <w:r>
         <w:rPr>
           <w:rFonts w:ascii="幼圆" w:eastAsia="幼圆" w:hint="eastAsia"/>
@@ -12633,10 +12599,10 @@
         </w:rPr>
         <w:t>方针</w:t>
       </w:r>
-      <w:bookmarkEnd w:id="28"/>
       <w:bookmarkEnd w:id="29"/>
       <w:bookmarkEnd w:id="30"/>
       <w:bookmarkEnd w:id="31"/>
+      <w:bookmarkEnd w:id="32"/>
     </w:p>
     <w:p>
       <w:pPr>
@@ -12671,11 +12637,11 @@
           <w:szCs w:val="30"/>
         </w:rPr>
       </w:pPr>
-      <w:bookmarkStart w:id="32" w:name="_Toc172197723"/>
-      <w:bookmarkStart w:id="33" w:name="_Toc181523447"/>
-      <w:bookmarkStart w:id="34" w:name="_Toc271549003"/>
-      <w:bookmarkStart w:id="35" w:name="_Toc363465598"/>
-      <w:bookmarkStart w:id="36" w:name="_Toc375317567"/>
+      <w:bookmarkStart w:id="33" w:name="_Toc172197723"/>
+      <w:bookmarkStart w:id="34" w:name="_Toc181523447"/>
+      <w:bookmarkStart w:id="35" w:name="_Toc271549003"/>
+      <w:bookmarkStart w:id="36" w:name="_Toc363465598"/>
+      <w:bookmarkStart w:id="37" w:name="_Toc375317567"/>
       <w:r>
         <w:rPr>
           <w:rFonts w:ascii="幼圆" w:eastAsia="幼圆" w:hint="eastAsia"/>
@@ -12692,11 +12658,11 @@
         </w:rPr>
         <w:t>服务目标</w:t>
       </w:r>
-      <w:bookmarkEnd w:id="32"/>
       <w:bookmarkEnd w:id="33"/>
       <w:bookmarkEnd w:id="34"/>
       <w:bookmarkEnd w:id="35"/>
       <w:bookmarkEnd w:id="36"/>
+      <w:bookmarkEnd w:id="37"/>
     </w:p>
     <w:p>
       <w:pPr>
@@ -12881,8 +12847,8 @@
           <w:szCs w:val="32"/>
         </w:rPr>
       </w:pPr>
-      <w:bookmarkStart w:id="37" w:name="_Toc363465599"/>
-      <w:bookmarkStart w:id="38" w:name="_Toc375317568"/>
+      <w:bookmarkStart w:id="38" w:name="_Toc363465599"/>
+      <w:bookmarkStart w:id="39" w:name="_Toc375317568"/>
       <w:r>
         <w:rPr>
           <w:rFonts w:ascii="幼圆" w:eastAsia="幼圆" w:hint="eastAsia"/>
@@ -12902,8 +12868,8 @@
         </w:rPr>
         <w:t>术语和定义</w:t>
       </w:r>
-      <w:bookmarkEnd w:id="37"/>
       <w:bookmarkEnd w:id="38"/>
+      <w:bookmarkEnd w:id="39"/>
     </w:p>
     <w:p>
       <w:pPr>
@@ -12973,8 +12939,8 @@
           <w:szCs w:val="30"/>
         </w:rPr>
       </w:pPr>
-      <w:bookmarkStart w:id="39" w:name="_Toc208214177"/>
-      <w:bookmarkStart w:id="40" w:name="_Toc375317569"/>
+      <w:bookmarkStart w:id="40" w:name="_Toc208214177"/>
+      <w:bookmarkStart w:id="41" w:name="_Toc375317569"/>
       <w:r>
         <w:rPr>
           <w:rFonts w:ascii="幼圆" w:eastAsia="幼圆" w:hint="eastAsia"/>
@@ -12991,8 +12957,8 @@
         </w:rPr>
         <w:t>本公司</w:t>
       </w:r>
-      <w:bookmarkEnd w:id="39"/>
       <w:bookmarkEnd w:id="40"/>
+      <w:bookmarkEnd w:id="41"/>
     </w:p>
     <w:p>
       <w:pPr>
@@ -13064,7 +13030,7 @@
           <w:szCs w:val="30"/>
         </w:rPr>
       </w:pPr>
-      <w:bookmarkStart w:id="41" w:name="_Toc375317570"/>
+      <w:bookmarkStart w:id="42" w:name="_Toc375317570"/>
       <w:r>
         <w:rPr>
           <w:rFonts w:ascii="幼圆" w:eastAsia="幼圆" w:hint="eastAsia"/>
@@ -13081,7 +13047,7 @@
         </w:rPr>
         <w:t>可用性</w:t>
       </w:r>
-      <w:bookmarkEnd w:id="41"/>
+      <w:bookmarkEnd w:id="42"/>
     </w:p>
     <w:p>
       <w:pPr>
@@ -13165,7 +13131,7 @@
           <w:szCs w:val="30"/>
         </w:rPr>
       </w:pPr>
-      <w:bookmarkStart w:id="42" w:name="_Toc375317571"/>
+      <w:bookmarkStart w:id="43" w:name="_Toc375317571"/>
       <w:r>
         <w:rPr>
           <w:rFonts w:ascii="幼圆" w:eastAsia="幼圆" w:hint="eastAsia"/>
@@ -13182,7 +13148,7 @@
         </w:rPr>
         <w:t>配置基线</w:t>
       </w:r>
-      <w:bookmarkEnd w:id="42"/>
+      <w:bookmarkEnd w:id="43"/>
     </w:p>
     <w:p>
       <w:pPr>
@@ -13384,7 +13350,7 @@
           <w:szCs w:val="30"/>
         </w:rPr>
       </w:pPr>
-      <w:bookmarkStart w:id="43" w:name="_Toc375317572"/>
+      <w:bookmarkStart w:id="44" w:name="_Toc375317572"/>
       <w:r>
         <w:rPr>
           <w:rFonts w:ascii="幼圆" w:eastAsia="幼圆" w:hint="eastAsia"/>
@@ -13409,7 +13375,7 @@
         </w:rPr>
         <w:t>CI</w:t>
       </w:r>
-      <w:bookmarkEnd w:id="43"/>
+      <w:bookmarkEnd w:id="44"/>
     </w:p>
     <w:p>
       <w:pPr>
@@ -13441,7 +13407,7 @@
           <w:szCs w:val="30"/>
         </w:rPr>
       </w:pPr>
-      <w:bookmarkStart w:id="44" w:name="_Toc375317573"/>
+      <w:bookmarkStart w:id="45" w:name="_Toc375317573"/>
       <w:r>
         <w:rPr>
           <w:rFonts w:ascii="幼圆" w:eastAsia="幼圆" w:hint="eastAsia"/>
@@ -13458,7 +13424,7 @@
         </w:rPr>
         <w:t>配置管理数据库CMDB</w:t>
       </w:r>
-      <w:bookmarkEnd w:id="44"/>
+      <w:bookmarkEnd w:id="45"/>
     </w:p>
     <w:p>
       <w:pPr>
@@ -13498,7 +13464,7 @@
           <w:szCs w:val="30"/>
         </w:rPr>
       </w:pPr>
-      <w:bookmarkStart w:id="45" w:name="_Toc375317574"/>
+      <w:bookmarkStart w:id="46" w:name="_Toc375317574"/>
       <w:r>
         <w:rPr>
           <w:rFonts w:ascii="幼圆" w:eastAsia="幼圆" w:hint="eastAsia"/>
@@ -13515,7 +13481,7 @@
         </w:rPr>
         <w:t>持续改进</w:t>
       </w:r>
-      <w:bookmarkEnd w:id="45"/>
+      <w:bookmarkEnd w:id="46"/>
     </w:p>
     <w:p>
       <w:pPr>
@@ -13619,7 +13585,7 @@
           <w:szCs w:val="30"/>
         </w:rPr>
       </w:pPr>
-      <w:bookmarkStart w:id="46" w:name="_Toc375317575"/>
+      <w:bookmarkStart w:id="47" w:name="_Toc375317575"/>
       <w:r>
         <w:rPr>
           <w:rFonts w:ascii="幼圆" w:eastAsia="幼圆" w:hint="eastAsia"/>
@@ -13636,7 +13602,7 @@
         </w:rPr>
         <w:t>纠正措施</w:t>
       </w:r>
-      <w:bookmarkEnd w:id="46"/>
+      <w:bookmarkEnd w:id="47"/>
     </w:p>
     <w:p>
       <w:pPr>
@@ -13743,7 +13709,7 @@
           <w:szCs w:val="30"/>
         </w:rPr>
       </w:pPr>
-      <w:bookmarkStart w:id="47" w:name="_Toc375317576"/>
+      <w:bookmarkStart w:id="48" w:name="_Toc375317576"/>
       <w:r>
         <w:rPr>
           <w:rFonts w:ascii="幼圆" w:eastAsia="幼圆" w:hint="eastAsia"/>
@@ -13753,7 +13719,7 @@
         <w:lastRenderedPageBreak/>
         <w:t>3.8顾客</w:t>
       </w:r>
-      <w:bookmarkEnd w:id="47"/>
+      <w:bookmarkEnd w:id="48"/>
     </w:p>
     <w:p>
       <w:pPr>
@@ -13833,7 +13799,7 @@
           <w:szCs w:val="30"/>
         </w:rPr>
       </w:pPr>
-      <w:bookmarkStart w:id="48" w:name="_Toc375317577"/>
+      <w:bookmarkStart w:id="49" w:name="_Toc375317577"/>
       <w:r>
         <w:rPr>
           <w:rFonts w:ascii="幼圆" w:eastAsia="幼圆" w:hint="eastAsia"/>
@@ -13842,7 +13808,7 @@
         </w:rPr>
         <w:t>3.9文件</w:t>
       </w:r>
-      <w:bookmarkEnd w:id="48"/>
+      <w:bookmarkEnd w:id="49"/>
     </w:p>
     <w:p>
       <w:pPr>
@@ -13922,7 +13888,7 @@
           <w:szCs w:val="30"/>
         </w:rPr>
       </w:pPr>
-      <w:bookmarkStart w:id="49" w:name="_Toc375317578"/>
+      <w:bookmarkStart w:id="50" w:name="_Toc375317578"/>
       <w:r>
         <w:rPr>
           <w:rFonts w:ascii="幼圆" w:eastAsia="幼圆" w:hint="eastAsia"/>
@@ -13931,7 +13897,7 @@
         </w:rPr>
         <w:t>3.10有效性</w:t>
       </w:r>
-      <w:bookmarkEnd w:id="49"/>
+      <w:bookmarkEnd w:id="50"/>
     </w:p>
     <w:p>
       <w:pPr>
@@ -13963,7 +13929,7 @@
           <w:szCs w:val="30"/>
         </w:rPr>
       </w:pPr>
-      <w:bookmarkStart w:id="50" w:name="_Toc375317579"/>
+      <w:bookmarkStart w:id="51" w:name="_Toc375317579"/>
       <w:r>
         <w:rPr>
           <w:rFonts w:ascii="幼圆" w:eastAsia="幼圆" w:hint="eastAsia"/>
@@ -13972,7 +13938,7 @@
         </w:rPr>
         <w:t>3.11事件</w:t>
       </w:r>
-      <w:bookmarkEnd w:id="50"/>
+      <w:bookmarkEnd w:id="51"/>
     </w:p>
     <w:p>
       <w:pPr>
@@ -14004,7 +13970,7 @@
           <w:szCs w:val="30"/>
         </w:rPr>
       </w:pPr>
-      <w:bookmarkStart w:id="51" w:name="_Toc375317580"/>
+      <w:bookmarkStart w:id="52" w:name="_Toc375317580"/>
       <w:r>
         <w:rPr>
           <w:rFonts w:ascii="幼圆" w:eastAsia="幼圆" w:hint="eastAsia"/>
@@ -14013,7 +13979,7 @@
         </w:rPr>
         <w:t>3.12信息安全</w:t>
       </w:r>
-      <w:bookmarkEnd w:id="51"/>
+      <w:bookmarkEnd w:id="52"/>
     </w:p>
     <w:p>
       <w:pPr>
@@ -14123,7 +14089,7 @@
           <w:szCs w:val="30"/>
         </w:rPr>
       </w:pPr>
-      <w:bookmarkStart w:id="52" w:name="_Toc375317581"/>
+      <w:bookmarkStart w:id="53" w:name="_Toc375317581"/>
       <w:r>
         <w:rPr>
           <w:rFonts w:ascii="幼圆" w:eastAsia="幼圆" w:hint="eastAsia"/>
@@ -14132,7 +14098,7 @@
         </w:rPr>
         <w:t>3.13信息安全事件</w:t>
       </w:r>
-      <w:bookmarkEnd w:id="52"/>
+      <w:bookmarkEnd w:id="53"/>
     </w:p>
     <w:p>
       <w:pPr>
@@ -14164,7 +14130,7 @@
           <w:szCs w:val="30"/>
         </w:rPr>
       </w:pPr>
-      <w:bookmarkStart w:id="53" w:name="_Toc375317582"/>
+      <w:bookmarkStart w:id="54" w:name="_Toc375317582"/>
       <w:r>
         <w:rPr>
           <w:rFonts w:ascii="幼圆" w:eastAsia="幼圆" w:hint="eastAsia"/>
@@ -14173,7 +14139,7 @@
         </w:rPr>
         <w:t>3.14相关方</w:t>
       </w:r>
-      <w:bookmarkEnd w:id="53"/>
+      <w:bookmarkEnd w:id="54"/>
     </w:p>
     <w:p>
       <w:pPr>
@@ -14280,7 +14246,7 @@
           <w:szCs w:val="30"/>
         </w:rPr>
       </w:pPr>
-      <w:bookmarkStart w:id="54" w:name="_Toc375317583"/>
+      <w:bookmarkStart w:id="55" w:name="_Toc375317583"/>
       <w:r>
         <w:rPr>
           <w:rFonts w:ascii="幼圆" w:eastAsia="幼圆" w:hint="eastAsia"/>
@@ -14289,7 +14255,7 @@
         </w:rPr>
         <w:t>3.15内部团体</w:t>
       </w:r>
-      <w:bookmarkEnd w:id="54"/>
+      <w:bookmarkEnd w:id="55"/>
     </w:p>
     <w:p>
       <w:pPr>
@@ -14345,7 +14311,7 @@
           <w:szCs w:val="30"/>
         </w:rPr>
       </w:pPr>
-      <w:bookmarkStart w:id="55" w:name="_Toc375317584"/>
+      <w:bookmarkStart w:id="56" w:name="_Toc375317584"/>
       <w:r>
         <w:rPr>
           <w:rFonts w:ascii="幼圆" w:eastAsia="幼圆" w:hint="eastAsia"/>
@@ -14354,7 +14320,7 @@
         </w:rPr>
         <w:t>3.16已知错误</w:t>
       </w:r>
-      <w:bookmarkEnd w:id="55"/>
+      <w:bookmarkEnd w:id="56"/>
     </w:p>
     <w:p>
       <w:pPr>
@@ -14386,7 +14352,7 @@
           <w:szCs w:val="30"/>
         </w:rPr>
       </w:pPr>
-      <w:bookmarkStart w:id="56" w:name="_Toc375317585"/>
+      <w:bookmarkStart w:id="57" w:name="_Toc375317585"/>
       <w:r>
         <w:rPr>
           <w:rFonts w:ascii="幼圆" w:eastAsia="幼圆" w:hint="eastAsia"/>
@@ -14395,7 +14361,7 @@
         </w:rPr>
         <w:t>3.17不合格</w:t>
       </w:r>
-      <w:bookmarkEnd w:id="56"/>
+      <w:bookmarkEnd w:id="57"/>
     </w:p>
     <w:p>
       <w:pPr>
@@ -14427,7 +14393,7 @@
           <w:szCs w:val="30"/>
         </w:rPr>
       </w:pPr>
-      <w:bookmarkStart w:id="57" w:name="_Toc375317586"/>
+      <w:bookmarkStart w:id="58" w:name="_Toc375317586"/>
       <w:r>
         <w:rPr>
           <w:rFonts w:ascii="幼圆" w:eastAsia="幼圆" w:hint="eastAsia"/>
@@ -14436,7 +14402,7 @@
         </w:rPr>
         <w:t>3.18组织</w:t>
       </w:r>
-      <w:bookmarkEnd w:id="57"/>
+      <w:bookmarkEnd w:id="58"/>
     </w:p>
     <w:p>
       <w:pPr>
@@ -14546,7 +14512,7 @@
           <w:szCs w:val="30"/>
         </w:rPr>
       </w:pPr>
-      <w:bookmarkStart w:id="58" w:name="_Toc375317587"/>
+      <w:bookmarkStart w:id="59" w:name="_Toc375317587"/>
       <w:r>
         <w:rPr>
           <w:rFonts w:ascii="幼圆" w:eastAsia="幼圆" w:hint="eastAsia"/>
@@ -14555,7 +14521,7 @@
         </w:rPr>
         <w:t>3.19问题</w:t>
       </w:r>
-      <w:bookmarkEnd w:id="58"/>
+      <w:bookmarkEnd w:id="59"/>
     </w:p>
     <w:p>
       <w:pPr>
@@ -14611,7 +14577,7 @@
           <w:szCs w:val="30"/>
         </w:rPr>
       </w:pPr>
-      <w:bookmarkStart w:id="59" w:name="_Toc375317588"/>
+      <w:bookmarkStart w:id="60" w:name="_Toc375317588"/>
       <w:r>
         <w:rPr>
           <w:rFonts w:ascii="幼圆" w:eastAsia="幼圆" w:hint="eastAsia"/>
@@ -14620,7 +14586,7 @@
         </w:rPr>
         <w:t>3.20 程序</w:t>
       </w:r>
-      <w:bookmarkEnd w:id="59"/>
+      <w:bookmarkEnd w:id="60"/>
       <w:r>
         <w:rPr>
           <w:rFonts w:ascii="幼圆" w:eastAsia="幼圆" w:hint="eastAsia"/>
@@ -14660,7 +14626,7 @@
           <w:szCs w:val="30"/>
         </w:rPr>
       </w:pPr>
-      <w:bookmarkStart w:id="60" w:name="_Toc375317589"/>
+      <w:bookmarkStart w:id="61" w:name="_Toc375317589"/>
       <w:r>
         <w:rPr>
           <w:rFonts w:ascii="幼圆" w:eastAsia="幼圆" w:hint="eastAsia"/>
@@ -14669,7 +14635,7 @@
         </w:rPr>
         <w:t>3.21过程</w:t>
       </w:r>
-      <w:bookmarkEnd w:id="60"/>
+      <w:bookmarkEnd w:id="61"/>
     </w:p>
     <w:p>
       <w:pPr>
@@ -14701,7 +14667,7 @@
           <w:szCs w:val="30"/>
         </w:rPr>
       </w:pPr>
-      <w:bookmarkStart w:id="61" w:name="_Toc375317590"/>
+      <w:bookmarkStart w:id="62" w:name="_Toc375317590"/>
       <w:r>
         <w:rPr>
           <w:rFonts w:ascii="幼圆" w:eastAsia="幼圆" w:hint="eastAsia"/>
@@ -14710,7 +14676,7 @@
         </w:rPr>
         <w:t>3.22 记录</w:t>
       </w:r>
-      <w:bookmarkEnd w:id="61"/>
+      <w:bookmarkEnd w:id="62"/>
     </w:p>
     <w:p>
       <w:pPr>
@@ -14766,7 +14732,7 @@
           <w:szCs w:val="30"/>
         </w:rPr>
       </w:pPr>
-      <w:bookmarkStart w:id="62" w:name="_Toc375317591"/>
+      <w:bookmarkStart w:id="63" w:name="_Toc375317591"/>
       <w:r>
         <w:rPr>
           <w:rFonts w:ascii="幼圆" w:eastAsia="幼圆" w:hint="eastAsia"/>
@@ -14776,7 +14742,7 @@
         <w:lastRenderedPageBreak/>
         <w:t>3.23发布</w:t>
       </w:r>
-      <w:bookmarkEnd w:id="62"/>
+      <w:bookmarkEnd w:id="63"/>
     </w:p>
     <w:p>
       <w:pPr>
@@ -14821,7 +14787,7 @@
           <w:szCs w:val="30"/>
         </w:rPr>
       </w:pPr>
-      <w:bookmarkStart w:id="63" w:name="_Toc375317592"/>
+      <w:bookmarkStart w:id="64" w:name="_Toc375317592"/>
       <w:r>
         <w:rPr>
           <w:rFonts w:ascii="幼圆" w:eastAsia="幼圆" w:hint="eastAsia"/>
@@ -14830,7 +14796,7 @@
         </w:rPr>
         <w:t>3.24变更请求</w:t>
       </w:r>
-      <w:bookmarkEnd w:id="63"/>
+      <w:bookmarkEnd w:id="64"/>
     </w:p>
     <w:p>
       <w:pPr>
@@ -14886,7 +14852,7 @@
           <w:szCs w:val="30"/>
         </w:rPr>
       </w:pPr>
-      <w:bookmarkStart w:id="64" w:name="_Toc375317593"/>
+      <w:bookmarkStart w:id="65" w:name="_Toc375317593"/>
       <w:r>
         <w:rPr>
           <w:rFonts w:ascii="幼圆" w:eastAsia="幼圆" w:hint="eastAsia"/>
@@ -14895,7 +14861,7 @@
         </w:rPr>
         <w:t>3.25风险</w:t>
       </w:r>
-      <w:bookmarkEnd w:id="64"/>
+      <w:bookmarkEnd w:id="65"/>
     </w:p>
     <w:p>
       <w:pPr>
@@ -15025,7 +14991,7 @@
           <w:szCs w:val="30"/>
         </w:rPr>
       </w:pPr>
-      <w:bookmarkStart w:id="65" w:name="_Toc375317594"/>
+      <w:bookmarkStart w:id="66" w:name="_Toc375317594"/>
       <w:r>
         <w:rPr>
           <w:rFonts w:ascii="幼圆" w:eastAsia="幼圆" w:hint="eastAsia"/>
@@ -15034,7 +15000,7 @@
         </w:rPr>
         <w:t>3.26 服务</w:t>
       </w:r>
-      <w:bookmarkEnd w:id="65"/>
+      <w:bookmarkEnd w:id="66"/>
     </w:p>
     <w:p>
       <w:pPr>
@@ -15114,7 +15080,7 @@
           <w:szCs w:val="30"/>
         </w:rPr>
       </w:pPr>
-      <w:bookmarkStart w:id="66" w:name="_Toc375317595"/>
+      <w:bookmarkStart w:id="67" w:name="_Toc375317595"/>
       <w:r>
         <w:rPr>
           <w:rFonts w:ascii="幼圆" w:eastAsia="幼圆" w:hint="eastAsia"/>
@@ -15123,7 +15089,7 @@
         </w:rPr>
         <w:t>3.27 服务组件</w:t>
       </w:r>
-      <w:bookmarkEnd w:id="66"/>
+      <w:bookmarkEnd w:id="67"/>
     </w:p>
     <w:p>
       <w:pPr>
@@ -15203,7 +15169,7 @@
           <w:szCs w:val="30"/>
         </w:rPr>
       </w:pPr>
-      <w:bookmarkStart w:id="67" w:name="_Toc375317596"/>
+      <w:bookmarkStart w:id="68" w:name="_Toc375317596"/>
       <w:r>
         <w:rPr>
           <w:rFonts w:ascii="幼圆" w:eastAsia="幼圆" w:hint="eastAsia"/>
@@ -15212,7 +15178,7 @@
         </w:rPr>
         <w:t>3.28 服务的连续性</w:t>
       </w:r>
-      <w:bookmarkEnd w:id="67"/>
+      <w:bookmarkEnd w:id="68"/>
     </w:p>
     <w:p>
       <w:pPr>
@@ -15245,7 +15211,7 @@
           <w:szCs w:val="30"/>
         </w:rPr>
       </w:pPr>
-      <w:bookmarkStart w:id="68" w:name="_Toc375317597"/>
+      <w:bookmarkStart w:id="69" w:name="_Toc375317597"/>
       <w:r>
         <w:rPr>
           <w:rFonts w:ascii="幼圆" w:eastAsia="幼圆" w:hint="eastAsia"/>
@@ -15254,7 +15220,7 @@
         </w:rPr>
         <w:t>3.29 服务级别协议</w:t>
       </w:r>
-      <w:bookmarkEnd w:id="68"/>
+      <w:bookmarkEnd w:id="69"/>
     </w:p>
     <w:p>
       <w:pPr>
@@ -15336,7 +15302,7 @@
           <w:szCs w:val="30"/>
         </w:rPr>
       </w:pPr>
-      <w:bookmarkStart w:id="69" w:name="_Toc375317598"/>
+      <w:bookmarkStart w:id="70" w:name="_Toc375317598"/>
       <w:r>
         <w:rPr>
           <w:rFonts w:ascii="幼圆" w:eastAsia="幼圆" w:hint="eastAsia"/>
@@ -15345,7 +15311,7 @@
         </w:rPr>
         <w:t>3.30 服务管理</w:t>
       </w:r>
-      <w:bookmarkEnd w:id="69"/>
+      <w:bookmarkEnd w:id="70"/>
     </w:p>
     <w:p>
       <w:pPr>
@@ -15379,7 +15345,7 @@
           <w:szCs w:val="30"/>
         </w:rPr>
       </w:pPr>
-      <w:bookmarkStart w:id="70" w:name="_Toc375317599"/>
+      <w:bookmarkStart w:id="71" w:name="_Toc375317599"/>
       <w:r>
         <w:rPr>
           <w:rFonts w:ascii="幼圆" w:eastAsia="幼圆" w:hint="eastAsia"/>
@@ -15388,7 +15354,7 @@
         </w:rPr>
         <w:t>3.31 服务管理体系（SMS）</w:t>
       </w:r>
-      <w:bookmarkEnd w:id="70"/>
+      <w:bookmarkEnd w:id="71"/>
     </w:p>
     <w:p>
       <w:pPr>
@@ -15516,7 +15482,7 @@
           <w:szCs w:val="30"/>
         </w:rPr>
       </w:pPr>
-      <w:bookmarkStart w:id="71" w:name="_Toc375317600"/>
+      <w:bookmarkStart w:id="72" w:name="_Toc375317600"/>
       <w:r>
         <w:rPr>
           <w:rFonts w:ascii="幼圆" w:eastAsia="幼圆" w:hint="eastAsia"/>
@@ -15525,7 +15491,7 @@
         </w:rPr>
         <w:t>3.32 服务提供者</w:t>
       </w:r>
-      <w:bookmarkEnd w:id="71"/>
+      <w:bookmarkEnd w:id="72"/>
     </w:p>
     <w:p>
       <w:pPr>
@@ -15583,7 +15549,7 @@
           <w:szCs w:val="30"/>
         </w:rPr>
       </w:pPr>
-      <w:bookmarkStart w:id="72" w:name="_Toc375317601"/>
+      <w:bookmarkStart w:id="73" w:name="_Toc375317601"/>
       <w:r>
         <w:rPr>
           <w:rFonts w:ascii="幼圆" w:eastAsia="幼圆" w:hint="eastAsia"/>
@@ -15592,7 +15558,7 @@
         </w:rPr>
         <w:t>3.33 服务请求</w:t>
       </w:r>
-      <w:bookmarkEnd w:id="72"/>
+      <w:bookmarkEnd w:id="73"/>
     </w:p>
     <w:p>
       <w:pPr>
@@ -15642,7 +15608,7 @@
           <w:szCs w:val="30"/>
         </w:rPr>
       </w:pPr>
-      <w:bookmarkStart w:id="73" w:name="_Toc375317602"/>
+      <w:bookmarkStart w:id="74" w:name="_Toc375317602"/>
       <w:r>
         <w:rPr>
           <w:rFonts w:ascii="幼圆" w:eastAsia="幼圆" w:hint="eastAsia"/>
@@ -15651,7 +15617,7 @@
         </w:rPr>
         <w:t>3.34 服务要求</w:t>
       </w:r>
-      <w:bookmarkEnd w:id="73"/>
+      <w:bookmarkEnd w:id="74"/>
     </w:p>
     <w:p>
       <w:pPr>
@@ -15685,7 +15651,7 @@
           <w:szCs w:val="30"/>
         </w:rPr>
       </w:pPr>
-      <w:bookmarkStart w:id="74" w:name="_Toc375317603"/>
+      <w:bookmarkStart w:id="75" w:name="_Toc375317603"/>
       <w:r>
         <w:rPr>
           <w:rFonts w:ascii="幼圆" w:eastAsia="幼圆" w:hint="eastAsia"/>
@@ -15694,7 +15660,7 @@
         </w:rPr>
         <w:t>3.35 供应商</w:t>
       </w:r>
-      <w:bookmarkEnd w:id="74"/>
+      <w:bookmarkEnd w:id="75"/>
     </w:p>
     <w:p>
       <w:pPr>
@@ -15728,7 +15694,7 @@
           <w:szCs w:val="30"/>
         </w:rPr>
       </w:pPr>
-      <w:bookmarkStart w:id="75" w:name="_Toc375317604"/>
+      <w:bookmarkStart w:id="76" w:name="_Toc375317604"/>
       <w:r>
         <w:rPr>
           <w:rFonts w:ascii="幼圆" w:eastAsia="幼圆" w:hint="eastAsia"/>
@@ -15737,7 +15703,7 @@
         </w:rPr>
         <w:t>3.36 最高管理者</w:t>
       </w:r>
-      <w:bookmarkEnd w:id="75"/>
+      <w:bookmarkEnd w:id="76"/>
     </w:p>
     <w:p>
       <w:pPr>
@@ -15815,7 +15781,7 @@
           <w:szCs w:val="30"/>
         </w:rPr>
       </w:pPr>
-      <w:bookmarkStart w:id="76" w:name="_Toc375317605"/>
+      <w:bookmarkStart w:id="77" w:name="_Toc375317605"/>
       <w:r>
         <w:rPr>
           <w:rFonts w:ascii="幼圆" w:eastAsia="幼圆" w:hint="eastAsia"/>
@@ -15825,7 +15791,7 @@
         <w:lastRenderedPageBreak/>
         <w:t>3.37 转换</w:t>
       </w:r>
-      <w:bookmarkEnd w:id="76"/>
+      <w:bookmarkEnd w:id="77"/>
     </w:p>
     <w:p>
       <w:pPr>
@@ -15848,9 +15814,9 @@
         </w:rPr>
         <w:t>将新的或变更的服务纳入现实环境或从现实环境移出的一组活动。</w:t>
       </w:r>
-      <w:bookmarkStart w:id="77" w:name="_Toc271549004"/>
-      <w:bookmarkStart w:id="78" w:name="_Toc363465600"/>
-      <w:bookmarkStart w:id="79" w:name="_Toc375317606"/>
+      <w:bookmarkStart w:id="78" w:name="_Toc271549004"/>
+      <w:bookmarkStart w:id="79" w:name="_Toc363465600"/>
+      <w:bookmarkStart w:id="80" w:name="_Toc375317606"/>
     </w:p>
     <w:p>
       <w:pPr>
@@ -15870,9 +15836,9 @@
         </w:rPr>
         <w:t>4.管理体系及要求</w:t>
       </w:r>
-      <w:bookmarkEnd w:id="77"/>
       <w:bookmarkEnd w:id="78"/>
       <w:bookmarkEnd w:id="79"/>
+      <w:bookmarkEnd w:id="80"/>
     </w:p>
     <w:p>
       <w:pPr>
@@ -15884,7 +15850,7 @@
           <w:szCs w:val="30"/>
         </w:rPr>
       </w:pPr>
-      <w:bookmarkStart w:id="80" w:name="_Toc375317607"/>
+      <w:bookmarkStart w:id="81" w:name="_Toc375317607"/>
       <w:r>
         <w:rPr>
           <w:rFonts w:ascii="幼圆" w:eastAsia="幼圆" w:hint="eastAsia"/>
@@ -15893,13 +15859,13 @@
         </w:rPr>
         <w:t>4.1管理责任</w:t>
       </w:r>
-      <w:bookmarkEnd w:id="80"/>
+      <w:bookmarkEnd w:id="81"/>
     </w:p>
     <w:p>
       <w:pPr>
         <w:pStyle w:val="31"/>
       </w:pPr>
-      <w:bookmarkStart w:id="81" w:name="_Toc375317608"/>
+      <w:bookmarkStart w:id="82" w:name="_Toc375317608"/>
       <w:smartTag w:uri="urn:schemas-microsoft-com:office:smarttags" w:element="chsdate">
         <w:smartTagPr>
           <w:attr w:name="Year" w:val="1899"/>
@@ -15921,7 +15887,7 @@
         </w:rPr>
         <w:t>管理承诺</w:t>
       </w:r>
-      <w:bookmarkEnd w:id="81"/>
+      <w:bookmarkEnd w:id="82"/>
     </w:p>
     <w:p>
       <w:pPr>
@@ -16179,7 +16145,7 @@
       <w:pPr>
         <w:pStyle w:val="31"/>
       </w:pPr>
-      <w:bookmarkStart w:id="82" w:name="_Toc375317609"/>
+      <w:bookmarkStart w:id="83" w:name="_Toc375317609"/>
       <w:smartTag w:uri="urn:schemas-microsoft-com:office:smarttags" w:element="chsdate">
         <w:smartTagPr>
           <w:attr w:name="IsROCDate" w:val="False"/>
@@ -16201,7 +16167,7 @@
         </w:rPr>
         <w:t>服务管理策略</w:t>
       </w:r>
-      <w:bookmarkEnd w:id="82"/>
+      <w:bookmarkEnd w:id="83"/>
       <w:r>
         <w:rPr>
           <w:rFonts w:hint="eastAsia"/>
@@ -16419,14 +16385,14 @@
       <w:pPr>
         <w:pStyle w:val="31"/>
       </w:pPr>
-      <w:bookmarkStart w:id="83" w:name="_Toc375317610"/>
+      <w:bookmarkStart w:id="84" w:name="_Toc375317610"/>
       <w:r>
         <w:rPr>
           <w:rFonts w:hint="eastAsia"/>
         </w:rPr>
         <w:t>4.1.3权力、责任和沟通</w:t>
       </w:r>
-      <w:bookmarkEnd w:id="83"/>
+      <w:bookmarkEnd w:id="84"/>
       <w:r>
         <w:rPr>
           <w:rFonts w:hint="eastAsia"/>
@@ -16498,7 +16464,7 @@
       <w:pPr>
         <w:pStyle w:val="31"/>
       </w:pPr>
-      <w:bookmarkStart w:id="84" w:name="_Toc375317611"/>
+      <w:bookmarkStart w:id="85" w:name="_Toc375317611"/>
       <w:smartTag w:uri="urn:schemas-microsoft-com:office:smarttags" w:element="chsdate">
         <w:smartTagPr>
           <w:attr w:name="IsROCDate" w:val="False"/>
@@ -16520,7 +16486,7 @@
         </w:rPr>
         <w:t>管理者代表</w:t>
       </w:r>
-      <w:bookmarkEnd w:id="84"/>
+      <w:bookmarkEnd w:id="85"/>
       <w:r>
         <w:rPr>
           <w:rFonts w:hint="eastAsia"/>
@@ -16560,7 +16526,7 @@
           <w:szCs w:val="30"/>
         </w:rPr>
       </w:pPr>
-      <w:bookmarkStart w:id="85" w:name="_Toc375317612"/>
+      <w:bookmarkStart w:id="86" w:name="_Toc375317612"/>
       <w:r>
         <w:rPr>
           <w:rFonts w:ascii="幼圆" w:eastAsia="幼圆" w:hint="eastAsia"/>
@@ -16569,7 +16535,7 @@
         </w:rPr>
         <w:t>4.2治理各利益相关方的操作流程</w:t>
       </w:r>
-      <w:bookmarkEnd w:id="85"/>
+      <w:bookmarkEnd w:id="86"/>
     </w:p>
     <w:p>
       <w:pPr>
@@ -16805,7 +16771,7 @@
           <w:szCs w:val="30"/>
         </w:rPr>
       </w:pPr>
-      <w:bookmarkStart w:id="86" w:name="_Toc375317613"/>
+      <w:bookmarkStart w:id="87" w:name="_Toc375317613"/>
       <w:r>
         <w:rPr>
           <w:rFonts w:ascii="幼圆" w:eastAsia="幼圆" w:hint="eastAsia"/>
@@ -16814,13 +16780,13 @@
         </w:rPr>
         <w:t>4.3文件管理</w:t>
       </w:r>
-      <w:bookmarkEnd w:id="86"/>
+      <w:bookmarkEnd w:id="87"/>
     </w:p>
     <w:p>
       <w:pPr>
         <w:pStyle w:val="31"/>
       </w:pPr>
-      <w:bookmarkStart w:id="87" w:name="_Toc375317614"/>
+      <w:bookmarkStart w:id="88" w:name="_Toc375317614"/>
       <w:smartTag w:uri="urn:schemas-microsoft-com:office:smarttags" w:element="chsdate">
         <w:smartTagPr>
           <w:attr w:name="IsROCDate" w:val="False"/>
@@ -16842,7 +16808,7 @@
         </w:rPr>
         <w:t>文件的建立和维护</w:t>
       </w:r>
-      <w:bookmarkEnd w:id="87"/>
+      <w:bookmarkEnd w:id="88"/>
       <w:r>
         <w:rPr>
           <w:rFonts w:hint="eastAsia"/>
@@ -16988,7 +16954,7 @@
       <w:pPr>
         <w:pStyle w:val="31"/>
       </w:pPr>
-      <w:bookmarkStart w:id="88" w:name="_Toc375317615"/>
+      <w:bookmarkStart w:id="89" w:name="_Toc375317615"/>
       <w:smartTag w:uri="urn:schemas-microsoft-com:office:smarttags" w:element="chsdate">
         <w:smartTagPr>
           <w:attr w:name="IsROCDate" w:val="False"/>
@@ -17010,7 +16976,7 @@
         </w:rPr>
         <w:t>文件控制</w:t>
       </w:r>
-      <w:bookmarkEnd w:id="88"/>
+      <w:bookmarkEnd w:id="89"/>
       <w:r>
         <w:rPr>
           <w:rFonts w:hint="eastAsia"/>
@@ -17305,7 +17271,7 @@
       <w:pPr>
         <w:pStyle w:val="31"/>
       </w:pPr>
-      <w:bookmarkStart w:id="89" w:name="_Toc375317616"/>
+      <w:bookmarkStart w:id="90" w:name="_Toc375317616"/>
       <w:smartTag w:uri="urn:schemas-microsoft-com:office:smarttags" w:element="chsdate">
         <w:smartTagPr>
           <w:attr w:name="IsROCDate" w:val="False"/>
@@ -17327,7 +17293,7 @@
         </w:rPr>
         <w:t>记录控制</w:t>
       </w:r>
-      <w:bookmarkEnd w:id="89"/>
+      <w:bookmarkEnd w:id="90"/>
       <w:r>
         <w:rPr>
           <w:rFonts w:hint="eastAsia"/>
@@ -17403,7 +17369,7 @@
           <w:szCs w:val="30"/>
         </w:rPr>
       </w:pPr>
-      <w:bookmarkStart w:id="90" w:name="_Toc375317617"/>
+      <w:bookmarkStart w:id="91" w:name="_Toc375317617"/>
       <w:r>
         <w:rPr>
           <w:rFonts w:ascii="幼圆" w:eastAsia="幼圆" w:hint="eastAsia"/>
@@ -17412,13 +17378,13 @@
         </w:rPr>
         <w:t>4.4资源管理</w:t>
       </w:r>
-      <w:bookmarkEnd w:id="90"/>
+      <w:bookmarkEnd w:id="91"/>
     </w:p>
     <w:p>
       <w:pPr>
         <w:pStyle w:val="31"/>
       </w:pPr>
-      <w:bookmarkStart w:id="91" w:name="_Toc375317618"/>
+      <w:bookmarkStart w:id="92" w:name="_Toc375317618"/>
       <w:smartTag w:uri="urn:schemas-microsoft-com:office:smarttags" w:element="chsdate">
         <w:smartTagPr>
           <w:attr w:name="IsROCDate" w:val="False"/>
@@ -17440,7 +17406,7 @@
         </w:rPr>
         <w:t>资源供给</w:t>
       </w:r>
-      <w:bookmarkEnd w:id="91"/>
+      <w:bookmarkEnd w:id="92"/>
       <w:r>
         <w:rPr>
           <w:rFonts w:hint="eastAsia"/>
@@ -17526,7 +17492,7 @@
       <w:pPr>
         <w:pStyle w:val="31"/>
       </w:pPr>
-      <w:bookmarkStart w:id="92" w:name="_Toc375317619"/>
+      <w:bookmarkStart w:id="93" w:name="_Toc375317619"/>
       <w:smartTag w:uri="urn:schemas-microsoft-com:office:smarttags" w:element="chsdate">
         <w:smartTagPr>
           <w:attr w:name="IsROCDate" w:val="False"/>
@@ -17548,7 +17514,7 @@
         </w:rPr>
         <w:t>人力资源</w:t>
       </w:r>
-      <w:bookmarkEnd w:id="92"/>
+      <w:bookmarkEnd w:id="93"/>
       <w:r>
         <w:rPr>
           <w:rFonts w:hint="eastAsia"/>
@@ -17762,7 +17728,7 @@
           <w:szCs w:val="30"/>
         </w:rPr>
       </w:pPr>
-      <w:bookmarkStart w:id="93" w:name="_Toc375317620"/>
+      <w:bookmarkStart w:id="94" w:name="_Toc375317620"/>
       <w:r>
         <w:rPr>
           <w:rFonts w:ascii="幼圆" w:eastAsia="幼圆" w:hint="eastAsia"/>
@@ -17771,13 +17737,13 @@
         </w:rPr>
         <w:t>4.5建立和改进SMS</w:t>
       </w:r>
-      <w:bookmarkEnd w:id="93"/>
+      <w:bookmarkEnd w:id="94"/>
     </w:p>
     <w:p>
       <w:pPr>
         <w:pStyle w:val="31"/>
       </w:pPr>
-      <w:bookmarkStart w:id="94" w:name="_Toc375317621"/>
+      <w:bookmarkStart w:id="95" w:name="_Toc375317621"/>
       <w:smartTag w:uri="urn:schemas-microsoft-com:office:smarttags" w:element="chsdate">
         <w:smartTagPr>
           <w:attr w:name="IsROCDate" w:val="False"/>
@@ -17799,7 +17765,7 @@
         </w:rPr>
         <w:t>定义范围</w:t>
       </w:r>
-      <w:bookmarkEnd w:id="94"/>
+      <w:bookmarkEnd w:id="95"/>
     </w:p>
     <w:p>
       <w:pPr>
@@ -18069,7 +18035,7 @@
       <w:pPr>
         <w:pStyle w:val="31"/>
       </w:pPr>
-      <w:bookmarkStart w:id="95" w:name="_Toc375317622"/>
+      <w:bookmarkStart w:id="96" w:name="_Toc375317622"/>
       <w:smartTag w:uri="urn:schemas-microsoft-com:office:smarttags" w:element="chsdate">
         <w:smartTagPr>
           <w:attr w:name="IsROCDate" w:val="False"/>
@@ -18091,7 +18057,7 @@
         </w:rPr>
         <w:t>计划SMS（P）</w:t>
       </w:r>
-      <w:bookmarkEnd w:id="95"/>
+      <w:bookmarkEnd w:id="96"/>
       <w:r>
         <w:rPr>
           <w:rFonts w:hint="eastAsia"/>
@@ -18598,7 +18564,7 @@
       <w:pPr>
         <w:pStyle w:val="TOC"/>
       </w:pPr>
-      <w:bookmarkStart w:id="96" w:name="_Toc375317623"/>
+      <w:bookmarkStart w:id="97" w:name="_Toc375317623"/>
       <w:smartTag w:uri="urn:schemas-microsoft-com:office:smarttags" w:element="chsdate">
         <w:smartTagPr>
           <w:attr w:name="IsROCDate" w:val="False"/>
@@ -18620,7 +18586,7 @@
         </w:rPr>
         <w:t>.1策划服务管理</w:t>
       </w:r>
-      <w:bookmarkEnd w:id="96"/>
+      <w:bookmarkEnd w:id="97"/>
     </w:p>
     <w:p>
       <w:pPr>
@@ -19480,7 +19446,7 @@
       <w:pPr>
         <w:pStyle w:val="TOC"/>
       </w:pPr>
-      <w:bookmarkStart w:id="97" w:name="_Toc375317624"/>
+      <w:bookmarkStart w:id="98" w:name="_Toc375317624"/>
       <w:smartTag w:uri="urn:schemas-microsoft-com:office:smarttags" w:element="chsdate">
         <w:smartTagPr>
           <w:attr w:name="Year" w:val="1899"/>
@@ -19502,7 +19468,7 @@
         </w:rPr>
         <w:t>.2各过程之间的接口</w:t>
       </w:r>
-      <w:bookmarkEnd w:id="97"/>
+      <w:bookmarkEnd w:id="98"/>
     </w:p>
     <w:p>
       <w:pPr>
@@ -19622,14 +19588,14 @@
       <w:pPr>
         <w:pStyle w:val="31"/>
       </w:pPr>
-      <w:bookmarkStart w:id="98" w:name="_Toc375317625"/>
+      <w:bookmarkStart w:id="99" w:name="_Toc375317625"/>
       <w:r>
         <w:rPr>
           <w:rFonts w:hint="eastAsia"/>
         </w:rPr>
         <w:t>4.5.3实施运作SMS（D）</w:t>
       </w:r>
-      <w:bookmarkEnd w:id="98"/>
+      <w:bookmarkEnd w:id="99"/>
       <w:r>
         <w:rPr>
           <w:rFonts w:hint="eastAsia"/>
@@ -19821,14 +19787,14 @@
       <w:pPr>
         <w:pStyle w:val="31"/>
       </w:pPr>
-      <w:bookmarkStart w:id="99" w:name="_Toc375317626"/>
+      <w:bookmarkStart w:id="100" w:name="_Toc375317626"/>
       <w:r>
         <w:rPr>
           <w:rFonts w:hint="eastAsia"/>
         </w:rPr>
         <w:t>4.5.4监控审查SMS（C）</w:t>
       </w:r>
-      <w:bookmarkEnd w:id="99"/>
+      <w:bookmarkEnd w:id="100"/>
       <w:r>
         <w:rPr>
           <w:rFonts w:hint="eastAsia"/>
@@ -19840,14 +19806,14 @@
       <w:pPr>
         <w:pStyle w:val="TOC"/>
       </w:pPr>
-      <w:bookmarkStart w:id="100" w:name="_Toc375317627"/>
+      <w:bookmarkStart w:id="101" w:name="_Toc375317627"/>
       <w:r>
         <w:rPr>
           <w:rFonts w:hint="eastAsia"/>
         </w:rPr>
         <w:t>4.5.4.1概述</w:t>
       </w:r>
-      <w:bookmarkEnd w:id="100"/>
+      <w:bookmarkEnd w:id="101"/>
       <w:r>
         <w:rPr>
           <w:rFonts w:hint="eastAsia"/>
@@ -19946,14 +19912,14 @@
       <w:pPr>
         <w:pStyle w:val="TOC"/>
       </w:pPr>
-      <w:bookmarkStart w:id="101" w:name="_Toc375317628"/>
+      <w:bookmarkStart w:id="102" w:name="_Toc375317628"/>
       <w:r>
         <w:rPr>
           <w:rFonts w:hint="eastAsia"/>
         </w:rPr>
         <w:t>4.5.4.2内部审核</w:t>
       </w:r>
-      <w:bookmarkEnd w:id="101"/>
+      <w:bookmarkEnd w:id="102"/>
       <w:r>
         <w:rPr>
           <w:rFonts w:hint="eastAsia"/>
@@ -20163,14 +20129,14 @@
       <w:pPr>
         <w:pStyle w:val="TOC"/>
       </w:pPr>
-      <w:bookmarkStart w:id="102" w:name="_Toc375317629"/>
+      <w:bookmarkStart w:id="103" w:name="_Toc375317629"/>
       <w:r>
         <w:rPr>
           <w:rFonts w:hint="eastAsia"/>
         </w:rPr>
         <w:t>4.5.4.3管理评审</w:t>
       </w:r>
-      <w:bookmarkEnd w:id="102"/>
+      <w:bookmarkEnd w:id="103"/>
       <w:r>
         <w:rPr>
           <w:rFonts w:hint="eastAsia"/>
@@ -20543,14 +20509,14 @@
       <w:pPr>
         <w:pStyle w:val="31"/>
       </w:pPr>
-      <w:bookmarkStart w:id="103" w:name="_Toc375317630"/>
+      <w:bookmarkStart w:id="104" w:name="_Toc375317630"/>
       <w:r>
         <w:rPr>
           <w:rFonts w:hint="eastAsia"/>
         </w:rPr>
         <w:t>4.5.5持续改进SMS（A）</w:t>
       </w:r>
-      <w:bookmarkEnd w:id="103"/>
+      <w:bookmarkEnd w:id="104"/>
       <w:r>
         <w:rPr>
           <w:rFonts w:hint="eastAsia"/>
@@ -20562,7 +20528,7 @@
       <w:pPr>
         <w:pStyle w:val="TOC"/>
       </w:pPr>
-      <w:bookmarkStart w:id="104" w:name="_Toc375317631"/>
+      <w:bookmarkStart w:id="105" w:name="_Toc375317631"/>
       <w:smartTag w:uri="urn:schemas-microsoft-com:office:smarttags" w:element="chsdate">
         <w:smartTagPr>
           <w:attr w:name="Year" w:val="1899"/>
@@ -20584,7 +20550,7 @@
         </w:rPr>
         <w:t>.1概述</w:t>
       </w:r>
-      <w:bookmarkEnd w:id="104"/>
+      <w:bookmarkEnd w:id="105"/>
       <w:r>
         <w:rPr>
           <w:rFonts w:hint="eastAsia"/>
@@ -20717,7 +20683,7 @@
       <w:pPr>
         <w:pStyle w:val="TOC"/>
       </w:pPr>
-      <w:bookmarkStart w:id="105" w:name="_Toc375317632"/>
+      <w:bookmarkStart w:id="106" w:name="_Toc375317632"/>
       <w:smartTag w:uri="urn:schemas-microsoft-com:office:smarttags" w:element="chsdate">
         <w:smartTagPr>
           <w:attr w:name="Year" w:val="1899"/>
@@ -20739,7 +20705,7 @@
         </w:rPr>
         <w:t>.2管理改进</w:t>
       </w:r>
-      <w:bookmarkEnd w:id="105"/>
+      <w:bookmarkEnd w:id="106"/>
       <w:r>
         <w:rPr>
           <w:rFonts w:hint="eastAsia"/>
@@ -21082,8 +21048,8 @@
           <w:szCs w:val="32"/>
         </w:rPr>
       </w:pPr>
-      <w:bookmarkStart w:id="106" w:name="_Toc363465601"/>
-      <w:bookmarkStart w:id="107" w:name="_Toc375317633"/>
+      <w:bookmarkStart w:id="107" w:name="_Toc363465601"/>
+      <w:bookmarkStart w:id="108" w:name="_Toc375317633"/>
       <w:r>
         <w:rPr>
           <w:rFonts w:ascii="幼圆" w:eastAsia="幼圆" w:hint="eastAsia"/>
@@ -21094,8 +21060,8 @@
         <w:lastRenderedPageBreak/>
         <w:t>5.设计和转化新服务或变更服务</w:t>
       </w:r>
-      <w:bookmarkEnd w:id="106"/>
       <w:bookmarkEnd w:id="107"/>
+      <w:bookmarkEnd w:id="108"/>
     </w:p>
     <w:p>
       <w:pPr>
@@ -21107,7 +21073,7 @@
           <w:szCs w:val="30"/>
         </w:rPr>
       </w:pPr>
-      <w:bookmarkStart w:id="108" w:name="_Toc375317634"/>
+      <w:bookmarkStart w:id="109" w:name="_Toc375317634"/>
       <w:r>
         <w:rPr>
           <w:rFonts w:ascii="幼圆" w:eastAsia="幼圆" w:hint="eastAsia"/>
@@ -21116,7 +21082,7 @@
         </w:rPr>
         <w:t>5.1概述</w:t>
       </w:r>
-      <w:bookmarkEnd w:id="108"/>
+      <w:bookmarkEnd w:id="109"/>
     </w:p>
     <w:p>
       <w:pPr>
@@ -21342,7 +21308,7 @@
           <w:szCs w:val="30"/>
         </w:rPr>
       </w:pPr>
-      <w:bookmarkStart w:id="109" w:name="_Toc375317635"/>
+      <w:bookmarkStart w:id="110" w:name="_Toc375317635"/>
       <w:r>
         <w:rPr>
           <w:rFonts w:ascii="幼圆" w:eastAsia="幼圆" w:hint="eastAsia"/>
@@ -21351,7 +21317,7 @@
         </w:rPr>
         <w:t>5.2新的或变更的服务计划</w:t>
       </w:r>
-      <w:bookmarkEnd w:id="109"/>
+      <w:bookmarkEnd w:id="110"/>
     </w:p>
     <w:p>
       <w:pPr>
@@ -21803,7 +21769,7 @@
           <w:szCs w:val="24"/>
         </w:rPr>
       </w:pPr>
-      <w:bookmarkStart w:id="110" w:name="_Toc375317636"/>
+      <w:bookmarkStart w:id="111" w:name="_Toc375317636"/>
       <w:r>
         <w:rPr>
           <w:rFonts w:ascii="幼圆" w:eastAsia="幼圆" w:hAnsi="宋体" w:hint="eastAsia"/>
@@ -21812,7 +21778,7 @@
         </w:rPr>
         <w:t>5.3设计和开发新的或变更的服务</w:t>
       </w:r>
-      <w:bookmarkEnd w:id="110"/>
+      <w:bookmarkEnd w:id="111"/>
     </w:p>
     <w:p>
       <w:pPr>
@@ -22226,7 +22192,7 @@
           <w:szCs w:val="24"/>
         </w:rPr>
       </w:pPr>
-      <w:bookmarkStart w:id="111" w:name="_Toc375317637"/>
+      <w:bookmarkStart w:id="112" w:name="_Toc375317637"/>
       <w:r>
         <w:rPr>
           <w:rFonts w:ascii="幼圆" w:eastAsia="幼圆" w:hAnsi="宋体" w:hint="eastAsia"/>
@@ -22235,7 +22201,7 @@
         </w:rPr>
         <w:t>5.4新的或变更的服务的转化</w:t>
       </w:r>
-      <w:bookmarkEnd w:id="111"/>
+      <w:bookmarkEnd w:id="112"/>
     </w:p>
     <w:p>
       <w:pPr>
@@ -22375,9 +22341,9 @@
           <w:szCs w:val="32"/>
         </w:rPr>
       </w:pPr>
-      <w:bookmarkStart w:id="112" w:name="_Toc234049551"/>
-      <w:bookmarkStart w:id="113" w:name="_Toc363465602"/>
-      <w:bookmarkStart w:id="114" w:name="_Toc375317638"/>
+      <w:bookmarkStart w:id="113" w:name="_Toc234049551"/>
+      <w:bookmarkStart w:id="114" w:name="_Toc363465602"/>
+      <w:bookmarkStart w:id="115" w:name="_Toc375317638"/>
       <w:r>
         <w:rPr>
           <w:rFonts w:ascii="幼圆" w:eastAsia="幼圆" w:hint="eastAsia"/>
@@ -22388,9 +22354,9 @@
         <w:lastRenderedPageBreak/>
         <w:t>6.服务交付过程</w:t>
       </w:r>
-      <w:bookmarkEnd w:id="112"/>
       <w:bookmarkEnd w:id="113"/>
       <w:bookmarkEnd w:id="114"/>
+      <w:bookmarkEnd w:id="115"/>
     </w:p>
     <w:p>
       <w:pPr>
@@ -22402,10 +22368,10 @@
           <w:szCs w:val="30"/>
         </w:rPr>
       </w:pPr>
-      <w:bookmarkStart w:id="115" w:name="_Toc167347046"/>
-      <w:bookmarkStart w:id="116" w:name="_Toc234049552"/>
-      <w:bookmarkStart w:id="117" w:name="_Toc363465603"/>
-      <w:bookmarkStart w:id="118" w:name="_Toc375317639"/>
+      <w:bookmarkStart w:id="116" w:name="_Toc167347046"/>
+      <w:bookmarkStart w:id="117" w:name="_Toc234049552"/>
+      <w:bookmarkStart w:id="118" w:name="_Toc363465603"/>
+      <w:bookmarkStart w:id="119" w:name="_Toc375317639"/>
       <w:r>
         <w:rPr>
           <w:rFonts w:ascii="幼圆" w:eastAsia="幼圆" w:hint="eastAsia"/>
@@ -22414,10 +22380,10 @@
         </w:rPr>
         <w:t>6.1服务级别管理</w:t>
       </w:r>
-      <w:bookmarkEnd w:id="115"/>
       <w:bookmarkEnd w:id="116"/>
       <w:bookmarkEnd w:id="117"/>
       <w:bookmarkEnd w:id="118"/>
+      <w:bookmarkEnd w:id="119"/>
     </w:p>
     <w:p>
       <w:pPr>
@@ -22598,10 +22564,10 @@
           <w:szCs w:val="30"/>
         </w:rPr>
       </w:pPr>
-      <w:bookmarkStart w:id="119" w:name="_Toc167347047"/>
-      <w:bookmarkStart w:id="120" w:name="_Toc234049553"/>
-      <w:bookmarkStart w:id="121" w:name="_Toc363465604"/>
-      <w:bookmarkStart w:id="122" w:name="_Toc375317640"/>
+      <w:bookmarkStart w:id="120" w:name="_Toc167347047"/>
+      <w:bookmarkStart w:id="121" w:name="_Toc234049553"/>
+      <w:bookmarkStart w:id="122" w:name="_Toc363465604"/>
+      <w:bookmarkStart w:id="123" w:name="_Toc375317640"/>
       <w:r>
         <w:rPr>
           <w:rFonts w:ascii="幼圆" w:eastAsia="幼圆" w:hint="eastAsia"/>
@@ -22610,10 +22576,10 @@
         </w:rPr>
         <w:t>6.2服务报告</w:t>
       </w:r>
-      <w:bookmarkEnd w:id="119"/>
       <w:bookmarkEnd w:id="120"/>
       <w:bookmarkEnd w:id="121"/>
       <w:bookmarkEnd w:id="122"/>
+      <w:bookmarkEnd w:id="123"/>
     </w:p>
     <w:p>
       <w:pPr>
@@ -22893,10 +22859,10 @@
           <w:szCs w:val="30"/>
         </w:rPr>
       </w:pPr>
-      <w:bookmarkStart w:id="123" w:name="_Toc167347048"/>
-      <w:bookmarkStart w:id="124" w:name="_Toc234049554"/>
-      <w:bookmarkStart w:id="125" w:name="_Toc363465605"/>
-      <w:bookmarkStart w:id="126" w:name="_Toc375317641"/>
+      <w:bookmarkStart w:id="124" w:name="_Toc167347048"/>
+      <w:bookmarkStart w:id="125" w:name="_Toc234049554"/>
+      <w:bookmarkStart w:id="126" w:name="_Toc363465605"/>
+      <w:bookmarkStart w:id="127" w:name="_Toc375317641"/>
       <w:r>
         <w:rPr>
           <w:rFonts w:ascii="幼圆" w:eastAsia="幼圆" w:hint="eastAsia"/>
@@ -22905,10 +22871,10 @@
         </w:rPr>
         <w:t>6.3服务持续性及可用性管理</w:t>
       </w:r>
-      <w:bookmarkEnd w:id="123"/>
       <w:bookmarkEnd w:id="124"/>
       <w:bookmarkEnd w:id="125"/>
       <w:bookmarkEnd w:id="126"/>
+      <w:bookmarkEnd w:id="127"/>
     </w:p>
     <w:p>
       <w:pPr>
@@ -23164,9 +23130,9 @@
           <w:szCs w:val="30"/>
         </w:rPr>
       </w:pPr>
-      <w:bookmarkStart w:id="127" w:name="_Toc234049555"/>
-      <w:bookmarkStart w:id="128" w:name="_Toc363465606"/>
-      <w:bookmarkStart w:id="129" w:name="_Toc375317642"/>
+      <w:bookmarkStart w:id="128" w:name="_Toc234049555"/>
+      <w:bookmarkStart w:id="129" w:name="_Toc363465606"/>
+      <w:bookmarkStart w:id="130" w:name="_Toc375317642"/>
       <w:r>
         <w:rPr>
           <w:rFonts w:ascii="幼圆" w:eastAsia="幼圆" w:hint="eastAsia"/>
@@ -23175,9 +23141,9 @@
         </w:rPr>
         <w:t>6.4 IT服务的预算及核算管理</w:t>
       </w:r>
-      <w:bookmarkEnd w:id="127"/>
       <w:bookmarkEnd w:id="128"/>
       <w:bookmarkEnd w:id="129"/>
+      <w:bookmarkEnd w:id="130"/>
     </w:p>
     <w:p>
       <w:pPr>
@@ -23389,9 +23355,9 @@
           <w:szCs w:val="30"/>
         </w:rPr>
       </w:pPr>
-      <w:bookmarkStart w:id="130" w:name="_Toc234049556"/>
-      <w:bookmarkStart w:id="131" w:name="_Toc363465607"/>
-      <w:bookmarkStart w:id="132" w:name="_Toc375317643"/>
+      <w:bookmarkStart w:id="131" w:name="_Toc234049556"/>
+      <w:bookmarkStart w:id="132" w:name="_Toc363465607"/>
+      <w:bookmarkStart w:id="133" w:name="_Toc375317643"/>
       <w:r>
         <w:rPr>
           <w:rFonts w:ascii="幼圆" w:eastAsia="幼圆" w:hint="eastAsia"/>
@@ -23400,9 +23366,9 @@
         </w:rPr>
         <w:t>6.5 能力管理</w:t>
       </w:r>
-      <w:bookmarkEnd w:id="130"/>
       <w:bookmarkEnd w:id="131"/>
       <w:bookmarkEnd w:id="132"/>
+      <w:bookmarkEnd w:id="133"/>
     </w:p>
     <w:p>
       <w:pPr>
@@ -23657,10 +23623,10 @@
           <w:szCs w:val="30"/>
         </w:rPr>
       </w:pPr>
-      <w:bookmarkStart w:id="133" w:name="_Toc167347051"/>
-      <w:bookmarkStart w:id="134" w:name="_Toc234049557"/>
-      <w:bookmarkStart w:id="135" w:name="_Toc363465608"/>
-      <w:bookmarkStart w:id="136" w:name="_Toc375317644"/>
+      <w:bookmarkStart w:id="134" w:name="_Toc167347051"/>
+      <w:bookmarkStart w:id="135" w:name="_Toc234049557"/>
+      <w:bookmarkStart w:id="136" w:name="_Toc363465608"/>
+      <w:bookmarkStart w:id="137" w:name="_Toc375317644"/>
       <w:r>
         <w:rPr>
           <w:rFonts w:ascii="幼圆" w:eastAsia="幼圆" w:hint="eastAsia"/>
@@ -23669,10 +23635,10 @@
         </w:rPr>
         <w:t>6.6信息安全管理</w:t>
       </w:r>
-      <w:bookmarkEnd w:id="133"/>
       <w:bookmarkEnd w:id="134"/>
       <w:bookmarkEnd w:id="135"/>
       <w:bookmarkEnd w:id="136"/>
+      <w:bookmarkEnd w:id="137"/>
     </w:p>
     <w:p>
       <w:pPr>
@@ -23925,7 +23891,7 @@
         </w:rPr>
         <w:t>《信息安全管理程序》</w:t>
       </w:r>
-      <w:bookmarkStart w:id="137" w:name="_Toc167347052"/>
+      <w:bookmarkStart w:id="138" w:name="_Toc167347052"/>
       <w:r>
         <w:rPr>
           <w:rFonts w:ascii="幼圆" w:eastAsia="幼圆" w:hAnsi="宋体" w:hint="eastAsia"/>
@@ -23952,9 +23918,9 @@
           <w:szCs w:val="32"/>
         </w:rPr>
       </w:pPr>
-      <w:bookmarkStart w:id="138" w:name="_Toc234049558"/>
-      <w:bookmarkStart w:id="139" w:name="_Toc363465609"/>
-      <w:bookmarkStart w:id="140" w:name="_Toc375317645"/>
+      <w:bookmarkStart w:id="139" w:name="_Toc234049558"/>
+      <w:bookmarkStart w:id="140" w:name="_Toc363465609"/>
+      <w:bookmarkStart w:id="141" w:name="_Toc375317645"/>
       <w:r>
         <w:rPr>
           <w:rFonts w:ascii="幼圆" w:eastAsia="幼圆" w:hint="eastAsia"/>
@@ -23965,10 +23931,10 @@
         <w:lastRenderedPageBreak/>
         <w:t>7.关系过程</w:t>
       </w:r>
-      <w:bookmarkEnd w:id="137"/>
       <w:bookmarkEnd w:id="138"/>
       <w:bookmarkEnd w:id="139"/>
       <w:bookmarkEnd w:id="140"/>
+      <w:bookmarkEnd w:id="141"/>
     </w:p>
     <w:p>
       <w:pPr>
@@ -23980,10 +23946,10 @@
           <w:szCs w:val="30"/>
         </w:rPr>
       </w:pPr>
-      <w:bookmarkStart w:id="141" w:name="_Toc167347054"/>
-      <w:bookmarkStart w:id="142" w:name="_Toc234049559"/>
-      <w:bookmarkStart w:id="143" w:name="_Toc363465610"/>
-      <w:bookmarkStart w:id="144" w:name="_Toc375317646"/>
+      <w:bookmarkStart w:id="142" w:name="_Toc167347054"/>
+      <w:bookmarkStart w:id="143" w:name="_Toc234049559"/>
+      <w:bookmarkStart w:id="144" w:name="_Toc363465610"/>
+      <w:bookmarkStart w:id="145" w:name="_Toc375317646"/>
       <w:r>
         <w:rPr>
           <w:rFonts w:ascii="幼圆" w:eastAsia="幼圆" w:hint="eastAsia"/>
@@ -23992,10 +23958,10 @@
         </w:rPr>
         <w:t>7.1业务关系管理</w:t>
       </w:r>
-      <w:bookmarkEnd w:id="141"/>
       <w:bookmarkEnd w:id="142"/>
       <w:bookmarkEnd w:id="143"/>
       <w:bookmarkEnd w:id="144"/>
+      <w:bookmarkEnd w:id="145"/>
     </w:p>
     <w:p>
       <w:pPr>
@@ -24195,10 +24161,10 @@
           <w:szCs w:val="30"/>
         </w:rPr>
       </w:pPr>
-      <w:bookmarkStart w:id="145" w:name="_Toc167347055"/>
-      <w:bookmarkStart w:id="146" w:name="_Toc234049560"/>
-      <w:bookmarkStart w:id="147" w:name="_Toc363465611"/>
-      <w:bookmarkStart w:id="148" w:name="_Toc375317647"/>
+      <w:bookmarkStart w:id="146" w:name="_Toc167347055"/>
+      <w:bookmarkStart w:id="147" w:name="_Toc234049560"/>
+      <w:bookmarkStart w:id="148" w:name="_Toc363465611"/>
+      <w:bookmarkStart w:id="149" w:name="_Toc375317647"/>
       <w:r>
         <w:rPr>
           <w:rFonts w:ascii="幼圆" w:eastAsia="幼圆" w:hint="eastAsia"/>
@@ -24207,10 +24173,10 @@
         </w:rPr>
         <w:t>7.2供方管理</w:t>
       </w:r>
-      <w:bookmarkEnd w:id="145"/>
       <w:bookmarkEnd w:id="146"/>
       <w:bookmarkEnd w:id="147"/>
       <w:bookmarkEnd w:id="148"/>
+      <w:bookmarkEnd w:id="149"/>
     </w:p>
     <w:p>
       <w:pPr>
@@ -24465,8 +24431,8 @@
           <w:docGrid w:type="lines" w:linePitch="312"/>
         </w:sectPr>
       </w:pPr>
-      <w:bookmarkStart w:id="149" w:name="_Toc167347056"/>
-      <w:bookmarkStart w:id="150" w:name="_Toc234049561"/>
+      <w:bookmarkStart w:id="150" w:name="_Toc167347056"/>
+      <w:bookmarkStart w:id="151" w:name="_Toc234049561"/>
     </w:p>
     <w:p>
       <w:pPr>
@@ -24484,8 +24450,8 @@
           <w:szCs w:val="32"/>
         </w:rPr>
       </w:pPr>
-      <w:bookmarkStart w:id="151" w:name="_Toc363465612"/>
-      <w:bookmarkStart w:id="152" w:name="_Toc375317648"/>
+      <w:bookmarkStart w:id="152" w:name="_Toc363465612"/>
+      <w:bookmarkStart w:id="153" w:name="_Toc375317648"/>
       <w:r>
         <w:rPr>
           <w:rFonts w:ascii="幼圆" w:eastAsia="幼圆" w:hint="eastAsia"/>
@@ -24496,10 +24462,10 @@
         <w:lastRenderedPageBreak/>
         <w:t>8.解决过程</w:t>
       </w:r>
-      <w:bookmarkEnd w:id="149"/>
       <w:bookmarkEnd w:id="150"/>
       <w:bookmarkEnd w:id="151"/>
       <w:bookmarkEnd w:id="152"/>
+      <w:bookmarkEnd w:id="153"/>
     </w:p>
     <w:p>
       <w:pPr>
@@ -24511,10 +24477,10 @@
           <w:szCs w:val="30"/>
         </w:rPr>
       </w:pPr>
-      <w:bookmarkStart w:id="153" w:name="_Toc167347058"/>
-      <w:bookmarkStart w:id="154" w:name="_Toc234049562"/>
-      <w:bookmarkStart w:id="155" w:name="_Toc363465613"/>
-      <w:bookmarkStart w:id="156" w:name="_Toc375317649"/>
+      <w:bookmarkStart w:id="154" w:name="_Toc167347058"/>
+      <w:bookmarkStart w:id="155" w:name="_Toc234049562"/>
+      <w:bookmarkStart w:id="156" w:name="_Toc363465613"/>
+      <w:bookmarkStart w:id="157" w:name="_Toc375317649"/>
       <w:r>
         <w:rPr>
           <w:rFonts w:ascii="幼圆" w:eastAsia="幼圆" w:hint="eastAsia"/>
@@ -24523,10 +24489,10 @@
         </w:rPr>
         <w:t>8.1事件和服务请求管理</w:t>
       </w:r>
-      <w:bookmarkEnd w:id="153"/>
       <w:bookmarkEnd w:id="154"/>
       <w:bookmarkEnd w:id="155"/>
       <w:bookmarkEnd w:id="156"/>
+      <w:bookmarkEnd w:id="157"/>
     </w:p>
     <w:p>
       <w:pPr>
@@ -24698,10 +24664,10 @@
           <w:szCs w:val="30"/>
         </w:rPr>
       </w:pPr>
-      <w:bookmarkStart w:id="157" w:name="_Toc167347059"/>
-      <w:bookmarkStart w:id="158" w:name="_Toc234049563"/>
-      <w:bookmarkStart w:id="159" w:name="_Toc363465614"/>
-      <w:bookmarkStart w:id="160" w:name="_Toc375317650"/>
+      <w:bookmarkStart w:id="158" w:name="_Toc167347059"/>
+      <w:bookmarkStart w:id="159" w:name="_Toc234049563"/>
+      <w:bookmarkStart w:id="160" w:name="_Toc363465614"/>
+      <w:bookmarkStart w:id="161" w:name="_Toc375317650"/>
       <w:r>
         <w:rPr>
           <w:rFonts w:ascii="幼圆" w:eastAsia="幼圆" w:hint="eastAsia"/>
@@ -24710,10 +24676,10 @@
         </w:rPr>
         <w:t>8.2问题管理</w:t>
       </w:r>
-      <w:bookmarkEnd w:id="157"/>
       <w:bookmarkEnd w:id="158"/>
       <w:bookmarkEnd w:id="159"/>
       <w:bookmarkEnd w:id="160"/>
+      <w:bookmarkEnd w:id="161"/>
     </w:p>
     <w:p>
       <w:pPr>
@@ -24920,10 +24886,10 @@
           <w:szCs w:val="32"/>
         </w:rPr>
       </w:pPr>
-      <w:bookmarkStart w:id="161" w:name="_Toc167347060"/>
-      <w:bookmarkStart w:id="162" w:name="_Toc234049567"/>
-      <w:bookmarkStart w:id="163" w:name="_Toc363465615"/>
-      <w:bookmarkStart w:id="164" w:name="_Toc375317651"/>
+      <w:bookmarkStart w:id="162" w:name="_Toc167347060"/>
+      <w:bookmarkStart w:id="163" w:name="_Toc234049567"/>
+      <w:bookmarkStart w:id="164" w:name="_Toc363465615"/>
+      <w:bookmarkStart w:id="165" w:name="_Toc375317651"/>
       <w:r>
         <w:rPr>
           <w:rFonts w:ascii="幼圆" w:eastAsia="幼圆" w:hint="eastAsia"/>
@@ -24934,10 +24900,10 @@
         <w:lastRenderedPageBreak/>
         <w:t>9.控制过程</w:t>
       </w:r>
-      <w:bookmarkEnd w:id="161"/>
       <w:bookmarkEnd w:id="162"/>
       <w:bookmarkEnd w:id="163"/>
       <w:bookmarkEnd w:id="164"/>
+      <w:bookmarkEnd w:id="165"/>
     </w:p>
     <w:p>
       <w:pPr>
@@ -24949,10 +24915,10 @@
           <w:szCs w:val="30"/>
         </w:rPr>
       </w:pPr>
-      <w:bookmarkStart w:id="165" w:name="_Toc167347061"/>
-      <w:bookmarkStart w:id="166" w:name="_Toc234049568"/>
-      <w:bookmarkStart w:id="167" w:name="_Toc363465616"/>
-      <w:bookmarkStart w:id="168" w:name="_Toc375317652"/>
+      <w:bookmarkStart w:id="166" w:name="_Toc167347061"/>
+      <w:bookmarkStart w:id="167" w:name="_Toc234049568"/>
+      <w:bookmarkStart w:id="168" w:name="_Toc363465616"/>
+      <w:bookmarkStart w:id="169" w:name="_Toc375317652"/>
       <w:r>
         <w:rPr>
           <w:rFonts w:ascii="幼圆" w:eastAsia="幼圆" w:hint="eastAsia"/>
@@ -24961,10 +24927,10 @@
         </w:rPr>
         <w:t>9.1配置管理</w:t>
       </w:r>
-      <w:bookmarkEnd w:id="165"/>
       <w:bookmarkEnd w:id="166"/>
       <w:bookmarkEnd w:id="167"/>
       <w:bookmarkEnd w:id="168"/>
+      <w:bookmarkEnd w:id="169"/>
     </w:p>
     <w:p>
       <w:pPr>
@@ -25252,10 +25218,10 @@
           <w:szCs w:val="30"/>
         </w:rPr>
       </w:pPr>
-      <w:bookmarkStart w:id="169" w:name="_Toc167347062"/>
-      <w:bookmarkStart w:id="170" w:name="_Toc234049569"/>
-      <w:bookmarkStart w:id="171" w:name="_Toc363465617"/>
-      <w:bookmarkStart w:id="172" w:name="_Toc375317653"/>
+      <w:bookmarkStart w:id="170" w:name="_Toc167347062"/>
+      <w:bookmarkStart w:id="171" w:name="_Toc234049569"/>
+      <w:bookmarkStart w:id="172" w:name="_Toc363465617"/>
+      <w:bookmarkStart w:id="173" w:name="_Toc375317653"/>
       <w:r>
         <w:rPr>
           <w:rFonts w:ascii="幼圆" w:eastAsia="幼圆" w:hint="eastAsia"/>
@@ -25264,10 +25230,10 @@
         </w:rPr>
         <w:t>9.2变更管理</w:t>
       </w:r>
-      <w:bookmarkEnd w:id="169"/>
       <w:bookmarkEnd w:id="170"/>
       <w:bookmarkEnd w:id="171"/>
       <w:bookmarkEnd w:id="172"/>
+      <w:bookmarkEnd w:id="173"/>
     </w:p>
     <w:p>
       <w:pPr>
@@ -25499,8 +25465,8 @@
           <w:szCs w:val="30"/>
         </w:rPr>
       </w:pPr>
-      <w:bookmarkStart w:id="173" w:name="_Toc363465618"/>
-      <w:bookmarkStart w:id="174" w:name="_Toc375317654"/>
+      <w:bookmarkStart w:id="174" w:name="_Toc363465618"/>
+      <w:bookmarkStart w:id="175" w:name="_Toc375317654"/>
       <w:r>
         <w:rPr>
           <w:rFonts w:ascii="幼圆" w:eastAsia="幼圆" w:hint="eastAsia"/>
@@ -25509,8 +25475,8 @@
         </w:rPr>
         <w:t>9.3发布管理</w:t>
       </w:r>
-      <w:bookmarkEnd w:id="173"/>
       <w:bookmarkEnd w:id="174"/>
+      <w:bookmarkEnd w:id="175"/>
     </w:p>
     <w:p>
       <w:pPr>
@@ -25761,9 +25727,9 @@
           <w:szCs w:val="32"/>
         </w:rPr>
       </w:pPr>
-      <w:bookmarkStart w:id="175" w:name="_Toc271549028"/>
-      <w:bookmarkStart w:id="176" w:name="_Toc363465619"/>
-      <w:bookmarkStart w:id="177" w:name="_Toc375317655"/>
+      <w:bookmarkStart w:id="176" w:name="_Toc271549028"/>
+      <w:bookmarkStart w:id="177" w:name="_Toc363465619"/>
+      <w:bookmarkStart w:id="178" w:name="_Toc375317655"/>
       <w:r>
         <w:rPr>
           <w:rFonts w:ascii="幼圆" w:eastAsia="幼圆" w:hint="eastAsia"/>
@@ -25774,9 +25740,9 @@
         <w:lastRenderedPageBreak/>
         <w:t>附件A：程序文件清单</w:t>
       </w:r>
-      <w:bookmarkEnd w:id="175"/>
       <w:bookmarkEnd w:id="176"/>
       <w:bookmarkEnd w:id="177"/>
+      <w:bookmarkEnd w:id="178"/>
     </w:p>
     <w:tbl>
       <w:tblPr>
@@ -26036,9 +26002,7 @@
             <w:r>
               <w:rPr>
                 <w:rFonts w:ascii="幼圆" w:eastAsia="幼圆" w:hAnsi="宋体" w:hint="eastAsia"/>
-                <w:color w:val="000000"/>
                 <w:szCs w:val="21"/>
-                <w:highlight w:val="yellow"/>
               </w:rPr>
               <w:t>-20000-SL-P-01</w:t>
             </w:r>
@@ -26152,9 +26116,7 @@
             <w:r>
               <w:rPr>
                 <w:rFonts w:ascii="幼圆" w:eastAsia="幼圆" w:hAnsi="宋体" w:hint="eastAsia"/>
-                <w:color w:val="000000"/>
                 <w:szCs w:val="21"/>
-                <w:highlight w:val="yellow"/>
               </w:rPr>
               <w:t>-20000-RP-P-01</w:t>
             </w:r>
@@ -26265,9 +26227,7 @@
             <w:r>
               <w:rPr>
                 <w:rFonts w:ascii="幼圆" w:eastAsia="幼圆" w:hAnsi="宋体" w:hint="eastAsia"/>
-                <w:color w:val="000000"/>
                 <w:szCs w:val="21"/>
-                <w:highlight w:val="yellow"/>
               </w:rPr>
               <w:t>-20000-AV-P-01</w:t>
             </w:r>
@@ -26378,9 +26338,7 @@
             <w:r>
               <w:rPr>
                 <w:rFonts w:ascii="幼圆" w:eastAsia="幼圆" w:hAnsi="宋体" w:hint="eastAsia"/>
-                <w:color w:val="000000"/>
                 <w:szCs w:val="21"/>
-                <w:highlight w:val="yellow"/>
               </w:rPr>
               <w:t>-20000-CN-P-01</w:t>
             </w:r>
@@ -26491,9 +26449,7 @@
             <w:r>
               <w:rPr>
                 <w:rFonts w:ascii="幼圆" w:eastAsia="幼圆" w:hAnsi="宋体" w:hint="eastAsia"/>
-                <w:color w:val="000000"/>
                 <w:szCs w:val="21"/>
-                <w:highlight w:val="yellow"/>
               </w:rPr>
               <w:t>-20000-SI-P-01</w:t>
             </w:r>
@@ -26604,9 +26560,7 @@
             <w:r>
               <w:rPr>
                 <w:rFonts w:ascii="幼圆" w:eastAsia="幼圆" w:hAnsi="宋体" w:hint="eastAsia"/>
-                <w:color w:val="000000"/>
                 <w:szCs w:val="21"/>
-                <w:highlight w:val="yellow"/>
               </w:rPr>
               <w:t>-20000-NS-P-01</w:t>
             </w:r>
@@ -26717,9 +26671,7 @@
             <w:r>
               <w:rPr>
                 <w:rFonts w:ascii="幼圆" w:eastAsia="幼圆" w:hAnsi="宋体" w:hint="eastAsia"/>
-                <w:color w:val="000000"/>
                 <w:szCs w:val="21"/>
-                <w:highlight w:val="yellow"/>
               </w:rPr>
               <w:t>-20000-BA-P-01</w:t>
             </w:r>
@@ -26830,9 +26782,7 @@
             <w:r>
               <w:rPr>
                 <w:rFonts w:ascii="幼圆" w:eastAsia="幼圆" w:hAnsi="宋体" w:hint="eastAsia"/>
-                <w:color w:val="000000"/>
                 <w:szCs w:val="21"/>
-                <w:highlight w:val="yellow"/>
               </w:rPr>
               <w:t>-20000-CA-P-01</w:t>
             </w:r>
@@ -26943,9 +26893,7 @@
             <w:r>
               <w:rPr>
                 <w:rFonts w:ascii="幼圆" w:eastAsia="幼圆" w:hAnsi="宋体" w:hint="eastAsia"/>
-                <w:color w:val="000000"/>
                 <w:szCs w:val="21"/>
-                <w:highlight w:val="yellow"/>
               </w:rPr>
               <w:t>-20000-IS-P-01</w:t>
             </w:r>
@@ -27056,9 +27004,7 @@
             <w:r>
               <w:rPr>
                 <w:rFonts w:ascii="幼圆" w:eastAsia="幼圆" w:hAnsi="宋体" w:hint="eastAsia"/>
-                <w:color w:val="000000"/>
                 <w:szCs w:val="21"/>
-                <w:highlight w:val="yellow"/>
               </w:rPr>
               <w:t>-20000-BR-P-01</w:t>
             </w:r>
@@ -27169,9 +27115,7 @@
             <w:r>
               <w:rPr>
                 <w:rFonts w:ascii="幼圆" w:eastAsia="幼圆" w:hAnsi="宋体" w:hint="eastAsia"/>
-                <w:color w:val="000000"/>
                 <w:szCs w:val="21"/>
-                <w:highlight w:val="yellow"/>
               </w:rPr>
               <w:t>-20000-SR-P-01</w:t>
             </w:r>
@@ -27282,9 +27226,7 @@
             <w:r>
               <w:rPr>
                 <w:rFonts w:ascii="幼圆" w:eastAsia="幼圆" w:hAnsi="宋体" w:hint="eastAsia"/>
-                <w:color w:val="000000"/>
                 <w:szCs w:val="21"/>
-                <w:highlight w:val="yellow"/>
               </w:rPr>
               <w:t>-20000-IM-P-01</w:t>
             </w:r>
@@ -27395,9 +27337,7 @@
             <w:r>
               <w:rPr>
                 <w:rFonts w:ascii="幼圆" w:eastAsia="幼圆" w:hAnsi="宋体" w:hint="eastAsia"/>
-                <w:color w:val="000000"/>
                 <w:szCs w:val="21"/>
-                <w:highlight w:val="yellow"/>
               </w:rPr>
               <w:t>-20000-PM-P-01</w:t>
             </w:r>
@@ -27508,9 +27448,7 @@
             <w:r>
               <w:rPr>
                 <w:rFonts w:ascii="幼圆" w:eastAsia="幼圆" w:hAnsi="宋体" w:hint="eastAsia"/>
-                <w:color w:val="000000"/>
                 <w:szCs w:val="21"/>
-                <w:highlight w:val="yellow"/>
               </w:rPr>
               <w:t>-20000-CM-P-01</w:t>
             </w:r>
@@ -27621,9 +27559,7 @@
             <w:r>
               <w:rPr>
                 <w:rFonts w:ascii="幼圆" w:eastAsia="幼圆" w:hAnsi="宋体" w:hint="eastAsia"/>
-                <w:color w:val="000000"/>
                 <w:szCs w:val="21"/>
-                <w:highlight w:val="yellow"/>
               </w:rPr>
               <w:t>-20000-CH-P-01</w:t>
             </w:r>
@@ -27734,9 +27670,7 @@
             <w:r>
               <w:rPr>
                 <w:rFonts w:ascii="幼圆" w:eastAsia="幼圆" w:hAnsi="宋体" w:hint="eastAsia"/>
-                <w:color w:val="000000"/>
                 <w:szCs w:val="21"/>
-                <w:highlight w:val="yellow"/>
               </w:rPr>
               <w:t>-20000-RM-P-01</w:t>
             </w:r>
@@ -27847,9 +27781,7 @@
             <w:r>
               <w:rPr>
                 <w:rFonts w:ascii="幼圆" w:eastAsia="幼圆" w:hAnsi="宋体" w:hint="eastAsia"/>
-                <w:color w:val="000000"/>
                 <w:szCs w:val="21"/>
-                <w:highlight w:val="yellow"/>
               </w:rPr>
               <w:t>-20000-HR-P-01</w:t>
             </w:r>
@@ -27960,9 +27892,7 @@
             <w:r>
               <w:rPr>
                 <w:rFonts w:ascii="幼圆" w:eastAsia="幼圆" w:hAnsi="宋体" w:hint="eastAsia"/>
-                <w:color w:val="000000"/>
                 <w:szCs w:val="21"/>
-                <w:highlight w:val="yellow"/>
               </w:rPr>
               <w:t>-20000-FM-P-01</w:t>
             </w:r>
@@ -28073,9 +28003,7 @@
             <w:r>
               <w:rPr>
                 <w:rFonts w:ascii="幼圆" w:eastAsia="幼圆" w:hAnsi="宋体" w:hint="eastAsia"/>
-                <w:color w:val="000000"/>
                 <w:szCs w:val="21"/>
-                <w:highlight w:val="yellow"/>
               </w:rPr>
               <w:t>-20000-GP-P-01</w:t>
             </w:r>
@@ -28186,9 +28114,7 @@
             <w:r>
               <w:rPr>
                 <w:rFonts w:ascii="幼圆" w:eastAsia="幼圆" w:hAnsi="宋体" w:hint="eastAsia"/>
-                <w:color w:val="000000"/>
                 <w:szCs w:val="21"/>
-                <w:highlight w:val="yellow"/>
               </w:rPr>
               <w:t>-20000-GP-P-02</w:t>
             </w:r>
@@ -28231,9 +28157,9 @@
           <w:szCs w:val="32"/>
         </w:rPr>
       </w:pPr>
-      <w:bookmarkStart w:id="178" w:name="_Toc271549029"/>
-      <w:bookmarkStart w:id="179" w:name="_Toc363465620"/>
-      <w:bookmarkStart w:id="180" w:name="_Toc375317656"/>
+      <w:bookmarkStart w:id="179" w:name="_Toc271549029"/>
+      <w:bookmarkStart w:id="180" w:name="_Toc363465620"/>
+      <w:bookmarkStart w:id="181" w:name="_Toc375317656"/>
       <w:r>
         <w:rPr>
           <w:rFonts w:ascii="幼圆" w:eastAsia="幼圆" w:hint="eastAsia"/>
@@ -28244,9 +28170,9 @@
         <w:lastRenderedPageBreak/>
         <w:t>附件B：组织架构图及部门职责说明</w:t>
       </w:r>
-      <w:bookmarkEnd w:id="178"/>
       <w:bookmarkEnd w:id="179"/>
       <w:bookmarkEnd w:id="180"/>
+      <w:bookmarkEnd w:id="181"/>
     </w:p>
     <w:p>
       <w:pPr>
@@ -28323,30 +28249,6 @@
           <w:sz w:val="24"/>
         </w:rPr>
       </w:pPr>
-      <w:r>
-        <w:rPr>
-          <w:rFonts w:ascii="幼圆" w:eastAsia="幼圆" w:hAnsi="Arial" w:cs="Arial" w:hint="eastAsia"/>
-          <w:b/>
-          <w:color w:val="000000"/>
-          <w:kern w:val="36"/>
-          <w:sz w:val="24"/>
-          <w:highlight w:val="yellow"/>
-        </w:rPr>
-        <w:t>（上图的各部门名称从输入引用）</w:t>
-      </w:r>
-    </w:p>
-    <w:p>
-      <w:pPr>
-        <w:spacing w:before="48" w:after="48" w:line="360" w:lineRule="auto"/>
-        <w:ind w:rightChars="20" w:right="42"/>
-        <w:jc w:val="center"/>
-        <w:rPr>
-          <w:rFonts w:ascii="幼圆" w:eastAsia="幼圆" w:hAnsi="Arial" w:cs="Arial"/>
-          <w:b/>
-          <w:kern w:val="36"/>
-          <w:sz w:val="24"/>
-        </w:rPr>
-      </w:pPr>
     </w:p>
     <w:p>
       <w:pPr>
@@ -28378,9 +28280,9 @@
           <w:sz w:val="24"/>
         </w:rPr>
       </w:pPr>
-      <w:bookmarkStart w:id="181" w:name="_Toc271549030"/>
-      <w:bookmarkStart w:id="182" w:name="_Toc363465624"/>
-      <w:bookmarkStart w:id="183" w:name="_Toc375317657"/>
+      <w:bookmarkStart w:id="182" w:name="_Toc271549030"/>
+      <w:bookmarkStart w:id="183" w:name="_Toc363465624"/>
+      <w:bookmarkStart w:id="184" w:name="_Toc375317657"/>
       <w:r>
         <w:rPr>
           <w:rFonts w:ascii="幼圆" w:eastAsia="幼圆" w:hAnsi="宋体" w:hint="eastAsia"/>
@@ -28965,7 +28867,6 @@
           <w:rFonts w:ascii="幼圆" w:eastAsia="幼圆" w:hint="eastAsia"/>
           <w:szCs w:val="21"/>
         </w:rPr>
-        <w:lastRenderedPageBreak/>
         <w:t>制定本部门的工作计划；</w:t>
       </w:r>
     </w:p>
@@ -28987,6 +28888,7 @@
           <w:rFonts w:ascii="幼圆" w:eastAsia="幼圆" w:hint="eastAsia"/>
           <w:szCs w:val="21"/>
         </w:rPr>
+        <w:lastRenderedPageBreak/>
         <w:t>认真执行信息</w:t>
       </w:r>
       <w:r>
@@ -30028,44 +29930,9 @@
         <w:lastRenderedPageBreak/>
         <w:t>附件C: 服务管理职责分配表</w:t>
       </w:r>
-      <w:bookmarkEnd w:id="181"/>
       <w:bookmarkEnd w:id="182"/>
       <w:bookmarkEnd w:id="183"/>
-      <w:r>
-        <w:rPr>
-          <w:rFonts w:ascii="幼圆" w:eastAsia="幼圆" w:hint="eastAsia"/>
-          <w:color w:val="000000"/>
-          <w:kern w:val="36"/>
-          <w:sz w:val="32"/>
-          <w:szCs w:val="32"/>
-          <w:highlight w:val="yellow"/>
-        </w:rPr>
-        <w:t>(与上面组织架构</w:t>
-      </w:r>
-      <w:proofErr w:type="gramStart"/>
-      <w:r>
-        <w:rPr>
-          <w:rFonts w:ascii="幼圆" w:eastAsia="幼圆" w:hint="eastAsia"/>
-          <w:color w:val="000000"/>
-          <w:kern w:val="36"/>
-          <w:sz w:val="32"/>
-          <w:szCs w:val="32"/>
-          <w:highlight w:val="yellow"/>
-        </w:rPr>
-        <w:t>图部门</w:t>
-      </w:r>
-      <w:proofErr w:type="gramEnd"/>
-      <w:r>
-        <w:rPr>
-          <w:rFonts w:ascii="幼圆" w:eastAsia="幼圆" w:hint="eastAsia"/>
-          <w:color w:val="000000"/>
-          <w:kern w:val="36"/>
-          <w:sz w:val="32"/>
-          <w:szCs w:val="32"/>
-          <w:highlight w:val="yellow"/>
-        </w:rPr>
-        <w:t>一致)</w:t>
-      </w:r>
+      <w:bookmarkEnd w:id="184"/>
     </w:p>
     <w:tbl>
       <w:tblPr>
@@ -30261,8 +30128,6 @@
               </w:rPr>
               <w:t>息技术服务管理</w:t>
             </w:r>
-            <w:bookmarkStart w:id="184" w:name="_GoBack"/>
-            <w:bookmarkEnd w:id="184"/>
             <w:r>
               <w:rPr>
                 <w:rFonts w:ascii="幼圆" w:hAnsi="宋体" w:cs="宋体" w:hint="eastAsia"/>
@@ -36485,7 +36350,7 @@
         <w:bCs/>
         <w:noProof/>
       </w:rPr>
-      <w:t>37</w:t>
+      <w:t>19</w:t>
     </w:r>
     <w:r>
       <w:rPr>
@@ -49147,7 +49012,7 @@
     <w:name w:val="样式 段后: 0.5 行 行距: 单倍行距1"/>
     <w:basedOn w:val="a9"/>
     <w:autoRedefine/>
-    <w:rsid w:val="003D7F1B"/>
+    <w:rsid w:val="00927A33"/>
     <w:rPr>
       <w:rFonts w:ascii="宋体" w:hAnsi="宋体"/>
       <w:b/>
@@ -49993,7 +49858,7 @@
 </file>
 
 <file path=customXml/itemProps1.xml><?xml version="1.0" encoding="utf-8"?>
-<ds:datastoreItem xmlns:ds="http://schemas.openxmlformats.org/officeDocument/2006/customXml" ds:itemID="{E66736C5-E6B7-4F1F-A71E-74B8CCD3FA4E}">
+<ds:datastoreItem xmlns:ds="http://schemas.openxmlformats.org/officeDocument/2006/customXml" ds:itemID="{CDDBD90B-1E53-486A-B671-0CF2274E5DEF}">
   <ds:schemaRefs>
     <ds:schemaRef ds:uri="http://schemas.openxmlformats.org/officeDocument/2006/bibliography"/>
   </ds:schemaRefs>

--- a/Word-Printer/ABMM-20000-SM-M-01.docx
+++ b/Word-Printer/ABMM-20000-SM-M-01.docx
@@ -30353,43 +30353,92 @@
           <w:tcPr>
             <w:tcW w:type="dxa" w:w="850"/>
           </w:tcPr>
-          <w:p/>
+          <w:p>
+            <w:pPr>
+              <w:pStyle w:val="afffff6"/>
+            </w:pPr>
+            <w:r>
+              <w:t>△</w:t>
+            </w:r>
+          </w:p>
         </w:tc>
         <w:tc>
           <w:tcPr>
             <w:tcW w:type="dxa" w:w="850"/>
           </w:tcPr>
-          <w:p/>
+          <w:p>
+            <w:pPr>
+              <w:pStyle w:val="afffff6"/>
+            </w:pPr>
+            <w:r>
+              <w:t>▲</w:t>
+            </w:r>
+          </w:p>
         </w:tc>
         <w:tc>
           <w:tcPr>
             <w:tcW w:type="dxa" w:w="850"/>
           </w:tcPr>
-          <w:p/>
+          <w:p>
+            <w:pPr>
+              <w:pStyle w:val="afffff6"/>
+            </w:pPr>
+            <w:r>
+              <w:t>△</w:t>
+            </w:r>
+          </w:p>
         </w:tc>
         <w:tc>
           <w:tcPr>
             <w:tcW w:type="dxa" w:w="850"/>
           </w:tcPr>
-          <w:p/>
+          <w:p>
+            <w:pPr>
+              <w:pStyle w:val="afffff6"/>
+            </w:pPr>
+            <w:r>
+              <w:t>△</w:t>
+            </w:r>
+          </w:p>
         </w:tc>
         <w:tc>
           <w:tcPr>
             <w:tcW w:type="dxa" w:w="850"/>
           </w:tcPr>
-          <w:p/>
+          <w:p>
+            <w:pPr>
+              <w:pStyle w:val="afffff6"/>
+            </w:pPr>
+            <w:r>
+              <w:t>△</w:t>
+            </w:r>
+          </w:p>
         </w:tc>
         <w:tc>
           <w:tcPr>
             <w:tcW w:type="dxa" w:w="850"/>
           </w:tcPr>
-          <w:p/>
+          <w:p>
+            <w:pPr>
+              <w:pStyle w:val="afffff6"/>
+            </w:pPr>
+            <w:r>
+              <w:t>△</w:t>
+            </w:r>
+          </w:p>
         </w:tc>
         <w:tc>
           <w:tcPr>
             <w:tcW w:type="dxa" w:w="850"/>
           </w:tcPr>
-          <w:p/>
+          <w:p>
+            <w:pPr>
+              <w:pStyle w:val="afffff6"/>
+            </w:pPr>
+            <w:r>
+              <w:t>△</w:t>
+            </w:r>
+          </w:p>
         </w:tc>
       </w:tr>
       <w:tr>
@@ -30511,43 +30560,92 @@
           <w:tcPr>
             <w:tcW w:type="dxa" w:w="850"/>
           </w:tcPr>
-          <w:p/>
+          <w:p>
+            <w:pPr>
+              <w:pStyle w:val="afffff6"/>
+            </w:pPr>
+            <w:r>
+              <w:t>△</w:t>
+            </w:r>
+          </w:p>
         </w:tc>
         <w:tc>
           <w:tcPr>
             <w:tcW w:type="dxa" w:w="850"/>
           </w:tcPr>
-          <w:p/>
+          <w:p>
+            <w:pPr>
+              <w:pStyle w:val="afffff6"/>
+            </w:pPr>
+            <w:r>
+              <w:t>▲</w:t>
+            </w:r>
+          </w:p>
         </w:tc>
         <w:tc>
           <w:tcPr>
             <w:tcW w:type="dxa" w:w="850"/>
           </w:tcPr>
-          <w:p/>
+          <w:p>
+            <w:pPr>
+              <w:pStyle w:val="afffff6"/>
+            </w:pPr>
+            <w:r>
+              <w:t>△</w:t>
+            </w:r>
+          </w:p>
         </w:tc>
         <w:tc>
           <w:tcPr>
             <w:tcW w:type="dxa" w:w="850"/>
           </w:tcPr>
-          <w:p/>
+          <w:p>
+            <w:pPr>
+              <w:pStyle w:val="afffff6"/>
+            </w:pPr>
+            <w:r>
+              <w:t>△</w:t>
+            </w:r>
+          </w:p>
         </w:tc>
         <w:tc>
           <w:tcPr>
             <w:tcW w:type="dxa" w:w="850"/>
           </w:tcPr>
-          <w:p/>
+          <w:p>
+            <w:pPr>
+              <w:pStyle w:val="afffff6"/>
+            </w:pPr>
+            <w:r>
+              <w:t>△</w:t>
+            </w:r>
+          </w:p>
         </w:tc>
         <w:tc>
           <w:tcPr>
             <w:tcW w:type="dxa" w:w="850"/>
           </w:tcPr>
-          <w:p/>
+          <w:p>
+            <w:pPr>
+              <w:pStyle w:val="afffff6"/>
+            </w:pPr>
+            <w:r>
+              <w:t>△</w:t>
+            </w:r>
+          </w:p>
         </w:tc>
         <w:tc>
           <w:tcPr>
             <w:tcW w:type="dxa" w:w="850"/>
           </w:tcPr>
-          <w:p/>
+          <w:p>
+            <w:pPr>
+              <w:pStyle w:val="afffff6"/>
+            </w:pPr>
+            <w:r>
+              <w:t>△</w:t>
+            </w:r>
+          </w:p>
         </w:tc>
       </w:tr>
       <w:tr>
@@ -30659,43 +30757,92 @@
           <w:tcPr>
             <w:tcW w:type="dxa" w:w="850"/>
           </w:tcPr>
-          <w:p/>
+          <w:p>
+            <w:pPr>
+              <w:pStyle w:val="afffff6"/>
+            </w:pPr>
+            <w:r>
+              <w:t>△</w:t>
+            </w:r>
+          </w:p>
         </w:tc>
         <w:tc>
           <w:tcPr>
             <w:tcW w:type="dxa" w:w="850"/>
           </w:tcPr>
-          <w:p/>
+          <w:p>
+            <w:pPr>
+              <w:pStyle w:val="afffff6"/>
+            </w:pPr>
+            <w:r>
+              <w:t>▲</w:t>
+            </w:r>
+          </w:p>
         </w:tc>
         <w:tc>
           <w:tcPr>
             <w:tcW w:type="dxa" w:w="850"/>
           </w:tcPr>
-          <w:p/>
+          <w:p>
+            <w:pPr>
+              <w:pStyle w:val="afffff6"/>
+            </w:pPr>
+            <w:r>
+              <w:t>△</w:t>
+            </w:r>
+          </w:p>
         </w:tc>
         <w:tc>
           <w:tcPr>
             <w:tcW w:type="dxa" w:w="850"/>
           </w:tcPr>
-          <w:p/>
+          <w:p>
+            <w:pPr>
+              <w:pStyle w:val="afffff6"/>
+            </w:pPr>
+            <w:r>
+              <w:t>△</w:t>
+            </w:r>
+          </w:p>
         </w:tc>
         <w:tc>
           <w:tcPr>
             <w:tcW w:type="dxa" w:w="850"/>
           </w:tcPr>
-          <w:p/>
+          <w:p>
+            <w:pPr>
+              <w:pStyle w:val="afffff6"/>
+            </w:pPr>
+            <w:r>
+              <w:t>△</w:t>
+            </w:r>
+          </w:p>
         </w:tc>
         <w:tc>
           <w:tcPr>
             <w:tcW w:type="dxa" w:w="850"/>
           </w:tcPr>
-          <w:p/>
+          <w:p>
+            <w:pPr>
+              <w:pStyle w:val="afffff6"/>
+            </w:pPr>
+            <w:r>
+              <w:t>△</w:t>
+            </w:r>
+          </w:p>
         </w:tc>
         <w:tc>
           <w:tcPr>
             <w:tcW w:type="dxa" w:w="850"/>
           </w:tcPr>
-          <w:p/>
+          <w:p>
+            <w:pPr>
+              <w:pStyle w:val="afffff6"/>
+            </w:pPr>
+            <w:r>
+              <w:t>△</w:t>
+            </w:r>
+          </w:p>
         </w:tc>
       </w:tr>
       <w:tr>
@@ -30807,43 +30954,92 @@
           <w:tcPr>
             <w:tcW w:type="dxa" w:w="850"/>
           </w:tcPr>
-          <w:p/>
+          <w:p>
+            <w:pPr>
+              <w:pStyle w:val="afffff6"/>
+            </w:pPr>
+            <w:r>
+              <w:t>△</w:t>
+            </w:r>
+          </w:p>
         </w:tc>
         <w:tc>
           <w:tcPr>
             <w:tcW w:type="dxa" w:w="850"/>
           </w:tcPr>
-          <w:p/>
+          <w:p>
+            <w:pPr>
+              <w:pStyle w:val="afffff6"/>
+            </w:pPr>
+            <w:r>
+              <w:t>▲</w:t>
+            </w:r>
+          </w:p>
         </w:tc>
         <w:tc>
           <w:tcPr>
             <w:tcW w:type="dxa" w:w="850"/>
           </w:tcPr>
-          <w:p/>
+          <w:p>
+            <w:pPr>
+              <w:pStyle w:val="afffff6"/>
+            </w:pPr>
+            <w:r>
+              <w:t>△</w:t>
+            </w:r>
+          </w:p>
         </w:tc>
         <w:tc>
           <w:tcPr>
             <w:tcW w:type="dxa" w:w="850"/>
           </w:tcPr>
-          <w:p/>
+          <w:p>
+            <w:pPr>
+              <w:pStyle w:val="afffff6"/>
+            </w:pPr>
+            <w:r>
+              <w:t>△</w:t>
+            </w:r>
+          </w:p>
         </w:tc>
         <w:tc>
           <w:tcPr>
             <w:tcW w:type="dxa" w:w="850"/>
           </w:tcPr>
-          <w:p/>
+          <w:p>
+            <w:pPr>
+              <w:pStyle w:val="afffff6"/>
+            </w:pPr>
+            <w:r>
+              <w:t>△</w:t>
+            </w:r>
+          </w:p>
         </w:tc>
         <w:tc>
           <w:tcPr>
             <w:tcW w:type="dxa" w:w="850"/>
           </w:tcPr>
-          <w:p/>
+          <w:p>
+            <w:pPr>
+              <w:pStyle w:val="afffff6"/>
+            </w:pPr>
+            <w:r>
+              <w:t>△</w:t>
+            </w:r>
+          </w:p>
         </w:tc>
         <w:tc>
           <w:tcPr>
             <w:tcW w:type="dxa" w:w="850"/>
           </w:tcPr>
-          <w:p/>
+          <w:p>
+            <w:pPr>
+              <w:pStyle w:val="afffff6"/>
+            </w:pPr>
+            <w:r>
+              <w:t>△</w:t>
+            </w:r>
+          </w:p>
         </w:tc>
       </w:tr>
       <w:tr>
@@ -30955,43 +31151,92 @@
           <w:tcPr>
             <w:tcW w:type="dxa" w:w="850"/>
           </w:tcPr>
-          <w:p/>
+          <w:p>
+            <w:pPr>
+              <w:pStyle w:val="afffff6"/>
+            </w:pPr>
+            <w:r>
+              <w:t>△</w:t>
+            </w:r>
+          </w:p>
         </w:tc>
         <w:tc>
           <w:tcPr>
             <w:tcW w:type="dxa" w:w="850"/>
           </w:tcPr>
-          <w:p/>
+          <w:p>
+            <w:pPr>
+              <w:pStyle w:val="afffff6"/>
+            </w:pPr>
+            <w:r>
+              <w:t>▲</w:t>
+            </w:r>
+          </w:p>
         </w:tc>
         <w:tc>
           <w:tcPr>
             <w:tcW w:type="dxa" w:w="850"/>
           </w:tcPr>
-          <w:p/>
+          <w:p>
+            <w:pPr>
+              <w:pStyle w:val="afffff6"/>
+            </w:pPr>
+            <w:r>
+              <w:t>△</w:t>
+            </w:r>
+          </w:p>
         </w:tc>
         <w:tc>
           <w:tcPr>
             <w:tcW w:type="dxa" w:w="850"/>
           </w:tcPr>
-          <w:p/>
+          <w:p>
+            <w:pPr>
+              <w:pStyle w:val="afffff6"/>
+            </w:pPr>
+            <w:r>
+              <w:t>△</w:t>
+            </w:r>
+          </w:p>
         </w:tc>
         <w:tc>
           <w:tcPr>
             <w:tcW w:type="dxa" w:w="850"/>
           </w:tcPr>
-          <w:p/>
+          <w:p>
+            <w:pPr>
+              <w:pStyle w:val="afffff6"/>
+            </w:pPr>
+            <w:r>
+              <w:t>△</w:t>
+            </w:r>
+          </w:p>
         </w:tc>
         <w:tc>
           <w:tcPr>
             <w:tcW w:type="dxa" w:w="850"/>
           </w:tcPr>
-          <w:p/>
+          <w:p>
+            <w:pPr>
+              <w:pStyle w:val="afffff6"/>
+            </w:pPr>
+            <w:r>
+              <w:t>△</w:t>
+            </w:r>
+          </w:p>
         </w:tc>
         <w:tc>
           <w:tcPr>
             <w:tcW w:type="dxa" w:w="850"/>
           </w:tcPr>
-          <w:p/>
+          <w:p>
+            <w:pPr>
+              <w:pStyle w:val="afffff6"/>
+            </w:pPr>
+            <w:r>
+              <w:t>△</w:t>
+            </w:r>
+          </w:p>
         </w:tc>
       </w:tr>
       <w:tr>
@@ -31103,43 +31348,92 @@
           <w:tcPr>
             <w:tcW w:type="dxa" w:w="850"/>
           </w:tcPr>
-          <w:p/>
+          <w:p>
+            <w:pPr>
+              <w:pStyle w:val="afffff6"/>
+            </w:pPr>
+            <w:r>
+              <w:t>△</w:t>
+            </w:r>
+          </w:p>
         </w:tc>
         <w:tc>
           <w:tcPr>
             <w:tcW w:type="dxa" w:w="850"/>
           </w:tcPr>
-          <w:p/>
+          <w:p>
+            <w:pPr>
+              <w:pStyle w:val="afffff6"/>
+            </w:pPr>
+            <w:r>
+              <w:t>▲</w:t>
+            </w:r>
+          </w:p>
         </w:tc>
         <w:tc>
           <w:tcPr>
             <w:tcW w:type="dxa" w:w="850"/>
           </w:tcPr>
-          <w:p/>
+          <w:p>
+            <w:pPr>
+              <w:pStyle w:val="afffff6"/>
+            </w:pPr>
+            <w:r>
+              <w:t>△</w:t>
+            </w:r>
+          </w:p>
         </w:tc>
         <w:tc>
           <w:tcPr>
             <w:tcW w:type="dxa" w:w="850"/>
           </w:tcPr>
-          <w:p/>
+          <w:p>
+            <w:pPr>
+              <w:pStyle w:val="afffff6"/>
+            </w:pPr>
+            <w:r>
+              <w:t>△</w:t>
+            </w:r>
+          </w:p>
         </w:tc>
         <w:tc>
           <w:tcPr>
             <w:tcW w:type="dxa" w:w="850"/>
           </w:tcPr>
-          <w:p/>
+          <w:p>
+            <w:pPr>
+              <w:pStyle w:val="afffff6"/>
+            </w:pPr>
+            <w:r>
+              <w:t>△</w:t>
+            </w:r>
+          </w:p>
         </w:tc>
         <w:tc>
           <w:tcPr>
             <w:tcW w:type="dxa" w:w="850"/>
           </w:tcPr>
-          <w:p/>
+          <w:p>
+            <w:pPr>
+              <w:pStyle w:val="afffff6"/>
+            </w:pPr>
+            <w:r>
+              <w:t>△</w:t>
+            </w:r>
+          </w:p>
         </w:tc>
         <w:tc>
           <w:tcPr>
             <w:tcW w:type="dxa" w:w="850"/>
           </w:tcPr>
-          <w:p/>
+          <w:p>
+            <w:pPr>
+              <w:pStyle w:val="afffff6"/>
+            </w:pPr>
+            <w:r>
+              <w:t>△</w:t>
+            </w:r>
+          </w:p>
         </w:tc>
       </w:tr>
       <w:tr>
@@ -31251,43 +31545,92 @@
           <w:tcPr>
             <w:tcW w:type="dxa" w:w="850"/>
           </w:tcPr>
-          <w:p/>
+          <w:p>
+            <w:pPr>
+              <w:pStyle w:val="afffff6"/>
+            </w:pPr>
+            <w:r>
+              <w:t>△</w:t>
+            </w:r>
+          </w:p>
         </w:tc>
         <w:tc>
           <w:tcPr>
             <w:tcW w:type="dxa" w:w="850"/>
           </w:tcPr>
-          <w:p/>
+          <w:p>
+            <w:pPr>
+              <w:pStyle w:val="afffff6"/>
+            </w:pPr>
+            <w:r>
+              <w:t>△</w:t>
+            </w:r>
+          </w:p>
         </w:tc>
         <w:tc>
           <w:tcPr>
             <w:tcW w:type="dxa" w:w="850"/>
           </w:tcPr>
-          <w:p/>
+          <w:p>
+            <w:pPr>
+              <w:pStyle w:val="afffff6"/>
+            </w:pPr>
+            <w:r>
+              <w:t>△</w:t>
+            </w:r>
+          </w:p>
         </w:tc>
         <w:tc>
           <w:tcPr>
             <w:tcW w:type="dxa" w:w="850"/>
           </w:tcPr>
-          <w:p/>
+          <w:p>
+            <w:pPr>
+              <w:pStyle w:val="afffff6"/>
+            </w:pPr>
+            <w:r>
+              <w:t>△</w:t>
+            </w:r>
+          </w:p>
         </w:tc>
         <w:tc>
           <w:tcPr>
             <w:tcW w:type="dxa" w:w="850"/>
           </w:tcPr>
-          <w:p/>
+          <w:p>
+            <w:pPr>
+              <w:pStyle w:val="afffff6"/>
+            </w:pPr>
+            <w:r>
+              <w:t>▲</w:t>
+            </w:r>
+          </w:p>
         </w:tc>
         <w:tc>
           <w:tcPr>
             <w:tcW w:type="dxa" w:w="850"/>
           </w:tcPr>
-          <w:p/>
+          <w:p>
+            <w:pPr>
+              <w:pStyle w:val="afffff6"/>
+            </w:pPr>
+            <w:r>
+              <w:t>▲</w:t>
+            </w:r>
+          </w:p>
         </w:tc>
         <w:tc>
           <w:tcPr>
             <w:tcW w:type="dxa" w:w="850"/>
           </w:tcPr>
-          <w:p/>
+          <w:p>
+            <w:pPr>
+              <w:pStyle w:val="afffff6"/>
+            </w:pPr>
+            <w:r>
+              <w:t>△</w:t>
+            </w:r>
+          </w:p>
         </w:tc>
       </w:tr>
       <w:tr>
@@ -31399,43 +31742,92 @@
           <w:tcPr>
             <w:tcW w:type="dxa" w:w="850"/>
           </w:tcPr>
-          <w:p/>
+          <w:p>
+            <w:pPr>
+              <w:pStyle w:val="afffff6"/>
+            </w:pPr>
+            <w:r>
+              <w:t>△</w:t>
+            </w:r>
+          </w:p>
         </w:tc>
         <w:tc>
           <w:tcPr>
             <w:tcW w:type="dxa" w:w="850"/>
           </w:tcPr>
-          <w:p/>
+          <w:p>
+            <w:pPr>
+              <w:pStyle w:val="afffff6"/>
+            </w:pPr>
+            <w:r>
+              <w:t>△</w:t>
+            </w:r>
+          </w:p>
         </w:tc>
         <w:tc>
           <w:tcPr>
             <w:tcW w:type="dxa" w:w="850"/>
           </w:tcPr>
-          <w:p/>
+          <w:p>
+            <w:pPr>
+              <w:pStyle w:val="afffff6"/>
+            </w:pPr>
+            <w:r>
+              <w:t>△</w:t>
+            </w:r>
+          </w:p>
         </w:tc>
         <w:tc>
           <w:tcPr>
             <w:tcW w:type="dxa" w:w="850"/>
           </w:tcPr>
-          <w:p/>
+          <w:p>
+            <w:pPr>
+              <w:pStyle w:val="afffff6"/>
+            </w:pPr>
+            <w:r>
+              <w:t>△</w:t>
+            </w:r>
+          </w:p>
         </w:tc>
         <w:tc>
           <w:tcPr>
             <w:tcW w:type="dxa" w:w="850"/>
           </w:tcPr>
-          <w:p/>
+          <w:p>
+            <w:pPr>
+              <w:pStyle w:val="afffff6"/>
+            </w:pPr>
+            <w:r>
+              <w:t>▲</w:t>
+            </w:r>
+          </w:p>
         </w:tc>
         <w:tc>
           <w:tcPr>
             <w:tcW w:type="dxa" w:w="850"/>
           </w:tcPr>
-          <w:p/>
+          <w:p>
+            <w:pPr>
+              <w:pStyle w:val="afffff6"/>
+            </w:pPr>
+            <w:r>
+              <w:t>▲</w:t>
+            </w:r>
+          </w:p>
         </w:tc>
         <w:tc>
           <w:tcPr>
             <w:tcW w:type="dxa" w:w="850"/>
           </w:tcPr>
-          <w:p/>
+          <w:p>
+            <w:pPr>
+              <w:pStyle w:val="afffff6"/>
+            </w:pPr>
+            <w:r>
+              <w:t>△</w:t>
+            </w:r>
+          </w:p>
         </w:tc>
       </w:tr>
       <w:tr>
@@ -31547,43 +31939,92 @@
           <w:tcPr>
             <w:tcW w:type="dxa" w:w="850"/>
           </w:tcPr>
-          <w:p/>
+          <w:p>
+            <w:pPr>
+              <w:pStyle w:val="afffff6"/>
+            </w:pPr>
+            <w:r>
+              <w:t>△</w:t>
+            </w:r>
+          </w:p>
         </w:tc>
         <w:tc>
           <w:tcPr>
             <w:tcW w:type="dxa" w:w="850"/>
           </w:tcPr>
-          <w:p/>
+          <w:p>
+            <w:pPr>
+              <w:pStyle w:val="afffff6"/>
+            </w:pPr>
+            <w:r>
+              <w:t>△</w:t>
+            </w:r>
+          </w:p>
         </w:tc>
         <w:tc>
           <w:tcPr>
             <w:tcW w:type="dxa" w:w="850"/>
           </w:tcPr>
-          <w:p/>
+          <w:p>
+            <w:pPr>
+              <w:pStyle w:val="afffff6"/>
+            </w:pPr>
+            <w:r>
+              <w:t>△</w:t>
+            </w:r>
+          </w:p>
         </w:tc>
         <w:tc>
           <w:tcPr>
             <w:tcW w:type="dxa" w:w="850"/>
           </w:tcPr>
-          <w:p/>
+          <w:p>
+            <w:pPr>
+              <w:pStyle w:val="afffff6"/>
+            </w:pPr>
+            <w:r>
+              <w:t>△</w:t>
+            </w:r>
+          </w:p>
         </w:tc>
         <w:tc>
           <w:tcPr>
             <w:tcW w:type="dxa" w:w="850"/>
           </w:tcPr>
-          <w:p/>
+          <w:p>
+            <w:pPr>
+              <w:pStyle w:val="afffff6"/>
+            </w:pPr>
+            <w:r>
+              <w:t>▲</w:t>
+            </w:r>
+          </w:p>
         </w:tc>
         <w:tc>
           <w:tcPr>
             <w:tcW w:type="dxa" w:w="850"/>
           </w:tcPr>
-          <w:p/>
+          <w:p>
+            <w:pPr>
+              <w:pStyle w:val="afffff6"/>
+            </w:pPr>
+            <w:r>
+              <w:t>▲</w:t>
+            </w:r>
+          </w:p>
         </w:tc>
         <w:tc>
           <w:tcPr>
             <w:tcW w:type="dxa" w:w="850"/>
           </w:tcPr>
-          <w:p/>
+          <w:p>
+            <w:pPr>
+              <w:pStyle w:val="afffff6"/>
+            </w:pPr>
+            <w:r>
+              <w:t>△</w:t>
+            </w:r>
+          </w:p>
         </w:tc>
       </w:tr>
       <w:tr>
@@ -31695,43 +32136,92 @@
           <w:tcPr>
             <w:tcW w:type="dxa" w:w="850"/>
           </w:tcPr>
-          <w:p/>
+          <w:p>
+            <w:pPr>
+              <w:pStyle w:val="afffff6"/>
+            </w:pPr>
+            <w:r>
+              <w:t>△</w:t>
+            </w:r>
+          </w:p>
         </w:tc>
         <w:tc>
           <w:tcPr>
             <w:tcW w:type="dxa" w:w="850"/>
           </w:tcPr>
-          <w:p/>
+          <w:p>
+            <w:pPr>
+              <w:pStyle w:val="afffff6"/>
+            </w:pPr>
+            <w:r>
+              <w:t>△</w:t>
+            </w:r>
+          </w:p>
         </w:tc>
         <w:tc>
           <w:tcPr>
             <w:tcW w:type="dxa" w:w="850"/>
           </w:tcPr>
-          <w:p/>
+          <w:p>
+            <w:pPr>
+              <w:pStyle w:val="afffff6"/>
+            </w:pPr>
+            <w:r>
+              <w:t>△</w:t>
+            </w:r>
+          </w:p>
         </w:tc>
         <w:tc>
           <w:tcPr>
             <w:tcW w:type="dxa" w:w="850"/>
           </w:tcPr>
-          <w:p/>
+          <w:p>
+            <w:pPr>
+              <w:pStyle w:val="afffff6"/>
+            </w:pPr>
+            <w:r>
+              <w:t>△</w:t>
+            </w:r>
+          </w:p>
         </w:tc>
         <w:tc>
           <w:tcPr>
             <w:tcW w:type="dxa" w:w="850"/>
           </w:tcPr>
-          <w:p/>
+          <w:p>
+            <w:pPr>
+              <w:pStyle w:val="afffff6"/>
+            </w:pPr>
+            <w:r>
+              <w:t>▲</w:t>
+            </w:r>
+          </w:p>
         </w:tc>
         <w:tc>
           <w:tcPr>
             <w:tcW w:type="dxa" w:w="850"/>
           </w:tcPr>
-          <w:p/>
+          <w:p>
+            <w:pPr>
+              <w:pStyle w:val="afffff6"/>
+            </w:pPr>
+            <w:r>
+              <w:t>▲</w:t>
+            </w:r>
+          </w:p>
         </w:tc>
         <w:tc>
           <w:tcPr>
             <w:tcW w:type="dxa" w:w="850"/>
           </w:tcPr>
-          <w:p/>
+          <w:p>
+            <w:pPr>
+              <w:pStyle w:val="afffff6"/>
+            </w:pPr>
+            <w:r>
+              <w:t>△</w:t>
+            </w:r>
+          </w:p>
         </w:tc>
       </w:tr>
       <w:tr>
@@ -31843,43 +32333,92 @@
           <w:tcPr>
             <w:tcW w:type="dxa" w:w="850"/>
           </w:tcPr>
-          <w:p/>
+          <w:p>
+            <w:pPr>
+              <w:pStyle w:val="afffff6"/>
+            </w:pPr>
+            <w:r>
+              <w:t>△</w:t>
+            </w:r>
+          </w:p>
         </w:tc>
         <w:tc>
           <w:tcPr>
             <w:tcW w:type="dxa" w:w="850"/>
           </w:tcPr>
-          <w:p/>
+          <w:p>
+            <w:pPr>
+              <w:pStyle w:val="afffff6"/>
+            </w:pPr>
+            <w:r>
+              <w:t>△</w:t>
+            </w:r>
+          </w:p>
         </w:tc>
         <w:tc>
           <w:tcPr>
             <w:tcW w:type="dxa" w:w="850"/>
           </w:tcPr>
-          <w:p/>
+          <w:p>
+            <w:pPr>
+              <w:pStyle w:val="afffff6"/>
+            </w:pPr>
+            <w:r>
+              <w:t>△</w:t>
+            </w:r>
+          </w:p>
         </w:tc>
         <w:tc>
           <w:tcPr>
             <w:tcW w:type="dxa" w:w="850"/>
           </w:tcPr>
-          <w:p/>
+          <w:p>
+            <w:pPr>
+              <w:pStyle w:val="afffff6"/>
+            </w:pPr>
+            <w:r>
+              <w:t>△</w:t>
+            </w:r>
+          </w:p>
         </w:tc>
         <w:tc>
           <w:tcPr>
             <w:tcW w:type="dxa" w:w="850"/>
           </w:tcPr>
-          <w:p/>
+          <w:p>
+            <w:pPr>
+              <w:pStyle w:val="afffff6"/>
+            </w:pPr>
+            <w:r>
+              <w:t>▲</w:t>
+            </w:r>
+          </w:p>
         </w:tc>
         <w:tc>
           <w:tcPr>
             <w:tcW w:type="dxa" w:w="850"/>
           </w:tcPr>
-          <w:p/>
+          <w:p>
+            <w:pPr>
+              <w:pStyle w:val="afffff6"/>
+            </w:pPr>
+            <w:r>
+              <w:t>▲</w:t>
+            </w:r>
+          </w:p>
         </w:tc>
         <w:tc>
           <w:tcPr>
             <w:tcW w:type="dxa" w:w="850"/>
           </w:tcPr>
-          <w:p/>
+          <w:p>
+            <w:pPr>
+              <w:pStyle w:val="afffff6"/>
+            </w:pPr>
+            <w:r>
+              <w:t>△</w:t>
+            </w:r>
+          </w:p>
         </w:tc>
       </w:tr>
       <w:tr>
@@ -31990,43 +32529,92 @@
           <w:tcPr>
             <w:tcW w:type="dxa" w:w="850"/>
           </w:tcPr>
-          <w:p/>
+          <w:p>
+            <w:pPr>
+              <w:pStyle w:val="afffff6"/>
+            </w:pPr>
+            <w:r>
+              <w:t>△</w:t>
+            </w:r>
+          </w:p>
         </w:tc>
         <w:tc>
           <w:tcPr>
             <w:tcW w:type="dxa" w:w="850"/>
           </w:tcPr>
-          <w:p/>
+          <w:p>
+            <w:pPr>
+              <w:pStyle w:val="afffff6"/>
+            </w:pPr>
+            <w:r>
+              <w:t>△</w:t>
+            </w:r>
+          </w:p>
         </w:tc>
         <w:tc>
           <w:tcPr>
             <w:tcW w:type="dxa" w:w="850"/>
           </w:tcPr>
-          <w:p/>
+          <w:p>
+            <w:pPr>
+              <w:pStyle w:val="afffff6"/>
+            </w:pPr>
+            <w:r>
+              <w:t>△</w:t>
+            </w:r>
+          </w:p>
         </w:tc>
         <w:tc>
           <w:tcPr>
             <w:tcW w:type="dxa" w:w="850"/>
           </w:tcPr>
-          <w:p/>
+          <w:p>
+            <w:pPr>
+              <w:pStyle w:val="afffff6"/>
+            </w:pPr>
+            <w:r>
+              <w:t>△</w:t>
+            </w:r>
+          </w:p>
         </w:tc>
         <w:tc>
           <w:tcPr>
             <w:tcW w:type="dxa" w:w="850"/>
           </w:tcPr>
-          <w:p/>
+          <w:p>
+            <w:pPr>
+              <w:pStyle w:val="afffff6"/>
+            </w:pPr>
+            <w:r>
+              <w:t>▲</w:t>
+            </w:r>
+          </w:p>
         </w:tc>
         <w:tc>
           <w:tcPr>
             <w:tcW w:type="dxa" w:w="850"/>
           </w:tcPr>
-          <w:p/>
+          <w:p>
+            <w:pPr>
+              <w:pStyle w:val="afffff6"/>
+            </w:pPr>
+            <w:r>
+              <w:t>▲</w:t>
+            </w:r>
+          </w:p>
         </w:tc>
         <w:tc>
           <w:tcPr>
             <w:tcW w:type="dxa" w:w="850"/>
           </w:tcPr>
-          <w:p/>
+          <w:p>
+            <w:pPr>
+              <w:pStyle w:val="afffff6"/>
+            </w:pPr>
+            <w:r>
+              <w:t>△</w:t>
+            </w:r>
+          </w:p>
         </w:tc>
       </w:tr>
       <w:tr>
@@ -32129,43 +32717,92 @@
           <w:tcPr>
             <w:tcW w:type="dxa" w:w="850"/>
           </w:tcPr>
-          <w:p/>
+          <w:p>
+            <w:pPr>
+              <w:pStyle w:val="afffff6"/>
+            </w:pPr>
+            <w:r>
+              <w:t>△</w:t>
+            </w:r>
+          </w:p>
         </w:tc>
         <w:tc>
           <w:tcPr>
             <w:tcW w:type="dxa" w:w="850"/>
           </w:tcPr>
-          <w:p/>
+          <w:p>
+            <w:pPr>
+              <w:pStyle w:val="afffff6"/>
+            </w:pPr>
+            <w:r>
+              <w:t>△</w:t>
+            </w:r>
+          </w:p>
         </w:tc>
         <w:tc>
           <w:tcPr>
             <w:tcW w:type="dxa" w:w="850"/>
           </w:tcPr>
-          <w:p/>
+          <w:p>
+            <w:pPr>
+              <w:pStyle w:val="afffff6"/>
+            </w:pPr>
+            <w:r>
+              <w:t>△</w:t>
+            </w:r>
+          </w:p>
         </w:tc>
         <w:tc>
           <w:tcPr>
             <w:tcW w:type="dxa" w:w="850"/>
           </w:tcPr>
-          <w:p/>
+          <w:p>
+            <w:pPr>
+              <w:pStyle w:val="afffff6"/>
+            </w:pPr>
+            <w:r>
+              <w:t>△</w:t>
+            </w:r>
+          </w:p>
         </w:tc>
         <w:tc>
           <w:tcPr>
             <w:tcW w:type="dxa" w:w="850"/>
           </w:tcPr>
-          <w:p/>
+          <w:p>
+            <w:pPr>
+              <w:pStyle w:val="afffff6"/>
+            </w:pPr>
+            <w:r>
+              <w:t>▲</w:t>
+            </w:r>
+          </w:p>
         </w:tc>
         <w:tc>
           <w:tcPr>
             <w:tcW w:type="dxa" w:w="850"/>
           </w:tcPr>
-          <w:p/>
+          <w:p>
+            <w:pPr>
+              <w:pStyle w:val="afffff6"/>
+            </w:pPr>
+            <w:r>
+              <w:t>▲</w:t>
+            </w:r>
+          </w:p>
         </w:tc>
         <w:tc>
           <w:tcPr>
             <w:tcW w:type="dxa" w:w="850"/>
           </w:tcPr>
-          <w:p/>
+          <w:p>
+            <w:pPr>
+              <w:pStyle w:val="afffff6"/>
+            </w:pPr>
+            <w:r>
+              <w:t>△</w:t>
+            </w:r>
+          </w:p>
         </w:tc>
       </w:tr>
       <w:tr>
@@ -32268,43 +32905,92 @@
           <w:tcPr>
             <w:tcW w:type="dxa" w:w="850"/>
           </w:tcPr>
-          <w:p/>
+          <w:p>
+            <w:pPr>
+              <w:pStyle w:val="afffff6"/>
+            </w:pPr>
+            <w:r>
+              <w:t>△</w:t>
+            </w:r>
+          </w:p>
         </w:tc>
         <w:tc>
           <w:tcPr>
             <w:tcW w:type="dxa" w:w="850"/>
           </w:tcPr>
-          <w:p/>
+          <w:p>
+            <w:pPr>
+              <w:pStyle w:val="afffff6"/>
+            </w:pPr>
+            <w:r>
+              <w:t>△</w:t>
+            </w:r>
+          </w:p>
         </w:tc>
         <w:tc>
           <w:tcPr>
             <w:tcW w:type="dxa" w:w="850"/>
           </w:tcPr>
-          <w:p/>
+          <w:p>
+            <w:pPr>
+              <w:pStyle w:val="afffff6"/>
+            </w:pPr>
+            <w:r>
+              <w:t>△</w:t>
+            </w:r>
+          </w:p>
         </w:tc>
         <w:tc>
           <w:tcPr>
             <w:tcW w:type="dxa" w:w="850"/>
           </w:tcPr>
-          <w:p/>
+          <w:p>
+            <w:pPr>
+              <w:pStyle w:val="afffff6"/>
+            </w:pPr>
+            <w:r>
+              <w:t>△</w:t>
+            </w:r>
+          </w:p>
         </w:tc>
         <w:tc>
           <w:tcPr>
             <w:tcW w:type="dxa" w:w="850"/>
           </w:tcPr>
-          <w:p/>
+          <w:p>
+            <w:pPr>
+              <w:pStyle w:val="afffff6"/>
+            </w:pPr>
+            <w:r>
+              <w:t>▲</w:t>
+            </w:r>
+          </w:p>
         </w:tc>
         <w:tc>
           <w:tcPr>
             <w:tcW w:type="dxa" w:w="850"/>
           </w:tcPr>
-          <w:p/>
+          <w:p>
+            <w:pPr>
+              <w:pStyle w:val="afffff6"/>
+            </w:pPr>
+            <w:r>
+              <w:t>▲</w:t>
+            </w:r>
+          </w:p>
         </w:tc>
         <w:tc>
           <w:tcPr>
             <w:tcW w:type="dxa" w:w="850"/>
           </w:tcPr>
-          <w:p/>
+          <w:p>
+            <w:pPr>
+              <w:pStyle w:val="afffff6"/>
+            </w:pPr>
+            <w:r>
+              <w:t>△</w:t>
+            </w:r>
+          </w:p>
         </w:tc>
       </w:tr>
       <w:tr>
@@ -32445,43 +33131,92 @@
           <w:tcPr>
             <w:tcW w:type="dxa" w:w="850"/>
           </w:tcPr>
-          <w:p/>
+          <w:p>
+            <w:pPr>
+              <w:pStyle w:val="afffff6"/>
+            </w:pPr>
+            <w:r>
+              <w:t>△</w:t>
+            </w:r>
+          </w:p>
         </w:tc>
         <w:tc>
           <w:tcPr>
             <w:tcW w:type="dxa" w:w="850"/>
           </w:tcPr>
-          <w:p/>
+          <w:p>
+            <w:pPr>
+              <w:pStyle w:val="afffff6"/>
+            </w:pPr>
+            <w:r>
+              <w:t>▲</w:t>
+            </w:r>
+          </w:p>
         </w:tc>
         <w:tc>
           <w:tcPr>
             <w:tcW w:type="dxa" w:w="850"/>
           </w:tcPr>
-          <w:p/>
+          <w:p>
+            <w:pPr>
+              <w:pStyle w:val="afffff6"/>
+            </w:pPr>
+            <w:r>
+              <w:t>▲</w:t>
+            </w:r>
+          </w:p>
         </w:tc>
         <w:tc>
           <w:tcPr>
             <w:tcW w:type="dxa" w:w="850"/>
           </w:tcPr>
-          <w:p/>
+          <w:p>
+            <w:pPr>
+              <w:pStyle w:val="afffff6"/>
+            </w:pPr>
+            <w:r>
+              <w:t>△</w:t>
+            </w:r>
+          </w:p>
         </w:tc>
         <w:tc>
           <w:tcPr>
             <w:tcW w:type="dxa" w:w="850"/>
           </w:tcPr>
-          <w:p/>
+          <w:p>
+            <w:pPr>
+              <w:pStyle w:val="afffff6"/>
+            </w:pPr>
+            <w:r>
+              <w:t>△</w:t>
+            </w:r>
+          </w:p>
         </w:tc>
         <w:tc>
           <w:tcPr>
             <w:tcW w:type="dxa" w:w="850"/>
           </w:tcPr>
-          <w:p/>
+          <w:p>
+            <w:pPr>
+              <w:pStyle w:val="afffff6"/>
+            </w:pPr>
+            <w:r>
+              <w:t>▲</w:t>
+            </w:r>
+          </w:p>
         </w:tc>
         <w:tc>
           <w:tcPr>
             <w:tcW w:type="dxa" w:w="850"/>
           </w:tcPr>
-          <w:p/>
+          <w:p>
+            <w:pPr>
+              <w:pStyle w:val="afffff6"/>
+            </w:pPr>
+            <w:r>
+              <w:t>△</w:t>
+            </w:r>
+          </w:p>
         </w:tc>
       </w:tr>
       <w:tr>
@@ -32583,43 +33318,92 @@
           <w:tcPr>
             <w:tcW w:type="dxa" w:w="850"/>
           </w:tcPr>
-          <w:p/>
+          <w:p>
+            <w:pPr>
+              <w:pStyle w:val="afffff6"/>
+            </w:pPr>
+            <w:r>
+              <w:t>△</w:t>
+            </w:r>
+          </w:p>
         </w:tc>
         <w:tc>
           <w:tcPr>
             <w:tcW w:type="dxa" w:w="850"/>
           </w:tcPr>
-          <w:p/>
+          <w:p>
+            <w:pPr>
+              <w:pStyle w:val="afffff6"/>
+            </w:pPr>
+            <w:r>
+              <w:t>△</w:t>
+            </w:r>
+          </w:p>
         </w:tc>
         <w:tc>
           <w:tcPr>
             <w:tcW w:type="dxa" w:w="850"/>
           </w:tcPr>
-          <w:p/>
+          <w:p>
+            <w:pPr>
+              <w:pStyle w:val="afffff6"/>
+            </w:pPr>
+            <w:r>
+              <w:t>△</w:t>
+            </w:r>
+          </w:p>
         </w:tc>
         <w:tc>
           <w:tcPr>
             <w:tcW w:type="dxa" w:w="850"/>
           </w:tcPr>
-          <w:p/>
+          <w:p>
+            <w:pPr>
+              <w:pStyle w:val="afffff6"/>
+            </w:pPr>
+            <w:r>
+              <w:t>△</w:t>
+            </w:r>
+          </w:p>
         </w:tc>
         <w:tc>
           <w:tcPr>
             <w:tcW w:type="dxa" w:w="850"/>
           </w:tcPr>
-          <w:p/>
+          <w:p>
+            <w:pPr>
+              <w:pStyle w:val="afffff6"/>
+            </w:pPr>
+            <w:r>
+              <w:t>△</w:t>
+            </w:r>
+          </w:p>
         </w:tc>
         <w:tc>
           <w:tcPr>
             <w:tcW w:type="dxa" w:w="850"/>
           </w:tcPr>
-          <w:p/>
+          <w:p>
+            <w:pPr>
+              <w:pStyle w:val="afffff6"/>
+            </w:pPr>
+            <w:r>
+              <w:t>▲</w:t>
+            </w:r>
+          </w:p>
         </w:tc>
         <w:tc>
           <w:tcPr>
             <w:tcW w:type="dxa" w:w="850"/>
           </w:tcPr>
-          <w:p/>
+          <w:p>
+            <w:pPr>
+              <w:pStyle w:val="afffff6"/>
+            </w:pPr>
+            <w:r>
+              <w:t>△</w:t>
+            </w:r>
+          </w:p>
         </w:tc>
       </w:tr>
       <w:tr>
@@ -32721,43 +33505,92 @@
           <w:tcPr>
             <w:tcW w:type="dxa" w:w="850"/>
           </w:tcPr>
-          <w:p/>
+          <w:p>
+            <w:pPr>
+              <w:pStyle w:val="afffff6"/>
+            </w:pPr>
+            <w:r>
+              <w:t>△</w:t>
+            </w:r>
+          </w:p>
         </w:tc>
         <w:tc>
           <w:tcPr>
             <w:tcW w:type="dxa" w:w="850"/>
           </w:tcPr>
-          <w:p/>
+          <w:p>
+            <w:pPr>
+              <w:pStyle w:val="afffff6"/>
+            </w:pPr>
+            <w:r>
+              <w:t>△</w:t>
+            </w:r>
+          </w:p>
         </w:tc>
         <w:tc>
           <w:tcPr>
             <w:tcW w:type="dxa" w:w="850"/>
           </w:tcPr>
-          <w:p/>
+          <w:p>
+            <w:pPr>
+              <w:pStyle w:val="afffff6"/>
+            </w:pPr>
+            <w:r>
+              <w:t>△</w:t>
+            </w:r>
+          </w:p>
         </w:tc>
         <w:tc>
           <w:tcPr>
             <w:tcW w:type="dxa" w:w="850"/>
           </w:tcPr>
-          <w:p/>
+          <w:p>
+            <w:pPr>
+              <w:pStyle w:val="afffff6"/>
+            </w:pPr>
+            <w:r>
+              <w:t>△</w:t>
+            </w:r>
+          </w:p>
         </w:tc>
         <w:tc>
           <w:tcPr>
             <w:tcW w:type="dxa" w:w="850"/>
           </w:tcPr>
-          <w:p/>
+          <w:p>
+            <w:pPr>
+              <w:pStyle w:val="afffff6"/>
+            </w:pPr>
+            <w:r>
+              <w:t>△</w:t>
+            </w:r>
+          </w:p>
         </w:tc>
         <w:tc>
           <w:tcPr>
             <w:tcW w:type="dxa" w:w="850"/>
           </w:tcPr>
-          <w:p/>
+          <w:p>
+            <w:pPr>
+              <w:pStyle w:val="afffff6"/>
+            </w:pPr>
+            <w:r>
+              <w:t>△</w:t>
+            </w:r>
+          </w:p>
         </w:tc>
         <w:tc>
           <w:tcPr>
             <w:tcW w:type="dxa" w:w="850"/>
           </w:tcPr>
-          <w:p/>
+          <w:p>
+            <w:pPr>
+              <w:pStyle w:val="afffff6"/>
+            </w:pPr>
+            <w:r>
+              <w:t>△</w:t>
+            </w:r>
+          </w:p>
         </w:tc>
       </w:tr>
       <w:tr>
@@ -32859,43 +33692,92 @@
           <w:tcPr>
             <w:tcW w:type="dxa" w:w="850"/>
           </w:tcPr>
-          <w:p/>
+          <w:p>
+            <w:pPr>
+              <w:pStyle w:val="afffff6"/>
+            </w:pPr>
+            <w:r>
+              <w:t>△</w:t>
+            </w:r>
+          </w:p>
         </w:tc>
         <w:tc>
           <w:tcPr>
             <w:tcW w:type="dxa" w:w="850"/>
           </w:tcPr>
-          <w:p/>
+          <w:p>
+            <w:pPr>
+              <w:pStyle w:val="afffff6"/>
+            </w:pPr>
+            <w:r>
+              <w:t>△</w:t>
+            </w:r>
+          </w:p>
         </w:tc>
         <w:tc>
           <w:tcPr>
             <w:tcW w:type="dxa" w:w="850"/>
           </w:tcPr>
-          <w:p/>
+          <w:p>
+            <w:pPr>
+              <w:pStyle w:val="afffff6"/>
+            </w:pPr>
+            <w:r>
+              <w:t>△</w:t>
+            </w:r>
+          </w:p>
         </w:tc>
         <w:tc>
           <w:tcPr>
             <w:tcW w:type="dxa" w:w="850"/>
           </w:tcPr>
-          <w:p/>
+          <w:p>
+            <w:pPr>
+              <w:pStyle w:val="afffff6"/>
+            </w:pPr>
+            <w:r>
+              <w:t>△</w:t>
+            </w:r>
+          </w:p>
         </w:tc>
         <w:tc>
           <w:tcPr>
             <w:tcW w:type="dxa" w:w="850"/>
           </w:tcPr>
-          <w:p/>
+          <w:p>
+            <w:pPr>
+              <w:pStyle w:val="afffff6"/>
+            </w:pPr>
+            <w:r>
+              <w:t>△</w:t>
+            </w:r>
+          </w:p>
         </w:tc>
         <w:tc>
           <w:tcPr>
             <w:tcW w:type="dxa" w:w="850"/>
           </w:tcPr>
-          <w:p/>
+          <w:p>
+            <w:pPr>
+              <w:pStyle w:val="afffff6"/>
+            </w:pPr>
+            <w:r>
+              <w:t>△</w:t>
+            </w:r>
+          </w:p>
         </w:tc>
         <w:tc>
           <w:tcPr>
             <w:tcW w:type="dxa" w:w="850"/>
           </w:tcPr>
-          <w:p/>
+          <w:p>
+            <w:pPr>
+              <w:pStyle w:val="afffff6"/>
+            </w:pPr>
+            <w:r>
+              <w:t>△</w:t>
+            </w:r>
+          </w:p>
         </w:tc>
       </w:tr>
       <w:tr>
@@ -32997,43 +33879,92 @@
           <w:tcPr>
             <w:tcW w:type="dxa" w:w="850"/>
           </w:tcPr>
-          <w:p/>
+          <w:p>
+            <w:pPr>
+              <w:pStyle w:val="afffff6"/>
+            </w:pPr>
+            <w:r>
+              <w:t>△</w:t>
+            </w:r>
+          </w:p>
         </w:tc>
         <w:tc>
           <w:tcPr>
             <w:tcW w:type="dxa" w:w="850"/>
           </w:tcPr>
-          <w:p/>
+          <w:p>
+            <w:pPr>
+              <w:pStyle w:val="afffff6"/>
+            </w:pPr>
+            <w:r>
+              <w:t>△</w:t>
+            </w:r>
+          </w:p>
         </w:tc>
         <w:tc>
           <w:tcPr>
             <w:tcW w:type="dxa" w:w="850"/>
           </w:tcPr>
-          <w:p/>
+          <w:p>
+            <w:pPr>
+              <w:pStyle w:val="afffff6"/>
+            </w:pPr>
+            <w:r>
+              <w:t>△</w:t>
+            </w:r>
+          </w:p>
         </w:tc>
         <w:tc>
           <w:tcPr>
             <w:tcW w:type="dxa" w:w="850"/>
           </w:tcPr>
-          <w:p/>
+          <w:p>
+            <w:pPr>
+              <w:pStyle w:val="afffff6"/>
+            </w:pPr>
+            <w:r>
+              <w:t>△</w:t>
+            </w:r>
+          </w:p>
         </w:tc>
         <w:tc>
           <w:tcPr>
             <w:tcW w:type="dxa" w:w="850"/>
           </w:tcPr>
-          <w:p/>
+          <w:p>
+            <w:pPr>
+              <w:pStyle w:val="afffff6"/>
+            </w:pPr>
+            <w:r>
+              <w:t>△</w:t>
+            </w:r>
+          </w:p>
         </w:tc>
         <w:tc>
           <w:tcPr>
             <w:tcW w:type="dxa" w:w="850"/>
           </w:tcPr>
-          <w:p/>
+          <w:p>
+            <w:pPr>
+              <w:pStyle w:val="afffff6"/>
+            </w:pPr>
+            <w:r>
+              <w:t>△</w:t>
+            </w:r>
+          </w:p>
         </w:tc>
         <w:tc>
           <w:tcPr>
             <w:tcW w:type="dxa" w:w="850"/>
           </w:tcPr>
-          <w:p/>
+          <w:p>
+            <w:pPr>
+              <w:pStyle w:val="afffff6"/>
+            </w:pPr>
+            <w:r>
+              <w:t>△</w:t>
+            </w:r>
+          </w:p>
         </w:tc>
       </w:tr>
       <w:tr>
@@ -33135,43 +34066,92 @@
           <w:tcPr>
             <w:tcW w:type="dxa" w:w="850"/>
           </w:tcPr>
-          <w:p/>
+          <w:p>
+            <w:pPr>
+              <w:pStyle w:val="afffff6"/>
+            </w:pPr>
+            <w:r>
+              <w:t>△</w:t>
+            </w:r>
+          </w:p>
         </w:tc>
         <w:tc>
           <w:tcPr>
             <w:tcW w:type="dxa" w:w="850"/>
           </w:tcPr>
-          <w:p/>
+          <w:p>
+            <w:pPr>
+              <w:pStyle w:val="afffff6"/>
+            </w:pPr>
+            <w:r>
+              <w:t>△</w:t>
+            </w:r>
+          </w:p>
         </w:tc>
         <w:tc>
           <w:tcPr>
             <w:tcW w:type="dxa" w:w="850"/>
           </w:tcPr>
-          <w:p/>
+          <w:p>
+            <w:pPr>
+              <w:pStyle w:val="afffff6"/>
+            </w:pPr>
+            <w:r>
+              <w:t>△</w:t>
+            </w:r>
+          </w:p>
         </w:tc>
         <w:tc>
           <w:tcPr>
             <w:tcW w:type="dxa" w:w="850"/>
           </w:tcPr>
-          <w:p/>
+          <w:p>
+            <w:pPr>
+              <w:pStyle w:val="afffff6"/>
+            </w:pPr>
+            <w:r>
+              <w:t>△</w:t>
+            </w:r>
+          </w:p>
         </w:tc>
         <w:tc>
           <w:tcPr>
             <w:tcW w:type="dxa" w:w="850"/>
           </w:tcPr>
-          <w:p/>
+          <w:p>
+            <w:pPr>
+              <w:pStyle w:val="afffff6"/>
+            </w:pPr>
+            <w:r>
+              <w:t>△</w:t>
+            </w:r>
+          </w:p>
         </w:tc>
         <w:tc>
           <w:tcPr>
             <w:tcW w:type="dxa" w:w="850"/>
           </w:tcPr>
-          <w:p/>
+          <w:p>
+            <w:pPr>
+              <w:pStyle w:val="afffff6"/>
+            </w:pPr>
+            <w:r>
+              <w:t>△</w:t>
+            </w:r>
+          </w:p>
         </w:tc>
         <w:tc>
           <w:tcPr>
             <w:tcW w:type="dxa" w:w="850"/>
           </w:tcPr>
-          <w:p/>
+          <w:p>
+            <w:pPr>
+              <w:pStyle w:val="afffff6"/>
+            </w:pPr>
+            <w:r>
+              <w:t>△</w:t>
+            </w:r>
+          </w:p>
         </w:tc>
       </w:tr>
       <w:tr>
@@ -33273,43 +34253,92 @@
           <w:tcPr>
             <w:tcW w:type="dxa" w:w="850"/>
           </w:tcPr>
-          <w:p/>
+          <w:p>
+            <w:pPr>
+              <w:pStyle w:val="afffff6"/>
+            </w:pPr>
+            <w:r>
+              <w:t>△</w:t>
+            </w:r>
+          </w:p>
         </w:tc>
         <w:tc>
           <w:tcPr>
             <w:tcW w:type="dxa" w:w="850"/>
           </w:tcPr>
-          <w:p/>
+          <w:p>
+            <w:pPr>
+              <w:pStyle w:val="afffff6"/>
+            </w:pPr>
+            <w:r>
+              <w:t>△</w:t>
+            </w:r>
+          </w:p>
         </w:tc>
         <w:tc>
           <w:tcPr>
             <w:tcW w:type="dxa" w:w="850"/>
           </w:tcPr>
-          <w:p/>
+          <w:p>
+            <w:pPr>
+              <w:pStyle w:val="afffff6"/>
+            </w:pPr>
+            <w:r>
+              <w:t>▲</w:t>
+            </w:r>
+          </w:p>
         </w:tc>
         <w:tc>
           <w:tcPr>
             <w:tcW w:type="dxa" w:w="850"/>
           </w:tcPr>
-          <w:p/>
+          <w:p>
+            <w:pPr>
+              <w:pStyle w:val="afffff6"/>
+            </w:pPr>
+            <w:r>
+              <w:t>△</w:t>
+            </w:r>
+          </w:p>
         </w:tc>
         <w:tc>
           <w:tcPr>
             <w:tcW w:type="dxa" w:w="850"/>
           </w:tcPr>
-          <w:p/>
+          <w:p>
+            <w:pPr>
+              <w:pStyle w:val="afffff6"/>
+            </w:pPr>
+            <w:r>
+              <w:t>△</w:t>
+            </w:r>
+          </w:p>
         </w:tc>
         <w:tc>
           <w:tcPr>
             <w:tcW w:type="dxa" w:w="850"/>
           </w:tcPr>
-          <w:p/>
+          <w:p>
+            <w:pPr>
+              <w:pStyle w:val="afffff6"/>
+            </w:pPr>
+            <w:r>
+              <w:t>△</w:t>
+            </w:r>
+          </w:p>
         </w:tc>
         <w:tc>
           <w:tcPr>
             <w:tcW w:type="dxa" w:w="850"/>
           </w:tcPr>
-          <w:p/>
+          <w:p>
+            <w:pPr>
+              <w:pStyle w:val="afffff6"/>
+            </w:pPr>
+            <w:r>
+              <w:t>▲</w:t>
+            </w:r>
+          </w:p>
         </w:tc>
       </w:tr>
       <w:tr>
@@ -33411,43 +34440,92 @@
           <w:tcPr>
             <w:tcW w:type="dxa" w:w="850"/>
           </w:tcPr>
-          <w:p/>
+          <w:p>
+            <w:pPr>
+              <w:pStyle w:val="afffff6"/>
+            </w:pPr>
+            <w:r>
+              <w:t>△</w:t>
+            </w:r>
+          </w:p>
         </w:tc>
         <w:tc>
           <w:tcPr>
             <w:tcW w:type="dxa" w:w="850"/>
           </w:tcPr>
-          <w:p/>
+          <w:p>
+            <w:pPr>
+              <w:pStyle w:val="afffff6"/>
+            </w:pPr>
+            <w:r>
+              <w:t>△</w:t>
+            </w:r>
+          </w:p>
         </w:tc>
         <w:tc>
           <w:tcPr>
             <w:tcW w:type="dxa" w:w="850"/>
           </w:tcPr>
-          <w:p/>
+          <w:p>
+            <w:pPr>
+              <w:pStyle w:val="afffff6"/>
+            </w:pPr>
+            <w:r>
+              <w:t>△</w:t>
+            </w:r>
+          </w:p>
         </w:tc>
         <w:tc>
           <w:tcPr>
             <w:tcW w:type="dxa" w:w="850"/>
           </w:tcPr>
-          <w:p/>
+          <w:p>
+            <w:pPr>
+              <w:pStyle w:val="afffff6"/>
+            </w:pPr>
+            <w:r>
+              <w:t>△</w:t>
+            </w:r>
+          </w:p>
         </w:tc>
         <w:tc>
           <w:tcPr>
             <w:tcW w:type="dxa" w:w="850"/>
           </w:tcPr>
-          <w:p/>
+          <w:p>
+            <w:pPr>
+              <w:pStyle w:val="afffff6"/>
+            </w:pPr>
+            <w:r>
+              <w:t>△</w:t>
+            </w:r>
+          </w:p>
         </w:tc>
         <w:tc>
           <w:tcPr>
             <w:tcW w:type="dxa" w:w="850"/>
           </w:tcPr>
-          <w:p/>
+          <w:p>
+            <w:pPr>
+              <w:pStyle w:val="afffff6"/>
+            </w:pPr>
+            <w:r>
+              <w:t>△</w:t>
+            </w:r>
+          </w:p>
         </w:tc>
         <w:tc>
           <w:tcPr>
             <w:tcW w:type="dxa" w:w="850"/>
           </w:tcPr>
-          <w:p/>
+          <w:p>
+            <w:pPr>
+              <w:pStyle w:val="afffff6"/>
+            </w:pPr>
+            <w:r>
+              <w:t>▲</w:t>
+            </w:r>
+          </w:p>
         </w:tc>
       </w:tr>
       <w:tr>
@@ -33549,43 +34627,92 @@
           <w:tcPr>
             <w:tcW w:type="dxa" w:w="850"/>
           </w:tcPr>
-          <w:p/>
+          <w:p>
+            <w:pPr>
+              <w:pStyle w:val="afffff6"/>
+            </w:pPr>
+            <w:r>
+              <w:t>△</w:t>
+            </w:r>
+          </w:p>
         </w:tc>
         <w:tc>
           <w:tcPr>
             <w:tcW w:type="dxa" w:w="850"/>
           </w:tcPr>
-          <w:p/>
+          <w:p>
+            <w:pPr>
+              <w:pStyle w:val="afffff6"/>
+            </w:pPr>
+            <w:r>
+              <w:t>△</w:t>
+            </w:r>
+          </w:p>
         </w:tc>
         <w:tc>
           <w:tcPr>
             <w:tcW w:type="dxa" w:w="850"/>
           </w:tcPr>
-          <w:p/>
+          <w:p>
+            <w:pPr>
+              <w:pStyle w:val="afffff6"/>
+            </w:pPr>
+            <w:r>
+              <w:t>▲</w:t>
+            </w:r>
+          </w:p>
         </w:tc>
         <w:tc>
           <w:tcPr>
             <w:tcW w:type="dxa" w:w="850"/>
           </w:tcPr>
-          <w:p/>
+          <w:p>
+            <w:pPr>
+              <w:pStyle w:val="afffff6"/>
+            </w:pPr>
+            <w:r>
+              <w:t>△</w:t>
+            </w:r>
+          </w:p>
         </w:tc>
         <w:tc>
           <w:tcPr>
             <w:tcW w:type="dxa" w:w="850"/>
           </w:tcPr>
-          <w:p/>
+          <w:p>
+            <w:pPr>
+              <w:pStyle w:val="afffff6"/>
+            </w:pPr>
+            <w:r>
+              <w:t>△</w:t>
+            </w:r>
+          </w:p>
         </w:tc>
         <w:tc>
           <w:tcPr>
             <w:tcW w:type="dxa" w:w="850"/>
           </w:tcPr>
-          <w:p/>
+          <w:p>
+            <w:pPr>
+              <w:pStyle w:val="afffff6"/>
+            </w:pPr>
+            <w:r>
+              <w:t>△</w:t>
+            </w:r>
+          </w:p>
         </w:tc>
         <w:tc>
           <w:tcPr>
             <w:tcW w:type="dxa" w:w="850"/>
           </w:tcPr>
-          <w:p/>
+          <w:p>
+            <w:pPr>
+              <w:pStyle w:val="afffff6"/>
+            </w:pPr>
+            <w:r>
+              <w:t>▲</w:t>
+            </w:r>
+          </w:p>
         </w:tc>
       </w:tr>
       <w:tr>
@@ -33697,43 +34824,92 @@
           <w:tcPr>
             <w:tcW w:type="dxa" w:w="850"/>
           </w:tcPr>
-          <w:p/>
+          <w:p>
+            <w:pPr>
+              <w:pStyle w:val="afffff6"/>
+            </w:pPr>
+            <w:r>
+              <w:t>△</w:t>
+            </w:r>
+          </w:p>
         </w:tc>
         <w:tc>
           <w:tcPr>
             <w:tcW w:type="dxa" w:w="850"/>
           </w:tcPr>
-          <w:p/>
+          <w:p>
+            <w:pPr>
+              <w:pStyle w:val="afffff6"/>
+            </w:pPr>
+            <w:r>
+              <w:t>△</w:t>
+            </w:r>
+          </w:p>
         </w:tc>
         <w:tc>
           <w:tcPr>
             <w:tcW w:type="dxa" w:w="850"/>
           </w:tcPr>
-          <w:p/>
+          <w:p>
+            <w:pPr>
+              <w:pStyle w:val="afffff6"/>
+            </w:pPr>
+            <w:r>
+              <w:t>▲</w:t>
+            </w:r>
+          </w:p>
         </w:tc>
         <w:tc>
           <w:tcPr>
             <w:tcW w:type="dxa" w:w="850"/>
           </w:tcPr>
-          <w:p/>
+          <w:p>
+            <w:pPr>
+              <w:pStyle w:val="afffff6"/>
+            </w:pPr>
+            <w:r>
+              <w:t>△</w:t>
+            </w:r>
+          </w:p>
         </w:tc>
         <w:tc>
           <w:tcPr>
             <w:tcW w:type="dxa" w:w="850"/>
           </w:tcPr>
-          <w:p/>
+          <w:p>
+            <w:pPr>
+              <w:pStyle w:val="afffff6"/>
+            </w:pPr>
+            <w:r>
+              <w:t>△</w:t>
+            </w:r>
+          </w:p>
         </w:tc>
         <w:tc>
           <w:tcPr>
             <w:tcW w:type="dxa" w:w="850"/>
           </w:tcPr>
-          <w:p/>
+          <w:p>
+            <w:pPr>
+              <w:pStyle w:val="afffff6"/>
+            </w:pPr>
+            <w:r>
+              <w:t>△</w:t>
+            </w:r>
+          </w:p>
         </w:tc>
         <w:tc>
           <w:tcPr>
             <w:tcW w:type="dxa" w:w="850"/>
           </w:tcPr>
-          <w:p/>
+          <w:p>
+            <w:pPr>
+              <w:pStyle w:val="afffff6"/>
+            </w:pPr>
+            <w:r>
+              <w:t>△</w:t>
+            </w:r>
+          </w:p>
         </w:tc>
       </w:tr>
       <w:tr>
@@ -33845,43 +35021,92 @@
           <w:tcPr>
             <w:tcW w:type="dxa" w:w="850"/>
           </w:tcPr>
-          <w:p/>
+          <w:p>
+            <w:pPr>
+              <w:pStyle w:val="afffff6"/>
+            </w:pPr>
+            <w:r>
+              <w:t>△</w:t>
+            </w:r>
+          </w:p>
         </w:tc>
         <w:tc>
           <w:tcPr>
             <w:tcW w:type="dxa" w:w="850"/>
           </w:tcPr>
-          <w:p/>
+          <w:p>
+            <w:pPr>
+              <w:pStyle w:val="afffff6"/>
+            </w:pPr>
+            <w:r>
+              <w:t>△</w:t>
+            </w:r>
+          </w:p>
         </w:tc>
         <w:tc>
           <w:tcPr>
             <w:tcW w:type="dxa" w:w="850"/>
           </w:tcPr>
-          <w:p/>
+          <w:p>
+            <w:pPr>
+              <w:pStyle w:val="afffff6"/>
+            </w:pPr>
+            <w:r>
+              <w:t>▲</w:t>
+            </w:r>
+          </w:p>
         </w:tc>
         <w:tc>
           <w:tcPr>
             <w:tcW w:type="dxa" w:w="850"/>
           </w:tcPr>
-          <w:p/>
+          <w:p>
+            <w:pPr>
+              <w:pStyle w:val="afffff6"/>
+            </w:pPr>
+            <w:r>
+              <w:t>△</w:t>
+            </w:r>
+          </w:p>
         </w:tc>
         <w:tc>
           <w:tcPr>
             <w:tcW w:type="dxa" w:w="850"/>
           </w:tcPr>
-          <w:p/>
+          <w:p>
+            <w:pPr>
+              <w:pStyle w:val="afffff6"/>
+            </w:pPr>
+            <w:r>
+              <w:t>△</w:t>
+            </w:r>
+          </w:p>
         </w:tc>
         <w:tc>
           <w:tcPr>
             <w:tcW w:type="dxa" w:w="850"/>
           </w:tcPr>
-          <w:p/>
+          <w:p>
+            <w:pPr>
+              <w:pStyle w:val="afffff6"/>
+            </w:pPr>
+            <w:r>
+              <w:t>△</w:t>
+            </w:r>
+          </w:p>
         </w:tc>
         <w:tc>
           <w:tcPr>
             <w:tcW w:type="dxa" w:w="850"/>
           </w:tcPr>
-          <w:p/>
+          <w:p>
+            <w:pPr>
+              <w:pStyle w:val="afffff6"/>
+            </w:pPr>
+            <w:r>
+              <w:t>▲</w:t>
+            </w:r>
+          </w:p>
         </w:tc>
       </w:tr>
       <w:tr>
@@ -33982,43 +35207,92 @@
           <w:tcPr>
             <w:tcW w:type="dxa" w:w="850"/>
           </w:tcPr>
-          <w:p/>
+          <w:p>
+            <w:pPr>
+              <w:pStyle w:val="afffff6"/>
+            </w:pPr>
+            <w:r>
+              <w:t>△</w:t>
+            </w:r>
+          </w:p>
         </w:tc>
         <w:tc>
           <w:tcPr>
             <w:tcW w:type="dxa" w:w="850"/>
           </w:tcPr>
-          <w:p/>
+          <w:p>
+            <w:pPr>
+              <w:pStyle w:val="afffff6"/>
+            </w:pPr>
+            <w:r>
+              <w:t>△</w:t>
+            </w:r>
+          </w:p>
         </w:tc>
         <w:tc>
           <w:tcPr>
             <w:tcW w:type="dxa" w:w="850"/>
           </w:tcPr>
-          <w:p/>
+          <w:p>
+            <w:pPr>
+              <w:pStyle w:val="afffff6"/>
+            </w:pPr>
+            <w:r>
+              <w:t>△</w:t>
+            </w:r>
+          </w:p>
         </w:tc>
         <w:tc>
           <w:tcPr>
             <w:tcW w:type="dxa" w:w="850"/>
           </w:tcPr>
-          <w:p/>
+          <w:p>
+            <w:pPr>
+              <w:pStyle w:val="afffff6"/>
+            </w:pPr>
+            <w:r>
+              <w:t>△</w:t>
+            </w:r>
+          </w:p>
         </w:tc>
         <w:tc>
           <w:tcPr>
             <w:tcW w:type="dxa" w:w="850"/>
           </w:tcPr>
-          <w:p/>
+          <w:p>
+            <w:pPr>
+              <w:pStyle w:val="afffff6"/>
+            </w:pPr>
+            <w:r>
+              <w:t>△</w:t>
+            </w:r>
+          </w:p>
         </w:tc>
         <w:tc>
           <w:tcPr>
             <w:tcW w:type="dxa" w:w="850"/>
           </w:tcPr>
-          <w:p/>
+          <w:p>
+            <w:pPr>
+              <w:pStyle w:val="afffff6"/>
+            </w:pPr>
+            <w:r>
+              <w:t>△</w:t>
+            </w:r>
+          </w:p>
         </w:tc>
         <w:tc>
           <w:tcPr>
             <w:tcW w:type="dxa" w:w="850"/>
           </w:tcPr>
-          <w:p/>
+          <w:p>
+            <w:pPr>
+              <w:pStyle w:val="afffff6"/>
+            </w:pPr>
+            <w:r>
+              <w:t>▲</w:t>
+            </w:r>
+          </w:p>
         </w:tc>
       </w:tr>
       <w:tr>
@@ -34119,43 +35393,92 @@
           <w:tcPr>
             <w:tcW w:type="dxa" w:w="850"/>
           </w:tcPr>
-          <w:p/>
+          <w:p>
+            <w:pPr>
+              <w:pStyle w:val="afffff6"/>
+            </w:pPr>
+            <w:r>
+              <w:t>△</w:t>
+            </w:r>
+          </w:p>
         </w:tc>
         <w:tc>
           <w:tcPr>
             <w:tcW w:type="dxa" w:w="850"/>
           </w:tcPr>
-          <w:p/>
+          <w:p>
+            <w:pPr>
+              <w:pStyle w:val="afffff6"/>
+            </w:pPr>
+            <w:r>
+              <w:t>△</w:t>
+            </w:r>
+          </w:p>
         </w:tc>
         <w:tc>
           <w:tcPr>
             <w:tcW w:type="dxa" w:w="850"/>
           </w:tcPr>
-          <w:p/>
+          <w:p>
+            <w:pPr>
+              <w:pStyle w:val="afffff6"/>
+            </w:pPr>
+            <w:r>
+              <w:t>△</w:t>
+            </w:r>
+          </w:p>
         </w:tc>
         <w:tc>
           <w:tcPr>
             <w:tcW w:type="dxa" w:w="850"/>
           </w:tcPr>
-          <w:p/>
+          <w:p>
+            <w:pPr>
+              <w:pStyle w:val="afffff6"/>
+            </w:pPr>
+            <w:r>
+              <w:t>△</w:t>
+            </w:r>
+          </w:p>
         </w:tc>
         <w:tc>
           <w:tcPr>
             <w:tcW w:type="dxa" w:w="850"/>
           </w:tcPr>
-          <w:p/>
+          <w:p>
+            <w:pPr>
+              <w:pStyle w:val="afffff6"/>
+            </w:pPr>
+            <w:r>
+              <w:t>△</w:t>
+            </w:r>
+          </w:p>
         </w:tc>
         <w:tc>
           <w:tcPr>
             <w:tcW w:type="dxa" w:w="850"/>
           </w:tcPr>
-          <w:p/>
+          <w:p>
+            <w:pPr>
+              <w:pStyle w:val="afffff6"/>
+            </w:pPr>
+            <w:r>
+              <w:t>△</w:t>
+            </w:r>
+          </w:p>
         </w:tc>
         <w:tc>
           <w:tcPr>
             <w:tcW w:type="dxa" w:w="850"/>
           </w:tcPr>
-          <w:p/>
+          <w:p>
+            <w:pPr>
+              <w:pStyle w:val="afffff6"/>
+            </w:pPr>
+            <w:r>
+              <w:t>▲</w:t>
+            </w:r>
+          </w:p>
         </w:tc>
       </w:tr>
       <w:tr>
@@ -34256,43 +35579,92 @@
           <w:tcPr>
             <w:tcW w:type="dxa" w:w="850"/>
           </w:tcPr>
-          <w:p/>
+          <w:p>
+            <w:pPr>
+              <w:pStyle w:val="afffff6"/>
+            </w:pPr>
+            <w:r>
+              <w:t>△</w:t>
+            </w:r>
+          </w:p>
         </w:tc>
         <w:tc>
           <w:tcPr>
             <w:tcW w:type="dxa" w:w="850"/>
           </w:tcPr>
-          <w:p/>
+          <w:p>
+            <w:pPr>
+              <w:pStyle w:val="afffff6"/>
+            </w:pPr>
+            <w:r>
+              <w:t>△</w:t>
+            </w:r>
+          </w:p>
         </w:tc>
         <w:tc>
           <w:tcPr>
             <w:tcW w:type="dxa" w:w="850"/>
           </w:tcPr>
-          <w:p/>
+          <w:p>
+            <w:pPr>
+              <w:pStyle w:val="afffff6"/>
+            </w:pPr>
+            <w:r>
+              <w:t>△</w:t>
+            </w:r>
+          </w:p>
         </w:tc>
         <w:tc>
           <w:tcPr>
             <w:tcW w:type="dxa" w:w="850"/>
           </w:tcPr>
-          <w:p/>
+          <w:p>
+            <w:pPr>
+              <w:pStyle w:val="afffff6"/>
+            </w:pPr>
+            <w:r>
+              <w:t>△</w:t>
+            </w:r>
+          </w:p>
         </w:tc>
         <w:tc>
           <w:tcPr>
             <w:tcW w:type="dxa" w:w="850"/>
           </w:tcPr>
-          <w:p/>
+          <w:p>
+            <w:pPr>
+              <w:pStyle w:val="afffff6"/>
+            </w:pPr>
+            <w:r>
+              <w:t>△</w:t>
+            </w:r>
+          </w:p>
         </w:tc>
         <w:tc>
           <w:tcPr>
             <w:tcW w:type="dxa" w:w="850"/>
           </w:tcPr>
-          <w:p/>
+          <w:p>
+            <w:pPr>
+              <w:pStyle w:val="afffff6"/>
+            </w:pPr>
+            <w:r>
+              <w:t>△</w:t>
+            </w:r>
+          </w:p>
         </w:tc>
         <w:tc>
           <w:tcPr>
             <w:tcW w:type="dxa" w:w="850"/>
           </w:tcPr>
-          <w:p/>
+          <w:p>
+            <w:pPr>
+              <w:pStyle w:val="afffff6"/>
+            </w:pPr>
+            <w:r>
+              <w:t>△</w:t>
+            </w:r>
+          </w:p>
         </w:tc>
       </w:tr>
       <w:tr>
@@ -34393,43 +35765,92 @@
           <w:tcPr>
             <w:tcW w:type="dxa" w:w="850"/>
           </w:tcPr>
-          <w:p/>
+          <w:p>
+            <w:pPr>
+              <w:pStyle w:val="afffff6"/>
+            </w:pPr>
+            <w:r>
+              <w:t>△</w:t>
+            </w:r>
+          </w:p>
         </w:tc>
         <w:tc>
           <w:tcPr>
             <w:tcW w:type="dxa" w:w="850"/>
           </w:tcPr>
-          <w:p/>
+          <w:p>
+            <w:pPr>
+              <w:pStyle w:val="afffff6"/>
+            </w:pPr>
+            <w:r>
+              <w:t>△</w:t>
+            </w:r>
+          </w:p>
         </w:tc>
         <w:tc>
           <w:tcPr>
             <w:tcW w:type="dxa" w:w="850"/>
           </w:tcPr>
-          <w:p/>
+          <w:p>
+            <w:pPr>
+              <w:pStyle w:val="afffff6"/>
+            </w:pPr>
+            <w:r>
+              <w:t>△</w:t>
+            </w:r>
+          </w:p>
         </w:tc>
         <w:tc>
           <w:tcPr>
             <w:tcW w:type="dxa" w:w="850"/>
           </w:tcPr>
-          <w:p/>
+          <w:p>
+            <w:pPr>
+              <w:pStyle w:val="afffff6"/>
+            </w:pPr>
+            <w:r>
+              <w:t>△</w:t>
+            </w:r>
+          </w:p>
         </w:tc>
         <w:tc>
           <w:tcPr>
             <w:tcW w:type="dxa" w:w="850"/>
           </w:tcPr>
-          <w:p/>
+          <w:p>
+            <w:pPr>
+              <w:pStyle w:val="afffff6"/>
+            </w:pPr>
+            <w:r>
+              <w:t>△</w:t>
+            </w:r>
+          </w:p>
         </w:tc>
         <w:tc>
           <w:tcPr>
             <w:tcW w:type="dxa" w:w="850"/>
           </w:tcPr>
-          <w:p/>
+          <w:p>
+            <w:pPr>
+              <w:pStyle w:val="afffff6"/>
+            </w:pPr>
+            <w:r>
+              <w:t>△</w:t>
+            </w:r>
+          </w:p>
         </w:tc>
         <w:tc>
           <w:tcPr>
             <w:tcW w:type="dxa" w:w="850"/>
           </w:tcPr>
-          <w:p/>
+          <w:p>
+            <w:pPr>
+              <w:pStyle w:val="afffff6"/>
+            </w:pPr>
+            <w:r>
+              <w:t>△</w:t>
+            </w:r>
+          </w:p>
         </w:tc>
       </w:tr>
       <w:tr>
@@ -34530,43 +35951,92 @@
           <w:tcPr>
             <w:tcW w:type="dxa" w:w="850"/>
           </w:tcPr>
-          <w:p/>
+          <w:p>
+            <w:pPr>
+              <w:pStyle w:val="afffff6"/>
+            </w:pPr>
+            <w:r>
+              <w:t>△</w:t>
+            </w:r>
+          </w:p>
         </w:tc>
         <w:tc>
           <w:tcPr>
             <w:tcW w:type="dxa" w:w="850"/>
           </w:tcPr>
-          <w:p/>
+          <w:p>
+            <w:pPr>
+              <w:pStyle w:val="afffff6"/>
+            </w:pPr>
+            <w:r>
+              <w:t>△</w:t>
+            </w:r>
+          </w:p>
         </w:tc>
         <w:tc>
           <w:tcPr>
             <w:tcW w:type="dxa" w:w="850"/>
           </w:tcPr>
-          <w:p/>
+          <w:p>
+            <w:pPr>
+              <w:pStyle w:val="afffff6"/>
+            </w:pPr>
+            <w:r>
+              <w:t>△</w:t>
+            </w:r>
+          </w:p>
         </w:tc>
         <w:tc>
           <w:tcPr>
             <w:tcW w:type="dxa" w:w="850"/>
           </w:tcPr>
-          <w:p/>
+          <w:p>
+            <w:pPr>
+              <w:pStyle w:val="afffff6"/>
+            </w:pPr>
+            <w:r>
+              <w:t>△</w:t>
+            </w:r>
+          </w:p>
         </w:tc>
         <w:tc>
           <w:tcPr>
             <w:tcW w:type="dxa" w:w="850"/>
           </w:tcPr>
-          <w:p/>
+          <w:p>
+            <w:pPr>
+              <w:pStyle w:val="afffff6"/>
+            </w:pPr>
+            <w:r>
+              <w:t>△</w:t>
+            </w:r>
+          </w:p>
         </w:tc>
         <w:tc>
           <w:tcPr>
             <w:tcW w:type="dxa" w:w="850"/>
           </w:tcPr>
-          <w:p/>
+          <w:p>
+            <w:pPr>
+              <w:pStyle w:val="afffff6"/>
+            </w:pPr>
+            <w:r>
+              <w:t>△</w:t>
+            </w:r>
+          </w:p>
         </w:tc>
         <w:tc>
           <w:tcPr>
             <w:tcW w:type="dxa" w:w="850"/>
           </w:tcPr>
-          <w:p/>
+          <w:p>
+            <w:pPr>
+              <w:pStyle w:val="afffff6"/>
+            </w:pPr>
+            <w:r>
+              <w:t>▲</w:t>
+            </w:r>
+          </w:p>
         </w:tc>
       </w:tr>
       <w:tr>
@@ -34667,43 +36137,92 @@
           <w:tcPr>
             <w:tcW w:type="dxa" w:w="850"/>
           </w:tcPr>
-          <w:p/>
+          <w:p>
+            <w:pPr>
+              <w:pStyle w:val="afffff6"/>
+            </w:pPr>
+            <w:r>
+              <w:t>△</w:t>
+            </w:r>
+          </w:p>
         </w:tc>
         <w:tc>
           <w:tcPr>
             <w:tcW w:type="dxa" w:w="850"/>
           </w:tcPr>
-          <w:p/>
+          <w:p>
+            <w:pPr>
+              <w:pStyle w:val="afffff6"/>
+            </w:pPr>
+            <w:r>
+              <w:t>△</w:t>
+            </w:r>
+          </w:p>
         </w:tc>
         <w:tc>
           <w:tcPr>
             <w:tcW w:type="dxa" w:w="850"/>
           </w:tcPr>
-          <w:p/>
+          <w:p>
+            <w:pPr>
+              <w:pStyle w:val="afffff6"/>
+            </w:pPr>
+            <w:r>
+              <w:t>△</w:t>
+            </w:r>
+          </w:p>
         </w:tc>
         <w:tc>
           <w:tcPr>
             <w:tcW w:type="dxa" w:w="850"/>
           </w:tcPr>
-          <w:p/>
+          <w:p>
+            <w:pPr>
+              <w:pStyle w:val="afffff6"/>
+            </w:pPr>
+            <w:r>
+              <w:t>△</w:t>
+            </w:r>
+          </w:p>
         </w:tc>
         <w:tc>
           <w:tcPr>
             <w:tcW w:type="dxa" w:w="850"/>
           </w:tcPr>
-          <w:p/>
+          <w:p>
+            <w:pPr>
+              <w:pStyle w:val="afffff6"/>
+            </w:pPr>
+            <w:r>
+              <w:t>△</w:t>
+            </w:r>
+          </w:p>
         </w:tc>
         <w:tc>
           <w:tcPr>
             <w:tcW w:type="dxa" w:w="850"/>
           </w:tcPr>
-          <w:p/>
+          <w:p>
+            <w:pPr>
+              <w:pStyle w:val="afffff6"/>
+            </w:pPr>
+            <w:r>
+              <w:t>△</w:t>
+            </w:r>
+          </w:p>
         </w:tc>
         <w:tc>
           <w:tcPr>
             <w:tcW w:type="dxa" w:w="850"/>
           </w:tcPr>
-          <w:p/>
+          <w:p>
+            <w:pPr>
+              <w:pStyle w:val="afffff6"/>
+            </w:pPr>
+            <w:r>
+              <w:t>▲</w:t>
+            </w:r>
+          </w:p>
         </w:tc>
       </w:tr>
       <w:tr>
@@ -34804,43 +36323,92 @@
           <w:tcPr>
             <w:tcW w:type="dxa" w:w="850"/>
           </w:tcPr>
-          <w:p/>
+          <w:p>
+            <w:pPr>
+              <w:pStyle w:val="afffff6"/>
+            </w:pPr>
+            <w:r>
+              <w:t>△</w:t>
+            </w:r>
+          </w:p>
         </w:tc>
         <w:tc>
           <w:tcPr>
             <w:tcW w:type="dxa" w:w="850"/>
           </w:tcPr>
-          <w:p/>
+          <w:p>
+            <w:pPr>
+              <w:pStyle w:val="afffff6"/>
+            </w:pPr>
+            <w:r>
+              <w:t>△</w:t>
+            </w:r>
+          </w:p>
         </w:tc>
         <w:tc>
           <w:tcPr>
             <w:tcW w:type="dxa" w:w="850"/>
           </w:tcPr>
-          <w:p/>
+          <w:p>
+            <w:pPr>
+              <w:pStyle w:val="afffff6"/>
+            </w:pPr>
+            <w:r>
+              <w:t>△</w:t>
+            </w:r>
+          </w:p>
         </w:tc>
         <w:tc>
           <w:tcPr>
             <w:tcW w:type="dxa" w:w="850"/>
           </w:tcPr>
-          <w:p/>
+          <w:p>
+            <w:pPr>
+              <w:pStyle w:val="afffff6"/>
+            </w:pPr>
+            <w:r>
+              <w:t>△</w:t>
+            </w:r>
+          </w:p>
         </w:tc>
         <w:tc>
           <w:tcPr>
             <w:tcW w:type="dxa" w:w="850"/>
           </w:tcPr>
-          <w:p/>
+          <w:p>
+            <w:pPr>
+              <w:pStyle w:val="afffff6"/>
+            </w:pPr>
+            <w:r>
+              <w:t>△</w:t>
+            </w:r>
+          </w:p>
         </w:tc>
         <w:tc>
           <w:tcPr>
             <w:tcW w:type="dxa" w:w="850"/>
           </w:tcPr>
-          <w:p/>
+          <w:p>
+            <w:pPr>
+              <w:pStyle w:val="afffff6"/>
+            </w:pPr>
+            <w:r>
+              <w:t>△</w:t>
+            </w:r>
+          </w:p>
         </w:tc>
         <w:tc>
           <w:tcPr>
             <w:tcW w:type="dxa" w:w="850"/>
           </w:tcPr>
-          <w:p/>
+          <w:p>
+            <w:pPr>
+              <w:pStyle w:val="afffff6"/>
+            </w:pPr>
+            <w:r>
+              <w:t>△</w:t>
+            </w:r>
+          </w:p>
         </w:tc>
       </w:tr>
       <w:tr>
@@ -34941,43 +36509,92 @@
           <w:tcPr>
             <w:tcW w:type="dxa" w:w="850"/>
           </w:tcPr>
-          <w:p/>
+          <w:p>
+            <w:pPr>
+              <w:pStyle w:val="afffff6"/>
+            </w:pPr>
+            <w:r>
+              <w:t>△</w:t>
+            </w:r>
+          </w:p>
         </w:tc>
         <w:tc>
           <w:tcPr>
             <w:tcW w:type="dxa" w:w="850"/>
           </w:tcPr>
-          <w:p/>
+          <w:p>
+            <w:pPr>
+              <w:pStyle w:val="afffff6"/>
+            </w:pPr>
+            <w:r>
+              <w:t>△</w:t>
+            </w:r>
+          </w:p>
         </w:tc>
         <w:tc>
           <w:tcPr>
             <w:tcW w:type="dxa" w:w="850"/>
           </w:tcPr>
-          <w:p/>
+          <w:p>
+            <w:pPr>
+              <w:pStyle w:val="afffff6"/>
+            </w:pPr>
+            <w:r>
+              <w:t>△</w:t>
+            </w:r>
+          </w:p>
         </w:tc>
         <w:tc>
           <w:tcPr>
             <w:tcW w:type="dxa" w:w="850"/>
           </w:tcPr>
-          <w:p/>
+          <w:p>
+            <w:pPr>
+              <w:pStyle w:val="afffff6"/>
+            </w:pPr>
+            <w:r>
+              <w:t>▲</w:t>
+            </w:r>
+          </w:p>
         </w:tc>
         <w:tc>
           <w:tcPr>
             <w:tcW w:type="dxa" w:w="850"/>
           </w:tcPr>
-          <w:p/>
+          <w:p>
+            <w:pPr>
+              <w:pStyle w:val="afffff6"/>
+            </w:pPr>
+            <w:r>
+              <w:t>▲</w:t>
+            </w:r>
+          </w:p>
         </w:tc>
         <w:tc>
           <w:tcPr>
             <w:tcW w:type="dxa" w:w="850"/>
           </w:tcPr>
-          <w:p/>
+          <w:p>
+            <w:pPr>
+              <w:pStyle w:val="afffff6"/>
+            </w:pPr>
+            <w:r>
+              <w:t>△</w:t>
+            </w:r>
+          </w:p>
         </w:tc>
         <w:tc>
           <w:tcPr>
             <w:tcW w:type="dxa" w:w="850"/>
           </w:tcPr>
-          <w:p/>
+          <w:p>
+            <w:pPr>
+              <w:pStyle w:val="afffff6"/>
+            </w:pPr>
+            <w:r>
+              <w:t>△</w:t>
+            </w:r>
+          </w:p>
         </w:tc>
       </w:tr>
       <w:tr>
@@ -35079,43 +36696,92 @@
           <w:tcPr>
             <w:tcW w:type="dxa" w:w="850"/>
           </w:tcPr>
-          <w:p/>
+          <w:p>
+            <w:pPr>
+              <w:pStyle w:val="afffff6"/>
+            </w:pPr>
+            <w:r>
+              <w:t>△</w:t>
+            </w:r>
+          </w:p>
         </w:tc>
         <w:tc>
           <w:tcPr>
             <w:tcW w:type="dxa" w:w="850"/>
           </w:tcPr>
-          <w:p/>
+          <w:p>
+            <w:pPr>
+              <w:pStyle w:val="afffff6"/>
+            </w:pPr>
+            <w:r>
+              <w:t>△</w:t>
+            </w:r>
+          </w:p>
         </w:tc>
         <w:tc>
           <w:tcPr>
             <w:tcW w:type="dxa" w:w="850"/>
           </w:tcPr>
-          <w:p/>
+          <w:p>
+            <w:pPr>
+              <w:pStyle w:val="afffff6"/>
+            </w:pPr>
+            <w:r>
+              <w:t>△</w:t>
+            </w:r>
+          </w:p>
         </w:tc>
         <w:tc>
           <w:tcPr>
             <w:tcW w:type="dxa" w:w="850"/>
           </w:tcPr>
-          <w:p/>
+          <w:p>
+            <w:pPr>
+              <w:pStyle w:val="afffff6"/>
+            </w:pPr>
+            <w:r>
+              <w:t>▲</w:t>
+            </w:r>
+          </w:p>
         </w:tc>
         <w:tc>
           <w:tcPr>
             <w:tcW w:type="dxa" w:w="850"/>
           </w:tcPr>
-          <w:p/>
+          <w:p>
+            <w:pPr>
+              <w:pStyle w:val="afffff6"/>
+            </w:pPr>
+            <w:r>
+              <w:t>▲</w:t>
+            </w:r>
+          </w:p>
         </w:tc>
         <w:tc>
           <w:tcPr>
             <w:tcW w:type="dxa" w:w="850"/>
           </w:tcPr>
-          <w:p/>
+          <w:p>
+            <w:pPr>
+              <w:pStyle w:val="afffff6"/>
+            </w:pPr>
+            <w:r>
+              <w:t>△</w:t>
+            </w:r>
+          </w:p>
         </w:tc>
         <w:tc>
           <w:tcPr>
             <w:tcW w:type="dxa" w:w="850"/>
           </w:tcPr>
-          <w:p/>
+          <w:p>
+            <w:pPr>
+              <w:pStyle w:val="afffff6"/>
+            </w:pPr>
+            <w:r>
+              <w:t>△</w:t>
+            </w:r>
+          </w:p>
         </w:tc>
       </w:tr>
       <w:tr>
@@ -35216,43 +36882,92 @@
           <w:tcPr>
             <w:tcW w:type="dxa" w:w="850"/>
           </w:tcPr>
-          <w:p/>
+          <w:p>
+            <w:pPr>
+              <w:pStyle w:val="afffff6"/>
+            </w:pPr>
+            <w:r>
+              <w:t>△</w:t>
+            </w:r>
+          </w:p>
         </w:tc>
         <w:tc>
           <w:tcPr>
             <w:tcW w:type="dxa" w:w="850"/>
           </w:tcPr>
-          <w:p/>
+          <w:p>
+            <w:pPr>
+              <w:pStyle w:val="afffff6"/>
+            </w:pPr>
+            <w:r>
+              <w:t>△</w:t>
+            </w:r>
+          </w:p>
         </w:tc>
         <w:tc>
           <w:tcPr>
             <w:tcW w:type="dxa" w:w="850"/>
           </w:tcPr>
-          <w:p/>
+          <w:p>
+            <w:pPr>
+              <w:pStyle w:val="afffff6"/>
+            </w:pPr>
+            <w:r>
+              <w:t>△</w:t>
+            </w:r>
+          </w:p>
         </w:tc>
         <w:tc>
           <w:tcPr>
             <w:tcW w:type="dxa" w:w="850"/>
           </w:tcPr>
-          <w:p/>
+          <w:p>
+            <w:pPr>
+              <w:pStyle w:val="afffff6"/>
+            </w:pPr>
+            <w:r>
+              <w:t>▲</w:t>
+            </w:r>
+          </w:p>
         </w:tc>
         <w:tc>
           <w:tcPr>
             <w:tcW w:type="dxa" w:w="850"/>
           </w:tcPr>
-          <w:p/>
+          <w:p>
+            <w:pPr>
+              <w:pStyle w:val="afffff6"/>
+            </w:pPr>
+            <w:r>
+              <w:t>▲</w:t>
+            </w:r>
+          </w:p>
         </w:tc>
         <w:tc>
           <w:tcPr>
             <w:tcW w:type="dxa" w:w="850"/>
           </w:tcPr>
-          <w:p/>
+          <w:p>
+            <w:pPr>
+              <w:pStyle w:val="afffff6"/>
+            </w:pPr>
+            <w:r>
+              <w:t>△</w:t>
+            </w:r>
+          </w:p>
         </w:tc>
         <w:tc>
           <w:tcPr>
             <w:tcW w:type="dxa" w:w="850"/>
           </w:tcPr>
-          <w:p/>
+          <w:p>
+            <w:pPr>
+              <w:pStyle w:val="afffff6"/>
+            </w:pPr>
+            <w:r>
+              <w:t>△</w:t>
+            </w:r>
+          </w:p>
         </w:tc>
       </w:tr>
       <w:tr>
@@ -35353,43 +37068,92 @@
           <w:tcPr>
             <w:tcW w:type="dxa" w:w="850"/>
           </w:tcPr>
-          <w:p/>
+          <w:p>
+            <w:pPr>
+              <w:pStyle w:val="afffff6"/>
+            </w:pPr>
+            <w:r>
+              <w:t>△</w:t>
+            </w:r>
+          </w:p>
         </w:tc>
         <w:tc>
           <w:tcPr>
             <w:tcW w:type="dxa" w:w="850"/>
           </w:tcPr>
-          <w:p/>
+          <w:p>
+            <w:pPr>
+              <w:pStyle w:val="afffff6"/>
+            </w:pPr>
+            <w:r>
+              <w:t>△</w:t>
+            </w:r>
+          </w:p>
         </w:tc>
         <w:tc>
           <w:tcPr>
             <w:tcW w:type="dxa" w:w="850"/>
           </w:tcPr>
-          <w:p/>
+          <w:p>
+            <w:pPr>
+              <w:pStyle w:val="afffff6"/>
+            </w:pPr>
+            <w:r>
+              <w:t>△</w:t>
+            </w:r>
+          </w:p>
         </w:tc>
         <w:tc>
           <w:tcPr>
             <w:tcW w:type="dxa" w:w="850"/>
           </w:tcPr>
-          <w:p/>
+          <w:p>
+            <w:pPr>
+              <w:pStyle w:val="afffff6"/>
+            </w:pPr>
+            <w:r>
+              <w:t>▲</w:t>
+            </w:r>
+          </w:p>
         </w:tc>
         <w:tc>
           <w:tcPr>
             <w:tcW w:type="dxa" w:w="850"/>
           </w:tcPr>
-          <w:p/>
+          <w:p>
+            <w:pPr>
+              <w:pStyle w:val="afffff6"/>
+            </w:pPr>
+            <w:r>
+              <w:t>▲</w:t>
+            </w:r>
+          </w:p>
         </w:tc>
         <w:tc>
           <w:tcPr>
             <w:tcW w:type="dxa" w:w="850"/>
           </w:tcPr>
-          <w:p/>
+          <w:p>
+            <w:pPr>
+              <w:pStyle w:val="afffff6"/>
+            </w:pPr>
+            <w:r>
+              <w:t>△</w:t>
+            </w:r>
+          </w:p>
         </w:tc>
         <w:tc>
           <w:tcPr>
             <w:tcW w:type="dxa" w:w="850"/>
           </w:tcPr>
-          <w:p/>
+          <w:p>
+            <w:pPr>
+              <w:pStyle w:val="afffff6"/>
+            </w:pPr>
+            <w:r>
+              <w:t>△</w:t>
+            </w:r>
+          </w:p>
         </w:tc>
       </w:tr>
       <w:tr>
@@ -35502,43 +37266,92 @@
           <w:tcPr>
             <w:tcW w:type="dxa" w:w="850"/>
           </w:tcPr>
-          <w:p/>
+          <w:p>
+            <w:pPr>
+              <w:pStyle w:val="afffff6"/>
+            </w:pPr>
+            <w:r>
+              <w:t>△</w:t>
+            </w:r>
+          </w:p>
         </w:tc>
         <w:tc>
           <w:tcPr>
             <w:tcW w:type="dxa" w:w="850"/>
           </w:tcPr>
-          <w:p/>
+          <w:p>
+            <w:pPr>
+              <w:pStyle w:val="afffff6"/>
+            </w:pPr>
+            <w:r>
+              <w:t>△</w:t>
+            </w:r>
+          </w:p>
         </w:tc>
         <w:tc>
           <w:tcPr>
             <w:tcW w:type="dxa" w:w="850"/>
           </w:tcPr>
-          <w:p/>
+          <w:p>
+            <w:pPr>
+              <w:pStyle w:val="afffff6"/>
+            </w:pPr>
+            <w:r>
+              <w:t>△</w:t>
+            </w:r>
+          </w:p>
         </w:tc>
         <w:tc>
           <w:tcPr>
             <w:tcW w:type="dxa" w:w="850"/>
           </w:tcPr>
-          <w:p/>
+          <w:p>
+            <w:pPr>
+              <w:pStyle w:val="afffff6"/>
+            </w:pPr>
+            <w:r>
+              <w:t>▲</w:t>
+            </w:r>
+          </w:p>
         </w:tc>
         <w:tc>
           <w:tcPr>
             <w:tcW w:type="dxa" w:w="850"/>
           </w:tcPr>
-          <w:p/>
+          <w:p>
+            <w:pPr>
+              <w:pStyle w:val="afffff6"/>
+            </w:pPr>
+            <w:r>
+              <w:t>▲</w:t>
+            </w:r>
+          </w:p>
         </w:tc>
         <w:tc>
           <w:tcPr>
             <w:tcW w:type="dxa" w:w="850"/>
           </w:tcPr>
-          <w:p/>
+          <w:p>
+            <w:pPr>
+              <w:pStyle w:val="afffff6"/>
+            </w:pPr>
+            <w:r>
+              <w:t>△</w:t>
+            </w:r>
+          </w:p>
         </w:tc>
         <w:tc>
           <w:tcPr>
             <w:tcW w:type="dxa" w:w="850"/>
           </w:tcPr>
-          <w:p/>
+          <w:p>
+            <w:pPr>
+              <w:pStyle w:val="afffff6"/>
+            </w:pPr>
+            <w:r>
+              <w:t>△</w:t>
+            </w:r>
+          </w:p>
         </w:tc>
       </w:tr>
       <w:tr>
@@ -35639,43 +37452,92 @@
           <w:tcPr>
             <w:tcW w:type="dxa" w:w="850"/>
           </w:tcPr>
-          <w:p/>
+          <w:p>
+            <w:pPr>
+              <w:pStyle w:val="afffff6"/>
+            </w:pPr>
+            <w:r>
+              <w:t>△</w:t>
+            </w:r>
+          </w:p>
         </w:tc>
         <w:tc>
           <w:tcPr>
             <w:tcW w:type="dxa" w:w="850"/>
           </w:tcPr>
-          <w:p/>
+          <w:p>
+            <w:pPr>
+              <w:pStyle w:val="afffff6"/>
+            </w:pPr>
+            <w:r>
+              <w:t>△</w:t>
+            </w:r>
+          </w:p>
         </w:tc>
         <w:tc>
           <w:tcPr>
             <w:tcW w:type="dxa" w:w="850"/>
           </w:tcPr>
-          <w:p/>
+          <w:p>
+            <w:pPr>
+              <w:pStyle w:val="afffff6"/>
+            </w:pPr>
+            <w:r>
+              <w:t>△</w:t>
+            </w:r>
+          </w:p>
         </w:tc>
         <w:tc>
           <w:tcPr>
             <w:tcW w:type="dxa" w:w="850"/>
           </w:tcPr>
-          <w:p/>
+          <w:p>
+            <w:pPr>
+              <w:pStyle w:val="afffff6"/>
+            </w:pPr>
+            <w:r>
+              <w:t>▲</w:t>
+            </w:r>
+          </w:p>
         </w:tc>
         <w:tc>
           <w:tcPr>
             <w:tcW w:type="dxa" w:w="850"/>
           </w:tcPr>
-          <w:p/>
+          <w:p>
+            <w:pPr>
+              <w:pStyle w:val="afffff6"/>
+            </w:pPr>
+            <w:r>
+              <w:t>▲</w:t>
+            </w:r>
+          </w:p>
         </w:tc>
         <w:tc>
           <w:tcPr>
             <w:tcW w:type="dxa" w:w="850"/>
           </w:tcPr>
-          <w:p/>
+          <w:p>
+            <w:pPr>
+              <w:pStyle w:val="afffff6"/>
+            </w:pPr>
+            <w:r>
+              <w:t>△</w:t>
+            </w:r>
+          </w:p>
         </w:tc>
         <w:tc>
           <w:tcPr>
             <w:tcW w:type="dxa" w:w="850"/>
           </w:tcPr>
-          <w:p/>
+          <w:p>
+            <w:pPr>
+              <w:pStyle w:val="afffff6"/>
+            </w:pPr>
+            <w:r>
+              <w:t>△</w:t>
+            </w:r>
+          </w:p>
         </w:tc>
       </w:tr>
       <w:tr>
@@ -35776,43 +37638,92 @@
           <w:tcPr>
             <w:tcW w:type="dxa" w:w="850"/>
           </w:tcPr>
-          <w:p/>
+          <w:p>
+            <w:pPr>
+              <w:pStyle w:val="afffff6"/>
+            </w:pPr>
+            <w:r>
+              <w:t>△</w:t>
+            </w:r>
+          </w:p>
         </w:tc>
         <w:tc>
           <w:tcPr>
             <w:tcW w:type="dxa" w:w="850"/>
           </w:tcPr>
-          <w:p/>
+          <w:p>
+            <w:pPr>
+              <w:pStyle w:val="afffff6"/>
+            </w:pPr>
+            <w:r>
+              <w:t>△</w:t>
+            </w:r>
+          </w:p>
         </w:tc>
         <w:tc>
           <w:tcPr>
             <w:tcW w:type="dxa" w:w="850"/>
           </w:tcPr>
-          <w:p/>
+          <w:p>
+            <w:pPr>
+              <w:pStyle w:val="afffff6"/>
+            </w:pPr>
+            <w:r>
+              <w:t>△</w:t>
+            </w:r>
+          </w:p>
         </w:tc>
         <w:tc>
           <w:tcPr>
             <w:tcW w:type="dxa" w:w="850"/>
           </w:tcPr>
-          <w:p/>
+          <w:p>
+            <w:pPr>
+              <w:pStyle w:val="afffff6"/>
+            </w:pPr>
+            <w:r>
+              <w:t>▲</w:t>
+            </w:r>
+          </w:p>
         </w:tc>
         <w:tc>
           <w:tcPr>
             <w:tcW w:type="dxa" w:w="850"/>
           </w:tcPr>
-          <w:p/>
+          <w:p>
+            <w:pPr>
+              <w:pStyle w:val="afffff6"/>
+            </w:pPr>
+            <w:r>
+              <w:t>▲</w:t>
+            </w:r>
+          </w:p>
         </w:tc>
         <w:tc>
           <w:tcPr>
             <w:tcW w:type="dxa" w:w="850"/>
           </w:tcPr>
-          <w:p/>
+          <w:p>
+            <w:pPr>
+              <w:pStyle w:val="afffff6"/>
+            </w:pPr>
+            <w:r>
+              <w:t>△</w:t>
+            </w:r>
+          </w:p>
         </w:tc>
         <w:tc>
           <w:tcPr>
             <w:tcW w:type="dxa" w:w="850"/>
           </w:tcPr>
-          <w:p/>
+          <w:p>
+            <w:pPr>
+              <w:pStyle w:val="afffff6"/>
+            </w:pPr>
+            <w:r>
+              <w:t>△</w:t>
+            </w:r>
+          </w:p>
         </w:tc>
       </w:tr>
       <w:tr>
@@ -35913,43 +37824,92 @@
           <w:tcPr>
             <w:tcW w:type="dxa" w:w="850"/>
           </w:tcPr>
-          <w:p/>
+          <w:p>
+            <w:pPr>
+              <w:pStyle w:val="afffff6"/>
+            </w:pPr>
+            <w:r>
+              <w:t>△</w:t>
+            </w:r>
+          </w:p>
         </w:tc>
         <w:tc>
           <w:tcPr>
             <w:tcW w:type="dxa" w:w="850"/>
           </w:tcPr>
-          <w:p/>
+          <w:p>
+            <w:pPr>
+              <w:pStyle w:val="afffff6"/>
+            </w:pPr>
+            <w:r>
+              <w:t>△</w:t>
+            </w:r>
+          </w:p>
         </w:tc>
         <w:tc>
           <w:tcPr>
             <w:tcW w:type="dxa" w:w="850"/>
           </w:tcPr>
-          <w:p/>
+          <w:p>
+            <w:pPr>
+              <w:pStyle w:val="afffff6"/>
+            </w:pPr>
+            <w:r>
+              <w:t>△</w:t>
+            </w:r>
+          </w:p>
         </w:tc>
         <w:tc>
           <w:tcPr>
             <w:tcW w:type="dxa" w:w="850"/>
           </w:tcPr>
-          <w:p/>
+          <w:p>
+            <w:pPr>
+              <w:pStyle w:val="afffff6"/>
+            </w:pPr>
+            <w:r>
+              <w:t>▲</w:t>
+            </w:r>
+          </w:p>
         </w:tc>
         <w:tc>
           <w:tcPr>
             <w:tcW w:type="dxa" w:w="850"/>
           </w:tcPr>
-          <w:p/>
+          <w:p>
+            <w:pPr>
+              <w:pStyle w:val="afffff6"/>
+            </w:pPr>
+            <w:r>
+              <w:t>▲</w:t>
+            </w:r>
+          </w:p>
         </w:tc>
         <w:tc>
           <w:tcPr>
             <w:tcW w:type="dxa" w:w="850"/>
           </w:tcPr>
-          <w:p/>
+          <w:p>
+            <w:pPr>
+              <w:pStyle w:val="afffff6"/>
+            </w:pPr>
+            <w:r>
+              <w:t>△</w:t>
+            </w:r>
+          </w:p>
         </w:tc>
         <w:tc>
           <w:tcPr>
             <w:tcW w:type="dxa" w:w="850"/>
           </w:tcPr>
-          <w:p/>
+          <w:p>
+            <w:pPr>
+              <w:pStyle w:val="afffff6"/>
+            </w:pPr>
+            <w:r>
+              <w:t>△</w:t>
+            </w:r>
+          </w:p>
         </w:tc>
       </w:tr>
       <w:tr>
@@ -36050,43 +38010,92 @@
           <w:tcPr>
             <w:tcW w:type="dxa" w:w="850"/>
           </w:tcPr>
-          <w:p/>
+          <w:p>
+            <w:pPr>
+              <w:pStyle w:val="afffff6"/>
+            </w:pPr>
+            <w:r>
+              <w:t>△</w:t>
+            </w:r>
+          </w:p>
         </w:tc>
         <w:tc>
           <w:tcPr>
             <w:tcW w:type="dxa" w:w="850"/>
           </w:tcPr>
-          <w:p/>
+          <w:p>
+            <w:pPr>
+              <w:pStyle w:val="afffff6"/>
+            </w:pPr>
+            <w:r>
+              <w:t>△</w:t>
+            </w:r>
+          </w:p>
         </w:tc>
         <w:tc>
           <w:tcPr>
             <w:tcW w:type="dxa" w:w="850"/>
           </w:tcPr>
-          <w:p/>
+          <w:p>
+            <w:pPr>
+              <w:pStyle w:val="afffff6"/>
+            </w:pPr>
+            <w:r>
+              <w:t>△</w:t>
+            </w:r>
+          </w:p>
         </w:tc>
         <w:tc>
           <w:tcPr>
             <w:tcW w:type="dxa" w:w="850"/>
           </w:tcPr>
-          <w:p/>
+          <w:p>
+            <w:pPr>
+              <w:pStyle w:val="afffff6"/>
+            </w:pPr>
+            <w:r>
+              <w:t>▲</w:t>
+            </w:r>
+          </w:p>
         </w:tc>
         <w:tc>
           <w:tcPr>
             <w:tcW w:type="dxa" w:w="850"/>
           </w:tcPr>
-          <w:p/>
+          <w:p>
+            <w:pPr>
+              <w:pStyle w:val="afffff6"/>
+            </w:pPr>
+            <w:r>
+              <w:t>▲</w:t>
+            </w:r>
+          </w:p>
         </w:tc>
         <w:tc>
           <w:tcPr>
             <w:tcW w:type="dxa" w:w="850"/>
           </w:tcPr>
-          <w:p/>
+          <w:p>
+            <w:pPr>
+              <w:pStyle w:val="afffff6"/>
+            </w:pPr>
+            <w:r>
+              <w:t>△</w:t>
+            </w:r>
+          </w:p>
         </w:tc>
         <w:tc>
           <w:tcPr>
             <w:tcW w:type="dxa" w:w="850"/>
           </w:tcPr>
-          <w:p/>
+          <w:p>
+            <w:pPr>
+              <w:pStyle w:val="afffff6"/>
+            </w:pPr>
+            <w:r>
+              <w:t>△</w:t>
+            </w:r>
+          </w:p>
         </w:tc>
       </w:tr>
       <w:tr>
@@ -36187,43 +38196,92 @@
           <w:tcPr>
             <w:tcW w:type="dxa" w:w="850"/>
           </w:tcPr>
-          <w:p/>
+          <w:p>
+            <w:pPr>
+              <w:pStyle w:val="afffff6"/>
+            </w:pPr>
+            <w:r>
+              <w:t>△</w:t>
+            </w:r>
+          </w:p>
         </w:tc>
         <w:tc>
           <w:tcPr>
             <w:tcW w:type="dxa" w:w="850"/>
           </w:tcPr>
-          <w:p/>
+          <w:p>
+            <w:pPr>
+              <w:pStyle w:val="afffff6"/>
+            </w:pPr>
+            <w:r>
+              <w:t>△</w:t>
+            </w:r>
+          </w:p>
         </w:tc>
         <w:tc>
           <w:tcPr>
             <w:tcW w:type="dxa" w:w="850"/>
           </w:tcPr>
-          <w:p/>
+          <w:p>
+            <w:pPr>
+              <w:pStyle w:val="afffff6"/>
+            </w:pPr>
+            <w:r>
+              <w:t>△</w:t>
+            </w:r>
+          </w:p>
         </w:tc>
         <w:tc>
           <w:tcPr>
             <w:tcW w:type="dxa" w:w="850"/>
           </w:tcPr>
-          <w:p/>
+          <w:p>
+            <w:pPr>
+              <w:pStyle w:val="afffff6"/>
+            </w:pPr>
+            <w:r>
+              <w:t>▲</w:t>
+            </w:r>
+          </w:p>
         </w:tc>
         <w:tc>
           <w:tcPr>
             <w:tcW w:type="dxa" w:w="850"/>
           </w:tcPr>
-          <w:p/>
+          <w:p>
+            <w:pPr>
+              <w:pStyle w:val="afffff6"/>
+            </w:pPr>
+            <w:r>
+              <w:t>▲</w:t>
+            </w:r>
+          </w:p>
         </w:tc>
         <w:tc>
           <w:tcPr>
             <w:tcW w:type="dxa" w:w="850"/>
           </w:tcPr>
-          <w:p/>
+          <w:p>
+            <w:pPr>
+              <w:pStyle w:val="afffff6"/>
+            </w:pPr>
+            <w:r>
+              <w:t>△</w:t>
+            </w:r>
+          </w:p>
         </w:tc>
         <w:tc>
           <w:tcPr>
             <w:tcW w:type="dxa" w:w="850"/>
           </w:tcPr>
-          <w:p/>
+          <w:p>
+            <w:pPr>
+              <w:pStyle w:val="afffff6"/>
+            </w:pPr>
+            <w:r>
+              <w:t>△</w:t>
+            </w:r>
+          </w:p>
         </w:tc>
       </w:tr>
     </w:tbl>

--- a/Word-Printer/ABMM-20000-SM-M-01.docx
+++ b/Word-Printer/ABMM-20000-SM-M-01.docx
@@ -28181,7 +28181,7 @@
       <w:r>
         <w:drawing>
           <wp:inline xmlns:a="http://schemas.openxmlformats.org/drawingml/2006/main" xmlns:pic="http://schemas.openxmlformats.org/drawingml/2006/picture">
-            <wp:extent cx="5760000" cy="1778377"/>
+            <wp:extent cx="5760000" cy="3545546"/>
             <wp:docPr id="3" name="Picture 3"/>
             <wp:cNvGraphicFramePr>
               <a:graphicFrameLocks noChangeAspect="1"/>
@@ -28190,7 +28190,7 @@
               <a:graphicData uri="http://schemas.openxmlformats.org/drawingml/2006/picture">
                 <pic:pic>
                   <pic:nvPicPr>
-                    <pic:cNvPr id="0" name="Graph.gv.png"/>
+                    <pic:cNvPr id="0" name="otiy83e6pxhubxcx9m8k3fjzaove9lb8.png"/>
                     <pic:cNvPicPr/>
                   </pic:nvPicPr>
                   <pic:blipFill>
@@ -28202,7 +28202,7 @@
                   <pic:spPr>
                     <a:xfrm>
                       <a:off x="0" y="0"/>
-                      <a:ext cx="5760000" cy="1778377"/>
+                      <a:ext cx="5760000" cy="3545546"/>
                     </a:xfrm>
                     <a:prstGeom prst="rect"/>
                   </pic:spPr>

--- a/Word-Printer/ABMM-20000-SM-M-01.docx
+++ b/Word-Printer/ABMM-20000-SM-M-01.docx
@@ -28190,7 +28190,7 @@
               <a:graphicData uri="http://schemas.openxmlformats.org/drawingml/2006/picture">
                 <pic:pic>
                   <pic:nvPicPr>
-                    <pic:cNvPr id="0" name="otiy83e6pxhubxcx9m8k3fjzaove9lb8.png"/>
+                    <pic:cNvPr id="0" name="qavt2sngrd2b9tdgt4d7774xeqd9agoi.png"/>
                     <pic:cNvPicPr/>
                   </pic:nvPicPr>
                   <pic:blipFill>

--- a/Word-Printer/ABMM-20000-SM-M-01.docx
+++ b/Word-Printer/ABMM-20000-SM-M-01.docx
@@ -28181,7 +28181,7 @@
       <w:r>
         <w:drawing>
           <wp:inline xmlns:a="http://schemas.openxmlformats.org/drawingml/2006/main" xmlns:pic="http://schemas.openxmlformats.org/drawingml/2006/picture">
-            <wp:extent cx="5760000" cy="3545546"/>
+            <wp:extent cx="5760000" cy="2987044"/>
             <wp:docPr id="3" name="Picture 3"/>
             <wp:cNvGraphicFramePr>
               <a:graphicFrameLocks noChangeAspect="1"/>
@@ -28190,7 +28190,7 @@
               <a:graphicData uri="http://schemas.openxmlformats.org/drawingml/2006/picture">
                 <pic:pic>
                   <pic:nvPicPr>
-                    <pic:cNvPr id="0" name="qavt2sngrd2b9tdgt4d7774xeqd9agoi.png"/>
+                    <pic:cNvPr id="0" name="ABMM-20000-SM-M-01_picture.png"/>
                     <pic:cNvPicPr/>
                   </pic:nvPicPr>
                   <pic:blipFill>
@@ -28202,7 +28202,7 @@
                   <pic:spPr>
                     <a:xfrm>
                       <a:off x="0" y="0"/>
-                      <a:ext cx="5760000" cy="3545546"/>
+                      <a:ext cx="5760000" cy="2987044"/>
                     </a:xfrm>
                     <a:prstGeom prst="rect"/>
                   </pic:spPr>

--- a/Word-Printer/ABMM-20000-SM-M-01.docx
+++ b/Word-Printer/ABMM-20000-SM-M-01.docx
@@ -12142,9 +12142,7 @@
         </w:rPr>
         <w:t>这里是管理经营范围</w:t>
         <w:br/>
-        <w:t>最多不知道多少字</w:t>
-        <w:br/>
-        <w:t>也不知道能不能换行</w:t>
+        <w:t>最多只有多少字</w:t>
         <w:br/>
         <w:t>经营范围经营范围经营范围经营范围</w:t>
         <w:br/>

--- a/Word-Printer/ABMM-20000-SM-M-01.docx
+++ b/Word-Printer/ABMM-20000-SM-M-01.docx
@@ -1085,6 +1085,7 @@
               <w:rPr>
                 <w:rFonts w:ascii="幼圆" w:eastAsia="幼圆" w:hAnsi="宋体"/>
                 <w:bCs/>
+                <w:color w:val="F0FFFF"/>
                 <w:szCs w:val="21"/>
                 <w:highlight w:val="yellow"/>
               </w:rPr>
@@ -1095,9 +1096,8 @@
                 <w:bCs/>
                 <w:color w:val="000000"/>
                 <w:szCs w:val="21"/>
-                <w:highlight w:val="yellow"/>
-              </w:rPr>
-              <w:t>2015-01-05</w:t>
+              </w:rPr>
+              <w:t>2019-02-14</w:t>
             </w:r>
           </w:p>
         </w:tc>
@@ -1263,9 +1263,8 @@
                 <w:bCs/>
                 <w:color w:val="000000"/>
                 <w:szCs w:val="21"/>
-                <w:highlight w:val="yellow"/>
-              </w:rPr>
-              <w:t>2015-01-28</w:t>
+              </w:rPr>
+              <w:t>2019-02-15</w:t>
             </w:r>
           </w:p>
         </w:tc>
@@ -1313,19 +1312,8 @@
                 <w:bCs/>
                 <w:color w:val="000000"/>
                 <w:szCs w:val="21"/>
-                <w:highlight w:val="yellow"/>
-              </w:rPr>
-              <w:t>2015-01-</w:t>
-            </w:r>
-            <w:r>
-              <w:rPr>
-                <w:rFonts w:ascii="幼圆" w:eastAsia="幼圆" w:hAnsi="宋体"/>
-                <w:bCs/>
-                <w:color w:val="000000"/>
-                <w:szCs w:val="21"/>
-                <w:highlight w:val="yellow"/>
-              </w:rPr>
-              <w:t>29</w:t>
+              </w:rPr>
+              <w:t>2019-02-16</w:t>
             </w:r>
           </w:p>
         </w:tc>
@@ -1373,60 +1361,11 @@
                 <w:bCs/>
                 <w:color w:val="000000"/>
                 <w:szCs w:val="21"/>
-                <w:highlight w:val="yellow"/>
-              </w:rPr>
-              <w:t>201</w:t>
-            </w:r>
-            <w:r>
-              <w:rPr>
-                <w:rFonts w:ascii="幼圆" w:eastAsia="幼圆" w:hAnsi="宋体"/>
-                <w:bCs/>
-                <w:color w:val="000000"/>
-                <w:szCs w:val="21"/>
-                <w:highlight w:val="yellow"/>
-              </w:rPr>
-              <w:t>5</w:t>
-            </w:r>
-            <w:r>
-              <w:rPr>
-                <w:rFonts w:ascii="幼圆" w:eastAsia="幼圆" w:hAnsi="宋体" w:hint="eastAsia"/>
-                <w:bCs/>
-                <w:color w:val="000000"/>
-                <w:szCs w:val="21"/>
-                <w:highlight w:val="yellow"/>
-              </w:rPr>
-              <w:t>-</w:t>
-            </w:r>
-            <w:r>
-              <w:rPr>
-                <w:rFonts w:ascii="幼圆" w:eastAsia="幼圆" w:hAnsi="宋体"/>
-                <w:bCs/>
-                <w:color w:val="000000"/>
-                <w:szCs w:val="21"/>
-                <w:highlight w:val="yellow"/>
-              </w:rPr>
-              <w:t>02</w:t>
-            </w:r>
-            <w:r>
-              <w:rPr>
-                <w:rFonts w:ascii="幼圆" w:eastAsia="幼圆" w:hAnsi="宋体" w:hint="eastAsia"/>
-                <w:bCs/>
-                <w:color w:val="000000"/>
-                <w:szCs w:val="21"/>
-                <w:highlight w:val="yellow"/>
-              </w:rPr>
-              <w:t>-</w:t>
-            </w:r>
-            <w:r>
-              <w:rPr>
-                <w:rFonts w:ascii="幼圆" w:eastAsia="幼圆" w:hAnsi="宋体"/>
-                <w:bCs/>
-                <w:color w:val="000000"/>
-                <w:szCs w:val="21"/>
-                <w:highlight w:val="yellow"/>
-              </w:rPr>
-              <w:t>02</w:t>
-            </w:r>
+              </w:rPr>
+              <w:t>2019-02-17</w:t>
+            </w:r>
+            <w:bookmarkStart w:id="2" w:name="_GoBack"/>
+            <w:bookmarkEnd w:id="2"/>
           </w:p>
         </w:tc>
       </w:tr>
@@ -10377,8 +10316,8 @@
           <w:szCs w:val="30"/>
         </w:rPr>
       </w:pPr>
-      <w:bookmarkStart w:id="2" w:name="_Toc363465590"/>
-      <w:bookmarkStart w:id="3" w:name="_Toc375317559"/>
+      <w:bookmarkStart w:id="3" w:name="_Toc363465590"/>
+      <w:bookmarkStart w:id="4" w:name="_Toc375317559"/>
       <w:proofErr w:type="spellStart"/>
       <w:r>
         <w:rPr>
@@ -10390,8 +10329,8 @@
         <w:lastRenderedPageBreak/>
         <w:t>发布令</w:t>
       </w:r>
-      <w:bookmarkEnd w:id="2"/>
       <w:bookmarkEnd w:id="3"/>
+      <w:bookmarkEnd w:id="4"/>
       <w:proofErr w:type="spellEnd"/>
     </w:p>
     <w:p>
@@ -10871,9 +10810,9 @@
           <w:szCs w:val="30"/>
         </w:rPr>
       </w:pPr>
-      <w:bookmarkStart w:id="4" w:name="_Toc271548992"/>
-      <w:bookmarkStart w:id="5" w:name="_Toc363465591"/>
-      <w:bookmarkStart w:id="6" w:name="_Toc375317560"/>
+      <w:bookmarkStart w:id="5" w:name="_Toc271548992"/>
+      <w:bookmarkStart w:id="6" w:name="_Toc363465591"/>
+      <w:bookmarkStart w:id="7" w:name="_Toc375317560"/>
       <w:proofErr w:type="spellStart"/>
       <w:r>
         <w:rPr>
@@ -10885,9 +10824,9 @@
         <w:lastRenderedPageBreak/>
         <w:t>管理者代表授权书</w:t>
       </w:r>
-      <w:bookmarkEnd w:id="4"/>
       <w:bookmarkEnd w:id="5"/>
       <w:bookmarkEnd w:id="6"/>
+      <w:bookmarkEnd w:id="7"/>
       <w:proofErr w:type="spellEnd"/>
     </w:p>
     <w:p>
@@ -11689,8 +11628,8 @@
           <w:szCs w:val="32"/>
         </w:rPr>
       </w:pPr>
-      <w:bookmarkStart w:id="7" w:name="_Toc363465592"/>
-      <w:bookmarkStart w:id="8" w:name="_Toc375317561"/>
+      <w:bookmarkStart w:id="8" w:name="_Toc363465592"/>
+      <w:bookmarkStart w:id="9" w:name="_Toc375317561"/>
       <w:r>
         <w:rPr>
           <w:rFonts w:ascii="幼圆" w:eastAsia="幼圆" w:hint="eastAsia"/>
@@ -11710,8 +11649,8 @@
         </w:rPr>
         <w:t>服务管理手册</w:t>
       </w:r>
-      <w:bookmarkStart w:id="9" w:name="_Toc181523435"/>
-      <w:bookmarkStart w:id="10" w:name="_Toc271548993"/>
+      <w:bookmarkStart w:id="10" w:name="_Toc181523435"/>
+      <w:bookmarkStart w:id="11" w:name="_Toc271548993"/>
       <w:r>
         <w:rPr>
           <w:rFonts w:ascii="幼圆" w:eastAsia="幼圆" w:hint="eastAsia"/>
@@ -11720,10 +11659,10 @@
         </w:rPr>
         <w:t>序论</w:t>
       </w:r>
-      <w:bookmarkEnd w:id="7"/>
       <w:bookmarkEnd w:id="8"/>
       <w:bookmarkEnd w:id="9"/>
       <w:bookmarkEnd w:id="10"/>
+      <w:bookmarkEnd w:id="11"/>
     </w:p>
     <w:p>
       <w:pPr>
@@ -11883,10 +11822,10 @@
           <w:szCs w:val="30"/>
         </w:rPr>
       </w:pPr>
-      <w:bookmarkStart w:id="11" w:name="_Toc181523436"/>
-      <w:bookmarkStart w:id="12" w:name="_Toc271548994"/>
-      <w:bookmarkStart w:id="13" w:name="_Toc363465593"/>
-      <w:bookmarkStart w:id="14" w:name="_Toc375317562"/>
+      <w:bookmarkStart w:id="12" w:name="_Toc181523436"/>
+      <w:bookmarkStart w:id="13" w:name="_Toc271548994"/>
+      <w:bookmarkStart w:id="14" w:name="_Toc363465593"/>
+      <w:bookmarkStart w:id="15" w:name="_Toc375317562"/>
       <w:r>
         <w:rPr>
           <w:rFonts w:ascii="幼圆" w:eastAsia="幼圆" w:hint="eastAsia"/>
@@ -11903,10 +11842,10 @@
         </w:rPr>
         <w:t>编制目的</w:t>
       </w:r>
-      <w:bookmarkEnd w:id="11"/>
       <w:bookmarkEnd w:id="12"/>
       <w:bookmarkEnd w:id="13"/>
       <w:bookmarkEnd w:id="14"/>
+      <w:bookmarkEnd w:id="15"/>
     </w:p>
     <w:p>
       <w:pPr>
@@ -12045,9 +11984,9 @@
           <w:szCs w:val="32"/>
         </w:rPr>
       </w:pPr>
-      <w:bookmarkStart w:id="15" w:name="_Toc271548997"/>
-      <w:bookmarkStart w:id="16" w:name="_Toc363465594"/>
-      <w:bookmarkStart w:id="17" w:name="_Toc375317563"/>
+      <w:bookmarkStart w:id="16" w:name="_Toc271548997"/>
+      <w:bookmarkStart w:id="17" w:name="_Toc363465594"/>
+      <w:bookmarkStart w:id="18" w:name="_Toc375317563"/>
       <w:r>
         <w:rPr>
           <w:rFonts w:ascii="幼圆" w:eastAsia="幼圆" w:hint="eastAsia"/>
@@ -12067,9 +12006,9 @@
         </w:rPr>
         <w:t>总则</w:t>
       </w:r>
-      <w:bookmarkEnd w:id="15"/>
       <w:bookmarkEnd w:id="16"/>
       <w:bookmarkEnd w:id="17"/>
+      <w:bookmarkEnd w:id="18"/>
     </w:p>
     <w:p>
       <w:pPr>
@@ -12081,10 +12020,10 @@
           <w:szCs w:val="30"/>
         </w:rPr>
       </w:pPr>
-      <w:bookmarkStart w:id="18" w:name="_Toc181523440"/>
-      <w:bookmarkStart w:id="19" w:name="_Toc271548998"/>
-      <w:bookmarkStart w:id="20" w:name="_Toc363465595"/>
-      <w:bookmarkStart w:id="21" w:name="_Toc375317564"/>
+      <w:bookmarkStart w:id="19" w:name="_Toc181523440"/>
+      <w:bookmarkStart w:id="20" w:name="_Toc271548998"/>
+      <w:bookmarkStart w:id="21" w:name="_Toc363465595"/>
+      <w:bookmarkStart w:id="22" w:name="_Toc375317564"/>
       <w:r>
         <w:rPr>
           <w:rFonts w:ascii="幼圆" w:eastAsia="幼圆" w:hint="eastAsia"/>
@@ -12101,10 +12040,10 @@
         </w:rPr>
         <w:t>范围</w:t>
       </w:r>
-      <w:bookmarkEnd w:id="18"/>
       <w:bookmarkEnd w:id="19"/>
       <w:bookmarkEnd w:id="20"/>
       <w:bookmarkEnd w:id="21"/>
+      <w:bookmarkEnd w:id="22"/>
     </w:p>
     <w:p>
       <w:pPr>
@@ -12289,8 +12228,6 @@
         </w:rPr>
         <w:t>此处为营业执照地址或经营地址</w:t>
       </w:r>
-      <w:bookmarkStart w:id="22" w:name="_GoBack"/>
-      <w:bookmarkEnd w:id="22"/>
       <w:r>
         <w:rPr>
           <w:rFonts w:ascii="幼圆" w:eastAsia="幼圆" w:cs="宋体" w:hint="eastAsia"/>
@@ -38406,7 +38343,7 @@
         <w:bCs/>
         <w:noProof/>
       </w:rPr>
-      <w:t>19</w:t>
+      <w:t>2</w:t>
     </w:r>
     <w:r>
       <w:rPr>
@@ -51914,7 +51851,7 @@
 </file>
 
 <file path=customXml/itemProps1.xml><?xml version="1.0" encoding="utf-8"?>
-<ds:datastoreItem xmlns:ds="http://schemas.openxmlformats.org/officeDocument/2006/customXml" ds:itemID="{CDDBD90B-1E53-486A-B671-0CF2274E5DEF}">
+<ds:datastoreItem xmlns:ds="http://schemas.openxmlformats.org/officeDocument/2006/customXml" ds:itemID="{B5F5BCA9-7DB9-42DD-82B9-72BB8F96A124}">
   <ds:schemaRefs>
     <ds:schemaRef ds:uri="http://schemas.openxmlformats.org/officeDocument/2006/bibliography"/>
   </ds:schemaRefs>

--- a/Word-Printer/ABMM-20000-SM-M-01.docx
+++ b/Word-Printer/ABMM-20000-SM-M-01.docx
@@ -1097,7 +1097,7 @@
                 <w:color w:val="000000"/>
                 <w:szCs w:val="21"/>
               </w:rPr>
-              <w:t>2019-02-14</w:t>
+              <w:t>2019-02-15</w:t>
             </w:r>
           </w:p>
         </w:tc>
@@ -1264,7 +1264,7 @@
                 <w:color w:val="000000"/>
                 <w:szCs w:val="21"/>
               </w:rPr>
-              <w:t>2019-02-15</w:t>
+              <w:t>2019-02-16</w:t>
             </w:r>
           </w:p>
         </w:tc>
@@ -1313,7 +1313,7 @@
                 <w:color w:val="000000"/>
                 <w:szCs w:val="21"/>
               </w:rPr>
-              <w:t>2019-02-16</w:t>
+              <w:t>2019-02-17</w:t>
             </w:r>
           </w:p>
         </w:tc>
@@ -1362,7 +1362,7 @@
                 <w:color w:val="000000"/>
                 <w:szCs w:val="21"/>
               </w:rPr>
-              <w:t>2019-02-17</w:t>
+              <w:t>2019-02-18</w:t>
             </w:r>
             <w:bookmarkStart w:id="2" w:name="_GoBack"/>
             <w:bookmarkEnd w:id="2"/>
@@ -28116,7 +28116,7 @@
       <w:r>
         <w:drawing>
           <wp:inline xmlns:a="http://schemas.openxmlformats.org/drawingml/2006/main" xmlns:pic="http://schemas.openxmlformats.org/drawingml/2006/picture">
-            <wp:extent cx="5760000" cy="2987044"/>
+            <wp:extent cx="5760000" cy="3280457"/>
             <wp:docPr id="3" name="Picture 3"/>
             <wp:cNvGraphicFramePr>
               <a:graphicFrameLocks noChangeAspect="1"/>
@@ -28137,7 +28137,7 @@
                   <pic:spPr>
                     <a:xfrm>
                       <a:off x="0" y="0"/>
-                      <a:ext cx="5760000" cy="2987044"/>
+                      <a:ext cx="5760000" cy="3280457"/>
                     </a:xfrm>
                     <a:prstGeom prst="rect"/>
                   </pic:spPr>

--- a/Word-Printer/ABMM-20000-SM-M-01.docx
+++ b/Word-Printer/ABMM-20000-SM-M-01.docx
@@ -12079,13 +12079,7 @@
           <w:sz w:val="24"/>
           <w:u w:val="single"/>
         </w:rPr>
-        <w:t>这里是管理经营范围</w:t>
-        <w:br/>
-        <w:t>最多只有多少字</w:t>
-        <w:br/>
-        <w:t>经营范围经营范围经营范围经营范围</w:t>
-        <w:br/>
-        <w:t>计算机信息系统软件开发及维护服务；硬件的维护服务</w:t>
+        <w:t>这里是管理经营范围；最多只有多少字；经营范围经营范围经营范围经营范围；计算机信息系统软件开发及维护服务；硬件的维护服务</w:t>
       </w:r>
       <w:r>
         <w:rPr>
